--- a/Proposal/Proposal.docx
+++ b/Proposal/Proposal.docx
@@ -2,11 +2,12 @@
 <file path=word/document.xml><?xml version="1.0" encoding="utf-8"?>
 <w:document xmlns:wpc="http://schemas.microsoft.com/office/word/2010/wordprocessingCanvas" xmlns:cx="http://schemas.microsoft.com/office/drawing/2014/chartex" xmlns:cx1="http://schemas.microsoft.com/office/drawing/2015/9/8/chartex" xmlns:mc="http://schemas.openxmlformats.org/markup-compatibility/2006" xmlns:o="urn:schemas-microsoft-com:office:office" xmlns:r="http://schemas.openxmlformats.org/officeDocument/2006/relationships" xmlns:m="http://schemas.openxmlformats.org/officeDocument/2006/math" xmlns:v="urn:schemas-microsoft-com:vml" xmlns:wp14="http://schemas.microsoft.com/office/word/2010/wordprocessingDrawing" xmlns:wp="http://schemas.openxmlformats.org/drawingml/2006/wordprocessingDrawing" xmlns:w10="urn:schemas-microsoft-com:office:word" xmlns:w="http://schemas.openxmlformats.org/wordprocessingml/2006/main" xmlns:w14="http://schemas.microsoft.com/office/word/2010/wordml" xmlns:w15="http://schemas.microsoft.com/office/word/2012/wordml" xmlns:w16se="http://schemas.microsoft.com/office/word/2015/wordml/symex" xmlns:wpg="http://schemas.microsoft.com/office/word/2010/wordprocessingGroup" xmlns:wpi="http://schemas.microsoft.com/office/word/2010/wordprocessingInk" xmlns:wne="http://schemas.microsoft.com/office/word/2006/wordml" xmlns:wps="http://schemas.microsoft.com/office/word/2010/wordprocessingShape" mc:Ignorable="w14 w15 w16se wp14">
   <w:body>
-    <w:bookmarkStart w:id="0" w:name="_Toc5436444" w:displacedByCustomXml="next"/>
-    <w:bookmarkStart w:id="1" w:name="_Toc5436407" w:displacedByCustomXml="next"/>
+    <w:bookmarkStart w:id="0" w:name="_Toc5436407" w:displacedByCustomXml="next"/>
+    <w:bookmarkStart w:id="1" w:name="_Toc5436444" w:displacedByCustomXml="next"/>
     <w:sdt>
       <w:sdtPr>
         <w:rPr>
+          <w:rFonts w:eastAsiaTheme="minorHAnsi"/>
           <w:color w:val="5B9BD5" w:themeColor="accent1"/>
         </w:rPr>
         <w:id w:val="-724838776"/>
@@ -145,45 +146,6 @@
             </w:p>
           </w:sdtContent>
         </w:sdt>
-        <w:sdt>
-          <w:sdtPr>
-            <w:rPr>
-              <w:color w:val="5B9BD5" w:themeColor="accent1"/>
-              <w:sz w:val="28"/>
-              <w:szCs w:val="28"/>
-            </w:rPr>
-            <w:alias w:val="Subtitle"/>
-            <w:tag w:val=""/>
-            <w:id w:val="328029620"/>
-            <w:placeholder>
-              <w:docPart w:val="0BAC353368D1493FAE309C28898EF9D5"/>
-            </w:placeholder>
-            <w:showingPlcHdr/>
-            <w:dataBinding w:prefixMappings="xmlns:ns0='http://purl.org/dc/elements/1.1/' xmlns:ns1='http://schemas.openxmlformats.org/package/2006/metadata/core-properties' " w:xpath="/ns1:coreProperties[1]/ns0:subject[1]" w:storeItemID="{6C3C8BC8-F283-45AE-878A-BAB7291924A1}"/>
-            <w:text/>
-          </w:sdtPr>
-          <w:sdtContent>
-            <w:p>
-              <w:pPr>
-                <w:pStyle w:val="NoSpacing"/>
-                <w:jc w:val="center"/>
-                <w:rPr>
-                  <w:color w:val="5B9BD5" w:themeColor="accent1"/>
-                  <w:sz w:val="28"/>
-                  <w:szCs w:val="28"/>
-                </w:rPr>
-              </w:pPr>
-              <w:r>
-                <w:rPr>
-                  <w:color w:val="5B9BD5" w:themeColor="accent1"/>
-                  <w:sz w:val="28"/>
-                  <w:szCs w:val="28"/>
-                </w:rPr>
-                <w:t>[Document subtitle]</w:t>
-              </w:r>
-            </w:p>
-          </w:sdtContent>
-        </w:sdt>
         <w:p>
           <w:pPr>
             <w:pStyle w:val="NoSpacing"/>
@@ -247,8 +209,6 @@
               </wp:inline>
             </w:drawing>
           </w:r>
-          <w:bookmarkStart w:id="2" w:name="_GoBack"/>
-          <w:bookmarkEnd w:id="2"/>
         </w:p>
         <w:p>
           <w:pPr>
@@ -259,6 +219,182 @@
               <w:szCs w:val="32"/>
             </w:rPr>
           </w:pPr>
+          <w:r>
+            <w:rPr>
+              <w:noProof/>
+              <w:color w:val="5B9BD5" w:themeColor="accent1"/>
+            </w:rPr>
+            <mc:AlternateContent>
+              <mc:Choice Requires="wps">
+                <w:drawing>
+                  <wp:anchor distT="0" distB="0" distL="114300" distR="114300" simplePos="0" relativeHeight="251778048" behindDoc="0" locked="0" layoutInCell="1" allowOverlap="1" wp14:anchorId="6C91789A" wp14:editId="0C106774">
+                    <wp:simplePos x="0" y="0"/>
+                    <wp:positionH relativeFrom="column">
+                      <wp:posOffset>511629</wp:posOffset>
+                    </wp:positionH>
+                    <wp:positionV relativeFrom="paragraph">
+                      <wp:posOffset>113030</wp:posOffset>
+                    </wp:positionV>
+                    <wp:extent cx="5366657" cy="2677886"/>
+                    <wp:effectExtent l="0" t="0" r="24765" b="27305"/>
+                    <wp:wrapNone/>
+                    <wp:docPr id="23" name="Text Box 23"/>
+                    <wp:cNvGraphicFramePr/>
+                    <a:graphic xmlns:a="http://schemas.openxmlformats.org/drawingml/2006/main">
+                      <a:graphicData uri="http://schemas.microsoft.com/office/word/2010/wordprocessingShape">
+                        <wps:wsp>
+                          <wps:cNvSpPr txBox="1"/>
+                          <wps:spPr>
+                            <a:xfrm>
+                              <a:off x="0" y="0"/>
+                              <a:ext cx="5366657" cy="2677886"/>
+                            </a:xfrm>
+                            <a:prstGeom prst="rect">
+                              <a:avLst/>
+                            </a:prstGeom>
+                            <a:solidFill>
+                              <a:schemeClr val="lt1"/>
+                            </a:solidFill>
+                            <a:ln w="6350">
+                              <a:solidFill>
+                                <a:prstClr val="black"/>
+                              </a:solidFill>
+                            </a:ln>
+                          </wps:spPr>
+                          <wps:txbx>
+                            <w:txbxContent>
+                              <w:p>
+                                <w:r>
+                                  <w:rPr>
+                                    <w:noProof/>
+                                  </w:rPr>
+                                  <w:drawing>
+                                    <wp:inline distT="0" distB="0" distL="0" distR="0" wp14:anchorId="1F61E552" wp14:editId="60109E63">
+                                      <wp:extent cx="5158508" cy="2437674"/>
+                                      <wp:effectExtent l="0" t="0" r="4445" b="1270"/>
+                                      <wp:docPr id="24" name="Picture 24"/>
+                                      <wp:cNvGraphicFramePr>
+                                        <a:graphicFrameLocks xmlns:a="http://schemas.openxmlformats.org/drawingml/2006/main" noChangeAspect="1"/>
+                                      </wp:cNvGraphicFramePr>
+                                      <a:graphic xmlns:a="http://schemas.openxmlformats.org/drawingml/2006/main">
+                                        <a:graphicData uri="http://schemas.openxmlformats.org/drawingml/2006/picture">
+                                          <pic:pic xmlns:pic="http://schemas.openxmlformats.org/drawingml/2006/picture">
+                                            <pic:nvPicPr>
+                                              <pic:cNvPr id="24" name="56539178_401518553974468_889474382538211328_n.jpg"/>
+                                              <pic:cNvPicPr/>
+                                            </pic:nvPicPr>
+                                            <pic:blipFill>
+                                              <a:blip r:embed="rId13">
+                                                <a:extLst>
+                                                  <a:ext uri="{28A0092B-C50C-407E-A947-70E740481C1C}">
+                                                    <a14:useLocalDpi xmlns:a14="http://schemas.microsoft.com/office/drawing/2010/main" val="0"/>
+                                                  </a:ext>
+                                                </a:extLst>
+                                              </a:blip>
+                                              <a:stretch>
+                                                <a:fillRect/>
+                                              </a:stretch>
+                                            </pic:blipFill>
+                                            <pic:spPr>
+                                              <a:xfrm>
+                                                <a:off x="0" y="0"/>
+                                                <a:ext cx="5174175" cy="2445078"/>
+                                              </a:xfrm>
+                                              <a:prstGeom prst="rect">
+                                                <a:avLst/>
+                                              </a:prstGeom>
+                                            </pic:spPr>
+                                          </pic:pic>
+                                        </a:graphicData>
+                                      </a:graphic>
+                                    </wp:inline>
+                                  </w:drawing>
+                                </w:r>
+                              </w:p>
+                            </w:txbxContent>
+                          </wps:txbx>
+                          <wps:bodyPr rot="0" spcFirstLastPara="0" vertOverflow="overflow" horzOverflow="overflow" vert="horz" wrap="square" lIns="91440" tIns="45720" rIns="91440" bIns="45720" numCol="1" spcCol="0" rtlCol="0" fromWordArt="0" anchor="t" anchorCtr="0" forceAA="0" compatLnSpc="1">
+                            <a:prstTxWarp prst="textNoShape">
+                              <a:avLst/>
+                            </a:prstTxWarp>
+                            <a:noAutofit/>
+                          </wps:bodyPr>
+                        </wps:wsp>
+                      </a:graphicData>
+                    </a:graphic>
+                    <wp14:sizeRelH relativeFrom="margin">
+                      <wp14:pctWidth>0</wp14:pctWidth>
+                    </wp14:sizeRelH>
+                    <wp14:sizeRelV relativeFrom="margin">
+                      <wp14:pctHeight>0</wp14:pctHeight>
+                    </wp14:sizeRelV>
+                  </wp:anchor>
+                </w:drawing>
+              </mc:Choice>
+              <mc:Fallback>
+                <w:pict>
+                  <v:shapetype w14:anchorId="6C91789A" id="_x0000_t202" coordsize="21600,21600" o:spt="202" path="m,l,21600r21600,l21600,xe">
+                    <v:stroke joinstyle="miter"/>
+                    <v:path gradientshapeok="t" o:connecttype="rect"/>
+                  </v:shapetype>
+                  <v:shape id="Text Box 23" o:spid="_x0000_s1026" type="#_x0000_t202" style="position:absolute;margin-left:40.3pt;margin-top:8.9pt;width:422.55pt;height:210.85pt;z-index:251778048;visibility:visible;mso-wrap-style:square;mso-width-percent:0;mso-height-percent:0;mso-wrap-distance-left:9pt;mso-wrap-distance-top:0;mso-wrap-distance-right:9pt;mso-wrap-distance-bottom:0;mso-position-horizontal:absolute;mso-position-horizontal-relative:text;mso-position-vertical:absolute;mso-position-vertical-relative:text;mso-width-percent:0;mso-height-percent:0;mso-width-relative:margin;mso-height-relative:margin;v-text-anchor:top" o:gfxdata="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" fillcolor="white [3201]" strokeweight=".5pt">
+                    <v:textbox>
+                      <w:txbxContent>
+                        <w:p>
+                          <w:r>
+                            <w:rPr>
+                              <w:noProof/>
+                            </w:rPr>
+                            <w:drawing>
+                              <wp:inline distT="0" distB="0" distL="0" distR="0" wp14:anchorId="1F61E552" wp14:editId="60109E63">
+                                <wp:extent cx="5158508" cy="2437674"/>
+                                <wp:effectExtent l="0" t="0" r="4445" b="1270"/>
+                                <wp:docPr id="24" name="Picture 24"/>
+                                <wp:cNvGraphicFramePr>
+                                  <a:graphicFrameLocks xmlns:a="http://schemas.openxmlformats.org/drawingml/2006/main" noChangeAspect="1"/>
+                                </wp:cNvGraphicFramePr>
+                                <a:graphic xmlns:a="http://schemas.openxmlformats.org/drawingml/2006/main">
+                                  <a:graphicData uri="http://schemas.openxmlformats.org/drawingml/2006/picture">
+                                    <pic:pic xmlns:pic="http://schemas.openxmlformats.org/drawingml/2006/picture">
+                                      <pic:nvPicPr>
+                                        <pic:cNvPr id="24" name="56539178_401518553974468_889474382538211328_n.jpg"/>
+                                        <pic:cNvPicPr/>
+                                      </pic:nvPicPr>
+                                      <pic:blipFill>
+                                        <a:blip r:embed="rId13">
+                                          <a:extLst>
+                                            <a:ext uri="{28A0092B-C50C-407E-A947-70E740481C1C}">
+                                              <a14:useLocalDpi xmlns:a14="http://schemas.microsoft.com/office/drawing/2010/main" val="0"/>
+                                            </a:ext>
+                                          </a:extLst>
+                                        </a:blip>
+                                        <a:stretch>
+                                          <a:fillRect/>
+                                        </a:stretch>
+                                      </pic:blipFill>
+                                      <pic:spPr>
+                                        <a:xfrm>
+                                          <a:off x="0" y="0"/>
+                                          <a:ext cx="5174175" cy="2445078"/>
+                                        </a:xfrm>
+                                        <a:prstGeom prst="rect">
+                                          <a:avLst/>
+                                        </a:prstGeom>
+                                      </pic:spPr>
+                                    </pic:pic>
+                                  </a:graphicData>
+                                </a:graphic>
+                              </wp:inline>
+                            </w:drawing>
+                          </w:r>
+                        </w:p>
+                      </w:txbxContent>
+                    </v:textbox>
+                  </v:shape>
+                </w:pict>
+              </mc:Fallback>
+            </mc:AlternateContent>
+          </w:r>
           <w:r>
             <w:rPr>
               <w:noProof/>
@@ -349,7 +485,27 @@
                                     <w:sz w:val="32"/>
                                     <w:szCs w:val="32"/>
                                   </w:rPr>
-                                  <w:t xml:space="preserve">Submitted To: </w:t>
+                                  <w:t xml:space="preserve">Submitted </w:t>
+                                </w:r>
+                                <w:proofErr w:type="gramStart"/>
+                                <w:r>
+                                  <w:rPr>
+                                    <w:rFonts w:ascii="Segoe Marker" w:hAnsi="Segoe Marker" w:cs="Arial"/>
+                                    <w:color w:val="000000" w:themeColor="text1"/>
+                                    <w:sz w:val="32"/>
+                                    <w:szCs w:val="32"/>
+                                  </w:rPr>
+                                  <w:t>To</w:t>
+                                </w:r>
+                                <w:proofErr w:type="gramEnd"/>
+                                <w:r>
+                                  <w:rPr>
+                                    <w:rFonts w:ascii="Segoe Marker" w:hAnsi="Segoe Marker" w:cs="Arial"/>
+                                    <w:color w:val="000000" w:themeColor="text1"/>
+                                    <w:sz w:val="32"/>
+                                    <w:szCs w:val="32"/>
+                                  </w:rPr>
+                                  <w:t xml:space="preserve">: </w:t>
                                 </w:r>
                               </w:p>
                               <w:p>
@@ -378,8 +534,9 @@
                                     <w:sz w:val="32"/>
                                     <w:szCs w:val="32"/>
                                   </w:rPr>
-                                  <w:t xml:space="preserve">                             </w:t>
+                                  <w:t xml:space="preserve">                                            </w:t>
                                 </w:r>
+                                <w:proofErr w:type="spellStart"/>
                                 <w:r>
                                   <w:rPr>
                                     <w:rFonts w:ascii="Segoe Marker" w:hAnsi="Segoe Marker" w:cs="Arial"/>
@@ -387,8 +544,9 @@
                                     <w:sz w:val="32"/>
                                     <w:szCs w:val="32"/>
                                   </w:rPr>
-                                  <w:t xml:space="preserve">               </w:t>
+                                  <w:t>Sudeep</w:t>
                                 </w:r>
+                                <w:proofErr w:type="spellEnd"/>
                                 <w:r>
                                   <w:rPr>
                                     <w:rFonts w:ascii="Segoe Marker" w:hAnsi="Segoe Marker" w:cs="Arial"/>
@@ -396,8 +554,19 @@
                                     <w:sz w:val="32"/>
                                     <w:szCs w:val="32"/>
                                   </w:rPr>
-                                  <w:t>Sudeep Lal Bajimaya</w:t>
+                                  <w:t xml:space="preserve"> Lal </w:t>
                                 </w:r>
+                                <w:proofErr w:type="spellStart"/>
+                                <w:r>
+                                  <w:rPr>
+                                    <w:rFonts w:ascii="Segoe Marker" w:hAnsi="Segoe Marker" w:cs="Arial"/>
+                                    <w:color w:val="000000" w:themeColor="text1"/>
+                                    <w:sz w:val="32"/>
+                                    <w:szCs w:val="32"/>
+                                  </w:rPr>
+                                  <w:t>Bajimaya</w:t>
+                                </w:r>
+                                <w:proofErr w:type="spellEnd"/>
                               </w:p>
                               <w:p>
                                 <w:pPr>
@@ -425,8 +594,20 @@
                                     <w:sz w:val="32"/>
                                     <w:szCs w:val="32"/>
                                   </w:rPr>
-                                  <w:t xml:space="preserve">                                                             </w:t>
+                                  <w:t xml:space="preserve">                                                                          Module Leader</w:t>
                                 </w:r>
+                              </w:p>
+                              <w:p>
+                                <w:pPr>
+                                  <w:pStyle w:val="NoSpacing"/>
+                                  <w:rPr>
+                                    <w:rFonts w:ascii="Segoe Marker" w:hAnsi="Segoe Marker" w:cs="Arial"/>
+                                    <w:color w:val="000000" w:themeColor="text1"/>
+                                    <w:sz w:val="32"/>
+                                    <w:szCs w:val="32"/>
+                                  </w:rPr>
+                                </w:pPr>
+                                <w:proofErr w:type="spellStart"/>
                                 <w:r>
                                   <w:rPr>
                                     <w:rFonts w:ascii="Segoe Marker" w:hAnsi="Segoe Marker" w:cs="Arial"/>
@@ -434,8 +615,9 @@
                                     <w:sz w:val="32"/>
                                     <w:szCs w:val="32"/>
                                   </w:rPr>
-                                  <w:t xml:space="preserve">             </w:t>
+                                  <w:t>Softwarica</w:t>
                                 </w:r>
+                                <w:proofErr w:type="spellEnd"/>
                                 <w:r>
                                   <w:rPr>
                                     <w:rFonts w:ascii="Segoe Marker" w:hAnsi="Segoe Marker" w:cs="Arial"/>
@@ -443,7 +625,27 @@
                                     <w:sz w:val="32"/>
                                     <w:szCs w:val="32"/>
                                   </w:rPr>
-                                  <w:t>Module Leader</w:t>
+                                  <w:t xml:space="preserve"> College of IT &amp; E-Commerce </w:t>
+                                </w:r>
+                                <w:proofErr w:type="spellStart"/>
+                                <w:r>
+                                  <w:rPr>
+                                    <w:rFonts w:ascii="Segoe Marker" w:hAnsi="Segoe Marker" w:cs="Arial"/>
+                                    <w:color w:val="000000" w:themeColor="text1"/>
+                                    <w:sz w:val="32"/>
+                                    <w:szCs w:val="32"/>
+                                  </w:rPr>
+                                  <w:t>Dilibazar</w:t>
+                                </w:r>
+                                <w:proofErr w:type="spellEnd"/>
+                                <w:r>
+                                  <w:rPr>
+                                    <w:rFonts w:ascii="Segoe Marker" w:hAnsi="Segoe Marker" w:cs="Arial"/>
+                                    <w:color w:val="000000" w:themeColor="text1"/>
+                                    <w:sz w:val="32"/>
+                                    <w:szCs w:val="32"/>
+                                  </w:rPr>
+                                  <w:t>, Kathmandu</w:t>
                                 </w:r>
                               </w:p>
                               <w:p>
@@ -463,27 +665,7 @@
                                     <w:sz w:val="32"/>
                                     <w:szCs w:val="32"/>
                                   </w:rPr>
-                                  <w:t xml:space="preserve">E-mail: </w:t>
-                                </w:r>
-                              </w:p>
-                              <w:p>
-                                <w:pPr>
-                                  <w:pStyle w:val="NoSpacing"/>
-                                  <w:rPr>
-                                    <w:rFonts w:ascii="Segoe Marker" w:hAnsi="Segoe Marker" w:cs="Arial"/>
-                                    <w:color w:val="000000" w:themeColor="text1"/>
-                                    <w:sz w:val="32"/>
-                                    <w:szCs w:val="32"/>
-                                  </w:rPr>
-                                </w:pPr>
-                                <w:r>
-                                  <w:rPr>
-                                    <w:rFonts w:ascii="Segoe Marker" w:hAnsi="Segoe Marker" w:cs="Arial"/>
-                                    <w:color w:val="000000" w:themeColor="text1"/>
-                                    <w:sz w:val="32"/>
-                                    <w:szCs w:val="32"/>
-                                  </w:rPr>
-                                  <w:t>Softwarica College of IT &amp; E-Commerce Dilibazar, Kathmandu</w:t>
+                                  <w:t>Submitted Data: April-09-2019</w:t>
                                 </w:r>
                               </w:p>
                               <w:p>
@@ -559,7 +741,27 @@
                               <w:sz w:val="32"/>
                               <w:szCs w:val="32"/>
                             </w:rPr>
-                            <w:t xml:space="preserve">Submitted To: </w:t>
+                            <w:t xml:space="preserve">Submitted </w:t>
+                          </w:r>
+                          <w:proofErr w:type="gramStart"/>
+                          <w:r>
+                            <w:rPr>
+                              <w:rFonts w:ascii="Segoe Marker" w:hAnsi="Segoe Marker" w:cs="Arial"/>
+                              <w:color w:val="000000" w:themeColor="text1"/>
+                              <w:sz w:val="32"/>
+                              <w:szCs w:val="32"/>
+                            </w:rPr>
+                            <w:t>To</w:t>
+                          </w:r>
+                          <w:proofErr w:type="gramEnd"/>
+                          <w:r>
+                            <w:rPr>
+                              <w:rFonts w:ascii="Segoe Marker" w:hAnsi="Segoe Marker" w:cs="Arial"/>
+                              <w:color w:val="000000" w:themeColor="text1"/>
+                              <w:sz w:val="32"/>
+                              <w:szCs w:val="32"/>
+                            </w:rPr>
+                            <w:t xml:space="preserve">: </w:t>
                           </w:r>
                         </w:p>
                         <w:p>
@@ -588,8 +790,9 @@
                               <w:sz w:val="32"/>
                               <w:szCs w:val="32"/>
                             </w:rPr>
-                            <w:t xml:space="preserve">                             </w:t>
+                            <w:t xml:space="preserve">                                            </w:t>
                           </w:r>
+                          <w:proofErr w:type="spellStart"/>
                           <w:r>
                             <w:rPr>
                               <w:rFonts w:ascii="Segoe Marker" w:hAnsi="Segoe Marker" w:cs="Arial"/>
@@ -597,8 +800,9 @@
                               <w:sz w:val="32"/>
                               <w:szCs w:val="32"/>
                             </w:rPr>
-                            <w:t xml:space="preserve">               </w:t>
+                            <w:t>Sudeep</w:t>
                           </w:r>
+                          <w:proofErr w:type="spellEnd"/>
                           <w:r>
                             <w:rPr>
                               <w:rFonts w:ascii="Segoe Marker" w:hAnsi="Segoe Marker" w:cs="Arial"/>
@@ -606,8 +810,19 @@
                               <w:sz w:val="32"/>
                               <w:szCs w:val="32"/>
                             </w:rPr>
-                            <w:t>Sudeep Lal Bajimaya</w:t>
+                            <w:t xml:space="preserve"> Lal </w:t>
                           </w:r>
+                          <w:proofErr w:type="spellStart"/>
+                          <w:r>
+                            <w:rPr>
+                              <w:rFonts w:ascii="Segoe Marker" w:hAnsi="Segoe Marker" w:cs="Arial"/>
+                              <w:color w:val="000000" w:themeColor="text1"/>
+                              <w:sz w:val="32"/>
+                              <w:szCs w:val="32"/>
+                            </w:rPr>
+                            <w:t>Bajimaya</w:t>
+                          </w:r>
+                          <w:proofErr w:type="spellEnd"/>
                         </w:p>
                         <w:p>
                           <w:pPr>
@@ -635,8 +850,20 @@
                               <w:sz w:val="32"/>
                               <w:szCs w:val="32"/>
                             </w:rPr>
-                            <w:t xml:space="preserve">                                                             </w:t>
+                            <w:t xml:space="preserve">                                                                          Module Leader</w:t>
                           </w:r>
+                        </w:p>
+                        <w:p>
+                          <w:pPr>
+                            <w:pStyle w:val="NoSpacing"/>
+                            <w:rPr>
+                              <w:rFonts w:ascii="Segoe Marker" w:hAnsi="Segoe Marker" w:cs="Arial"/>
+                              <w:color w:val="000000" w:themeColor="text1"/>
+                              <w:sz w:val="32"/>
+                              <w:szCs w:val="32"/>
+                            </w:rPr>
+                          </w:pPr>
+                          <w:proofErr w:type="spellStart"/>
                           <w:r>
                             <w:rPr>
                               <w:rFonts w:ascii="Segoe Marker" w:hAnsi="Segoe Marker" w:cs="Arial"/>
@@ -644,8 +871,9 @@
                               <w:sz w:val="32"/>
                               <w:szCs w:val="32"/>
                             </w:rPr>
-                            <w:t xml:space="preserve">             </w:t>
+                            <w:t>Softwarica</w:t>
                           </w:r>
+                          <w:proofErr w:type="spellEnd"/>
                           <w:r>
                             <w:rPr>
                               <w:rFonts w:ascii="Segoe Marker" w:hAnsi="Segoe Marker" w:cs="Arial"/>
@@ -653,7 +881,27 @@
                               <w:sz w:val="32"/>
                               <w:szCs w:val="32"/>
                             </w:rPr>
-                            <w:t>Module Leader</w:t>
+                            <w:t xml:space="preserve"> College of IT &amp; E-Commerce </w:t>
+                          </w:r>
+                          <w:proofErr w:type="spellStart"/>
+                          <w:r>
+                            <w:rPr>
+                              <w:rFonts w:ascii="Segoe Marker" w:hAnsi="Segoe Marker" w:cs="Arial"/>
+                              <w:color w:val="000000" w:themeColor="text1"/>
+                              <w:sz w:val="32"/>
+                              <w:szCs w:val="32"/>
+                            </w:rPr>
+                            <w:t>Dilibazar</w:t>
+                          </w:r>
+                          <w:proofErr w:type="spellEnd"/>
+                          <w:r>
+                            <w:rPr>
+                              <w:rFonts w:ascii="Segoe Marker" w:hAnsi="Segoe Marker" w:cs="Arial"/>
+                              <w:color w:val="000000" w:themeColor="text1"/>
+                              <w:sz w:val="32"/>
+                              <w:szCs w:val="32"/>
+                            </w:rPr>
+                            <w:t>, Kathmandu</w:t>
                           </w:r>
                         </w:p>
                         <w:p>
@@ -673,27 +921,7 @@
                               <w:sz w:val="32"/>
                               <w:szCs w:val="32"/>
                             </w:rPr>
-                            <w:t xml:space="preserve">E-mail: </w:t>
-                          </w:r>
-                        </w:p>
-                        <w:p>
-                          <w:pPr>
-                            <w:pStyle w:val="NoSpacing"/>
-                            <w:rPr>
-                              <w:rFonts w:ascii="Segoe Marker" w:hAnsi="Segoe Marker" w:cs="Arial"/>
-                              <w:color w:val="000000" w:themeColor="text1"/>
-                              <w:sz w:val="32"/>
-                              <w:szCs w:val="32"/>
-                            </w:rPr>
-                          </w:pPr>
-                          <w:r>
-                            <w:rPr>
-                              <w:rFonts w:ascii="Segoe Marker" w:hAnsi="Segoe Marker" w:cs="Arial"/>
-                              <w:color w:val="000000" w:themeColor="text1"/>
-                              <w:sz w:val="32"/>
-                              <w:szCs w:val="32"/>
-                            </w:rPr>
-                            <w:t>Softwarica College of IT &amp; E-Commerce Dilibazar, Kathmandu</w:t>
+                            <w:t>Submitted Data: April-09-2019</w:t>
                           </w:r>
                         </w:p>
                         <w:p>
@@ -721,6 +949,8 @@
             <w:br w:type="page"/>
           </w:r>
         </w:p>
+        <w:bookmarkStart w:id="2" w:name="_GoBack" w:displacedByCustomXml="next"/>
+        <w:bookmarkEnd w:id="2" w:displacedByCustomXml="next"/>
       </w:sdtContent>
     </w:sdt>
     <w:sdt>
@@ -748,8 +978,18 @@
         <w:p>
           <w:pPr>
             <w:pStyle w:val="TOCHeading"/>
+            <w:rPr>
+              <w:rFonts w:ascii="Arial" w:hAnsi="Arial" w:cs="Arial"/>
+              <w:sz w:val="24"/>
+              <w:szCs w:val="24"/>
+            </w:rPr>
           </w:pPr>
           <w:r>
+            <w:rPr>
+              <w:rFonts w:ascii="Arial" w:hAnsi="Arial" w:cs="Arial"/>
+              <w:sz w:val="24"/>
+              <w:szCs w:val="24"/>
+            </w:rPr>
             <w:t>Table of Contents</w:t>
           </w:r>
         </w:p>
@@ -760,88 +1000,122 @@
               <w:tab w:val="right" w:leader="dot" w:pos="9350"/>
             </w:tabs>
             <w:rPr>
-              <w:rFonts w:eastAsiaTheme="minorEastAsia"/>
+              <w:rFonts w:ascii="Arial" w:eastAsiaTheme="minorEastAsia" w:hAnsi="Arial" w:cs="Arial"/>
               <w:noProof/>
+              <w:sz w:val="24"/>
+              <w:szCs w:val="24"/>
             </w:rPr>
           </w:pPr>
           <w:r>
             <w:rPr>
+              <w:rFonts w:ascii="Arial" w:hAnsi="Arial" w:cs="Arial"/>
               <w:b/>
               <w:bCs/>
               <w:noProof/>
+              <w:sz w:val="24"/>
+              <w:szCs w:val="24"/>
             </w:rPr>
             <w:fldChar w:fldCharType="begin"/>
           </w:r>
           <w:r>
             <w:rPr>
+              <w:rFonts w:ascii="Arial" w:hAnsi="Arial" w:cs="Arial"/>
               <w:b/>
               <w:bCs/>
               <w:noProof/>
+              <w:sz w:val="24"/>
+              <w:szCs w:val="24"/>
             </w:rPr>
             <w:instrText xml:space="preserve"> TOC \o "1-3" \h \z \u </w:instrText>
           </w:r>
           <w:r>
             <w:rPr>
+              <w:rFonts w:ascii="Arial" w:hAnsi="Arial" w:cs="Arial"/>
               <w:b/>
               <w:bCs/>
               <w:noProof/>
+              <w:sz w:val="24"/>
+              <w:szCs w:val="24"/>
             </w:rPr>
             <w:fldChar w:fldCharType="separate"/>
           </w:r>
-          <w:hyperlink w:anchor="_Toc5466774" w:history="1">
+          <w:hyperlink w:anchor="_Toc5700838" w:history="1">
             <w:r>
               <w:rPr>
                 <w:rStyle w:val="Hyperlink"/>
                 <w:rFonts w:ascii="Arial" w:hAnsi="Arial" w:cs="Arial"/>
                 <w:noProof/>
+                <w:sz w:val="24"/>
+                <w:szCs w:val="24"/>
               </w:rPr>
               <w:t>Chapter 1: Introduction</w:t>
             </w:r>
             <w:r>
               <w:rPr>
+                <w:rFonts w:ascii="Arial" w:hAnsi="Arial" w:cs="Arial"/>
                 <w:noProof/>
                 <w:webHidden/>
+                <w:sz w:val="24"/>
+                <w:szCs w:val="24"/>
               </w:rPr>
               <w:tab/>
             </w:r>
             <w:r>
               <w:rPr>
+                <w:rFonts w:ascii="Arial" w:hAnsi="Arial" w:cs="Arial"/>
                 <w:noProof/>
                 <w:webHidden/>
+                <w:sz w:val="24"/>
+                <w:szCs w:val="24"/>
               </w:rPr>
               <w:fldChar w:fldCharType="begin"/>
             </w:r>
             <w:r>
               <w:rPr>
+                <w:rFonts w:ascii="Arial" w:hAnsi="Arial" w:cs="Arial"/>
                 <w:noProof/>
                 <w:webHidden/>
-              </w:rPr>
-              <w:instrText xml:space="preserve"> PAGEREF _Toc5466774 \h </w:instrText>
-            </w:r>
-            <w:r>
-              <w:rPr>
+                <w:sz w:val="24"/>
+                <w:szCs w:val="24"/>
+              </w:rPr>
+              <w:instrText xml:space="preserve"> PAGEREF _Toc5700838 \h </w:instrText>
+            </w:r>
+            <w:r>
+              <w:rPr>
+                <w:rFonts w:ascii="Arial" w:hAnsi="Arial" w:cs="Arial"/>
                 <w:noProof/>
                 <w:webHidden/>
-              </w:rPr>
-            </w:r>
-            <w:r>
-              <w:rPr>
+                <w:sz w:val="24"/>
+                <w:szCs w:val="24"/>
+              </w:rPr>
+            </w:r>
+            <w:r>
+              <w:rPr>
+                <w:rFonts w:ascii="Arial" w:hAnsi="Arial" w:cs="Arial"/>
                 <w:noProof/>
                 <w:webHidden/>
+                <w:sz w:val="24"/>
+                <w:szCs w:val="24"/>
               </w:rPr>
               <w:fldChar w:fldCharType="separate"/>
             </w:r>
             <w:r>
               <w:rPr>
+                <w:rFonts w:ascii="Arial" w:hAnsi="Arial" w:cs="Arial"/>
                 <w:noProof/>
                 <w:webHidden/>
-              </w:rPr>
-              <w:t>2</w:t>
-            </w:r>
-            <w:r>
-              <w:rPr>
+                <w:sz w:val="24"/>
+                <w:szCs w:val="24"/>
+              </w:rPr>
+              <w:t>3</w:t>
+            </w:r>
+            <w:r>
+              <w:rPr>
+                <w:rFonts w:ascii="Arial" w:hAnsi="Arial" w:cs="Arial"/>
                 <w:noProof/>
                 <w:webHidden/>
+                <w:sz w:val="24"/>
+                <w:szCs w:val="24"/>
               </w:rPr>
               <w:fldChar w:fldCharType="end"/>
             </w:r>
@@ -854,64 +1128,89 @@
               <w:tab w:val="right" w:leader="dot" w:pos="9350"/>
             </w:tabs>
             <w:rPr>
-              <w:rFonts w:eastAsiaTheme="minorEastAsia"/>
+              <w:rFonts w:ascii="Arial" w:eastAsiaTheme="minorEastAsia" w:hAnsi="Arial" w:cs="Arial"/>
               <w:noProof/>
+              <w:sz w:val="24"/>
+              <w:szCs w:val="24"/>
             </w:rPr>
           </w:pPr>
-          <w:hyperlink w:anchor="_Toc5466775" w:history="1">
+          <w:hyperlink w:anchor="_Toc5700839" w:history="1">
             <w:r>
               <w:rPr>
                 <w:rStyle w:val="Hyperlink"/>
                 <w:rFonts w:ascii="Arial" w:hAnsi="Arial" w:cs="Arial"/>
                 <w:noProof/>
+                <w:sz w:val="24"/>
+                <w:szCs w:val="24"/>
               </w:rPr>
               <w:t>1.1    Introduction</w:t>
             </w:r>
             <w:r>
               <w:rPr>
+                <w:rFonts w:ascii="Arial" w:hAnsi="Arial" w:cs="Arial"/>
                 <w:noProof/>
                 <w:webHidden/>
+                <w:sz w:val="24"/>
+                <w:szCs w:val="24"/>
               </w:rPr>
               <w:tab/>
             </w:r>
             <w:r>
               <w:rPr>
+                <w:rFonts w:ascii="Arial" w:hAnsi="Arial" w:cs="Arial"/>
                 <w:noProof/>
                 <w:webHidden/>
+                <w:sz w:val="24"/>
+                <w:szCs w:val="24"/>
               </w:rPr>
               <w:fldChar w:fldCharType="begin"/>
             </w:r>
             <w:r>
               <w:rPr>
+                <w:rFonts w:ascii="Arial" w:hAnsi="Arial" w:cs="Arial"/>
                 <w:noProof/>
                 <w:webHidden/>
-              </w:rPr>
-              <w:instrText xml:space="preserve"> PAGEREF _Toc5466775 \h </w:instrText>
-            </w:r>
-            <w:r>
-              <w:rPr>
+                <w:sz w:val="24"/>
+                <w:szCs w:val="24"/>
+              </w:rPr>
+              <w:instrText xml:space="preserve"> PAGEREF _Toc5700839 \h </w:instrText>
+            </w:r>
+            <w:r>
+              <w:rPr>
+                <w:rFonts w:ascii="Arial" w:hAnsi="Arial" w:cs="Arial"/>
                 <w:noProof/>
                 <w:webHidden/>
-              </w:rPr>
-            </w:r>
-            <w:r>
-              <w:rPr>
+                <w:sz w:val="24"/>
+                <w:szCs w:val="24"/>
+              </w:rPr>
+            </w:r>
+            <w:r>
+              <w:rPr>
+                <w:rFonts w:ascii="Arial" w:hAnsi="Arial" w:cs="Arial"/>
                 <w:noProof/>
                 <w:webHidden/>
+                <w:sz w:val="24"/>
+                <w:szCs w:val="24"/>
               </w:rPr>
               <w:fldChar w:fldCharType="separate"/>
             </w:r>
             <w:r>
               <w:rPr>
+                <w:rFonts w:ascii="Arial" w:hAnsi="Arial" w:cs="Arial"/>
                 <w:noProof/>
                 <w:webHidden/>
-              </w:rPr>
-              <w:t>2</w:t>
-            </w:r>
-            <w:r>
-              <w:rPr>
+                <w:sz w:val="24"/>
+                <w:szCs w:val="24"/>
+              </w:rPr>
+              <w:t>3</w:t>
+            </w:r>
+            <w:r>
+              <w:rPr>
+                <w:rFonts w:ascii="Arial" w:hAnsi="Arial" w:cs="Arial"/>
                 <w:noProof/>
                 <w:webHidden/>
+                <w:sz w:val="24"/>
+                <w:szCs w:val="24"/>
               </w:rPr>
               <w:fldChar w:fldCharType="end"/>
             </w:r>
@@ -925,23 +1224,29 @@
               <w:tab w:val="right" w:leader="dot" w:pos="9350"/>
             </w:tabs>
             <w:rPr>
-              <w:rFonts w:eastAsiaTheme="minorEastAsia"/>
+              <w:rFonts w:ascii="Arial" w:eastAsiaTheme="minorEastAsia" w:hAnsi="Arial" w:cs="Arial"/>
               <w:noProof/>
+              <w:sz w:val="24"/>
+              <w:szCs w:val="24"/>
             </w:rPr>
           </w:pPr>
-          <w:hyperlink w:anchor="_Toc5466776" w:history="1">
+          <w:hyperlink w:anchor="_Toc5700840" w:history="1">
             <w:r>
               <w:rPr>
                 <w:rStyle w:val="Hyperlink"/>
                 <w:rFonts w:ascii="Arial" w:hAnsi="Arial" w:cs="Arial"/>
                 <w:noProof/>
+                <w:sz w:val="24"/>
+                <w:szCs w:val="24"/>
               </w:rPr>
               <w:t>1.2</w:t>
             </w:r>
             <w:r>
               <w:rPr>
-                <w:rFonts w:eastAsiaTheme="minorEastAsia"/>
-                <w:noProof/>
+                <w:rFonts w:ascii="Arial" w:eastAsiaTheme="minorEastAsia" w:hAnsi="Arial" w:cs="Arial"/>
+                <w:noProof/>
+                <w:sz w:val="24"/>
+                <w:szCs w:val="24"/>
               </w:rPr>
               <w:tab/>
             </w:r>
@@ -950,54 +1255,77 @@
                 <w:rStyle w:val="Hyperlink"/>
                 <w:rFonts w:ascii="Arial" w:hAnsi="Arial" w:cs="Arial"/>
                 <w:noProof/>
+                <w:sz w:val="24"/>
+                <w:szCs w:val="24"/>
               </w:rPr>
               <w:t>Background of the projects</w:t>
             </w:r>
             <w:r>
               <w:rPr>
+                <w:rFonts w:ascii="Arial" w:hAnsi="Arial" w:cs="Arial"/>
                 <w:noProof/>
                 <w:webHidden/>
+                <w:sz w:val="24"/>
+                <w:szCs w:val="24"/>
               </w:rPr>
               <w:tab/>
             </w:r>
             <w:r>
               <w:rPr>
+                <w:rFonts w:ascii="Arial" w:hAnsi="Arial" w:cs="Arial"/>
                 <w:noProof/>
                 <w:webHidden/>
+                <w:sz w:val="24"/>
+                <w:szCs w:val="24"/>
               </w:rPr>
               <w:fldChar w:fldCharType="begin"/>
             </w:r>
             <w:r>
               <w:rPr>
+                <w:rFonts w:ascii="Arial" w:hAnsi="Arial" w:cs="Arial"/>
                 <w:noProof/>
                 <w:webHidden/>
-              </w:rPr>
-              <w:instrText xml:space="preserve"> PAGEREF _Toc5466776 \h </w:instrText>
-            </w:r>
-            <w:r>
-              <w:rPr>
+                <w:sz w:val="24"/>
+                <w:szCs w:val="24"/>
+              </w:rPr>
+              <w:instrText xml:space="preserve"> PAGEREF _Toc5700840 \h </w:instrText>
+            </w:r>
+            <w:r>
+              <w:rPr>
+                <w:rFonts w:ascii="Arial" w:hAnsi="Arial" w:cs="Arial"/>
                 <w:noProof/>
                 <w:webHidden/>
-              </w:rPr>
-            </w:r>
-            <w:r>
-              <w:rPr>
+                <w:sz w:val="24"/>
+                <w:szCs w:val="24"/>
+              </w:rPr>
+            </w:r>
+            <w:r>
+              <w:rPr>
+                <w:rFonts w:ascii="Arial" w:hAnsi="Arial" w:cs="Arial"/>
                 <w:noProof/>
                 <w:webHidden/>
+                <w:sz w:val="24"/>
+                <w:szCs w:val="24"/>
               </w:rPr>
               <w:fldChar w:fldCharType="separate"/>
             </w:r>
             <w:r>
               <w:rPr>
+                <w:rFonts w:ascii="Arial" w:hAnsi="Arial" w:cs="Arial"/>
                 <w:noProof/>
                 <w:webHidden/>
-              </w:rPr>
-              <w:t>2</w:t>
-            </w:r>
-            <w:r>
-              <w:rPr>
+                <w:sz w:val="24"/>
+                <w:szCs w:val="24"/>
+              </w:rPr>
+              <w:t>3</w:t>
+            </w:r>
+            <w:r>
+              <w:rPr>
+                <w:rFonts w:ascii="Arial" w:hAnsi="Arial" w:cs="Arial"/>
                 <w:noProof/>
                 <w:webHidden/>
+                <w:sz w:val="24"/>
+                <w:szCs w:val="24"/>
               </w:rPr>
               <w:fldChar w:fldCharType="end"/>
             </w:r>
@@ -1011,23 +1339,29 @@
               <w:tab w:val="right" w:leader="dot" w:pos="9350"/>
             </w:tabs>
             <w:rPr>
-              <w:rFonts w:eastAsiaTheme="minorEastAsia"/>
+              <w:rFonts w:ascii="Arial" w:eastAsiaTheme="minorEastAsia" w:hAnsi="Arial" w:cs="Arial"/>
               <w:noProof/>
+              <w:sz w:val="24"/>
+              <w:szCs w:val="24"/>
             </w:rPr>
           </w:pPr>
-          <w:hyperlink w:anchor="_Toc5466777" w:history="1">
+          <w:hyperlink w:anchor="_Toc5700841" w:history="1">
             <w:r>
               <w:rPr>
                 <w:rStyle w:val="Hyperlink"/>
                 <w:rFonts w:ascii="Arial" w:hAnsi="Arial" w:cs="Arial"/>
                 <w:noProof/>
+                <w:sz w:val="24"/>
+                <w:szCs w:val="24"/>
               </w:rPr>
               <w:t>1.3</w:t>
             </w:r>
             <w:r>
               <w:rPr>
-                <w:rFonts w:eastAsiaTheme="minorEastAsia"/>
-                <w:noProof/>
+                <w:rFonts w:ascii="Arial" w:eastAsiaTheme="minorEastAsia" w:hAnsi="Arial" w:cs="Arial"/>
+                <w:noProof/>
+                <w:sz w:val="24"/>
+                <w:szCs w:val="24"/>
               </w:rPr>
               <w:tab/>
             </w:r>
@@ -1036,194 +1370,77 @@
                 <w:rStyle w:val="Hyperlink"/>
                 <w:rFonts w:ascii="Arial" w:hAnsi="Arial" w:cs="Arial"/>
                 <w:noProof/>
+                <w:sz w:val="24"/>
+                <w:szCs w:val="24"/>
               </w:rPr>
               <w:t>Problems Statements</w:t>
             </w:r>
             <w:r>
               <w:rPr>
+                <w:rFonts w:ascii="Arial" w:hAnsi="Arial" w:cs="Arial"/>
                 <w:noProof/>
                 <w:webHidden/>
+                <w:sz w:val="24"/>
+                <w:szCs w:val="24"/>
               </w:rPr>
               <w:tab/>
             </w:r>
             <w:r>
               <w:rPr>
+                <w:rFonts w:ascii="Arial" w:hAnsi="Arial" w:cs="Arial"/>
                 <w:noProof/>
                 <w:webHidden/>
+                <w:sz w:val="24"/>
+                <w:szCs w:val="24"/>
               </w:rPr>
               <w:fldChar w:fldCharType="begin"/>
             </w:r>
             <w:r>
               <w:rPr>
+                <w:rFonts w:ascii="Arial" w:hAnsi="Arial" w:cs="Arial"/>
                 <w:noProof/>
                 <w:webHidden/>
-              </w:rPr>
-              <w:instrText xml:space="preserve"> PAGEREF _Toc5466777 \h </w:instrText>
-            </w:r>
-            <w:r>
-              <w:rPr>
+                <w:sz w:val="24"/>
+                <w:szCs w:val="24"/>
+              </w:rPr>
+              <w:instrText xml:space="preserve"> PAGEREF _Toc5700841 \h </w:instrText>
+            </w:r>
+            <w:r>
+              <w:rPr>
+                <w:rFonts w:ascii="Arial" w:hAnsi="Arial" w:cs="Arial"/>
                 <w:noProof/>
                 <w:webHidden/>
-              </w:rPr>
-            </w:r>
-            <w:r>
-              <w:rPr>
+                <w:sz w:val="24"/>
+                <w:szCs w:val="24"/>
+              </w:rPr>
+            </w:r>
+            <w:r>
+              <w:rPr>
+                <w:rFonts w:ascii="Arial" w:hAnsi="Arial" w:cs="Arial"/>
                 <w:noProof/>
                 <w:webHidden/>
+                <w:sz w:val="24"/>
+                <w:szCs w:val="24"/>
               </w:rPr>
               <w:fldChar w:fldCharType="separate"/>
             </w:r>
             <w:r>
               <w:rPr>
+                <w:rFonts w:ascii="Arial" w:hAnsi="Arial" w:cs="Arial"/>
                 <w:noProof/>
                 <w:webHidden/>
-              </w:rPr>
-              <w:t>3</w:t>
-            </w:r>
-            <w:r>
-              <w:rPr>
+                <w:sz w:val="24"/>
+                <w:szCs w:val="24"/>
+              </w:rPr>
+              <w:t>4</w:t>
+            </w:r>
+            <w:r>
+              <w:rPr>
+                <w:rFonts w:ascii="Arial" w:hAnsi="Arial" w:cs="Arial"/>
                 <w:noProof/>
                 <w:webHidden/>
-              </w:rPr>
-              <w:fldChar w:fldCharType="end"/>
-            </w:r>
-          </w:hyperlink>
-        </w:p>
-        <w:p>
-          <w:pPr>
-            <w:pStyle w:val="TOC2"/>
-            <w:tabs>
-              <w:tab w:val="right" w:leader="dot" w:pos="9350"/>
-            </w:tabs>
-            <w:rPr>
-              <w:rFonts w:eastAsiaTheme="minorEastAsia"/>
-              <w:noProof/>
-            </w:rPr>
-          </w:pPr>
-          <w:hyperlink w:anchor="_Toc5466778" w:history="1">
-            <w:r>
-              <w:rPr>
-                <w:rStyle w:val="Hyperlink"/>
-                <w:rFonts w:ascii="Arial" w:hAnsi="Arial" w:cs="Arial"/>
-                <w:noProof/>
-              </w:rPr>
-              <w:t>1.4   Description of the project</w:t>
-            </w:r>
-            <w:r>
-              <w:rPr>
-                <w:noProof/>
-                <w:webHidden/>
-              </w:rPr>
-              <w:tab/>
-            </w:r>
-            <w:r>
-              <w:rPr>
-                <w:noProof/>
-                <w:webHidden/>
-              </w:rPr>
-              <w:fldChar w:fldCharType="begin"/>
-            </w:r>
-            <w:r>
-              <w:rPr>
-                <w:noProof/>
-                <w:webHidden/>
-              </w:rPr>
-              <w:instrText xml:space="preserve"> PAGEREF _Toc5466778 \h </w:instrText>
-            </w:r>
-            <w:r>
-              <w:rPr>
-                <w:noProof/>
-                <w:webHidden/>
-              </w:rPr>
-            </w:r>
-            <w:r>
-              <w:rPr>
-                <w:noProof/>
-                <w:webHidden/>
-              </w:rPr>
-              <w:fldChar w:fldCharType="separate"/>
-            </w:r>
-            <w:r>
-              <w:rPr>
-                <w:noProof/>
-                <w:webHidden/>
-              </w:rPr>
-              <w:t>3</w:t>
-            </w:r>
-            <w:r>
-              <w:rPr>
-                <w:noProof/>
-                <w:webHidden/>
-              </w:rPr>
-              <w:fldChar w:fldCharType="end"/>
-            </w:r>
-          </w:hyperlink>
-        </w:p>
-        <w:p>
-          <w:pPr>
-            <w:pStyle w:val="TOC3"/>
-            <w:tabs>
-              <w:tab w:val="right" w:leader="dot" w:pos="9350"/>
-            </w:tabs>
-            <w:rPr>
-              <w:rFonts w:eastAsiaTheme="minorEastAsia"/>
-              <w:noProof/>
-            </w:rPr>
-          </w:pPr>
-          <w:hyperlink w:anchor="_Toc5466779" w:history="1">
-            <w:r>
-              <w:rPr>
-                <w:rStyle w:val="Hyperlink"/>
-                <w:rFonts w:ascii="Arial" w:hAnsi="Arial" w:cs="Arial"/>
-                <w:noProof/>
-              </w:rPr>
-              <w:t>1.4.1 Features of the project</w:t>
-            </w:r>
-            <w:r>
-              <w:rPr>
-                <w:noProof/>
-                <w:webHidden/>
-              </w:rPr>
-              <w:tab/>
-            </w:r>
-            <w:r>
-              <w:rPr>
-                <w:noProof/>
-                <w:webHidden/>
-              </w:rPr>
-              <w:fldChar w:fldCharType="begin"/>
-            </w:r>
-            <w:r>
-              <w:rPr>
-                <w:noProof/>
-                <w:webHidden/>
-              </w:rPr>
-              <w:instrText xml:space="preserve"> PAGEREF _Toc5466779 \h </w:instrText>
-            </w:r>
-            <w:r>
-              <w:rPr>
-                <w:noProof/>
-                <w:webHidden/>
-              </w:rPr>
-            </w:r>
-            <w:r>
-              <w:rPr>
-                <w:noProof/>
-                <w:webHidden/>
-              </w:rPr>
-              <w:fldChar w:fldCharType="separate"/>
-            </w:r>
-            <w:r>
-              <w:rPr>
-                <w:noProof/>
-                <w:webHidden/>
-              </w:rPr>
-              <w:t>3</w:t>
-            </w:r>
-            <w:r>
-              <w:rPr>
-                <w:noProof/>
-                <w:webHidden/>
+                <w:sz w:val="24"/>
+                <w:szCs w:val="24"/>
               </w:rPr>
               <w:fldChar w:fldCharType="end"/>
             </w:r>
@@ -1237,23 +1454,29 @@
               <w:tab w:val="right" w:leader="dot" w:pos="9350"/>
             </w:tabs>
             <w:rPr>
-              <w:rFonts w:eastAsiaTheme="minorEastAsia"/>
+              <w:rFonts w:ascii="Arial" w:eastAsiaTheme="minorEastAsia" w:hAnsi="Arial" w:cs="Arial"/>
               <w:noProof/>
+              <w:sz w:val="24"/>
+              <w:szCs w:val="24"/>
             </w:rPr>
           </w:pPr>
-          <w:hyperlink w:anchor="_Toc5466780" w:history="1">
+          <w:hyperlink w:anchor="_Toc5700842" w:history="1">
             <w:r>
               <w:rPr>
                 <w:rStyle w:val="Hyperlink"/>
                 <w:rFonts w:ascii="Arial" w:hAnsi="Arial" w:cs="Arial"/>
                 <w:noProof/>
+                <w:sz w:val="24"/>
+                <w:szCs w:val="24"/>
               </w:rPr>
               <w:t>1.4</w:t>
             </w:r>
             <w:r>
               <w:rPr>
-                <w:rFonts w:eastAsiaTheme="minorEastAsia"/>
-                <w:noProof/>
+                <w:rFonts w:ascii="Arial" w:eastAsiaTheme="minorEastAsia" w:hAnsi="Arial" w:cs="Arial"/>
+                <w:noProof/>
+                <w:sz w:val="24"/>
+                <w:szCs w:val="24"/>
               </w:rPr>
               <w:tab/>
             </w:r>
@@ -1262,54 +1485,287 @@
                 <w:rStyle w:val="Hyperlink"/>
                 <w:rFonts w:ascii="Arial" w:hAnsi="Arial" w:cs="Arial"/>
                 <w:noProof/>
+                <w:sz w:val="24"/>
+                <w:szCs w:val="24"/>
+              </w:rPr>
+              <w:t>Description of the project</w:t>
+            </w:r>
+            <w:r>
+              <w:rPr>
+                <w:rFonts w:ascii="Arial" w:hAnsi="Arial" w:cs="Arial"/>
+                <w:noProof/>
+                <w:webHidden/>
+                <w:sz w:val="24"/>
+                <w:szCs w:val="24"/>
+              </w:rPr>
+              <w:tab/>
+            </w:r>
+            <w:r>
+              <w:rPr>
+                <w:rFonts w:ascii="Arial" w:hAnsi="Arial" w:cs="Arial"/>
+                <w:noProof/>
+                <w:webHidden/>
+                <w:sz w:val="24"/>
+                <w:szCs w:val="24"/>
+              </w:rPr>
+              <w:fldChar w:fldCharType="begin"/>
+            </w:r>
+            <w:r>
+              <w:rPr>
+                <w:rFonts w:ascii="Arial" w:hAnsi="Arial" w:cs="Arial"/>
+                <w:noProof/>
+                <w:webHidden/>
+                <w:sz w:val="24"/>
+                <w:szCs w:val="24"/>
+              </w:rPr>
+              <w:instrText xml:space="preserve"> PAGEREF _Toc5700842 \h </w:instrText>
+            </w:r>
+            <w:r>
+              <w:rPr>
+                <w:rFonts w:ascii="Arial" w:hAnsi="Arial" w:cs="Arial"/>
+                <w:noProof/>
+                <w:webHidden/>
+                <w:sz w:val="24"/>
+                <w:szCs w:val="24"/>
+              </w:rPr>
+            </w:r>
+            <w:r>
+              <w:rPr>
+                <w:rFonts w:ascii="Arial" w:hAnsi="Arial" w:cs="Arial"/>
+                <w:noProof/>
+                <w:webHidden/>
+                <w:sz w:val="24"/>
+                <w:szCs w:val="24"/>
+              </w:rPr>
+              <w:fldChar w:fldCharType="separate"/>
+            </w:r>
+            <w:r>
+              <w:rPr>
+                <w:rFonts w:ascii="Arial" w:hAnsi="Arial" w:cs="Arial"/>
+                <w:noProof/>
+                <w:webHidden/>
+                <w:sz w:val="24"/>
+                <w:szCs w:val="24"/>
+              </w:rPr>
+              <w:t>4</w:t>
+            </w:r>
+            <w:r>
+              <w:rPr>
+                <w:rFonts w:ascii="Arial" w:hAnsi="Arial" w:cs="Arial"/>
+                <w:noProof/>
+                <w:webHidden/>
+                <w:sz w:val="24"/>
+                <w:szCs w:val="24"/>
+              </w:rPr>
+              <w:fldChar w:fldCharType="end"/>
+            </w:r>
+          </w:hyperlink>
+        </w:p>
+        <w:p>
+          <w:pPr>
+            <w:pStyle w:val="TOC3"/>
+            <w:tabs>
+              <w:tab w:val="right" w:leader="dot" w:pos="9350"/>
+            </w:tabs>
+            <w:rPr>
+              <w:rFonts w:ascii="Arial" w:eastAsiaTheme="minorEastAsia" w:hAnsi="Arial" w:cs="Arial"/>
+              <w:noProof/>
+              <w:sz w:val="24"/>
+              <w:szCs w:val="24"/>
+            </w:rPr>
+          </w:pPr>
+          <w:hyperlink w:anchor="_Toc5700843" w:history="1">
+            <w:r>
+              <w:rPr>
+                <w:rStyle w:val="Hyperlink"/>
+                <w:rFonts w:ascii="Arial" w:hAnsi="Arial" w:cs="Arial"/>
+                <w:noProof/>
+                <w:sz w:val="24"/>
+                <w:szCs w:val="24"/>
+              </w:rPr>
+              <w:t>1.4.1 Features of the project</w:t>
+            </w:r>
+            <w:r>
+              <w:rPr>
+                <w:rFonts w:ascii="Arial" w:hAnsi="Arial" w:cs="Arial"/>
+                <w:noProof/>
+                <w:webHidden/>
+                <w:sz w:val="24"/>
+                <w:szCs w:val="24"/>
+              </w:rPr>
+              <w:tab/>
+            </w:r>
+            <w:r>
+              <w:rPr>
+                <w:rFonts w:ascii="Arial" w:hAnsi="Arial" w:cs="Arial"/>
+                <w:noProof/>
+                <w:webHidden/>
+                <w:sz w:val="24"/>
+                <w:szCs w:val="24"/>
+              </w:rPr>
+              <w:fldChar w:fldCharType="begin"/>
+            </w:r>
+            <w:r>
+              <w:rPr>
+                <w:rFonts w:ascii="Arial" w:hAnsi="Arial" w:cs="Arial"/>
+                <w:noProof/>
+                <w:webHidden/>
+                <w:sz w:val="24"/>
+                <w:szCs w:val="24"/>
+              </w:rPr>
+              <w:instrText xml:space="preserve"> PAGEREF _Toc5700843 \h </w:instrText>
+            </w:r>
+            <w:r>
+              <w:rPr>
+                <w:rFonts w:ascii="Arial" w:hAnsi="Arial" w:cs="Arial"/>
+                <w:noProof/>
+                <w:webHidden/>
+                <w:sz w:val="24"/>
+                <w:szCs w:val="24"/>
+              </w:rPr>
+            </w:r>
+            <w:r>
+              <w:rPr>
+                <w:rFonts w:ascii="Arial" w:hAnsi="Arial" w:cs="Arial"/>
+                <w:noProof/>
+                <w:webHidden/>
+                <w:sz w:val="24"/>
+                <w:szCs w:val="24"/>
+              </w:rPr>
+              <w:fldChar w:fldCharType="separate"/>
+            </w:r>
+            <w:r>
+              <w:rPr>
+                <w:rFonts w:ascii="Arial" w:hAnsi="Arial" w:cs="Arial"/>
+                <w:noProof/>
+                <w:webHidden/>
+                <w:sz w:val="24"/>
+                <w:szCs w:val="24"/>
+              </w:rPr>
+              <w:t>4</w:t>
+            </w:r>
+            <w:r>
+              <w:rPr>
+                <w:rFonts w:ascii="Arial" w:hAnsi="Arial" w:cs="Arial"/>
+                <w:noProof/>
+                <w:webHidden/>
+                <w:sz w:val="24"/>
+                <w:szCs w:val="24"/>
+              </w:rPr>
+              <w:fldChar w:fldCharType="end"/>
+            </w:r>
+          </w:hyperlink>
+        </w:p>
+        <w:p>
+          <w:pPr>
+            <w:pStyle w:val="TOC2"/>
+            <w:tabs>
+              <w:tab w:val="left" w:pos="880"/>
+              <w:tab w:val="right" w:leader="dot" w:pos="9350"/>
+            </w:tabs>
+            <w:rPr>
+              <w:rFonts w:ascii="Arial" w:eastAsiaTheme="minorEastAsia" w:hAnsi="Arial" w:cs="Arial"/>
+              <w:noProof/>
+              <w:sz w:val="24"/>
+              <w:szCs w:val="24"/>
+            </w:rPr>
+          </w:pPr>
+          <w:hyperlink w:anchor="_Toc5700844" w:history="1">
+            <w:r>
+              <w:rPr>
+                <w:rStyle w:val="Hyperlink"/>
+                <w:rFonts w:ascii="Arial" w:hAnsi="Arial" w:cs="Arial"/>
+                <w:noProof/>
+                <w:sz w:val="24"/>
+                <w:szCs w:val="24"/>
+              </w:rPr>
+              <w:t>1.5</w:t>
+            </w:r>
+            <w:r>
+              <w:rPr>
+                <w:rFonts w:ascii="Arial" w:eastAsiaTheme="minorEastAsia" w:hAnsi="Arial" w:cs="Arial"/>
+                <w:noProof/>
+                <w:sz w:val="24"/>
+                <w:szCs w:val="24"/>
+              </w:rPr>
+              <w:tab/>
+            </w:r>
+            <w:r>
+              <w:rPr>
+                <w:rStyle w:val="Hyperlink"/>
+                <w:rFonts w:ascii="Arial" w:hAnsi="Arial" w:cs="Arial"/>
+                <w:noProof/>
+                <w:sz w:val="24"/>
+                <w:szCs w:val="24"/>
               </w:rPr>
               <w:t>Overview of the project</w:t>
             </w:r>
             <w:r>
               <w:rPr>
+                <w:rFonts w:ascii="Arial" w:hAnsi="Arial" w:cs="Arial"/>
                 <w:noProof/>
                 <w:webHidden/>
+                <w:sz w:val="24"/>
+                <w:szCs w:val="24"/>
               </w:rPr>
               <w:tab/>
             </w:r>
             <w:r>
               <w:rPr>
+                <w:rFonts w:ascii="Arial" w:hAnsi="Arial" w:cs="Arial"/>
                 <w:noProof/>
                 <w:webHidden/>
+                <w:sz w:val="24"/>
+                <w:szCs w:val="24"/>
               </w:rPr>
               <w:fldChar w:fldCharType="begin"/>
             </w:r>
             <w:r>
               <w:rPr>
+                <w:rFonts w:ascii="Arial" w:hAnsi="Arial" w:cs="Arial"/>
                 <w:noProof/>
                 <w:webHidden/>
-              </w:rPr>
-              <w:instrText xml:space="preserve"> PAGEREF _Toc5466780 \h </w:instrText>
-            </w:r>
-            <w:r>
-              <w:rPr>
+                <w:sz w:val="24"/>
+                <w:szCs w:val="24"/>
+              </w:rPr>
+              <w:instrText xml:space="preserve"> PAGEREF _Toc5700844 \h </w:instrText>
+            </w:r>
+            <w:r>
+              <w:rPr>
+                <w:rFonts w:ascii="Arial" w:hAnsi="Arial" w:cs="Arial"/>
                 <w:noProof/>
                 <w:webHidden/>
-              </w:rPr>
-            </w:r>
-            <w:r>
-              <w:rPr>
+                <w:sz w:val="24"/>
+                <w:szCs w:val="24"/>
+              </w:rPr>
+            </w:r>
+            <w:r>
+              <w:rPr>
+                <w:rFonts w:ascii="Arial" w:hAnsi="Arial" w:cs="Arial"/>
                 <w:noProof/>
                 <w:webHidden/>
+                <w:sz w:val="24"/>
+                <w:szCs w:val="24"/>
               </w:rPr>
               <w:fldChar w:fldCharType="separate"/>
             </w:r>
             <w:r>
               <w:rPr>
+                <w:rFonts w:ascii="Arial" w:hAnsi="Arial" w:cs="Arial"/>
                 <w:noProof/>
                 <w:webHidden/>
-              </w:rPr>
-              <w:t>3</w:t>
-            </w:r>
-            <w:r>
-              <w:rPr>
+                <w:sz w:val="24"/>
+                <w:szCs w:val="24"/>
+              </w:rPr>
+              <w:t>4</w:t>
+            </w:r>
+            <w:r>
+              <w:rPr>
+                <w:rFonts w:ascii="Arial" w:hAnsi="Arial" w:cs="Arial"/>
                 <w:noProof/>
                 <w:webHidden/>
+                <w:sz w:val="24"/>
+                <w:szCs w:val="24"/>
               </w:rPr>
               <w:fldChar w:fldCharType="end"/>
             </w:r>
@@ -1322,64 +1778,89 @@
               <w:tab w:val="right" w:leader="dot" w:pos="9350"/>
             </w:tabs>
             <w:rPr>
-              <w:rFonts w:eastAsiaTheme="minorEastAsia"/>
+              <w:rFonts w:ascii="Arial" w:eastAsiaTheme="minorEastAsia" w:hAnsi="Arial" w:cs="Arial"/>
               <w:noProof/>
+              <w:sz w:val="24"/>
+              <w:szCs w:val="24"/>
             </w:rPr>
           </w:pPr>
-          <w:hyperlink w:anchor="_Toc5466781" w:history="1">
+          <w:hyperlink w:anchor="_Toc5700845" w:history="1">
             <w:r>
               <w:rPr>
                 <w:rStyle w:val="Hyperlink"/>
                 <w:rFonts w:ascii="Arial" w:hAnsi="Arial" w:cs="Arial"/>
                 <w:noProof/>
+                <w:sz w:val="24"/>
+                <w:szCs w:val="24"/>
               </w:rPr>
               <w:t>Chapter 2: Scope of the project</w:t>
             </w:r>
             <w:r>
               <w:rPr>
+                <w:rFonts w:ascii="Arial" w:hAnsi="Arial" w:cs="Arial"/>
                 <w:noProof/>
                 <w:webHidden/>
+                <w:sz w:val="24"/>
+                <w:szCs w:val="24"/>
               </w:rPr>
               <w:tab/>
             </w:r>
             <w:r>
               <w:rPr>
+                <w:rFonts w:ascii="Arial" w:hAnsi="Arial" w:cs="Arial"/>
                 <w:noProof/>
                 <w:webHidden/>
+                <w:sz w:val="24"/>
+                <w:szCs w:val="24"/>
               </w:rPr>
               <w:fldChar w:fldCharType="begin"/>
             </w:r>
             <w:r>
               <w:rPr>
+                <w:rFonts w:ascii="Arial" w:hAnsi="Arial" w:cs="Arial"/>
                 <w:noProof/>
                 <w:webHidden/>
-              </w:rPr>
-              <w:instrText xml:space="preserve"> PAGEREF _Toc5466781 \h </w:instrText>
-            </w:r>
-            <w:r>
-              <w:rPr>
+                <w:sz w:val="24"/>
+                <w:szCs w:val="24"/>
+              </w:rPr>
+              <w:instrText xml:space="preserve"> PAGEREF _Toc5700845 \h </w:instrText>
+            </w:r>
+            <w:r>
+              <w:rPr>
+                <w:rFonts w:ascii="Arial" w:hAnsi="Arial" w:cs="Arial"/>
                 <w:noProof/>
                 <w:webHidden/>
-              </w:rPr>
-            </w:r>
-            <w:r>
-              <w:rPr>
+                <w:sz w:val="24"/>
+                <w:szCs w:val="24"/>
+              </w:rPr>
+            </w:r>
+            <w:r>
+              <w:rPr>
+                <w:rFonts w:ascii="Arial" w:hAnsi="Arial" w:cs="Arial"/>
                 <w:noProof/>
                 <w:webHidden/>
+                <w:sz w:val="24"/>
+                <w:szCs w:val="24"/>
               </w:rPr>
               <w:fldChar w:fldCharType="separate"/>
             </w:r>
             <w:r>
               <w:rPr>
+                <w:rFonts w:ascii="Arial" w:hAnsi="Arial" w:cs="Arial"/>
                 <w:noProof/>
                 <w:webHidden/>
-              </w:rPr>
-              <w:t>4</w:t>
-            </w:r>
-            <w:r>
-              <w:rPr>
+                <w:sz w:val="24"/>
+                <w:szCs w:val="24"/>
+              </w:rPr>
+              <w:t>5</w:t>
+            </w:r>
+            <w:r>
+              <w:rPr>
+                <w:rFonts w:ascii="Arial" w:hAnsi="Arial" w:cs="Arial"/>
                 <w:noProof/>
                 <w:webHidden/>
+                <w:sz w:val="24"/>
+                <w:szCs w:val="24"/>
               </w:rPr>
               <w:fldChar w:fldCharType="end"/>
             </w:r>
@@ -1392,64 +1873,89 @@
               <w:tab w:val="right" w:leader="dot" w:pos="9350"/>
             </w:tabs>
             <w:rPr>
-              <w:rFonts w:eastAsiaTheme="minorEastAsia"/>
+              <w:rFonts w:ascii="Arial" w:eastAsiaTheme="minorEastAsia" w:hAnsi="Arial" w:cs="Arial"/>
               <w:noProof/>
+              <w:sz w:val="24"/>
+              <w:szCs w:val="24"/>
             </w:rPr>
           </w:pPr>
-          <w:hyperlink w:anchor="_Toc5466782" w:history="1">
+          <w:hyperlink w:anchor="_Toc5700846" w:history="1">
             <w:r>
               <w:rPr>
                 <w:rStyle w:val="Hyperlink"/>
                 <w:rFonts w:ascii="Arial" w:hAnsi="Arial" w:cs="Arial"/>
                 <w:noProof/>
+                <w:sz w:val="24"/>
+                <w:szCs w:val="24"/>
               </w:rPr>
               <w:t>2.1    Scope</w:t>
             </w:r>
             <w:r>
               <w:rPr>
+                <w:rFonts w:ascii="Arial" w:hAnsi="Arial" w:cs="Arial"/>
                 <w:noProof/>
                 <w:webHidden/>
+                <w:sz w:val="24"/>
+                <w:szCs w:val="24"/>
               </w:rPr>
               <w:tab/>
             </w:r>
             <w:r>
               <w:rPr>
+                <w:rFonts w:ascii="Arial" w:hAnsi="Arial" w:cs="Arial"/>
                 <w:noProof/>
                 <w:webHidden/>
+                <w:sz w:val="24"/>
+                <w:szCs w:val="24"/>
               </w:rPr>
               <w:fldChar w:fldCharType="begin"/>
             </w:r>
             <w:r>
               <w:rPr>
+                <w:rFonts w:ascii="Arial" w:hAnsi="Arial" w:cs="Arial"/>
                 <w:noProof/>
                 <w:webHidden/>
-              </w:rPr>
-              <w:instrText xml:space="preserve"> PAGEREF _Toc5466782 \h </w:instrText>
-            </w:r>
-            <w:r>
-              <w:rPr>
+                <w:sz w:val="24"/>
+                <w:szCs w:val="24"/>
+              </w:rPr>
+              <w:instrText xml:space="preserve"> PAGEREF _Toc5700846 \h </w:instrText>
+            </w:r>
+            <w:r>
+              <w:rPr>
+                <w:rFonts w:ascii="Arial" w:hAnsi="Arial" w:cs="Arial"/>
                 <w:noProof/>
                 <w:webHidden/>
-              </w:rPr>
-            </w:r>
-            <w:r>
-              <w:rPr>
+                <w:sz w:val="24"/>
+                <w:szCs w:val="24"/>
+              </w:rPr>
+            </w:r>
+            <w:r>
+              <w:rPr>
+                <w:rFonts w:ascii="Arial" w:hAnsi="Arial" w:cs="Arial"/>
                 <w:noProof/>
                 <w:webHidden/>
+                <w:sz w:val="24"/>
+                <w:szCs w:val="24"/>
               </w:rPr>
               <w:fldChar w:fldCharType="separate"/>
             </w:r>
             <w:r>
               <w:rPr>
+                <w:rFonts w:ascii="Arial" w:hAnsi="Arial" w:cs="Arial"/>
                 <w:noProof/>
                 <w:webHidden/>
-              </w:rPr>
-              <w:t>4</w:t>
-            </w:r>
-            <w:r>
-              <w:rPr>
+                <w:sz w:val="24"/>
+                <w:szCs w:val="24"/>
+              </w:rPr>
+              <w:t>5</w:t>
+            </w:r>
+            <w:r>
+              <w:rPr>
+                <w:rFonts w:ascii="Arial" w:hAnsi="Arial" w:cs="Arial"/>
                 <w:noProof/>
                 <w:webHidden/>
+                <w:sz w:val="24"/>
+                <w:szCs w:val="24"/>
               </w:rPr>
               <w:fldChar w:fldCharType="end"/>
             </w:r>
@@ -1462,64 +1968,89 @@
               <w:tab w:val="right" w:leader="dot" w:pos="9350"/>
             </w:tabs>
             <w:rPr>
-              <w:rFonts w:eastAsiaTheme="minorEastAsia"/>
+              <w:rFonts w:ascii="Arial" w:eastAsiaTheme="minorEastAsia" w:hAnsi="Arial" w:cs="Arial"/>
               <w:noProof/>
+              <w:sz w:val="24"/>
+              <w:szCs w:val="24"/>
             </w:rPr>
           </w:pPr>
-          <w:hyperlink w:anchor="_Toc5466783" w:history="1">
+          <w:hyperlink w:anchor="_Toc5700847" w:history="1">
             <w:r>
               <w:rPr>
                 <w:rStyle w:val="Hyperlink"/>
                 <w:rFonts w:ascii="Arial" w:hAnsi="Arial" w:cs="Arial"/>
                 <w:noProof/>
+                <w:sz w:val="24"/>
+                <w:szCs w:val="24"/>
               </w:rPr>
               <w:t>2.2    Limitation</w:t>
             </w:r>
             <w:r>
               <w:rPr>
+                <w:rFonts w:ascii="Arial" w:hAnsi="Arial" w:cs="Arial"/>
                 <w:noProof/>
                 <w:webHidden/>
+                <w:sz w:val="24"/>
+                <w:szCs w:val="24"/>
               </w:rPr>
               <w:tab/>
             </w:r>
             <w:r>
               <w:rPr>
+                <w:rFonts w:ascii="Arial" w:hAnsi="Arial" w:cs="Arial"/>
                 <w:noProof/>
                 <w:webHidden/>
+                <w:sz w:val="24"/>
+                <w:szCs w:val="24"/>
               </w:rPr>
               <w:fldChar w:fldCharType="begin"/>
             </w:r>
             <w:r>
               <w:rPr>
+                <w:rFonts w:ascii="Arial" w:hAnsi="Arial" w:cs="Arial"/>
                 <w:noProof/>
                 <w:webHidden/>
-              </w:rPr>
-              <w:instrText xml:space="preserve"> PAGEREF _Toc5466783 \h </w:instrText>
-            </w:r>
-            <w:r>
-              <w:rPr>
+                <w:sz w:val="24"/>
+                <w:szCs w:val="24"/>
+              </w:rPr>
+              <w:instrText xml:space="preserve"> PAGEREF _Toc5700847 \h </w:instrText>
+            </w:r>
+            <w:r>
+              <w:rPr>
+                <w:rFonts w:ascii="Arial" w:hAnsi="Arial" w:cs="Arial"/>
                 <w:noProof/>
                 <w:webHidden/>
-              </w:rPr>
-            </w:r>
-            <w:r>
-              <w:rPr>
+                <w:sz w:val="24"/>
+                <w:szCs w:val="24"/>
+              </w:rPr>
+            </w:r>
+            <w:r>
+              <w:rPr>
+                <w:rFonts w:ascii="Arial" w:hAnsi="Arial" w:cs="Arial"/>
                 <w:noProof/>
                 <w:webHidden/>
+                <w:sz w:val="24"/>
+                <w:szCs w:val="24"/>
               </w:rPr>
               <w:fldChar w:fldCharType="separate"/>
             </w:r>
             <w:r>
               <w:rPr>
+                <w:rFonts w:ascii="Arial" w:hAnsi="Arial" w:cs="Arial"/>
                 <w:noProof/>
                 <w:webHidden/>
-              </w:rPr>
-              <w:t>4</w:t>
-            </w:r>
-            <w:r>
-              <w:rPr>
+                <w:sz w:val="24"/>
+                <w:szCs w:val="24"/>
+              </w:rPr>
+              <w:t>5</w:t>
+            </w:r>
+            <w:r>
+              <w:rPr>
+                <w:rFonts w:ascii="Arial" w:hAnsi="Arial" w:cs="Arial"/>
                 <w:noProof/>
                 <w:webHidden/>
+                <w:sz w:val="24"/>
+                <w:szCs w:val="24"/>
               </w:rPr>
               <w:fldChar w:fldCharType="end"/>
             </w:r>
@@ -1532,64 +2063,89 @@
               <w:tab w:val="right" w:leader="dot" w:pos="9350"/>
             </w:tabs>
             <w:rPr>
-              <w:rFonts w:eastAsiaTheme="minorEastAsia"/>
+              <w:rFonts w:ascii="Arial" w:eastAsiaTheme="minorEastAsia" w:hAnsi="Arial" w:cs="Arial"/>
               <w:noProof/>
+              <w:sz w:val="24"/>
+              <w:szCs w:val="24"/>
             </w:rPr>
           </w:pPr>
-          <w:hyperlink w:anchor="_Toc5466784" w:history="1">
+          <w:hyperlink w:anchor="_Toc5700848" w:history="1">
             <w:r>
               <w:rPr>
                 <w:rStyle w:val="Hyperlink"/>
                 <w:rFonts w:ascii="Arial" w:hAnsi="Arial" w:cs="Arial"/>
                 <w:noProof/>
+                <w:sz w:val="24"/>
+                <w:szCs w:val="24"/>
               </w:rPr>
               <w:t>2.3    Aims</w:t>
             </w:r>
             <w:r>
               <w:rPr>
+                <w:rFonts w:ascii="Arial" w:hAnsi="Arial" w:cs="Arial"/>
                 <w:noProof/>
                 <w:webHidden/>
+                <w:sz w:val="24"/>
+                <w:szCs w:val="24"/>
               </w:rPr>
               <w:tab/>
             </w:r>
             <w:r>
               <w:rPr>
+                <w:rFonts w:ascii="Arial" w:hAnsi="Arial" w:cs="Arial"/>
                 <w:noProof/>
                 <w:webHidden/>
+                <w:sz w:val="24"/>
+                <w:szCs w:val="24"/>
               </w:rPr>
               <w:fldChar w:fldCharType="begin"/>
             </w:r>
             <w:r>
               <w:rPr>
+                <w:rFonts w:ascii="Arial" w:hAnsi="Arial" w:cs="Arial"/>
                 <w:noProof/>
                 <w:webHidden/>
-              </w:rPr>
-              <w:instrText xml:space="preserve"> PAGEREF _Toc5466784 \h </w:instrText>
-            </w:r>
-            <w:r>
-              <w:rPr>
+                <w:sz w:val="24"/>
+                <w:szCs w:val="24"/>
+              </w:rPr>
+              <w:instrText xml:space="preserve"> PAGEREF _Toc5700848 \h </w:instrText>
+            </w:r>
+            <w:r>
+              <w:rPr>
+                <w:rFonts w:ascii="Arial" w:hAnsi="Arial" w:cs="Arial"/>
                 <w:noProof/>
                 <w:webHidden/>
-              </w:rPr>
-            </w:r>
-            <w:r>
-              <w:rPr>
+                <w:sz w:val="24"/>
+                <w:szCs w:val="24"/>
+              </w:rPr>
+            </w:r>
+            <w:r>
+              <w:rPr>
+                <w:rFonts w:ascii="Arial" w:hAnsi="Arial" w:cs="Arial"/>
                 <w:noProof/>
                 <w:webHidden/>
+                <w:sz w:val="24"/>
+                <w:szCs w:val="24"/>
               </w:rPr>
               <w:fldChar w:fldCharType="separate"/>
             </w:r>
             <w:r>
               <w:rPr>
+                <w:rFonts w:ascii="Arial" w:hAnsi="Arial" w:cs="Arial"/>
                 <w:noProof/>
                 <w:webHidden/>
-              </w:rPr>
-              <w:t>4</w:t>
-            </w:r>
-            <w:r>
-              <w:rPr>
+                <w:sz w:val="24"/>
+                <w:szCs w:val="24"/>
+              </w:rPr>
+              <w:t>5</w:t>
+            </w:r>
+            <w:r>
+              <w:rPr>
+                <w:rFonts w:ascii="Arial" w:hAnsi="Arial" w:cs="Arial"/>
                 <w:noProof/>
                 <w:webHidden/>
+                <w:sz w:val="24"/>
+                <w:szCs w:val="24"/>
               </w:rPr>
               <w:fldChar w:fldCharType="end"/>
             </w:r>
@@ -1602,64 +2158,89 @@
               <w:tab w:val="right" w:leader="dot" w:pos="9350"/>
             </w:tabs>
             <w:rPr>
-              <w:rFonts w:eastAsiaTheme="minorEastAsia"/>
+              <w:rFonts w:ascii="Arial" w:eastAsiaTheme="minorEastAsia" w:hAnsi="Arial" w:cs="Arial"/>
               <w:noProof/>
+              <w:sz w:val="24"/>
+              <w:szCs w:val="24"/>
             </w:rPr>
           </w:pPr>
-          <w:hyperlink w:anchor="_Toc5466785" w:history="1">
+          <w:hyperlink w:anchor="_Toc5700849" w:history="1">
             <w:r>
               <w:rPr>
                 <w:rStyle w:val="Hyperlink"/>
                 <w:rFonts w:ascii="Arial" w:hAnsi="Arial" w:cs="Arial"/>
                 <w:noProof/>
+                <w:sz w:val="24"/>
+                <w:szCs w:val="24"/>
               </w:rPr>
               <w:t>2.4    Objective</w:t>
             </w:r>
             <w:r>
               <w:rPr>
+                <w:rFonts w:ascii="Arial" w:hAnsi="Arial" w:cs="Arial"/>
                 <w:noProof/>
                 <w:webHidden/>
+                <w:sz w:val="24"/>
+                <w:szCs w:val="24"/>
               </w:rPr>
               <w:tab/>
             </w:r>
             <w:r>
               <w:rPr>
+                <w:rFonts w:ascii="Arial" w:hAnsi="Arial" w:cs="Arial"/>
                 <w:noProof/>
                 <w:webHidden/>
+                <w:sz w:val="24"/>
+                <w:szCs w:val="24"/>
               </w:rPr>
               <w:fldChar w:fldCharType="begin"/>
             </w:r>
             <w:r>
               <w:rPr>
+                <w:rFonts w:ascii="Arial" w:hAnsi="Arial" w:cs="Arial"/>
                 <w:noProof/>
                 <w:webHidden/>
-              </w:rPr>
-              <w:instrText xml:space="preserve"> PAGEREF _Toc5466785 \h </w:instrText>
-            </w:r>
-            <w:r>
-              <w:rPr>
+                <w:sz w:val="24"/>
+                <w:szCs w:val="24"/>
+              </w:rPr>
+              <w:instrText xml:space="preserve"> PAGEREF _Toc5700849 \h </w:instrText>
+            </w:r>
+            <w:r>
+              <w:rPr>
+                <w:rFonts w:ascii="Arial" w:hAnsi="Arial" w:cs="Arial"/>
                 <w:noProof/>
                 <w:webHidden/>
-              </w:rPr>
-            </w:r>
-            <w:r>
-              <w:rPr>
+                <w:sz w:val="24"/>
+                <w:szCs w:val="24"/>
+              </w:rPr>
+            </w:r>
+            <w:r>
+              <w:rPr>
+                <w:rFonts w:ascii="Arial" w:hAnsi="Arial" w:cs="Arial"/>
                 <w:noProof/>
                 <w:webHidden/>
+                <w:sz w:val="24"/>
+                <w:szCs w:val="24"/>
               </w:rPr>
               <w:fldChar w:fldCharType="separate"/>
             </w:r>
             <w:r>
               <w:rPr>
+                <w:rFonts w:ascii="Arial" w:hAnsi="Arial" w:cs="Arial"/>
                 <w:noProof/>
                 <w:webHidden/>
-              </w:rPr>
-              <w:t>4</w:t>
-            </w:r>
-            <w:r>
-              <w:rPr>
+                <w:sz w:val="24"/>
+                <w:szCs w:val="24"/>
+              </w:rPr>
+              <w:t>5</w:t>
+            </w:r>
+            <w:r>
+              <w:rPr>
+                <w:rFonts w:ascii="Arial" w:hAnsi="Arial" w:cs="Arial"/>
                 <w:noProof/>
                 <w:webHidden/>
+                <w:sz w:val="24"/>
+                <w:szCs w:val="24"/>
               </w:rPr>
               <w:fldChar w:fldCharType="end"/>
             </w:r>
@@ -1672,64 +2253,89 @@
               <w:tab w:val="right" w:leader="dot" w:pos="9350"/>
             </w:tabs>
             <w:rPr>
-              <w:rFonts w:eastAsiaTheme="minorEastAsia"/>
+              <w:rFonts w:ascii="Arial" w:eastAsiaTheme="minorEastAsia" w:hAnsi="Arial" w:cs="Arial"/>
               <w:noProof/>
+              <w:sz w:val="24"/>
+              <w:szCs w:val="24"/>
             </w:rPr>
           </w:pPr>
-          <w:hyperlink w:anchor="_Toc5466786" w:history="1">
+          <w:hyperlink w:anchor="_Toc5700850" w:history="1">
             <w:r>
               <w:rPr>
                 <w:rStyle w:val="Hyperlink"/>
                 <w:rFonts w:ascii="Arial" w:hAnsi="Arial" w:cs="Arial"/>
                 <w:noProof/>
+                <w:sz w:val="24"/>
+                <w:szCs w:val="24"/>
               </w:rPr>
               <w:t>2.5    Overviews of the scope</w:t>
             </w:r>
             <w:r>
               <w:rPr>
+                <w:rFonts w:ascii="Arial" w:hAnsi="Arial" w:cs="Arial"/>
                 <w:noProof/>
                 <w:webHidden/>
+                <w:sz w:val="24"/>
+                <w:szCs w:val="24"/>
               </w:rPr>
               <w:tab/>
             </w:r>
             <w:r>
               <w:rPr>
+                <w:rFonts w:ascii="Arial" w:hAnsi="Arial" w:cs="Arial"/>
                 <w:noProof/>
                 <w:webHidden/>
+                <w:sz w:val="24"/>
+                <w:szCs w:val="24"/>
               </w:rPr>
               <w:fldChar w:fldCharType="begin"/>
             </w:r>
             <w:r>
               <w:rPr>
+                <w:rFonts w:ascii="Arial" w:hAnsi="Arial" w:cs="Arial"/>
                 <w:noProof/>
                 <w:webHidden/>
-              </w:rPr>
-              <w:instrText xml:space="preserve"> PAGEREF _Toc5466786 \h </w:instrText>
-            </w:r>
-            <w:r>
-              <w:rPr>
+                <w:sz w:val="24"/>
+                <w:szCs w:val="24"/>
+              </w:rPr>
+              <w:instrText xml:space="preserve"> PAGEREF _Toc5700850 \h </w:instrText>
+            </w:r>
+            <w:r>
+              <w:rPr>
+                <w:rFonts w:ascii="Arial" w:hAnsi="Arial" w:cs="Arial"/>
                 <w:noProof/>
                 <w:webHidden/>
-              </w:rPr>
-            </w:r>
-            <w:r>
-              <w:rPr>
+                <w:sz w:val="24"/>
+                <w:szCs w:val="24"/>
+              </w:rPr>
+            </w:r>
+            <w:r>
+              <w:rPr>
+                <w:rFonts w:ascii="Arial" w:hAnsi="Arial" w:cs="Arial"/>
                 <w:noProof/>
                 <w:webHidden/>
+                <w:sz w:val="24"/>
+                <w:szCs w:val="24"/>
               </w:rPr>
               <w:fldChar w:fldCharType="separate"/>
             </w:r>
             <w:r>
               <w:rPr>
+                <w:rFonts w:ascii="Arial" w:hAnsi="Arial" w:cs="Arial"/>
                 <w:noProof/>
                 <w:webHidden/>
-              </w:rPr>
-              <w:t>4</w:t>
-            </w:r>
-            <w:r>
-              <w:rPr>
+                <w:sz w:val="24"/>
+                <w:szCs w:val="24"/>
+              </w:rPr>
+              <w:t>6</w:t>
+            </w:r>
+            <w:r>
+              <w:rPr>
+                <w:rFonts w:ascii="Arial" w:hAnsi="Arial" w:cs="Arial"/>
                 <w:noProof/>
                 <w:webHidden/>
+                <w:sz w:val="24"/>
+                <w:szCs w:val="24"/>
               </w:rPr>
               <w:fldChar w:fldCharType="end"/>
             </w:r>
@@ -1742,64 +2348,89 @@
               <w:tab w:val="right" w:leader="dot" w:pos="9350"/>
             </w:tabs>
             <w:rPr>
-              <w:rFonts w:eastAsiaTheme="minorEastAsia"/>
+              <w:rFonts w:ascii="Arial" w:eastAsiaTheme="minorEastAsia" w:hAnsi="Arial" w:cs="Arial"/>
               <w:noProof/>
+              <w:sz w:val="24"/>
+              <w:szCs w:val="24"/>
             </w:rPr>
           </w:pPr>
-          <w:hyperlink w:anchor="_Toc5466787" w:history="1">
+          <w:hyperlink w:anchor="_Toc5700851" w:history="1">
             <w:r>
               <w:rPr>
                 <w:rStyle w:val="Hyperlink"/>
                 <w:rFonts w:ascii="Arial" w:hAnsi="Arial" w:cs="Arial"/>
                 <w:noProof/>
+                <w:sz w:val="24"/>
+                <w:szCs w:val="24"/>
               </w:rPr>
               <w:t>Chapter 3: Development Methodology</w:t>
             </w:r>
             <w:r>
               <w:rPr>
+                <w:rFonts w:ascii="Arial" w:hAnsi="Arial" w:cs="Arial"/>
                 <w:noProof/>
                 <w:webHidden/>
+                <w:sz w:val="24"/>
+                <w:szCs w:val="24"/>
               </w:rPr>
               <w:tab/>
             </w:r>
             <w:r>
               <w:rPr>
+                <w:rFonts w:ascii="Arial" w:hAnsi="Arial" w:cs="Arial"/>
                 <w:noProof/>
                 <w:webHidden/>
+                <w:sz w:val="24"/>
+                <w:szCs w:val="24"/>
               </w:rPr>
               <w:fldChar w:fldCharType="begin"/>
             </w:r>
             <w:r>
               <w:rPr>
+                <w:rFonts w:ascii="Arial" w:hAnsi="Arial" w:cs="Arial"/>
                 <w:noProof/>
                 <w:webHidden/>
-              </w:rPr>
-              <w:instrText xml:space="preserve"> PAGEREF _Toc5466787 \h </w:instrText>
-            </w:r>
-            <w:r>
-              <w:rPr>
+                <w:sz w:val="24"/>
+                <w:szCs w:val="24"/>
+              </w:rPr>
+              <w:instrText xml:space="preserve"> PAGEREF _Toc5700851 \h </w:instrText>
+            </w:r>
+            <w:r>
+              <w:rPr>
+                <w:rFonts w:ascii="Arial" w:hAnsi="Arial" w:cs="Arial"/>
                 <w:noProof/>
                 <w:webHidden/>
-              </w:rPr>
-            </w:r>
-            <w:r>
-              <w:rPr>
+                <w:sz w:val="24"/>
+                <w:szCs w:val="24"/>
+              </w:rPr>
+            </w:r>
+            <w:r>
+              <w:rPr>
+                <w:rFonts w:ascii="Arial" w:hAnsi="Arial" w:cs="Arial"/>
                 <w:noProof/>
                 <w:webHidden/>
+                <w:sz w:val="24"/>
+                <w:szCs w:val="24"/>
               </w:rPr>
               <w:fldChar w:fldCharType="separate"/>
             </w:r>
             <w:r>
               <w:rPr>
+                <w:rFonts w:ascii="Arial" w:hAnsi="Arial" w:cs="Arial"/>
                 <w:noProof/>
                 <w:webHidden/>
-              </w:rPr>
-              <w:t>5</w:t>
-            </w:r>
-            <w:r>
-              <w:rPr>
+                <w:sz w:val="24"/>
+                <w:szCs w:val="24"/>
+              </w:rPr>
+              <w:t>7</w:t>
+            </w:r>
+            <w:r>
+              <w:rPr>
+                <w:rFonts w:ascii="Arial" w:hAnsi="Arial" w:cs="Arial"/>
                 <w:noProof/>
                 <w:webHidden/>
+                <w:sz w:val="24"/>
+                <w:szCs w:val="24"/>
               </w:rPr>
               <w:fldChar w:fldCharType="end"/>
             </w:r>
@@ -1812,64 +2443,89 @@
               <w:tab w:val="right" w:leader="dot" w:pos="9350"/>
             </w:tabs>
             <w:rPr>
-              <w:rFonts w:eastAsiaTheme="minorEastAsia"/>
+              <w:rFonts w:ascii="Arial" w:eastAsiaTheme="minorEastAsia" w:hAnsi="Arial" w:cs="Arial"/>
               <w:noProof/>
+              <w:sz w:val="24"/>
+              <w:szCs w:val="24"/>
             </w:rPr>
           </w:pPr>
-          <w:hyperlink w:anchor="_Toc5466788" w:history="1">
+          <w:hyperlink w:anchor="_Toc5700852" w:history="1">
             <w:r>
               <w:rPr>
                 <w:rStyle w:val="Hyperlink"/>
                 <w:rFonts w:ascii="Arial" w:hAnsi="Arial" w:cs="Arial"/>
                 <w:noProof/>
+                <w:sz w:val="24"/>
+                <w:szCs w:val="24"/>
               </w:rPr>
               <w:t>3.1    Description of Methodology Chosen</w:t>
             </w:r>
             <w:r>
               <w:rPr>
+                <w:rFonts w:ascii="Arial" w:hAnsi="Arial" w:cs="Arial"/>
                 <w:noProof/>
                 <w:webHidden/>
+                <w:sz w:val="24"/>
+                <w:szCs w:val="24"/>
               </w:rPr>
               <w:tab/>
             </w:r>
             <w:r>
               <w:rPr>
+                <w:rFonts w:ascii="Arial" w:hAnsi="Arial" w:cs="Arial"/>
                 <w:noProof/>
                 <w:webHidden/>
+                <w:sz w:val="24"/>
+                <w:szCs w:val="24"/>
               </w:rPr>
               <w:fldChar w:fldCharType="begin"/>
             </w:r>
             <w:r>
               <w:rPr>
+                <w:rFonts w:ascii="Arial" w:hAnsi="Arial" w:cs="Arial"/>
                 <w:noProof/>
                 <w:webHidden/>
-              </w:rPr>
-              <w:instrText xml:space="preserve"> PAGEREF _Toc5466788 \h </w:instrText>
-            </w:r>
-            <w:r>
-              <w:rPr>
+                <w:sz w:val="24"/>
+                <w:szCs w:val="24"/>
+              </w:rPr>
+              <w:instrText xml:space="preserve"> PAGEREF _Toc5700852 \h </w:instrText>
+            </w:r>
+            <w:r>
+              <w:rPr>
+                <w:rFonts w:ascii="Arial" w:hAnsi="Arial" w:cs="Arial"/>
                 <w:noProof/>
                 <w:webHidden/>
-              </w:rPr>
-            </w:r>
-            <w:r>
-              <w:rPr>
+                <w:sz w:val="24"/>
+                <w:szCs w:val="24"/>
+              </w:rPr>
+            </w:r>
+            <w:r>
+              <w:rPr>
+                <w:rFonts w:ascii="Arial" w:hAnsi="Arial" w:cs="Arial"/>
                 <w:noProof/>
                 <w:webHidden/>
+                <w:sz w:val="24"/>
+                <w:szCs w:val="24"/>
               </w:rPr>
               <w:fldChar w:fldCharType="separate"/>
             </w:r>
             <w:r>
               <w:rPr>
+                <w:rFonts w:ascii="Arial" w:hAnsi="Arial" w:cs="Arial"/>
                 <w:noProof/>
                 <w:webHidden/>
-              </w:rPr>
-              <w:t>5</w:t>
-            </w:r>
-            <w:r>
-              <w:rPr>
+                <w:sz w:val="24"/>
+                <w:szCs w:val="24"/>
+              </w:rPr>
+              <w:t>7</w:t>
+            </w:r>
+            <w:r>
+              <w:rPr>
+                <w:rFonts w:ascii="Arial" w:hAnsi="Arial" w:cs="Arial"/>
                 <w:noProof/>
                 <w:webHidden/>
+                <w:sz w:val="24"/>
+                <w:szCs w:val="24"/>
               </w:rPr>
               <w:fldChar w:fldCharType="end"/>
             </w:r>
@@ -1882,64 +2538,89 @@
               <w:tab w:val="right" w:leader="dot" w:pos="9350"/>
             </w:tabs>
             <w:rPr>
-              <w:rFonts w:eastAsiaTheme="minorEastAsia"/>
+              <w:rFonts w:ascii="Arial" w:eastAsiaTheme="minorEastAsia" w:hAnsi="Arial" w:cs="Arial"/>
               <w:noProof/>
+              <w:sz w:val="24"/>
+              <w:szCs w:val="24"/>
             </w:rPr>
           </w:pPr>
-          <w:hyperlink w:anchor="_Toc5466789" w:history="1">
+          <w:hyperlink w:anchor="_Toc5700853" w:history="1">
             <w:r>
               <w:rPr>
                 <w:rStyle w:val="Hyperlink"/>
                 <w:rFonts w:ascii="Arial" w:hAnsi="Arial" w:cs="Arial"/>
                 <w:noProof/>
+                <w:sz w:val="24"/>
+                <w:szCs w:val="24"/>
               </w:rPr>
               <w:t>3.2    Design Pattern</w:t>
             </w:r>
             <w:r>
               <w:rPr>
+                <w:rFonts w:ascii="Arial" w:hAnsi="Arial" w:cs="Arial"/>
                 <w:noProof/>
                 <w:webHidden/>
+                <w:sz w:val="24"/>
+                <w:szCs w:val="24"/>
               </w:rPr>
               <w:tab/>
             </w:r>
             <w:r>
               <w:rPr>
+                <w:rFonts w:ascii="Arial" w:hAnsi="Arial" w:cs="Arial"/>
                 <w:noProof/>
                 <w:webHidden/>
+                <w:sz w:val="24"/>
+                <w:szCs w:val="24"/>
               </w:rPr>
               <w:fldChar w:fldCharType="begin"/>
             </w:r>
             <w:r>
               <w:rPr>
+                <w:rFonts w:ascii="Arial" w:hAnsi="Arial" w:cs="Arial"/>
                 <w:noProof/>
                 <w:webHidden/>
-              </w:rPr>
-              <w:instrText xml:space="preserve"> PAGEREF _Toc5466789 \h </w:instrText>
-            </w:r>
-            <w:r>
-              <w:rPr>
+                <w:sz w:val="24"/>
+                <w:szCs w:val="24"/>
+              </w:rPr>
+              <w:instrText xml:space="preserve"> PAGEREF _Toc5700853 \h </w:instrText>
+            </w:r>
+            <w:r>
+              <w:rPr>
+                <w:rFonts w:ascii="Arial" w:hAnsi="Arial" w:cs="Arial"/>
                 <w:noProof/>
                 <w:webHidden/>
-              </w:rPr>
-            </w:r>
-            <w:r>
-              <w:rPr>
+                <w:sz w:val="24"/>
+                <w:szCs w:val="24"/>
+              </w:rPr>
+            </w:r>
+            <w:r>
+              <w:rPr>
+                <w:rFonts w:ascii="Arial" w:hAnsi="Arial" w:cs="Arial"/>
                 <w:noProof/>
                 <w:webHidden/>
+                <w:sz w:val="24"/>
+                <w:szCs w:val="24"/>
               </w:rPr>
               <w:fldChar w:fldCharType="separate"/>
             </w:r>
             <w:r>
               <w:rPr>
+                <w:rFonts w:ascii="Arial" w:hAnsi="Arial" w:cs="Arial"/>
                 <w:noProof/>
                 <w:webHidden/>
-              </w:rPr>
-              <w:t>8</w:t>
-            </w:r>
-            <w:r>
-              <w:rPr>
+                <w:sz w:val="24"/>
+                <w:szCs w:val="24"/>
+              </w:rPr>
+              <w:t>10</w:t>
+            </w:r>
+            <w:r>
+              <w:rPr>
+                <w:rFonts w:ascii="Arial" w:hAnsi="Arial" w:cs="Arial"/>
                 <w:noProof/>
                 <w:webHidden/>
+                <w:sz w:val="24"/>
+                <w:szCs w:val="24"/>
               </w:rPr>
               <w:fldChar w:fldCharType="end"/>
             </w:r>
@@ -1952,64 +2633,89 @@
               <w:tab w:val="right" w:leader="dot" w:pos="9350"/>
             </w:tabs>
             <w:rPr>
-              <w:rFonts w:eastAsiaTheme="minorEastAsia"/>
+              <w:rFonts w:ascii="Arial" w:eastAsiaTheme="minorEastAsia" w:hAnsi="Arial" w:cs="Arial"/>
               <w:noProof/>
+              <w:sz w:val="24"/>
+              <w:szCs w:val="24"/>
             </w:rPr>
           </w:pPr>
-          <w:hyperlink w:anchor="_Toc5466790" w:history="1">
+          <w:hyperlink w:anchor="_Toc5700854" w:history="1">
             <w:r>
               <w:rPr>
                 <w:rStyle w:val="Hyperlink"/>
                 <w:rFonts w:ascii="Arial" w:hAnsi="Arial" w:cs="Arial"/>
                 <w:noProof/>
+                <w:sz w:val="24"/>
+                <w:szCs w:val="24"/>
               </w:rPr>
               <w:t>3.3    Architecture</w:t>
             </w:r>
             <w:r>
               <w:rPr>
+                <w:rFonts w:ascii="Arial" w:hAnsi="Arial" w:cs="Arial"/>
                 <w:noProof/>
                 <w:webHidden/>
+                <w:sz w:val="24"/>
+                <w:szCs w:val="24"/>
               </w:rPr>
               <w:tab/>
             </w:r>
             <w:r>
               <w:rPr>
+                <w:rFonts w:ascii="Arial" w:hAnsi="Arial" w:cs="Arial"/>
                 <w:noProof/>
                 <w:webHidden/>
+                <w:sz w:val="24"/>
+                <w:szCs w:val="24"/>
               </w:rPr>
               <w:fldChar w:fldCharType="begin"/>
             </w:r>
             <w:r>
               <w:rPr>
+                <w:rFonts w:ascii="Arial" w:hAnsi="Arial" w:cs="Arial"/>
                 <w:noProof/>
                 <w:webHidden/>
-              </w:rPr>
-              <w:instrText xml:space="preserve"> PAGEREF _Toc5466790 \h </w:instrText>
-            </w:r>
-            <w:r>
-              <w:rPr>
+                <w:sz w:val="24"/>
+                <w:szCs w:val="24"/>
+              </w:rPr>
+              <w:instrText xml:space="preserve"> PAGEREF _Toc5700854 \h </w:instrText>
+            </w:r>
+            <w:r>
+              <w:rPr>
+                <w:rFonts w:ascii="Arial" w:hAnsi="Arial" w:cs="Arial"/>
                 <w:noProof/>
                 <w:webHidden/>
-              </w:rPr>
-            </w:r>
-            <w:r>
-              <w:rPr>
+                <w:sz w:val="24"/>
+                <w:szCs w:val="24"/>
+              </w:rPr>
+            </w:r>
+            <w:r>
+              <w:rPr>
+                <w:rFonts w:ascii="Arial" w:hAnsi="Arial" w:cs="Arial"/>
                 <w:noProof/>
                 <w:webHidden/>
+                <w:sz w:val="24"/>
+                <w:szCs w:val="24"/>
               </w:rPr>
               <w:fldChar w:fldCharType="separate"/>
             </w:r>
             <w:r>
               <w:rPr>
+                <w:rFonts w:ascii="Arial" w:hAnsi="Arial" w:cs="Arial"/>
                 <w:noProof/>
                 <w:webHidden/>
-              </w:rPr>
-              <w:t>9</w:t>
-            </w:r>
-            <w:r>
-              <w:rPr>
+                <w:sz w:val="24"/>
+                <w:szCs w:val="24"/>
+              </w:rPr>
+              <w:t>11</w:t>
+            </w:r>
+            <w:r>
+              <w:rPr>
+                <w:rFonts w:ascii="Arial" w:hAnsi="Arial" w:cs="Arial"/>
                 <w:noProof/>
                 <w:webHidden/>
+                <w:sz w:val="24"/>
+                <w:szCs w:val="24"/>
               </w:rPr>
               <w:fldChar w:fldCharType="end"/>
             </w:r>
@@ -2022,64 +2728,89 @@
               <w:tab w:val="right" w:leader="dot" w:pos="9350"/>
             </w:tabs>
             <w:rPr>
-              <w:rFonts w:eastAsiaTheme="minorEastAsia"/>
+              <w:rFonts w:ascii="Arial" w:eastAsiaTheme="minorEastAsia" w:hAnsi="Arial" w:cs="Arial"/>
               <w:noProof/>
+              <w:sz w:val="24"/>
+              <w:szCs w:val="24"/>
             </w:rPr>
           </w:pPr>
-          <w:hyperlink w:anchor="_Toc5466791" w:history="1">
+          <w:hyperlink w:anchor="_Toc5700855" w:history="1">
             <w:r>
               <w:rPr>
                 <w:rStyle w:val="Hyperlink"/>
                 <w:rFonts w:ascii="Arial" w:hAnsi="Arial" w:cs="Arial"/>
                 <w:noProof/>
+                <w:sz w:val="24"/>
+                <w:szCs w:val="24"/>
               </w:rPr>
               <w:t>Chapter 4: Project Planning</w:t>
             </w:r>
             <w:r>
               <w:rPr>
+                <w:rFonts w:ascii="Arial" w:hAnsi="Arial" w:cs="Arial"/>
                 <w:noProof/>
                 <w:webHidden/>
+                <w:sz w:val="24"/>
+                <w:szCs w:val="24"/>
               </w:rPr>
               <w:tab/>
             </w:r>
             <w:r>
               <w:rPr>
+                <w:rFonts w:ascii="Arial" w:hAnsi="Arial" w:cs="Arial"/>
                 <w:noProof/>
                 <w:webHidden/>
+                <w:sz w:val="24"/>
+                <w:szCs w:val="24"/>
               </w:rPr>
               <w:fldChar w:fldCharType="begin"/>
             </w:r>
             <w:r>
               <w:rPr>
+                <w:rFonts w:ascii="Arial" w:hAnsi="Arial" w:cs="Arial"/>
                 <w:noProof/>
                 <w:webHidden/>
-              </w:rPr>
-              <w:instrText xml:space="preserve"> PAGEREF _Toc5466791 \h </w:instrText>
-            </w:r>
-            <w:r>
-              <w:rPr>
+                <w:sz w:val="24"/>
+                <w:szCs w:val="24"/>
+              </w:rPr>
+              <w:instrText xml:space="preserve"> PAGEREF _Toc5700855 \h </w:instrText>
+            </w:r>
+            <w:r>
+              <w:rPr>
+                <w:rFonts w:ascii="Arial" w:hAnsi="Arial" w:cs="Arial"/>
                 <w:noProof/>
                 <w:webHidden/>
-              </w:rPr>
-            </w:r>
-            <w:r>
-              <w:rPr>
+                <w:sz w:val="24"/>
+                <w:szCs w:val="24"/>
+              </w:rPr>
+            </w:r>
+            <w:r>
+              <w:rPr>
+                <w:rFonts w:ascii="Arial" w:hAnsi="Arial" w:cs="Arial"/>
                 <w:noProof/>
                 <w:webHidden/>
+                <w:sz w:val="24"/>
+                <w:szCs w:val="24"/>
               </w:rPr>
               <w:fldChar w:fldCharType="separate"/>
             </w:r>
             <w:r>
               <w:rPr>
+                <w:rFonts w:ascii="Arial" w:hAnsi="Arial" w:cs="Arial"/>
                 <w:noProof/>
                 <w:webHidden/>
-              </w:rPr>
-              <w:t>9</w:t>
-            </w:r>
-            <w:r>
-              <w:rPr>
+                <w:sz w:val="24"/>
+                <w:szCs w:val="24"/>
+              </w:rPr>
+              <w:t>12</w:t>
+            </w:r>
+            <w:r>
+              <w:rPr>
+                <w:rFonts w:ascii="Arial" w:hAnsi="Arial" w:cs="Arial"/>
                 <w:noProof/>
                 <w:webHidden/>
+                <w:sz w:val="24"/>
+                <w:szCs w:val="24"/>
               </w:rPr>
               <w:fldChar w:fldCharType="end"/>
             </w:r>
@@ -2092,64 +2823,89 @@
               <w:tab w:val="right" w:leader="dot" w:pos="9350"/>
             </w:tabs>
             <w:rPr>
-              <w:rFonts w:eastAsiaTheme="minorEastAsia"/>
+              <w:rFonts w:ascii="Arial" w:eastAsiaTheme="minorEastAsia" w:hAnsi="Arial" w:cs="Arial"/>
               <w:noProof/>
+              <w:sz w:val="24"/>
+              <w:szCs w:val="24"/>
             </w:rPr>
           </w:pPr>
-          <w:hyperlink w:anchor="_Toc5466792" w:history="1">
+          <w:hyperlink w:anchor="_Toc5700856" w:history="1">
             <w:r>
               <w:rPr>
                 <w:rStyle w:val="Hyperlink"/>
                 <w:rFonts w:ascii="Arial" w:hAnsi="Arial" w:cs="Arial"/>
                 <w:noProof/>
+                <w:sz w:val="24"/>
+                <w:szCs w:val="24"/>
               </w:rPr>
               <w:t>4.1    Work Breakdown Structure (WBS)</w:t>
             </w:r>
             <w:r>
               <w:rPr>
+                <w:rFonts w:ascii="Arial" w:hAnsi="Arial" w:cs="Arial"/>
                 <w:noProof/>
                 <w:webHidden/>
+                <w:sz w:val="24"/>
+                <w:szCs w:val="24"/>
               </w:rPr>
               <w:tab/>
             </w:r>
             <w:r>
               <w:rPr>
+                <w:rFonts w:ascii="Arial" w:hAnsi="Arial" w:cs="Arial"/>
                 <w:noProof/>
                 <w:webHidden/>
+                <w:sz w:val="24"/>
+                <w:szCs w:val="24"/>
               </w:rPr>
               <w:fldChar w:fldCharType="begin"/>
             </w:r>
             <w:r>
               <w:rPr>
+                <w:rFonts w:ascii="Arial" w:hAnsi="Arial" w:cs="Arial"/>
                 <w:noProof/>
                 <w:webHidden/>
-              </w:rPr>
-              <w:instrText xml:space="preserve"> PAGEREF _Toc5466792 \h </w:instrText>
-            </w:r>
-            <w:r>
-              <w:rPr>
+                <w:sz w:val="24"/>
+                <w:szCs w:val="24"/>
+              </w:rPr>
+              <w:instrText xml:space="preserve"> PAGEREF _Toc5700856 \h </w:instrText>
+            </w:r>
+            <w:r>
+              <w:rPr>
+                <w:rFonts w:ascii="Arial" w:hAnsi="Arial" w:cs="Arial"/>
                 <w:noProof/>
                 <w:webHidden/>
-              </w:rPr>
-            </w:r>
-            <w:r>
-              <w:rPr>
+                <w:sz w:val="24"/>
+                <w:szCs w:val="24"/>
+              </w:rPr>
+            </w:r>
+            <w:r>
+              <w:rPr>
+                <w:rFonts w:ascii="Arial" w:hAnsi="Arial" w:cs="Arial"/>
                 <w:noProof/>
                 <w:webHidden/>
+                <w:sz w:val="24"/>
+                <w:szCs w:val="24"/>
               </w:rPr>
               <w:fldChar w:fldCharType="separate"/>
             </w:r>
             <w:r>
               <w:rPr>
+                <w:rFonts w:ascii="Arial" w:hAnsi="Arial" w:cs="Arial"/>
                 <w:noProof/>
                 <w:webHidden/>
-              </w:rPr>
-              <w:t>9</w:t>
-            </w:r>
-            <w:r>
-              <w:rPr>
+                <w:sz w:val="24"/>
+                <w:szCs w:val="24"/>
+              </w:rPr>
+              <w:t>12</w:t>
+            </w:r>
+            <w:r>
+              <w:rPr>
+                <w:rFonts w:ascii="Arial" w:hAnsi="Arial" w:cs="Arial"/>
                 <w:noProof/>
                 <w:webHidden/>
+                <w:sz w:val="24"/>
+                <w:szCs w:val="24"/>
               </w:rPr>
               <w:fldChar w:fldCharType="end"/>
             </w:r>
@@ -2162,134 +2918,89 @@
               <w:tab w:val="right" w:leader="dot" w:pos="9350"/>
             </w:tabs>
             <w:rPr>
-              <w:rFonts w:eastAsiaTheme="minorEastAsia"/>
+              <w:rFonts w:ascii="Arial" w:eastAsiaTheme="minorEastAsia" w:hAnsi="Arial" w:cs="Arial"/>
               <w:noProof/>
+              <w:sz w:val="24"/>
+              <w:szCs w:val="24"/>
             </w:rPr>
           </w:pPr>
-          <w:hyperlink w:anchor="_Toc5466793" w:history="1">
+          <w:hyperlink w:anchor="_Toc5700857" w:history="1">
             <w:r>
               <w:rPr>
                 <w:rStyle w:val="Hyperlink"/>
                 <w:rFonts w:ascii="Arial" w:hAnsi="Arial" w:cs="Arial"/>
                 <w:noProof/>
-              </w:rPr>
-              <w:t>4.2    Milestone</w:t>
-            </w:r>
-            <w:r>
-              <w:rPr>
+                <w:sz w:val="24"/>
+                <w:szCs w:val="24"/>
+              </w:rPr>
+              <w:t>4.3   Grant Chart</w:t>
+            </w:r>
+            <w:r>
+              <w:rPr>
+                <w:rFonts w:ascii="Arial" w:hAnsi="Arial" w:cs="Arial"/>
                 <w:noProof/>
                 <w:webHidden/>
+                <w:sz w:val="24"/>
+                <w:szCs w:val="24"/>
               </w:rPr>
               <w:tab/>
             </w:r>
             <w:r>
               <w:rPr>
+                <w:rFonts w:ascii="Arial" w:hAnsi="Arial" w:cs="Arial"/>
                 <w:noProof/>
                 <w:webHidden/>
+                <w:sz w:val="24"/>
+                <w:szCs w:val="24"/>
               </w:rPr>
               <w:fldChar w:fldCharType="begin"/>
             </w:r>
             <w:r>
               <w:rPr>
+                <w:rFonts w:ascii="Arial" w:hAnsi="Arial" w:cs="Arial"/>
                 <w:noProof/>
                 <w:webHidden/>
-              </w:rPr>
-              <w:instrText xml:space="preserve"> PAGEREF _Toc5466793 \h </w:instrText>
-            </w:r>
-            <w:r>
-              <w:rPr>
+                <w:sz w:val="24"/>
+                <w:szCs w:val="24"/>
+              </w:rPr>
+              <w:instrText xml:space="preserve"> PAGEREF _Toc5700857 \h </w:instrText>
+            </w:r>
+            <w:r>
+              <w:rPr>
+                <w:rFonts w:ascii="Arial" w:hAnsi="Arial" w:cs="Arial"/>
                 <w:noProof/>
                 <w:webHidden/>
-              </w:rPr>
-            </w:r>
-            <w:r>
-              <w:rPr>
+                <w:sz w:val="24"/>
+                <w:szCs w:val="24"/>
+              </w:rPr>
+            </w:r>
+            <w:r>
+              <w:rPr>
+                <w:rFonts w:ascii="Arial" w:hAnsi="Arial" w:cs="Arial"/>
                 <w:noProof/>
                 <w:webHidden/>
+                <w:sz w:val="24"/>
+                <w:szCs w:val="24"/>
               </w:rPr>
               <w:fldChar w:fldCharType="separate"/>
             </w:r>
             <w:r>
               <w:rPr>
+                <w:rFonts w:ascii="Arial" w:hAnsi="Arial" w:cs="Arial"/>
                 <w:noProof/>
                 <w:webHidden/>
-              </w:rPr>
-              <w:t>10</w:t>
-            </w:r>
-            <w:r>
-              <w:rPr>
+                <w:sz w:val="24"/>
+                <w:szCs w:val="24"/>
+              </w:rPr>
+              <w:t>15</w:t>
+            </w:r>
+            <w:r>
+              <w:rPr>
+                <w:rFonts w:ascii="Arial" w:hAnsi="Arial" w:cs="Arial"/>
                 <w:noProof/>
                 <w:webHidden/>
-              </w:rPr>
-              <w:fldChar w:fldCharType="end"/>
-            </w:r>
-          </w:hyperlink>
-        </w:p>
-        <w:p>
-          <w:pPr>
-            <w:pStyle w:val="TOC2"/>
-            <w:tabs>
-              <w:tab w:val="right" w:leader="dot" w:pos="9350"/>
-            </w:tabs>
-            <w:rPr>
-              <w:rFonts w:eastAsiaTheme="minorEastAsia"/>
-              <w:noProof/>
-            </w:rPr>
-          </w:pPr>
-          <w:hyperlink w:anchor="_Toc5466794" w:history="1">
-            <w:r>
-              <w:rPr>
-                <w:rStyle w:val="Hyperlink"/>
-                <w:rFonts w:ascii="Arial" w:hAnsi="Arial" w:cs="Arial"/>
-                <w:noProof/>
-              </w:rPr>
-              <w:t>4.3   Grant Chart</w:t>
-            </w:r>
-            <w:r>
-              <w:rPr>
-                <w:noProof/>
-                <w:webHidden/>
-              </w:rPr>
-              <w:tab/>
-            </w:r>
-            <w:r>
-              <w:rPr>
-                <w:noProof/>
-                <w:webHidden/>
-              </w:rPr>
-              <w:fldChar w:fldCharType="begin"/>
-            </w:r>
-            <w:r>
-              <w:rPr>
-                <w:noProof/>
-                <w:webHidden/>
-              </w:rPr>
-              <w:instrText xml:space="preserve"> PAGEREF _Toc5466794 \h </w:instrText>
-            </w:r>
-            <w:r>
-              <w:rPr>
-                <w:noProof/>
-                <w:webHidden/>
-              </w:rPr>
-            </w:r>
-            <w:r>
-              <w:rPr>
-                <w:noProof/>
-                <w:webHidden/>
-              </w:rPr>
-              <w:fldChar w:fldCharType="separate"/>
-            </w:r>
-            <w:r>
-              <w:rPr>
-                <w:noProof/>
-                <w:webHidden/>
-              </w:rPr>
-              <w:t>11</w:t>
-            </w:r>
-            <w:r>
-              <w:rPr>
-                <w:noProof/>
-                <w:webHidden/>
+                <w:sz w:val="24"/>
+                <w:szCs w:val="24"/>
               </w:rPr>
               <w:fldChar w:fldCharType="end"/>
             </w:r>
@@ -2302,64 +3013,89 @@
               <w:tab w:val="right" w:leader="dot" w:pos="9350"/>
             </w:tabs>
             <w:rPr>
-              <w:rFonts w:eastAsiaTheme="minorEastAsia"/>
+              <w:rFonts w:ascii="Arial" w:eastAsiaTheme="minorEastAsia" w:hAnsi="Arial" w:cs="Arial"/>
               <w:noProof/>
+              <w:sz w:val="24"/>
+              <w:szCs w:val="24"/>
             </w:rPr>
           </w:pPr>
-          <w:hyperlink w:anchor="_Toc5466795" w:history="1">
+          <w:hyperlink w:anchor="_Toc5700858" w:history="1">
             <w:r>
               <w:rPr>
                 <w:rStyle w:val="Hyperlink"/>
                 <w:rFonts w:ascii="Arial" w:hAnsi="Arial" w:cs="Arial"/>
                 <w:noProof/>
+                <w:sz w:val="24"/>
+                <w:szCs w:val="24"/>
               </w:rPr>
               <w:t>Chapter 5: Risk Management</w:t>
             </w:r>
             <w:r>
               <w:rPr>
+                <w:rFonts w:ascii="Arial" w:hAnsi="Arial" w:cs="Arial"/>
                 <w:noProof/>
                 <w:webHidden/>
+                <w:sz w:val="24"/>
+                <w:szCs w:val="24"/>
               </w:rPr>
               <w:tab/>
             </w:r>
             <w:r>
               <w:rPr>
+                <w:rFonts w:ascii="Arial" w:hAnsi="Arial" w:cs="Arial"/>
                 <w:noProof/>
                 <w:webHidden/>
+                <w:sz w:val="24"/>
+                <w:szCs w:val="24"/>
               </w:rPr>
               <w:fldChar w:fldCharType="begin"/>
             </w:r>
             <w:r>
               <w:rPr>
+                <w:rFonts w:ascii="Arial" w:hAnsi="Arial" w:cs="Arial"/>
                 <w:noProof/>
                 <w:webHidden/>
-              </w:rPr>
-              <w:instrText xml:space="preserve"> PAGEREF _Toc5466795 \h </w:instrText>
-            </w:r>
-            <w:r>
-              <w:rPr>
+                <w:sz w:val="24"/>
+                <w:szCs w:val="24"/>
+              </w:rPr>
+              <w:instrText xml:space="preserve"> PAGEREF _Toc5700858 \h </w:instrText>
+            </w:r>
+            <w:r>
+              <w:rPr>
+                <w:rFonts w:ascii="Arial" w:hAnsi="Arial" w:cs="Arial"/>
                 <w:noProof/>
                 <w:webHidden/>
-              </w:rPr>
-            </w:r>
-            <w:r>
-              <w:rPr>
+                <w:sz w:val="24"/>
+                <w:szCs w:val="24"/>
+              </w:rPr>
+            </w:r>
+            <w:r>
+              <w:rPr>
+                <w:rFonts w:ascii="Arial" w:hAnsi="Arial" w:cs="Arial"/>
                 <w:noProof/>
                 <w:webHidden/>
+                <w:sz w:val="24"/>
+                <w:szCs w:val="24"/>
               </w:rPr>
               <w:fldChar w:fldCharType="separate"/>
             </w:r>
             <w:r>
               <w:rPr>
+                <w:rFonts w:ascii="Arial" w:hAnsi="Arial" w:cs="Arial"/>
                 <w:noProof/>
                 <w:webHidden/>
-              </w:rPr>
-              <w:t>12</w:t>
-            </w:r>
-            <w:r>
-              <w:rPr>
+                <w:sz w:val="24"/>
+                <w:szCs w:val="24"/>
+              </w:rPr>
+              <w:t>17</w:t>
+            </w:r>
+            <w:r>
+              <w:rPr>
+                <w:rFonts w:ascii="Arial" w:hAnsi="Arial" w:cs="Arial"/>
                 <w:noProof/>
                 <w:webHidden/>
+                <w:sz w:val="24"/>
+                <w:szCs w:val="24"/>
               </w:rPr>
               <w:fldChar w:fldCharType="end"/>
             </w:r>
@@ -2372,64 +3108,89 @@
               <w:tab w:val="right" w:leader="dot" w:pos="9350"/>
             </w:tabs>
             <w:rPr>
-              <w:rFonts w:eastAsiaTheme="minorEastAsia"/>
+              <w:rFonts w:ascii="Arial" w:eastAsiaTheme="minorEastAsia" w:hAnsi="Arial" w:cs="Arial"/>
               <w:noProof/>
+              <w:sz w:val="24"/>
+              <w:szCs w:val="24"/>
             </w:rPr>
           </w:pPr>
-          <w:hyperlink w:anchor="_Toc5466796" w:history="1">
+          <w:hyperlink w:anchor="_Toc5700859" w:history="1">
             <w:r>
               <w:rPr>
                 <w:rStyle w:val="Hyperlink"/>
                 <w:rFonts w:ascii="Arial" w:hAnsi="Arial" w:cs="Arial"/>
                 <w:noProof/>
+                <w:sz w:val="24"/>
+                <w:szCs w:val="24"/>
               </w:rPr>
               <w:t>Chapter 6: Configuration management</w:t>
             </w:r>
             <w:r>
               <w:rPr>
+                <w:rFonts w:ascii="Arial" w:hAnsi="Arial" w:cs="Arial"/>
                 <w:noProof/>
                 <w:webHidden/>
+                <w:sz w:val="24"/>
+                <w:szCs w:val="24"/>
               </w:rPr>
               <w:tab/>
             </w:r>
             <w:r>
               <w:rPr>
+                <w:rFonts w:ascii="Arial" w:hAnsi="Arial" w:cs="Arial"/>
                 <w:noProof/>
                 <w:webHidden/>
+                <w:sz w:val="24"/>
+                <w:szCs w:val="24"/>
               </w:rPr>
               <w:fldChar w:fldCharType="begin"/>
             </w:r>
             <w:r>
               <w:rPr>
+                <w:rFonts w:ascii="Arial" w:hAnsi="Arial" w:cs="Arial"/>
                 <w:noProof/>
                 <w:webHidden/>
-              </w:rPr>
-              <w:instrText xml:space="preserve"> PAGEREF _Toc5466796 \h </w:instrText>
-            </w:r>
-            <w:r>
-              <w:rPr>
+                <w:sz w:val="24"/>
+                <w:szCs w:val="24"/>
+              </w:rPr>
+              <w:instrText xml:space="preserve"> PAGEREF _Toc5700859 \h </w:instrText>
+            </w:r>
+            <w:r>
+              <w:rPr>
+                <w:rFonts w:ascii="Arial" w:hAnsi="Arial" w:cs="Arial"/>
                 <w:noProof/>
                 <w:webHidden/>
-              </w:rPr>
-            </w:r>
-            <w:r>
-              <w:rPr>
+                <w:sz w:val="24"/>
+                <w:szCs w:val="24"/>
+              </w:rPr>
+            </w:r>
+            <w:r>
+              <w:rPr>
+                <w:rFonts w:ascii="Arial" w:hAnsi="Arial" w:cs="Arial"/>
                 <w:noProof/>
                 <w:webHidden/>
+                <w:sz w:val="24"/>
+                <w:szCs w:val="24"/>
               </w:rPr>
               <w:fldChar w:fldCharType="separate"/>
             </w:r>
             <w:r>
               <w:rPr>
+                <w:rFonts w:ascii="Arial" w:hAnsi="Arial" w:cs="Arial"/>
                 <w:noProof/>
                 <w:webHidden/>
-              </w:rPr>
-              <w:t>14</w:t>
-            </w:r>
-            <w:r>
-              <w:rPr>
+                <w:sz w:val="24"/>
+                <w:szCs w:val="24"/>
+              </w:rPr>
+              <w:t>20</w:t>
+            </w:r>
+            <w:r>
+              <w:rPr>
+                <w:rFonts w:ascii="Arial" w:hAnsi="Arial" w:cs="Arial"/>
                 <w:noProof/>
                 <w:webHidden/>
+                <w:sz w:val="24"/>
+                <w:szCs w:val="24"/>
               </w:rPr>
               <w:fldChar w:fldCharType="end"/>
             </w:r>
@@ -2442,64 +3203,184 @@
               <w:tab w:val="right" w:leader="dot" w:pos="9350"/>
             </w:tabs>
             <w:rPr>
-              <w:rFonts w:eastAsiaTheme="minorEastAsia"/>
+              <w:rFonts w:ascii="Arial" w:eastAsiaTheme="minorEastAsia" w:hAnsi="Arial" w:cs="Arial"/>
               <w:noProof/>
+              <w:sz w:val="24"/>
+              <w:szCs w:val="24"/>
             </w:rPr>
           </w:pPr>
-          <w:hyperlink w:anchor="_Toc5466797" w:history="1">
+          <w:hyperlink w:anchor="_Toc5700860" w:history="1">
             <w:r>
               <w:rPr>
                 <w:rStyle w:val="Hyperlink"/>
                 <w:rFonts w:ascii="Arial" w:hAnsi="Arial" w:cs="Arial"/>
                 <w:noProof/>
+                <w:sz w:val="24"/>
+                <w:szCs w:val="24"/>
               </w:rPr>
               <w:t>Chapter 7: Conclusion</w:t>
             </w:r>
             <w:r>
               <w:rPr>
+                <w:rFonts w:ascii="Arial" w:hAnsi="Arial" w:cs="Arial"/>
                 <w:noProof/>
                 <w:webHidden/>
+                <w:sz w:val="24"/>
+                <w:szCs w:val="24"/>
               </w:rPr>
               <w:tab/>
             </w:r>
             <w:r>
               <w:rPr>
+                <w:rFonts w:ascii="Arial" w:hAnsi="Arial" w:cs="Arial"/>
                 <w:noProof/>
                 <w:webHidden/>
+                <w:sz w:val="24"/>
+                <w:szCs w:val="24"/>
               </w:rPr>
               <w:fldChar w:fldCharType="begin"/>
             </w:r>
             <w:r>
               <w:rPr>
+                <w:rFonts w:ascii="Arial" w:hAnsi="Arial" w:cs="Arial"/>
                 <w:noProof/>
                 <w:webHidden/>
-              </w:rPr>
-              <w:instrText xml:space="preserve"> PAGEREF _Toc5466797 \h </w:instrText>
-            </w:r>
-            <w:r>
-              <w:rPr>
+                <w:sz w:val="24"/>
+                <w:szCs w:val="24"/>
+              </w:rPr>
+              <w:instrText xml:space="preserve"> PAGEREF _Toc5700860 \h </w:instrText>
+            </w:r>
+            <w:r>
+              <w:rPr>
+                <w:rFonts w:ascii="Arial" w:hAnsi="Arial" w:cs="Arial"/>
                 <w:noProof/>
                 <w:webHidden/>
-              </w:rPr>
-            </w:r>
-            <w:r>
-              <w:rPr>
+                <w:sz w:val="24"/>
+                <w:szCs w:val="24"/>
+              </w:rPr>
+            </w:r>
+            <w:r>
+              <w:rPr>
+                <w:rFonts w:ascii="Arial" w:hAnsi="Arial" w:cs="Arial"/>
                 <w:noProof/>
                 <w:webHidden/>
+                <w:sz w:val="24"/>
+                <w:szCs w:val="24"/>
               </w:rPr>
               <w:fldChar w:fldCharType="separate"/>
             </w:r>
             <w:r>
               <w:rPr>
+                <w:rFonts w:ascii="Arial" w:hAnsi="Arial" w:cs="Arial"/>
                 <w:noProof/>
                 <w:webHidden/>
-              </w:rPr>
-              <w:t>15</w:t>
-            </w:r>
-            <w:r>
-              <w:rPr>
+                <w:sz w:val="24"/>
+                <w:szCs w:val="24"/>
+              </w:rPr>
+              <w:t>21</w:t>
+            </w:r>
+            <w:r>
+              <w:rPr>
+                <w:rFonts w:ascii="Arial" w:hAnsi="Arial" w:cs="Arial"/>
                 <w:noProof/>
                 <w:webHidden/>
+                <w:sz w:val="24"/>
+                <w:szCs w:val="24"/>
+              </w:rPr>
+              <w:fldChar w:fldCharType="end"/>
+            </w:r>
+          </w:hyperlink>
+        </w:p>
+        <w:p>
+          <w:pPr>
+            <w:pStyle w:val="TOC1"/>
+            <w:tabs>
+              <w:tab w:val="right" w:leader="dot" w:pos="9350"/>
+            </w:tabs>
+            <w:rPr>
+              <w:rFonts w:ascii="Arial" w:eastAsiaTheme="minorEastAsia" w:hAnsi="Arial" w:cs="Arial"/>
+              <w:noProof/>
+              <w:sz w:val="24"/>
+              <w:szCs w:val="24"/>
+            </w:rPr>
+          </w:pPr>
+          <w:hyperlink w:anchor="_Toc5700861" w:history="1">
+            <w:r>
+              <w:rPr>
+                <w:rStyle w:val="Hyperlink"/>
+                <w:rFonts w:ascii="Arial" w:hAnsi="Arial" w:cs="Arial"/>
+                <w:noProof/>
+                <w:sz w:val="24"/>
+                <w:szCs w:val="24"/>
+              </w:rPr>
+              <w:t>References</w:t>
+            </w:r>
+            <w:r>
+              <w:rPr>
+                <w:rFonts w:ascii="Arial" w:hAnsi="Arial" w:cs="Arial"/>
+                <w:noProof/>
+                <w:webHidden/>
+                <w:sz w:val="24"/>
+                <w:szCs w:val="24"/>
+              </w:rPr>
+              <w:tab/>
+            </w:r>
+            <w:r>
+              <w:rPr>
+                <w:rFonts w:ascii="Arial" w:hAnsi="Arial" w:cs="Arial"/>
+                <w:noProof/>
+                <w:webHidden/>
+                <w:sz w:val="24"/>
+                <w:szCs w:val="24"/>
+              </w:rPr>
+              <w:fldChar w:fldCharType="begin"/>
+            </w:r>
+            <w:r>
+              <w:rPr>
+                <w:rFonts w:ascii="Arial" w:hAnsi="Arial" w:cs="Arial"/>
+                <w:noProof/>
+                <w:webHidden/>
+                <w:sz w:val="24"/>
+                <w:szCs w:val="24"/>
+              </w:rPr>
+              <w:instrText xml:space="preserve"> PAGEREF _Toc5700861 \h </w:instrText>
+            </w:r>
+            <w:r>
+              <w:rPr>
+                <w:rFonts w:ascii="Arial" w:hAnsi="Arial" w:cs="Arial"/>
+                <w:noProof/>
+                <w:webHidden/>
+                <w:sz w:val="24"/>
+                <w:szCs w:val="24"/>
+              </w:rPr>
+            </w:r>
+            <w:r>
+              <w:rPr>
+                <w:rFonts w:ascii="Arial" w:hAnsi="Arial" w:cs="Arial"/>
+                <w:noProof/>
+                <w:webHidden/>
+                <w:sz w:val="24"/>
+                <w:szCs w:val="24"/>
+              </w:rPr>
+              <w:fldChar w:fldCharType="separate"/>
+            </w:r>
+            <w:r>
+              <w:rPr>
+                <w:rFonts w:ascii="Arial" w:hAnsi="Arial" w:cs="Arial"/>
+                <w:noProof/>
+                <w:webHidden/>
+                <w:sz w:val="24"/>
+                <w:szCs w:val="24"/>
+              </w:rPr>
+              <w:t>22</w:t>
+            </w:r>
+            <w:r>
+              <w:rPr>
+                <w:rFonts w:ascii="Arial" w:hAnsi="Arial" w:cs="Arial"/>
+                <w:noProof/>
+                <w:webHidden/>
+                <w:sz w:val="24"/>
+                <w:szCs w:val="24"/>
               </w:rPr>
               <w:fldChar w:fldCharType="end"/>
             </w:r>
@@ -2508,9 +3389,12 @@
         <w:p>
           <w:r>
             <w:rPr>
+              <w:rFonts w:ascii="Arial" w:hAnsi="Arial" w:cs="Arial"/>
               <w:b/>
               <w:bCs/>
               <w:noProof/>
+              <w:sz w:val="24"/>
+              <w:szCs w:val="24"/>
             </w:rPr>
             <w:fldChar w:fldCharType="end"/>
           </w:r>
@@ -2534,18 +3418,29 @@
       <w:pPr>
         <w:rPr>
           <w:rFonts w:ascii="Arial" w:hAnsi="Arial" w:cs="Arial"/>
-          <w:sz w:val="24"/>
-          <w:szCs w:val="24"/>
-        </w:rPr>
-      </w:pPr>
-      <w:r>
-        <w:rPr>
-          <w:rFonts w:ascii="Arial" w:hAnsi="Arial" w:cs="Arial"/>
-          <w:sz w:val="24"/>
-          <w:szCs w:val="24"/>
+          <w:b/>
+          <w:sz w:val="40"/>
+          <w:szCs w:val="40"/>
+        </w:rPr>
+      </w:pPr>
+      <w:r>
+        <w:rPr>
+          <w:rFonts w:ascii="Arial" w:hAnsi="Arial" w:cs="Arial"/>
+          <w:b/>
+          <w:sz w:val="40"/>
+          <w:szCs w:val="40"/>
         </w:rPr>
         <w:lastRenderedPageBreak/>
-        <w:t>Table of Figure</w:t>
+        <w:t>List</w:t>
+      </w:r>
+      <w:r>
+        <w:rPr>
+          <w:rFonts w:ascii="Arial" w:hAnsi="Arial" w:cs="Arial"/>
+          <w:b/>
+          <w:sz w:val="40"/>
+          <w:szCs w:val="40"/>
+        </w:rPr>
+        <w:t xml:space="preserve"> of Figure</w:t>
       </w:r>
     </w:p>
     <w:p>
@@ -2562,32 +3457,32 @@
           <w:rStyle w:val="Strong"/>
           <w:rFonts w:ascii="Arial" w:hAnsi="Arial" w:cs="Arial"/>
           <w:b w:val="0"/>
+          <w:sz w:val="24"/>
+          <w:szCs w:val="24"/>
         </w:rPr>
       </w:pPr>
       <w:hyperlink w:anchor="WaterfallModel" w:history="1">
+        <w:proofErr w:type="gramStart"/>
         <w:r>
           <w:rPr>
             <w:rStyle w:val="Strong"/>
             <w:rFonts w:ascii="Arial" w:hAnsi="Arial" w:cs="Arial"/>
             <w:b w:val="0"/>
+            <w:sz w:val="24"/>
+            <w:szCs w:val="24"/>
           </w:rPr>
-          <w:t xml:space="preserve">Figure </w:t>
+          <w:t>Figure  1</w:t>
         </w:r>
+        <w:proofErr w:type="gramEnd"/>
         <w:r>
           <w:rPr>
             <w:rStyle w:val="Strong"/>
             <w:rFonts w:ascii="Arial" w:hAnsi="Arial" w:cs="Arial"/>
             <w:b w:val="0"/>
+            <w:sz w:val="24"/>
+            <w:szCs w:val="24"/>
           </w:rPr>
-          <w:t xml:space="preserve"> </w:t>
-        </w:r>
-        <w:r>
-          <w:rPr>
-            <w:rStyle w:val="Strong"/>
-            <w:rFonts w:ascii="Arial" w:hAnsi="Arial" w:cs="Arial"/>
-            <w:b w:val="0"/>
-          </w:rPr>
-          <w:t>1: Waterfall Model ……………………………………………………………………. 7</w:t>
+          <w:t>: Waterfall Model ……………………………………………………………………. 7</w:t>
         </w:r>
       </w:hyperlink>
     </w:p>
@@ -2619,8 +3514,9 @@
       <w:pPr>
         <w:spacing w:line="360" w:lineRule="auto"/>
         <w:rPr>
-          <w:rFonts w:ascii="Arial" w:hAnsi="Arial" w:cs="Arial"/>
-          <w:noProof/>
+          <w:rStyle w:val="Strong"/>
+          <w:rFonts w:ascii="Arial" w:hAnsi="Arial" w:cs="Arial"/>
+          <w:b w:val="0"/>
           <w:sz w:val="24"/>
           <w:szCs w:val="24"/>
         </w:rPr>
@@ -2628,22 +3524,13 @@
       <w:hyperlink w:anchor="MVCDesigpattern" w:history="1">
         <w:r>
           <w:rPr>
-            <w:rStyle w:val="Hyperlink"/>
+            <w:rStyle w:val="Strong"/>
             <w:rFonts w:ascii="Arial" w:hAnsi="Arial" w:cs="Arial"/>
-            <w:noProof/>
+            <w:b w:val="0"/>
             <w:sz w:val="24"/>
             <w:szCs w:val="24"/>
           </w:rPr>
-          <w:t>Figure 3: MVC Design pattern</w:t>
-        </w:r>
-        <w:r>
-          <w:rPr>
-            <w:rStyle w:val="Hyperlink"/>
-            <w:rFonts w:ascii="Arial" w:hAnsi="Arial" w:cs="Arial"/>
-            <w:sz w:val="24"/>
-            <w:szCs w:val="24"/>
-          </w:rPr>
-          <w:t xml:space="preserve"> …………………………………………………….. 10</w:t>
+          <w:t>Figure 3: MVC Design pattern …………………………………………………….. 10</w:t>
         </w:r>
       </w:hyperlink>
     </w:p>
@@ -2651,8 +3538,9 @@
       <w:pPr>
         <w:spacing w:line="360" w:lineRule="auto"/>
         <w:rPr>
-          <w:rFonts w:ascii="Arial" w:hAnsi="Arial" w:cs="Arial"/>
-          <w:noProof/>
+          <w:rStyle w:val="Strong"/>
+          <w:rFonts w:ascii="Arial" w:hAnsi="Arial" w:cs="Arial"/>
+          <w:b w:val="0"/>
           <w:sz w:val="24"/>
           <w:szCs w:val="24"/>
         </w:rPr>
@@ -2660,9 +3548,9 @@
       <w:hyperlink w:anchor="ClientServerArchitecture" w:history="1">
         <w:r>
           <w:rPr>
-            <w:rStyle w:val="Hyperlink"/>
+            <w:rStyle w:val="Strong"/>
             <w:rFonts w:ascii="Arial" w:hAnsi="Arial" w:cs="Arial"/>
-            <w:noProof/>
+            <w:b w:val="0"/>
             <w:sz w:val="24"/>
             <w:szCs w:val="24"/>
           </w:rPr>
@@ -2674,95 +3562,261 @@
       <w:pPr>
         <w:spacing w:line="360" w:lineRule="auto"/>
         <w:rPr>
-          <w:rFonts w:ascii="Arial" w:hAnsi="Arial" w:cs="Arial"/>
-          <w:noProof/>
-          <w:sz w:val="24"/>
-          <w:szCs w:val="24"/>
-        </w:rPr>
-      </w:pPr>
-      <w:r>
-        <w:rPr>
-          <w:rFonts w:ascii="Arial" w:hAnsi="Arial" w:cs="Arial"/>
-          <w:noProof/>
-          <w:sz w:val="24"/>
-          <w:szCs w:val="24"/>
-        </w:rPr>
-        <w:t xml:space="preserve">Figure 5: Work Breakdown Structure (WBS) </w:t>
+          <w:rStyle w:val="Strong"/>
+          <w:rFonts w:ascii="Arial" w:hAnsi="Arial" w:cs="Arial"/>
+          <w:b w:val="0"/>
+          <w:sz w:val="24"/>
+          <w:szCs w:val="24"/>
+        </w:rPr>
+      </w:pPr>
+      <w:hyperlink w:anchor="wbs" w:history="1">
+        <w:r>
+          <w:rPr>
+            <w:rStyle w:val="Strong"/>
+            <w:rFonts w:ascii="Arial" w:hAnsi="Arial" w:cs="Arial"/>
+            <w:b w:val="0"/>
+            <w:sz w:val="24"/>
+            <w:szCs w:val="24"/>
+          </w:rPr>
+          <w:t>Figure 5: Work Breakdown Structure (WBS)</w:t>
+        </w:r>
+      </w:hyperlink>
+      <w:r>
+        <w:rPr>
+          <w:rStyle w:val="Strong"/>
+          <w:rFonts w:ascii="Arial" w:hAnsi="Arial" w:cs="Arial"/>
+          <w:b w:val="0"/>
+          <w:sz w:val="24"/>
+          <w:szCs w:val="24"/>
+        </w:rPr>
+        <w:t>…………………………………….. 12</w:t>
+      </w:r>
+      <w:r>
+        <w:rPr>
+          <w:rStyle w:val="Strong"/>
+          <w:rFonts w:ascii="Arial" w:hAnsi="Arial" w:cs="Arial"/>
+          <w:b w:val="0"/>
+          <w:sz w:val="24"/>
+          <w:szCs w:val="24"/>
+        </w:rPr>
+        <w:t xml:space="preserve"> </w:t>
       </w:r>
     </w:p>
     <w:p>
       <w:pPr>
         <w:spacing w:line="360" w:lineRule="auto"/>
         <w:rPr>
-          <w:rFonts w:ascii="Arial" w:hAnsi="Arial" w:cs="Arial"/>
-          <w:noProof/>
-          <w:sz w:val="24"/>
-          <w:szCs w:val="24"/>
-        </w:rPr>
-      </w:pPr>
-      <w:r>
-        <w:rPr>
-          <w:rFonts w:ascii="Arial" w:hAnsi="Arial" w:cs="Arial"/>
-          <w:noProof/>
-          <w:sz w:val="24"/>
-          <w:szCs w:val="24"/>
-        </w:rPr>
-        <w:t>Figure 6: Gantt Chart</w:t>
+          <w:rStyle w:val="Strong"/>
+          <w:rFonts w:ascii="Arial" w:hAnsi="Arial" w:cs="Arial"/>
+          <w:b w:val="0"/>
+          <w:sz w:val="24"/>
+          <w:szCs w:val="24"/>
+        </w:rPr>
+      </w:pPr>
+      <w:hyperlink w:anchor="ganttchart" w:history="1">
+        <w:r>
+          <w:rPr>
+            <w:rStyle w:val="Strong"/>
+            <w:rFonts w:ascii="Arial" w:hAnsi="Arial" w:cs="Arial"/>
+            <w:b w:val="0"/>
+            <w:sz w:val="24"/>
+            <w:szCs w:val="24"/>
+          </w:rPr>
+          <w:t xml:space="preserve">Figure 6: Gantt </w:t>
+        </w:r>
+        <w:proofErr w:type="gramStart"/>
+        <w:r>
+          <w:rPr>
+            <w:rStyle w:val="Strong"/>
+            <w:rFonts w:ascii="Arial" w:hAnsi="Arial" w:cs="Arial"/>
+            <w:b w:val="0"/>
+            <w:sz w:val="24"/>
+            <w:szCs w:val="24"/>
+          </w:rPr>
+          <w:t>Chart</w:t>
+        </w:r>
+        <w:proofErr w:type="gramEnd"/>
+      </w:hyperlink>
+      <w:r>
+        <w:rPr>
+          <w:rStyle w:val="Strong"/>
+          <w:rFonts w:ascii="Arial" w:hAnsi="Arial" w:cs="Arial"/>
+          <w:b w:val="0"/>
+          <w:sz w:val="24"/>
+          <w:szCs w:val="24"/>
+        </w:rPr>
+        <w:t>……………………………………………………………….. 16</w:t>
       </w:r>
     </w:p>
     <w:p>
       <w:pPr>
         <w:spacing w:line="360" w:lineRule="auto"/>
         <w:rPr>
-          <w:rFonts w:ascii="Arial" w:hAnsi="Arial" w:cs="Arial"/>
-          <w:noProof/>
-          <w:sz w:val="24"/>
-          <w:szCs w:val="24"/>
-        </w:rPr>
-      </w:pPr>
-      <w:r>
-        <w:rPr>
-          <w:rFonts w:ascii="Arial" w:hAnsi="Arial" w:cs="Arial"/>
-          <w:noProof/>
-          <w:sz w:val="24"/>
-          <w:szCs w:val="24"/>
-        </w:rPr>
-        <w:t xml:space="preserve">Figure 7: Gantt Chart Timeline  </w:t>
+          <w:rStyle w:val="Strong"/>
+          <w:rFonts w:ascii="Arial" w:hAnsi="Arial" w:cs="Arial"/>
+          <w:b w:val="0"/>
+          <w:sz w:val="24"/>
+          <w:szCs w:val="24"/>
+        </w:rPr>
+      </w:pPr>
+      <w:hyperlink w:anchor="ganttcharttimeline" w:history="1">
+        <w:r>
+          <w:rPr>
+            <w:rStyle w:val="Strong"/>
+            <w:rFonts w:ascii="Arial" w:hAnsi="Arial" w:cs="Arial"/>
+            <w:b w:val="0"/>
+            <w:sz w:val="24"/>
+            <w:szCs w:val="24"/>
+          </w:rPr>
+          <w:t xml:space="preserve">Figure 7: Gantt </w:t>
+        </w:r>
+        <w:proofErr w:type="gramStart"/>
+        <w:r>
+          <w:rPr>
+            <w:rStyle w:val="Strong"/>
+            <w:rFonts w:ascii="Arial" w:hAnsi="Arial" w:cs="Arial"/>
+            <w:b w:val="0"/>
+            <w:sz w:val="24"/>
+            <w:szCs w:val="24"/>
+          </w:rPr>
+          <w:t>Chart</w:t>
+        </w:r>
+        <w:proofErr w:type="gramEnd"/>
+        <w:r>
+          <w:rPr>
+            <w:rStyle w:val="Strong"/>
+            <w:rFonts w:ascii="Arial" w:hAnsi="Arial" w:cs="Arial"/>
+            <w:b w:val="0"/>
+            <w:sz w:val="24"/>
+            <w:szCs w:val="24"/>
+          </w:rPr>
+          <w:t xml:space="preserve"> Timeline</w:t>
+        </w:r>
+        <w:r>
+          <w:rPr>
+            <w:rStyle w:val="Strong"/>
+            <w:rFonts w:ascii="Arial" w:hAnsi="Arial" w:cs="Arial"/>
+            <w:b w:val="0"/>
+            <w:sz w:val="24"/>
+            <w:szCs w:val="24"/>
+          </w:rPr>
+          <w:t xml:space="preserve"> ……………………………………………………. 16</w:t>
+        </w:r>
+        <w:r>
+          <w:rPr>
+            <w:rStyle w:val="Strong"/>
+            <w:rFonts w:ascii="Arial" w:hAnsi="Arial" w:cs="Arial"/>
+            <w:b w:val="0"/>
+            <w:sz w:val="24"/>
+            <w:szCs w:val="24"/>
+          </w:rPr>
+          <w:t xml:space="preserve"> </w:t>
+        </w:r>
+      </w:hyperlink>
+      <w:r>
+        <w:rPr>
+          <w:rStyle w:val="Strong"/>
+          <w:rFonts w:ascii="Arial" w:hAnsi="Arial" w:cs="Arial"/>
+          <w:b w:val="0"/>
+          <w:sz w:val="24"/>
+          <w:szCs w:val="24"/>
+        </w:rPr>
+        <w:t xml:space="preserve"> </w:t>
       </w:r>
     </w:p>
     <w:p>
       <w:pPr>
         <w:spacing w:line="360" w:lineRule="auto"/>
         <w:rPr>
-          <w:rFonts w:ascii="Arial" w:hAnsi="Arial" w:cs="Arial"/>
-          <w:noProof/>
-          <w:sz w:val="24"/>
-          <w:szCs w:val="24"/>
-        </w:rPr>
-      </w:pPr>
-      <w:r>
-        <w:rPr>
-          <w:rFonts w:ascii="Arial" w:hAnsi="Arial" w:cs="Arial"/>
-          <w:noProof/>
-          <w:sz w:val="24"/>
-          <w:szCs w:val="24"/>
-        </w:rPr>
-        <w:t>Figure 8: Risk Management Life Cycle</w:t>
+          <w:rStyle w:val="Strong"/>
+          <w:rFonts w:ascii="Arial" w:hAnsi="Arial" w:cs="Arial"/>
+          <w:b w:val="0"/>
+          <w:sz w:val="24"/>
+          <w:szCs w:val="24"/>
+        </w:rPr>
+      </w:pPr>
+      <w:hyperlink w:anchor="risk" w:history="1">
+        <w:r>
+          <w:rPr>
+            <w:rStyle w:val="Strong"/>
+            <w:rFonts w:ascii="Arial" w:hAnsi="Arial" w:cs="Arial"/>
+            <w:b w:val="0"/>
+            <w:sz w:val="24"/>
+            <w:szCs w:val="24"/>
+          </w:rPr>
+          <w:t>Figure 8: Risk Management Life Cycle</w:t>
+        </w:r>
+      </w:hyperlink>
+      <w:r>
+        <w:rPr>
+          <w:rStyle w:val="Strong"/>
+          <w:rFonts w:ascii="Arial" w:hAnsi="Arial" w:cs="Arial"/>
+          <w:b w:val="0"/>
+          <w:sz w:val="24"/>
+          <w:szCs w:val="24"/>
+        </w:rPr>
+        <w:t xml:space="preserve"> …………………………………………… 18</w:t>
       </w:r>
     </w:p>
     <w:p>
       <w:pPr>
         <w:spacing w:line="360" w:lineRule="auto"/>
         <w:rPr>
-          <w:rFonts w:ascii="Arial" w:hAnsi="Arial" w:cs="Arial"/>
-          <w:noProof/>
-          <w:sz w:val="24"/>
-          <w:szCs w:val="24"/>
-        </w:rPr>
-      </w:pPr>
+          <w:rStyle w:val="Strong"/>
+          <w:rFonts w:ascii="Arial" w:hAnsi="Arial" w:cs="Arial"/>
+          <w:b w:val="0"/>
+          <w:sz w:val="24"/>
+          <w:szCs w:val="24"/>
+        </w:rPr>
+      </w:pPr>
+      <w:hyperlink w:anchor="configuration" w:history="1">
+        <w:r>
+          <w:rPr>
+            <w:rStyle w:val="Strong"/>
+            <w:rFonts w:ascii="Arial" w:hAnsi="Arial" w:cs="Arial"/>
+            <w:b w:val="0"/>
+            <w:sz w:val="24"/>
+            <w:szCs w:val="24"/>
+          </w:rPr>
+          <w:t>Figure 9: Configuration Management directory structure</w:t>
+        </w:r>
+      </w:hyperlink>
+      <w:r>
+        <w:rPr>
+          <w:rStyle w:val="Strong"/>
+          <w:rFonts w:ascii="Arial" w:hAnsi="Arial" w:cs="Arial"/>
+          <w:b w:val="0"/>
+          <w:sz w:val="24"/>
+          <w:szCs w:val="24"/>
+        </w:rPr>
+        <w:t xml:space="preserve"> ……………………….</w:t>
+      </w:r>
+      <w:r>
+        <w:rPr>
+          <w:rStyle w:val="Strong"/>
+          <w:rFonts w:ascii="Arial" w:hAnsi="Arial" w:cs="Arial"/>
+          <w:b w:val="0"/>
+          <w:sz w:val="24"/>
+          <w:szCs w:val="24"/>
+        </w:rPr>
+        <w:t xml:space="preserve">. </w:t>
+      </w:r>
+      <w:proofErr w:type="gramStart"/>
+      <w:r>
+        <w:rPr>
+          <w:rStyle w:val="Strong"/>
+          <w:rFonts w:ascii="Arial" w:hAnsi="Arial" w:cs="Arial"/>
+          <w:b w:val="0"/>
+          <w:sz w:val="24"/>
+          <w:szCs w:val="24"/>
+        </w:rPr>
+        <w:t>21</w:t>
+      </w:r>
+      <w:proofErr w:type="gramEnd"/>
     </w:p>
     <w:p>
       <w:pPr>
+        <w:spacing w:line="360" w:lineRule="auto"/>
         <w:rPr>
           <w:rFonts w:ascii="Arial" w:hAnsi="Arial" w:cs="Arial"/>
           <w:noProof/>
@@ -2773,33 +3827,54 @@
     </w:p>
     <w:p>
       <w:pPr>
-        <w:rPr>
-          <w:rStyle w:val="Strong"/>
-          <w:rFonts w:ascii="Arial" w:hAnsi="Arial" w:cs="Arial"/>
-          <w:b w:val="0"/>
-          <w:sz w:val="24"/>
-          <w:szCs w:val="24"/>
-        </w:rPr>
-      </w:pPr>
-      <w:r>
-        <w:rPr>
-          <w:rStyle w:val="Strong"/>
-          <w:rFonts w:ascii="Arial" w:hAnsi="Arial" w:cs="Arial"/>
-          <w:b w:val="0"/>
-          <w:sz w:val="24"/>
-          <w:szCs w:val="24"/>
-        </w:rPr>
-        <w:br w:type="page"/>
-      </w:r>
+        <w:spacing w:line="360" w:lineRule="auto"/>
+        <w:rPr>
+          <w:rFonts w:ascii="Arial" w:hAnsi="Arial" w:cs="Arial"/>
+          <w:noProof/>
+          <w:sz w:val="24"/>
+          <w:szCs w:val="24"/>
+        </w:rPr>
+      </w:pPr>
     </w:p>
     <w:p>
       <w:pPr>
+        <w:rPr>
+          <w:rFonts w:ascii="Arial" w:hAnsi="Arial" w:cs="Arial"/>
+          <w:noProof/>
+          <w:sz w:val="24"/>
+          <w:szCs w:val="24"/>
+        </w:rPr>
+      </w:pPr>
+    </w:p>
+    <w:p>
+      <w:pPr>
+        <w:rPr>
+          <w:rStyle w:val="Strong"/>
+          <w:rFonts w:ascii="Arial" w:hAnsi="Arial" w:cs="Arial"/>
+          <w:b w:val="0"/>
+          <w:sz w:val="24"/>
+          <w:szCs w:val="24"/>
+        </w:rPr>
+      </w:pPr>
+      <w:r>
+        <w:rPr>
+          <w:rStyle w:val="Strong"/>
+          <w:rFonts w:ascii="Arial" w:hAnsi="Arial" w:cs="Arial"/>
+          <w:b w:val="0"/>
+          <w:sz w:val="24"/>
+          <w:szCs w:val="24"/>
+        </w:rPr>
+        <w:br w:type="page"/>
+      </w:r>
+    </w:p>
+    <w:p>
+      <w:pPr>
         <w:pStyle w:val="Heading1"/>
         <w:rPr>
           <w:rFonts w:ascii="Arial" w:hAnsi="Arial" w:cs="Arial"/>
         </w:rPr>
       </w:pPr>
-      <w:bookmarkStart w:id="3" w:name="_Toc5466774"/>
+      <w:bookmarkStart w:id="3" w:name="_Toc5700838"/>
       <w:r>
         <w:rPr>
           <w:rFonts w:ascii="Arial" w:hAnsi="Arial" w:cs="Arial"/>
@@ -2837,7 +3912,7 @@
       </w:pPr>
       <w:bookmarkStart w:id="4" w:name="_Toc5436408"/>
       <w:bookmarkStart w:id="5" w:name="_Toc5436445"/>
-      <w:bookmarkStart w:id="6" w:name="_Toc5466775"/>
+      <w:bookmarkStart w:id="6" w:name="_Toc5700839"/>
       <w:r>
         <w:rPr>
           <w:rFonts w:ascii="Arial" w:hAnsi="Arial" w:cs="Arial"/>
@@ -2888,7 +3963,113 @@
           <w:sz w:val="24"/>
           <w:szCs w:val="24"/>
         </w:rPr>
-        <w:t>The company was established in 2015 AD at Galkot, Baglug. Since starting it has been providing local tiles at the local customer and for the different customer of big cities of the country. But till now it has been running with the phone calls and physically being presented in the company to make an order and to know details about sizes an</w:t>
+        <w:t xml:space="preserve">The company </w:t>
+      </w:r>
+      <w:proofErr w:type="gramStart"/>
+      <w:r>
+        <w:rPr>
+          <w:rFonts w:ascii="Arial" w:hAnsi="Arial" w:cs="Arial"/>
+          <w:sz w:val="24"/>
+          <w:szCs w:val="24"/>
+        </w:rPr>
+        <w:t>was established</w:t>
+      </w:r>
+      <w:proofErr w:type="gramEnd"/>
+      <w:r>
+        <w:rPr>
+          <w:rFonts w:ascii="Arial" w:hAnsi="Arial" w:cs="Arial"/>
+          <w:sz w:val="24"/>
+          <w:szCs w:val="24"/>
+        </w:rPr>
+        <w:t xml:space="preserve"> in 2015 AD at </w:t>
+      </w:r>
+      <w:proofErr w:type="spellStart"/>
+      <w:r>
+        <w:rPr>
+          <w:rFonts w:ascii="Arial" w:hAnsi="Arial" w:cs="Arial"/>
+          <w:sz w:val="24"/>
+          <w:szCs w:val="24"/>
+        </w:rPr>
+        <w:t>Galkot</w:t>
+      </w:r>
+      <w:proofErr w:type="spellEnd"/>
+      <w:r>
+        <w:rPr>
+          <w:rFonts w:ascii="Arial" w:hAnsi="Arial" w:cs="Arial"/>
+          <w:sz w:val="24"/>
+          <w:szCs w:val="24"/>
+        </w:rPr>
+        <w:t xml:space="preserve">, </w:t>
+      </w:r>
+      <w:proofErr w:type="spellStart"/>
+      <w:r>
+        <w:rPr>
+          <w:rFonts w:ascii="Arial" w:hAnsi="Arial" w:cs="Arial"/>
+          <w:sz w:val="24"/>
+          <w:szCs w:val="24"/>
+        </w:rPr>
+        <w:t>Baglu</w:t>
+      </w:r>
+      <w:r>
+        <w:rPr>
+          <w:rFonts w:ascii="Arial" w:hAnsi="Arial" w:cs="Arial"/>
+          <w:sz w:val="24"/>
+          <w:szCs w:val="24"/>
+        </w:rPr>
+        <w:t>n</w:t>
+      </w:r>
+      <w:r>
+        <w:rPr>
+          <w:rFonts w:ascii="Arial" w:hAnsi="Arial" w:cs="Arial"/>
+          <w:sz w:val="24"/>
+          <w:szCs w:val="24"/>
+        </w:rPr>
+        <w:t>g</w:t>
+      </w:r>
+      <w:proofErr w:type="spellEnd"/>
+      <w:r>
+        <w:rPr>
+          <w:rFonts w:ascii="Arial" w:hAnsi="Arial" w:cs="Arial"/>
+          <w:sz w:val="24"/>
+          <w:szCs w:val="24"/>
+        </w:rPr>
+        <w:t xml:space="preserve">. Since </w:t>
+      </w:r>
+      <w:proofErr w:type="gramStart"/>
+      <w:r>
+        <w:rPr>
+          <w:rFonts w:ascii="Arial" w:hAnsi="Arial" w:cs="Arial"/>
+          <w:sz w:val="24"/>
+          <w:szCs w:val="24"/>
+        </w:rPr>
+        <w:t>starting</w:t>
+      </w:r>
+      <w:proofErr w:type="gramEnd"/>
+      <w:r>
+        <w:rPr>
+          <w:rFonts w:ascii="Arial" w:hAnsi="Arial" w:cs="Arial"/>
+          <w:sz w:val="24"/>
+          <w:szCs w:val="24"/>
+        </w:rPr>
+        <w:t xml:space="preserve"> it has been providing local tiles at the local customer and for the different customer of big cities of the country. </w:t>
+      </w:r>
+      <w:proofErr w:type="gramStart"/>
+      <w:r>
+        <w:rPr>
+          <w:rFonts w:ascii="Arial" w:hAnsi="Arial" w:cs="Arial"/>
+          <w:sz w:val="24"/>
+          <w:szCs w:val="24"/>
+        </w:rPr>
+        <w:t>But</w:t>
+      </w:r>
+      <w:proofErr w:type="gramEnd"/>
+      <w:r>
+        <w:rPr>
+          <w:rFonts w:ascii="Arial" w:hAnsi="Arial" w:cs="Arial"/>
+          <w:sz w:val="24"/>
+          <w:szCs w:val="24"/>
+        </w:rPr>
+        <w:t xml:space="preserve"> till now it has been running with the phone calls and physically being presented in the company to make an order and to know details about sizes an</w:t>
       </w:r>
       <w:r>
         <w:rPr>
@@ -2937,6 +4118,7 @@
           <w:szCs w:val="24"/>
         </w:rPr>
       </w:pPr>
+      <w:proofErr w:type="gramStart"/>
       <w:r>
         <w:rPr>
           <w:rFonts w:ascii="Arial" w:hAnsi="Arial" w:cs="Arial"/>
@@ -2945,6 +4127,7 @@
         </w:rPr>
         <w:t>So</w:t>
       </w:r>
+      <w:proofErr w:type="gramEnd"/>
       <w:r>
         <w:rPr>
           <w:rFonts w:ascii="Arial" w:hAnsi="Arial" w:cs="Arial"/>
@@ -3024,7 +4207,43 @@
           <w:sz w:val="24"/>
           <w:szCs w:val="24"/>
         </w:rPr>
-        <w:t>. After looking at all information customer can decide how much do they want and what sizes do they need in numbers and can get cost calculation. As they confirm order they can also select types of vehicles as their needs and wishes.</w:t>
+        <w:t xml:space="preserve">. After looking at all information customer can decide how much </w:t>
+      </w:r>
+      <w:proofErr w:type="gramStart"/>
+      <w:r>
+        <w:rPr>
+          <w:rFonts w:ascii="Arial" w:hAnsi="Arial" w:cs="Arial"/>
+          <w:sz w:val="24"/>
+          <w:szCs w:val="24"/>
+        </w:rPr>
+        <w:t>do they want and what sizes do they need in</w:t>
+      </w:r>
+      <w:proofErr w:type="gramEnd"/>
+      <w:r>
+        <w:rPr>
+          <w:rFonts w:ascii="Arial" w:hAnsi="Arial" w:cs="Arial"/>
+          <w:sz w:val="24"/>
+          <w:szCs w:val="24"/>
+        </w:rPr>
+        <w:t xml:space="preserve"> numbers and can get cost calculation. As they confirm </w:t>
+      </w:r>
+      <w:proofErr w:type="gramStart"/>
+      <w:r>
+        <w:rPr>
+          <w:rFonts w:ascii="Arial" w:hAnsi="Arial" w:cs="Arial"/>
+          <w:sz w:val="24"/>
+          <w:szCs w:val="24"/>
+        </w:rPr>
+        <w:t>order</w:t>
+      </w:r>
+      <w:proofErr w:type="gramEnd"/>
+      <w:r>
+        <w:rPr>
+          <w:rFonts w:ascii="Arial" w:hAnsi="Arial" w:cs="Arial"/>
+          <w:sz w:val="24"/>
+          <w:szCs w:val="24"/>
+        </w:rPr>
+        <w:t xml:space="preserve"> they can also select types of vehicles as their needs and wishes.</w:t>
       </w:r>
     </w:p>
     <w:p>
@@ -3053,7 +4272,7 @@
       </w:pPr>
       <w:bookmarkStart w:id="7" w:name="_Toc5436409"/>
       <w:bookmarkStart w:id="8" w:name="_Toc5436446"/>
-      <w:bookmarkStart w:id="9" w:name="_Toc5466776"/>
+      <w:bookmarkStart w:id="9" w:name="_Toc5700840"/>
       <w:r>
         <w:rPr>
           <w:rFonts w:ascii="Arial" w:hAnsi="Arial" w:cs="Arial"/>
@@ -3088,7 +4307,25 @@
           <w:sz w:val="24"/>
           <w:szCs w:val="24"/>
         </w:rPr>
-        <w:t xml:space="preserve">About the background of the projects, there are some system or website which provide online stores of both local and imported marbles or tiles from outside of the country and those systems also provide other online stores along with marbles. </w:t>
+        <w:t xml:space="preserve">About the background of the projects, there are some system or </w:t>
+      </w:r>
+      <w:proofErr w:type="gramStart"/>
+      <w:r>
+        <w:rPr>
+          <w:rFonts w:ascii="Arial" w:hAnsi="Arial" w:cs="Arial"/>
+          <w:sz w:val="24"/>
+          <w:szCs w:val="24"/>
+        </w:rPr>
+        <w:t>website which provide online stores of both local and imported marbles or tiles from outside of the country</w:t>
+      </w:r>
+      <w:proofErr w:type="gramEnd"/>
+      <w:r>
+        <w:rPr>
+          <w:rFonts w:ascii="Arial" w:hAnsi="Arial" w:cs="Arial"/>
+          <w:sz w:val="24"/>
+          <w:szCs w:val="24"/>
+        </w:rPr>
+        <w:t xml:space="preserve"> and those systems also provide other online stores along with marbles. </w:t>
       </w:r>
     </w:p>
     <w:p>
@@ -3113,13 +4350,23 @@
           <w:szCs w:val="24"/>
         </w:rPr>
       </w:pPr>
-      <w:r>
-        <w:rPr>
-          <w:rFonts w:ascii="Arial" w:hAnsi="Arial" w:cs="Arial"/>
-          <w:sz w:val="24"/>
-          <w:szCs w:val="24"/>
-        </w:rPr>
-        <w:t xml:space="preserve">But about my projects, </w:t>
+      <w:proofErr w:type="gramStart"/>
+      <w:r>
+        <w:rPr>
+          <w:rFonts w:ascii="Arial" w:hAnsi="Arial" w:cs="Arial"/>
+          <w:sz w:val="24"/>
+          <w:szCs w:val="24"/>
+        </w:rPr>
+        <w:t>But</w:t>
+      </w:r>
+      <w:proofErr w:type="gramEnd"/>
+      <w:r>
+        <w:rPr>
+          <w:rFonts w:ascii="Arial" w:hAnsi="Arial" w:cs="Arial"/>
+          <w:sz w:val="24"/>
+          <w:szCs w:val="24"/>
+        </w:rPr>
+        <w:t xml:space="preserve"> about my projects, </w:t>
       </w:r>
       <w:r>
         <w:rPr>
@@ -3136,7 +4383,25 @@
           <w:sz w:val="24"/>
           <w:szCs w:val="24"/>
         </w:rPr>
-        <w:t xml:space="preserve"> will only promote or sales local tiles online within the country. And the main points about these projects is this</w:t>
+        <w:t xml:space="preserve"> will only promote or sales local tiles online within the country. </w:t>
+      </w:r>
+      <w:proofErr w:type="gramStart"/>
+      <w:r>
+        <w:rPr>
+          <w:rFonts w:ascii="Arial" w:hAnsi="Arial" w:cs="Arial"/>
+          <w:sz w:val="24"/>
+          <w:szCs w:val="24"/>
+        </w:rPr>
+        <w:t>And</w:t>
+      </w:r>
+      <w:proofErr w:type="gramEnd"/>
+      <w:r>
+        <w:rPr>
+          <w:rFonts w:ascii="Arial" w:hAnsi="Arial" w:cs="Arial"/>
+          <w:sz w:val="24"/>
+          <w:szCs w:val="24"/>
+        </w:rPr>
+        <w:t xml:space="preserve"> the main points about these projects is this</w:t>
       </w:r>
       <w:r>
         <w:rPr>
@@ -3201,7 +4466,7 @@
       </w:pPr>
       <w:bookmarkStart w:id="10" w:name="_Toc5436410"/>
       <w:bookmarkStart w:id="11" w:name="_Toc5436447"/>
-      <w:bookmarkStart w:id="12" w:name="_Toc5466777"/>
+      <w:bookmarkStart w:id="12" w:name="_Toc5700841"/>
       <w:r>
         <w:rPr>
           <w:rFonts w:ascii="Arial" w:hAnsi="Arial" w:cs="Arial"/>
@@ -3257,15 +4522,51 @@
           <w:sz w:val="24"/>
           <w:szCs w:val="24"/>
         </w:rPr>
-        <w:t xml:space="preserve"> number of tiles they have order, types of vehicle they have chosen to transport. All these information were done by phon</w:t>
-      </w:r>
-      <w:r>
-        <w:rPr>
-          <w:rFonts w:ascii="Arial" w:hAnsi="Arial" w:cs="Arial"/>
-          <w:sz w:val="24"/>
-          <w:szCs w:val="24"/>
-        </w:rPr>
-        <w:t>e calls. And if the customers are</w:t>
+        <w:t xml:space="preserve"> number of tiles they have order, types of vehicle they have chosen to transport. All these information </w:t>
+      </w:r>
+      <w:proofErr w:type="gramStart"/>
+      <w:r>
+        <w:rPr>
+          <w:rFonts w:ascii="Arial" w:hAnsi="Arial" w:cs="Arial"/>
+          <w:sz w:val="24"/>
+          <w:szCs w:val="24"/>
+        </w:rPr>
+        <w:t>were done</w:t>
+      </w:r>
+      <w:proofErr w:type="gramEnd"/>
+      <w:r>
+        <w:rPr>
+          <w:rFonts w:ascii="Arial" w:hAnsi="Arial" w:cs="Arial"/>
+          <w:sz w:val="24"/>
+          <w:szCs w:val="24"/>
+        </w:rPr>
+        <w:t xml:space="preserve"> by phon</w:t>
+      </w:r>
+      <w:r>
+        <w:rPr>
+          <w:rFonts w:ascii="Arial" w:hAnsi="Arial" w:cs="Arial"/>
+          <w:sz w:val="24"/>
+          <w:szCs w:val="24"/>
+        </w:rPr>
+        <w:t xml:space="preserve">e calls. </w:t>
+      </w:r>
+      <w:proofErr w:type="gramStart"/>
+      <w:r>
+        <w:rPr>
+          <w:rFonts w:ascii="Arial" w:hAnsi="Arial" w:cs="Arial"/>
+          <w:sz w:val="24"/>
+          <w:szCs w:val="24"/>
+        </w:rPr>
+        <w:t>And</w:t>
+      </w:r>
+      <w:proofErr w:type="gramEnd"/>
+      <w:r>
+        <w:rPr>
+          <w:rFonts w:ascii="Arial" w:hAnsi="Arial" w:cs="Arial"/>
+          <w:sz w:val="24"/>
+          <w:szCs w:val="24"/>
+        </w:rPr>
+        <w:t xml:space="preserve"> if the customers are</w:t>
       </w:r>
       <w:r>
         <w:rPr>
@@ -3301,7 +4602,7 @@
       </w:pPr>
       <w:bookmarkStart w:id="13" w:name="_Toc5436411"/>
       <w:bookmarkStart w:id="14" w:name="_Toc5436448"/>
-      <w:bookmarkStart w:id="15" w:name="_Toc5466778"/>
+      <w:bookmarkStart w:id="15" w:name="_Toc5700842"/>
       <w:r>
         <w:rPr>
           <w:rFonts w:ascii="Arial" w:hAnsi="Arial" w:cs="Arial"/>
@@ -3334,7 +4635,7 @@
       </w:r>
       <w:bookmarkStart w:id="16" w:name="_Toc5436412"/>
       <w:bookmarkStart w:id="17" w:name="_Toc5436449"/>
-      <w:bookmarkStart w:id="18" w:name="_Toc5466779"/>
+      <w:bookmarkStart w:id="18" w:name="_Toc5700843"/>
       <w:r>
         <w:rPr>
           <w:rFonts w:ascii="Arial" w:hAnsi="Arial" w:cs="Arial"/>
@@ -3362,7 +4663,25 @@
           <w:sz w:val="24"/>
           <w:szCs w:val="24"/>
         </w:rPr>
-        <w:t>The feature of my project are shown below:</w:t>
+        <w:t xml:space="preserve">The feature of my project </w:t>
+      </w:r>
+      <w:proofErr w:type="gramStart"/>
+      <w:r>
+        <w:rPr>
+          <w:rFonts w:ascii="Arial" w:hAnsi="Arial" w:cs="Arial"/>
+          <w:sz w:val="24"/>
+          <w:szCs w:val="24"/>
+        </w:rPr>
+        <w:t>are shown</w:t>
+      </w:r>
+      <w:proofErr w:type="gramEnd"/>
+      <w:r>
+        <w:rPr>
+          <w:rFonts w:ascii="Arial" w:hAnsi="Arial" w:cs="Arial"/>
+          <w:sz w:val="24"/>
+          <w:szCs w:val="24"/>
+        </w:rPr>
+        <w:t xml:space="preserve"> below:</w:t>
       </w:r>
     </w:p>
     <w:p>
@@ -3528,7 +4847,7 @@
       </w:pPr>
       <w:bookmarkStart w:id="19" w:name="_Toc5436413"/>
       <w:bookmarkStart w:id="20" w:name="_Toc5436450"/>
-      <w:bookmarkStart w:id="21" w:name="_Toc5466780"/>
+      <w:bookmarkStart w:id="21" w:name="_Toc5700844"/>
       <w:r>
         <w:rPr>
           <w:rFonts w:ascii="Arial" w:hAnsi="Arial" w:cs="Arial"/>
@@ -3562,7 +4881,61 @@
           <w:sz w:val="24"/>
           <w:szCs w:val="24"/>
         </w:rPr>
-        <w:t xml:space="preserve">This project is about an online order of local tiles where the customer can make an order of local tiles, choose types of vehicle as their needs. Payments are done after delivery of products. Customers can also provide feedback about the product. And all these can be done only if the customers register into the system providing valid and required information for the system and </w:t>
+        <w:t xml:space="preserve">This project is about an online order of local tiles where the customer can make an order of local </w:t>
+      </w:r>
+      <w:proofErr w:type="gramStart"/>
+      <w:r>
+        <w:rPr>
+          <w:rFonts w:ascii="Arial" w:hAnsi="Arial" w:cs="Arial"/>
+          <w:sz w:val="24"/>
+          <w:szCs w:val="24"/>
+        </w:rPr>
+        <w:t>tiles,</w:t>
+      </w:r>
+      <w:proofErr w:type="gramEnd"/>
+      <w:r>
+        <w:rPr>
+          <w:rFonts w:ascii="Arial" w:hAnsi="Arial" w:cs="Arial"/>
+          <w:sz w:val="24"/>
+          <w:szCs w:val="24"/>
+        </w:rPr>
+        <w:t xml:space="preserve"> choose types of vehicle as their needs. Payments </w:t>
+      </w:r>
+      <w:proofErr w:type="gramStart"/>
+      <w:r>
+        <w:rPr>
+          <w:rFonts w:ascii="Arial" w:hAnsi="Arial" w:cs="Arial"/>
+          <w:sz w:val="24"/>
+          <w:szCs w:val="24"/>
+        </w:rPr>
+        <w:t>are done</w:t>
+      </w:r>
+      <w:proofErr w:type="gramEnd"/>
+      <w:r>
+        <w:rPr>
+          <w:rFonts w:ascii="Arial" w:hAnsi="Arial" w:cs="Arial"/>
+          <w:sz w:val="24"/>
+          <w:szCs w:val="24"/>
+        </w:rPr>
+        <w:t xml:space="preserve"> after delivery of products. Customers can also provide feedback about the product. </w:t>
+      </w:r>
+      <w:proofErr w:type="gramStart"/>
+      <w:r>
+        <w:rPr>
+          <w:rFonts w:ascii="Arial" w:hAnsi="Arial" w:cs="Arial"/>
+          <w:sz w:val="24"/>
+          <w:szCs w:val="24"/>
+        </w:rPr>
+        <w:t>And</w:t>
+      </w:r>
+      <w:proofErr w:type="gramEnd"/>
+      <w:r>
+        <w:rPr>
+          <w:rFonts w:ascii="Arial" w:hAnsi="Arial" w:cs="Arial"/>
+          <w:sz w:val="24"/>
+          <w:szCs w:val="24"/>
+        </w:rPr>
+        <w:t xml:space="preserve"> all these can be done only if the customers register into the system providing valid and required information for the system and </w:t>
       </w:r>
       <w:r>
         <w:rPr>
@@ -3632,7 +5005,7 @@
       </w:pPr>
       <w:bookmarkStart w:id="22" w:name="_Toc5436414"/>
       <w:bookmarkStart w:id="23" w:name="_Toc5436451"/>
-      <w:bookmarkStart w:id="24" w:name="_Toc5466781"/>
+      <w:bookmarkStart w:id="24" w:name="_Toc5700845"/>
       <w:r>
         <w:rPr>
           <w:rFonts w:ascii="Arial" w:hAnsi="Arial" w:cs="Arial"/>
@@ -3662,7 +5035,7 @@
       </w:pPr>
       <w:bookmarkStart w:id="25" w:name="_Toc5436415"/>
       <w:bookmarkStart w:id="26" w:name="_Toc5436452"/>
-      <w:bookmarkStart w:id="27" w:name="_Toc5466782"/>
+      <w:bookmarkStart w:id="27" w:name="_Toc5700846"/>
       <w:r>
         <w:rPr>
           <w:rFonts w:ascii="Arial" w:hAnsi="Arial" w:cs="Arial"/>
@@ -3708,7 +5081,25 @@
           <w:sz w:val="24"/>
           <w:szCs w:val="24"/>
         </w:rPr>
-        <w:t>As every project has its own scope, the scope of my project Local Tiles Online Order is to provide every details information of local tiles online. And by the help of  Local Tiles Online Order, people who have faced difficulty for finding information about local tiles will be easy for them to look at the details of local tiles and can order online as their needs.</w:t>
+        <w:t xml:space="preserve">As every project has its own scope, the scope of my project Local Tiles Online Order is to provide every details information of local tiles online. And by the help </w:t>
+      </w:r>
+      <w:proofErr w:type="gramStart"/>
+      <w:r>
+        <w:rPr>
+          <w:rFonts w:ascii="Arial" w:hAnsi="Arial" w:cs="Arial"/>
+          <w:sz w:val="24"/>
+          <w:szCs w:val="24"/>
+        </w:rPr>
+        <w:t>of  Local</w:t>
+      </w:r>
+      <w:proofErr w:type="gramEnd"/>
+      <w:r>
+        <w:rPr>
+          <w:rFonts w:ascii="Arial" w:hAnsi="Arial" w:cs="Arial"/>
+          <w:sz w:val="24"/>
+          <w:szCs w:val="24"/>
+        </w:rPr>
+        <w:t xml:space="preserve"> Tiles Online Order, people who have faced difficulty for finding information about local tiles will be easy for them to look at the details of local tiles and can order online as their needs.</w:t>
       </w:r>
     </w:p>
     <w:p>
@@ -3732,7 +5123,7 @@
       </w:pPr>
       <w:bookmarkStart w:id="28" w:name="_Toc5436416"/>
       <w:bookmarkStart w:id="29" w:name="_Toc5436453"/>
-      <w:bookmarkStart w:id="30" w:name="_Toc5466783"/>
+      <w:bookmarkStart w:id="30" w:name="_Toc5700847"/>
       <w:r>
         <w:rPr>
           <w:rFonts w:ascii="Arial" w:hAnsi="Arial" w:cs="Arial"/>
@@ -3805,7 +5196,25 @@
           <w:sz w:val="24"/>
           <w:szCs w:val="24"/>
         </w:rPr>
-        <w:t>Only can be used within the country.</w:t>
+        <w:t xml:space="preserve">Only </w:t>
+      </w:r>
+      <w:proofErr w:type="gramStart"/>
+      <w:r>
+        <w:rPr>
+          <w:rFonts w:ascii="Arial" w:hAnsi="Arial" w:cs="Arial"/>
+          <w:sz w:val="24"/>
+          <w:szCs w:val="24"/>
+        </w:rPr>
+        <w:t>can be used</w:t>
+      </w:r>
+      <w:proofErr w:type="gramEnd"/>
+      <w:r>
+        <w:rPr>
+          <w:rFonts w:ascii="Arial" w:hAnsi="Arial" w:cs="Arial"/>
+          <w:sz w:val="24"/>
+          <w:szCs w:val="24"/>
+        </w:rPr>
+        <w:t xml:space="preserve"> within the country.</w:t>
       </w:r>
     </w:p>
     <w:p>
@@ -3830,7 +5239,7 @@
       </w:pPr>
       <w:bookmarkStart w:id="31" w:name="_Toc5436417"/>
       <w:bookmarkStart w:id="32" w:name="_Toc5436454"/>
-      <w:bookmarkStart w:id="33" w:name="_Toc5466784"/>
+      <w:bookmarkStart w:id="33" w:name="_Toc5700848"/>
       <w:r>
         <w:rPr>
           <w:rFonts w:ascii="Arial" w:hAnsi="Arial" w:cs="Arial"/>
@@ -3880,7 +5289,23 @@
           <w:sz w:val="24"/>
           <w:szCs w:val="24"/>
         </w:rPr>
-        <w:t xml:space="preserve">Computerized paper-based systems. </w:t>
+        <w:t xml:space="preserve">Computerized </w:t>
+      </w:r>
+      <w:r>
+        <w:rPr>
+          <w:rFonts w:ascii="Arial" w:hAnsi="Arial" w:cs="Arial"/>
+          <w:sz w:val="24"/>
+          <w:szCs w:val="24"/>
+        </w:rPr>
+        <w:t>manual</w:t>
+      </w:r>
+      <w:r>
+        <w:rPr>
+          <w:rFonts w:ascii="Arial" w:hAnsi="Arial" w:cs="Arial"/>
+          <w:sz w:val="24"/>
+          <w:szCs w:val="24"/>
+        </w:rPr>
+        <w:t xml:space="preserve"> systems. </w:t>
       </w:r>
     </w:p>
     <w:p>
@@ -4015,7 +5440,7 @@
       </w:pPr>
       <w:bookmarkStart w:id="34" w:name="_Toc5436418"/>
       <w:bookmarkStart w:id="35" w:name="_Toc5436455"/>
-      <w:bookmarkStart w:id="36" w:name="_Toc5466785"/>
+      <w:bookmarkStart w:id="36" w:name="_Toc5700849"/>
       <w:r>
         <w:rPr>
           <w:rFonts w:ascii="Arial" w:hAnsi="Arial" w:cs="Arial"/>
@@ -4042,7 +5467,6 @@
       </w:r>
       <w:bookmarkEnd w:id="34"/>
       <w:bookmarkEnd w:id="35"/>
-      <w:bookmarkEnd w:id="36"/>
       <w:r>
         <w:rPr>
           <w:rFonts w:ascii="Arial" w:hAnsi="Arial" w:cs="Arial"/>
@@ -4051,6 +5475,7 @@
         </w:rPr>
         <w:t>e</w:t>
       </w:r>
+      <w:bookmarkEnd w:id="36"/>
     </w:p>
     <w:p/>
     <w:p>
@@ -4096,7 +5521,27 @@
           <w:sz w:val="24"/>
           <w:szCs w:val="24"/>
         </w:rPr>
-        <w:t>To upgrade and enhance the existing system by increasing it’s effectiveness and efficiency.</w:t>
+        <w:t xml:space="preserve">To upgrade and enhance the existing system by increasing </w:t>
+      </w:r>
+      <w:proofErr w:type="spellStart"/>
+      <w:proofErr w:type="gramStart"/>
+      <w:r>
+        <w:rPr>
+          <w:rFonts w:ascii="Arial" w:hAnsi="Arial" w:cs="Arial"/>
+          <w:sz w:val="24"/>
+          <w:szCs w:val="24"/>
+        </w:rPr>
+        <w:t>it’s</w:t>
+      </w:r>
+      <w:proofErr w:type="spellEnd"/>
+      <w:proofErr w:type="gramEnd"/>
+      <w:r>
+        <w:rPr>
+          <w:rFonts w:ascii="Arial" w:hAnsi="Arial" w:cs="Arial"/>
+          <w:sz w:val="24"/>
+          <w:szCs w:val="24"/>
+        </w:rPr>
+        <w:t xml:space="preserve"> effectiveness and efficiency.</w:t>
       </w:r>
     </w:p>
     <w:p>
@@ -4196,7 +5641,7 @@
       </w:pPr>
       <w:bookmarkStart w:id="37" w:name="_Toc5436419"/>
       <w:bookmarkStart w:id="38" w:name="_Toc5436456"/>
-      <w:bookmarkStart w:id="39" w:name="_Toc5466786"/>
+      <w:bookmarkStart w:id="39" w:name="_Toc5700850"/>
       <w:r>
         <w:rPr>
           <w:rFonts w:ascii="Arial" w:hAnsi="Arial" w:cs="Arial"/>
@@ -4267,7 +5712,25 @@
           <w:sz w:val="24"/>
           <w:szCs w:val="24"/>
         </w:rPr>
-        <w:t>tiles for the customer. But being an online system my system does not provide any online payment and used only within the country. My p</w:t>
+        <w:t xml:space="preserve">tiles for the customer. </w:t>
+      </w:r>
+      <w:proofErr w:type="gramStart"/>
+      <w:r>
+        <w:rPr>
+          <w:rFonts w:ascii="Arial" w:hAnsi="Arial" w:cs="Arial"/>
+          <w:sz w:val="24"/>
+          <w:szCs w:val="24"/>
+        </w:rPr>
+        <w:t>But</w:t>
+      </w:r>
+      <w:proofErr w:type="gramEnd"/>
+      <w:r>
+        <w:rPr>
+          <w:rFonts w:ascii="Arial" w:hAnsi="Arial" w:cs="Arial"/>
+          <w:sz w:val="24"/>
+          <w:szCs w:val="24"/>
+        </w:rPr>
+        <w:t xml:space="preserve"> being an online system my system does not provide any online payment and used only within the country. My p</w:t>
       </w:r>
       <w:r>
         <w:rPr>
@@ -4328,18 +5791,35 @@
     </w:p>
     <w:p>
       <w:pPr>
-        <w:pStyle w:val="Heading1"/>
-        <w:rPr>
-          <w:rFonts w:ascii="Arial" w:hAnsi="Arial" w:cs="Arial"/>
+        <w:rPr>
+          <w:rFonts w:ascii="Arial" w:eastAsiaTheme="majorEastAsia" w:hAnsi="Arial" w:cs="Arial"/>
+          <w:color w:val="1F4E79" w:themeColor="accent1" w:themeShade="80"/>
+          <w:sz w:val="32"/>
+          <w:szCs w:val="32"/>
         </w:rPr>
       </w:pPr>
       <w:bookmarkStart w:id="40" w:name="_Toc5436420"/>
       <w:bookmarkStart w:id="41" w:name="_Toc5436457"/>
-      <w:bookmarkStart w:id="42" w:name="_Toc5466787"/>
-      <w:r>
-        <w:rPr>
-          <w:rFonts w:ascii="Arial" w:hAnsi="Arial" w:cs="Arial"/>
-        </w:rPr>
+      <w:r>
+        <w:rPr>
+          <w:rFonts w:ascii="Arial" w:hAnsi="Arial" w:cs="Arial"/>
+        </w:rPr>
+        <w:br w:type="page"/>
+      </w:r>
+    </w:p>
+    <w:p>
+      <w:pPr>
+        <w:pStyle w:val="Heading1"/>
+        <w:rPr>
+          <w:rFonts w:ascii="Arial" w:hAnsi="Arial" w:cs="Arial"/>
+        </w:rPr>
+      </w:pPr>
+      <w:bookmarkStart w:id="42" w:name="_Toc5700851"/>
+      <w:r>
+        <w:rPr>
+          <w:rFonts w:ascii="Arial" w:hAnsi="Arial" w:cs="Arial"/>
+        </w:rPr>
+        <w:lastRenderedPageBreak/>
         <w:t xml:space="preserve">Chapter </w:t>
       </w:r>
       <w:r>
@@ -4381,7 +5861,7 @@
       </w:pPr>
       <w:bookmarkStart w:id="43" w:name="_Toc5436421"/>
       <w:bookmarkStart w:id="44" w:name="_Toc5436458"/>
-      <w:bookmarkStart w:id="45" w:name="_Toc5466788"/>
+      <w:bookmarkStart w:id="45" w:name="_Toc5700852"/>
       <w:r>
         <w:rPr>
           <w:rFonts w:ascii="Arial" w:hAnsi="Arial" w:cs="Arial"/>
@@ -4631,7 +6111,6 @@
           <w:sz w:val="24"/>
           <w:szCs w:val="24"/>
         </w:rPr>
-        <w:lastRenderedPageBreak/>
         <w:drawing>
           <wp:inline distT="0" distB="0" distL="0" distR="0" wp14:anchorId="5151E4B6" wp14:editId="66FB85FA">
             <wp:extent cx="5715798" cy="3839111"/>
@@ -4648,7 +6127,7 @@
                     <pic:cNvPicPr/>
                   </pic:nvPicPr>
                   <pic:blipFill>
-                    <a:blip r:embed="rId13">
+                    <a:blip r:embed="rId14">
                       <a:extLst>
                         <a:ext uri="{28A0092B-C50C-407E-A947-70E740481C1C}">
                           <a14:useLocalDpi xmlns:a14="http://schemas.microsoft.com/office/drawing/2010/main" val="0"/>
@@ -4757,6 +6236,18 @@
     </w:p>
     <w:p>
       <w:pPr>
+        <w:pStyle w:val="ListParagraph"/>
+        <w:spacing w:line="360" w:lineRule="auto"/>
+        <w:rPr>
+          <w:rFonts w:ascii="Arial" w:hAnsi="Arial" w:cs="Arial"/>
+          <w:noProof/>
+          <w:sz w:val="24"/>
+          <w:szCs w:val="24"/>
+        </w:rPr>
+      </w:pPr>
+    </w:p>
+    <w:p>
+      <w:pPr>
         <w:spacing w:line="360" w:lineRule="auto"/>
         <w:ind w:left="720"/>
         <w:rPr>
@@ -4773,6 +6264,7 @@
           <w:sz w:val="24"/>
           <w:szCs w:val="24"/>
         </w:rPr>
+        <w:lastRenderedPageBreak/>
         <w:t>The advantage of the waterfall model:</w:t>
       </w:r>
     </w:p>
@@ -4920,6 +6412,11 @@
             <w:id w:val="-598405218"/>
             <w:citation/>
           </w:sdtPr>
+          <w:sdtEndPr>
+            <w:rPr>
+              <w:rStyle w:val="Hyperlink"/>
+            </w:rPr>
+          </w:sdtEndPr>
           <w:sdtContent>
             <w:r>
               <w:rPr>
@@ -5039,17 +6536,7 @@
           <w:sz w:val="24"/>
           <w:szCs w:val="24"/>
         </w:rPr>
-        <w:t xml:space="preserve">A waterfall is a linear approach to software development. Whereas, Agile is an iterative, team-based approach to development. Waterfall model is a sequential model so it is completed step by step according to its development phases and does not require the participation of customers. </w:t>
-      </w:r>
-      <w:r>
-        <w:rPr>
-          <w:rFonts w:ascii="Arial" w:hAnsi="Arial" w:cs="Arial"/>
-          <w:noProof/>
-          <w:sz w:val="24"/>
-          <w:szCs w:val="24"/>
-        </w:rPr>
-        <w:lastRenderedPageBreak/>
-        <w:t xml:space="preserve">But Agile development is an iterative approach. There is a huge interaction between customer and developers during the development of projects and it focuses on customer satisfaction. Hence, </w:t>
+        <w:t xml:space="preserve">A waterfall is a linear approach to software development. Whereas, Agile is an iterative, team-based approach to development. Waterfall model is a sequential model so it is completed step by step according to its development phases and does not require the participation of customers. But Agile development is an iterative approach. There is a huge interaction between customer and developers during the development of projects and it focuses on customer satisfaction. Hence, </w:t>
       </w:r>
       <w:r>
         <w:rPr>
@@ -5102,6 +6589,7 @@
         <w:rPr>
           <w:noProof/>
         </w:rPr>
+        <w:lastRenderedPageBreak/>
         <w:drawing>
           <wp:inline distT="0" distB="0" distL="0" distR="0" wp14:anchorId="24C74093" wp14:editId="2A4142AE">
             <wp:extent cx="5943600" cy="4667250"/>
@@ -5118,7 +6606,7 @@
                     <pic:cNvPicPr/>
                   </pic:nvPicPr>
                   <pic:blipFill>
-                    <a:blip r:embed="rId14">
+                    <a:blip r:embed="rId15">
                       <a:extLst>
                         <a:ext uri="{28A0092B-C50C-407E-A947-70E740481C1C}">
                           <a14:useLocalDpi xmlns:a14="http://schemas.microsoft.com/office/drawing/2010/main" val="0"/>
@@ -5274,6 +6762,61 @@
     </w:p>
     <w:p>
       <w:pPr>
+        <w:spacing w:line="360" w:lineRule="auto"/>
+        <w:rPr>
+          <w:rFonts w:ascii="Arial" w:hAnsi="Arial" w:cs="Arial"/>
+          <w:noProof/>
+          <w:sz w:val="24"/>
+          <w:szCs w:val="24"/>
+        </w:rPr>
+      </w:pPr>
+    </w:p>
+    <w:p>
+      <w:pPr>
+        <w:spacing w:line="360" w:lineRule="auto"/>
+        <w:rPr>
+          <w:rFonts w:ascii="Arial" w:hAnsi="Arial" w:cs="Arial"/>
+          <w:noProof/>
+          <w:sz w:val="24"/>
+          <w:szCs w:val="24"/>
+        </w:rPr>
+      </w:pPr>
+    </w:p>
+    <w:p>
+      <w:pPr>
+        <w:spacing w:line="360" w:lineRule="auto"/>
+        <w:rPr>
+          <w:rFonts w:ascii="Arial" w:hAnsi="Arial" w:cs="Arial"/>
+          <w:noProof/>
+          <w:sz w:val="24"/>
+          <w:szCs w:val="24"/>
+        </w:rPr>
+      </w:pPr>
+    </w:p>
+    <w:p>
+      <w:pPr>
+        <w:spacing w:line="360" w:lineRule="auto"/>
+        <w:rPr>
+          <w:rFonts w:ascii="Arial" w:hAnsi="Arial" w:cs="Arial"/>
+          <w:noProof/>
+          <w:sz w:val="24"/>
+          <w:szCs w:val="24"/>
+        </w:rPr>
+      </w:pPr>
+    </w:p>
+    <w:p>
+      <w:pPr>
+        <w:spacing w:line="360" w:lineRule="auto"/>
+        <w:rPr>
+          <w:rFonts w:ascii="Arial" w:hAnsi="Arial" w:cs="Arial"/>
+          <w:noProof/>
+          <w:sz w:val="24"/>
+          <w:szCs w:val="24"/>
+        </w:rPr>
+      </w:pPr>
+    </w:p>
+    <w:p>
+      <w:pPr>
         <w:pStyle w:val="Heading2"/>
         <w:rPr>
           <w:rFonts w:ascii="Arial" w:hAnsi="Arial" w:cs="Arial"/>
@@ -5284,7 +6827,7 @@
       </w:pPr>
       <w:bookmarkStart w:id="48" w:name="_Toc5436422"/>
       <w:bookmarkStart w:id="49" w:name="_Toc5436459"/>
-      <w:bookmarkStart w:id="50" w:name="_Toc5466789"/>
+      <w:bookmarkStart w:id="50" w:name="_Toc5700853"/>
       <w:r>
         <w:rPr>
           <w:rFonts w:ascii="Arial" w:hAnsi="Arial" w:cs="Arial"/>
@@ -5467,6 +7010,11 @@
             <w:id w:val="1766270964"/>
             <w:citation/>
           </w:sdtPr>
+          <w:sdtEndPr>
+            <w:rPr>
+              <w:rStyle w:val="Hyperlink"/>
+            </w:rPr>
+          </w:sdtEndPr>
           <w:sdtContent>
             <w:r>
               <w:rPr>
@@ -5585,7 +7133,7 @@
                     </pic:cNvPicPr>
                   </pic:nvPicPr>
                   <pic:blipFill>
-                    <a:blip r:embed="rId15">
+                    <a:blip r:embed="rId16">
                       <a:extLst>
                         <a:ext uri="{28A0092B-C50C-407E-A947-70E740481C1C}">
                           <a14:useLocalDpi xmlns:a14="http://schemas.microsoft.com/office/drawing/2010/main" val="0"/>
@@ -5683,6 +7231,17 @@
         <w:t>n</w:t>
       </w:r>
     </w:p>
+    <w:p>
+      <w:pPr>
+        <w:spacing w:line="360" w:lineRule="auto"/>
+        <w:rPr>
+          <w:rFonts w:ascii="Arial" w:hAnsi="Arial" w:cs="Arial"/>
+          <w:noProof/>
+          <w:sz w:val="24"/>
+          <w:szCs w:val="24"/>
+        </w:rPr>
+      </w:pPr>
+    </w:p>
     <w:bookmarkEnd w:id="51"/>
     <w:p>
       <w:pPr>
@@ -5694,6 +7253,15 @@
           <w:szCs w:val="24"/>
         </w:rPr>
       </w:pPr>
+      <w:r>
+        <w:rPr>
+          <w:rFonts w:ascii="Arial" w:hAnsi="Arial" w:cs="Arial"/>
+          <w:noProof/>
+          <w:sz w:val="24"/>
+          <w:szCs w:val="24"/>
+        </w:rPr>
+        <w:t>I have chosen the MVC design pattern because it supports the rapid development process, provides multiple views, the modification does not affect the entire model and it supports friendly development platform of the system.</w:t>
+      </w:r>
     </w:p>
     <w:p>
       <w:pPr>
@@ -5708,6 +7276,61 @@
     </w:p>
     <w:p>
       <w:pPr>
+        <w:spacing w:line="360" w:lineRule="auto"/>
+        <w:rPr>
+          <w:rFonts w:ascii="Arial" w:hAnsi="Arial" w:cs="Arial"/>
+          <w:noProof/>
+          <w:sz w:val="24"/>
+          <w:szCs w:val="24"/>
+        </w:rPr>
+      </w:pPr>
+    </w:p>
+    <w:p>
+      <w:pPr>
+        <w:spacing w:line="360" w:lineRule="auto"/>
+        <w:rPr>
+          <w:rFonts w:ascii="Arial" w:hAnsi="Arial" w:cs="Arial"/>
+          <w:noProof/>
+          <w:sz w:val="24"/>
+          <w:szCs w:val="24"/>
+        </w:rPr>
+      </w:pPr>
+    </w:p>
+    <w:p>
+      <w:pPr>
+        <w:spacing w:line="360" w:lineRule="auto"/>
+        <w:rPr>
+          <w:rFonts w:ascii="Arial" w:hAnsi="Arial" w:cs="Arial"/>
+          <w:noProof/>
+          <w:sz w:val="24"/>
+          <w:szCs w:val="24"/>
+        </w:rPr>
+      </w:pPr>
+    </w:p>
+    <w:p>
+      <w:pPr>
+        <w:spacing w:line="360" w:lineRule="auto"/>
+        <w:rPr>
+          <w:rFonts w:ascii="Arial" w:hAnsi="Arial" w:cs="Arial"/>
+          <w:noProof/>
+          <w:sz w:val="24"/>
+          <w:szCs w:val="24"/>
+        </w:rPr>
+      </w:pPr>
+    </w:p>
+    <w:p>
+      <w:pPr>
+        <w:spacing w:line="360" w:lineRule="auto"/>
+        <w:rPr>
+          <w:rFonts w:ascii="Arial" w:hAnsi="Arial" w:cs="Arial"/>
+          <w:noProof/>
+          <w:sz w:val="24"/>
+          <w:szCs w:val="24"/>
+        </w:rPr>
+      </w:pPr>
+    </w:p>
+    <w:p>
+      <w:pPr>
         <w:pStyle w:val="Heading2"/>
         <w:rPr>
           <w:rFonts w:ascii="Arial" w:hAnsi="Arial" w:cs="Arial"/>
@@ -5716,7 +7339,7 @@
           <w:szCs w:val="28"/>
         </w:rPr>
       </w:pPr>
-      <w:bookmarkStart w:id="52" w:name="_Toc5466790"/>
+      <w:bookmarkStart w:id="52" w:name="_Toc5700854"/>
       <w:r>
         <w:rPr>
           <w:rFonts w:ascii="Arial" w:hAnsi="Arial" w:cs="Arial"/>
@@ -5774,17 +7397,7 @@
           <w:sz w:val="24"/>
           <w:szCs w:val="24"/>
         </w:rPr>
-        <w:t xml:space="preserve">, I will be using Client-server architecture. The client-server architecture is a shared architecture where loads of client-server are distributed. The server holds all the resource in a centralized resource system. </w:t>
-      </w:r>
-      <w:r>
-        <w:rPr>
-          <w:rFonts w:ascii="Arial" w:hAnsi="Arial" w:cs="Arial"/>
-          <w:noProof/>
-          <w:sz w:val="24"/>
-          <w:szCs w:val="24"/>
-        </w:rPr>
-        <w:lastRenderedPageBreak/>
-        <w:t>The client-server gets numerous performance at its edge for sharing resources to its customers when requested. In this architecture, the client and server may be in a network or on the same. Client services will not be interrupted in this architecture since it is service oriented.</w:t>
+        <w:t>, I will be using Client-server architecture. The client-server architecture is a shared architecture where loads of client-server are distributed. The server holds all the resource in a centralized resource system. The client-server gets numerous performance at its edge for sharing resources to its customers when requested. In this architecture, the client and server may be in a network or on the same. Client services will not be interrupted in this architecture since it is service oriented.</w:t>
       </w:r>
       <w:hyperlink w:anchor="client" w:history="1">
         <w:sdt>
@@ -5799,6 +7412,11 @@
             <w:id w:val="-775096702"/>
             <w:citation/>
           </w:sdtPr>
+          <w:sdtEndPr>
+            <w:rPr>
+              <w:rStyle w:val="Hyperlink"/>
+            </w:rPr>
+          </w:sdtEndPr>
           <w:sdtContent>
             <w:r>
               <w:rPr>
@@ -5910,7 +7528,7 @@
                     <pic:cNvPicPr/>
                   </pic:nvPicPr>
                   <pic:blipFill>
-                    <a:blip r:embed="rId16">
+                    <a:blip r:embed="rId17">
                       <a:extLst>
                         <a:ext uri="{28A0092B-C50C-407E-A947-70E740481C1C}">
                           <a14:useLocalDpi xmlns:a14="http://schemas.microsoft.com/office/drawing/2010/main" val="0"/>
@@ -6102,150 +7720,19 @@
     </w:p>
     <w:p>
       <w:pPr>
-        <w:spacing w:line="360" w:lineRule="auto"/>
-        <w:rPr>
-          <w:rFonts w:ascii="Arial" w:hAnsi="Arial" w:cs="Arial"/>
-          <w:noProof/>
-          <w:sz w:val="24"/>
-          <w:szCs w:val="24"/>
-        </w:rPr>
-      </w:pPr>
-    </w:p>
-    <w:p>
-      <w:pPr>
-        <w:spacing w:line="360" w:lineRule="auto"/>
-        <w:rPr>
-          <w:rFonts w:ascii="Arial" w:hAnsi="Arial" w:cs="Arial"/>
-          <w:noProof/>
-          <w:sz w:val="24"/>
-          <w:szCs w:val="24"/>
-        </w:rPr>
-      </w:pPr>
-    </w:p>
-    <w:p>
-      <w:pPr>
-        <w:spacing w:line="360" w:lineRule="auto"/>
-        <w:rPr>
-          <w:rFonts w:ascii="Arial" w:hAnsi="Arial" w:cs="Arial"/>
-          <w:noProof/>
-          <w:sz w:val="24"/>
-          <w:szCs w:val="24"/>
-        </w:rPr>
-      </w:pPr>
-    </w:p>
-    <w:p>
-      <w:pPr>
-        <w:spacing w:line="360" w:lineRule="auto"/>
-        <w:rPr>
-          <w:rFonts w:ascii="Arial" w:hAnsi="Arial" w:cs="Arial"/>
-          <w:noProof/>
-          <w:sz w:val="24"/>
-          <w:szCs w:val="24"/>
-        </w:rPr>
-      </w:pPr>
-    </w:p>
-    <w:p>
-      <w:pPr>
-        <w:spacing w:line="360" w:lineRule="auto"/>
-        <w:rPr>
-          <w:rFonts w:ascii="Arial" w:hAnsi="Arial" w:cs="Arial"/>
-          <w:noProof/>
-          <w:sz w:val="24"/>
-          <w:szCs w:val="24"/>
-        </w:rPr>
-      </w:pPr>
-    </w:p>
-    <w:p>
-      <w:pPr>
-        <w:spacing w:line="360" w:lineRule="auto"/>
-        <w:rPr>
-          <w:rFonts w:ascii="Arial" w:hAnsi="Arial" w:cs="Arial"/>
-          <w:noProof/>
-          <w:sz w:val="24"/>
-          <w:szCs w:val="24"/>
-        </w:rPr>
-      </w:pPr>
-    </w:p>
-    <w:p>
-      <w:pPr>
-        <w:spacing w:line="360" w:lineRule="auto"/>
-        <w:rPr>
-          <w:rFonts w:ascii="Arial" w:hAnsi="Arial" w:cs="Arial"/>
-          <w:noProof/>
-          <w:sz w:val="24"/>
-          <w:szCs w:val="24"/>
-        </w:rPr>
-      </w:pPr>
-    </w:p>
-    <w:p>
-      <w:pPr>
-        <w:spacing w:line="360" w:lineRule="auto"/>
-        <w:rPr>
-          <w:rFonts w:ascii="Arial" w:hAnsi="Arial" w:cs="Arial"/>
-          <w:noProof/>
-          <w:sz w:val="24"/>
-          <w:szCs w:val="24"/>
-        </w:rPr>
-      </w:pPr>
-    </w:p>
-    <w:p>
-      <w:pPr>
-        <w:spacing w:line="360" w:lineRule="auto"/>
-        <w:rPr>
-          <w:rFonts w:ascii="Arial" w:hAnsi="Arial" w:cs="Arial"/>
-          <w:noProof/>
-          <w:sz w:val="24"/>
-          <w:szCs w:val="24"/>
-        </w:rPr>
-      </w:pPr>
-    </w:p>
-    <w:p>
-      <w:pPr>
-        <w:spacing w:line="360" w:lineRule="auto"/>
-        <w:rPr>
-          <w:rFonts w:ascii="Arial" w:hAnsi="Arial" w:cs="Arial"/>
-          <w:noProof/>
-          <w:sz w:val="24"/>
-          <w:szCs w:val="24"/>
-        </w:rPr>
-      </w:pPr>
-    </w:p>
-    <w:p>
-      <w:pPr>
-        <w:spacing w:line="360" w:lineRule="auto"/>
-        <w:rPr>
-          <w:rFonts w:ascii="Arial" w:hAnsi="Arial" w:cs="Arial"/>
-          <w:noProof/>
-          <w:sz w:val="24"/>
-          <w:szCs w:val="24"/>
-        </w:rPr>
-      </w:pPr>
-    </w:p>
-    <w:p>
-      <w:pPr>
-        <w:spacing w:line="360" w:lineRule="auto"/>
-        <w:rPr>
-          <w:rFonts w:ascii="Arial" w:hAnsi="Arial" w:cs="Arial"/>
-          <w:noProof/>
-          <w:sz w:val="24"/>
-          <w:szCs w:val="24"/>
-        </w:rPr>
-      </w:pPr>
-    </w:p>
-    <w:p>
-      <w:pPr>
         <w:pStyle w:val="Heading1"/>
         <w:rPr>
           <w:rFonts w:ascii="Arial" w:hAnsi="Arial" w:cs="Arial"/>
           <w:noProof/>
         </w:rPr>
       </w:pPr>
-      <w:bookmarkStart w:id="54" w:name="_Toc5466791"/>
-      <w:r>
-        <w:rPr>
-          <w:rFonts w:ascii="Arial" w:hAnsi="Arial" w:cs="Arial"/>
-          <w:noProof/>
-        </w:rPr>
+      <w:bookmarkStart w:id="54" w:name="_Toc5700855"/>
+      <w:r>
+        <w:rPr>
+          <w:rFonts w:ascii="Arial" w:hAnsi="Arial" w:cs="Arial"/>
+          <w:noProof/>
+        </w:rPr>
+        <w:lastRenderedPageBreak/>
         <w:t>Chapter 4: Project Planning</w:t>
       </w:r>
       <w:bookmarkEnd w:id="54"/>
@@ -6271,7 +7758,7 @@
           <w:szCs w:val="28"/>
         </w:rPr>
       </w:pPr>
-      <w:bookmarkStart w:id="55" w:name="_Toc5466792"/>
+      <w:bookmarkStart w:id="55" w:name="_Toc5700856"/>
       <w:r>
         <w:rPr>
           <w:rFonts w:ascii="Arial" w:hAnsi="Arial" w:cs="Arial"/>
@@ -6334,6 +7821,11 @@
             <w:id w:val="733283339"/>
             <w:citation/>
           </w:sdtPr>
+          <w:sdtEndPr>
+            <w:rPr>
+              <w:rStyle w:val="Hyperlink"/>
+            </w:rPr>
+          </w:sdtEndPr>
           <w:sdtContent>
             <w:r>
               <w:rPr>
@@ -6553,7 +8045,7 @@
                     <pic:cNvPicPr/>
                   </pic:nvPicPr>
                   <pic:blipFill>
-                    <a:blip r:embed="rId17">
+                    <a:blip r:embed="rId18">
                       <a:extLst>
                         <a:ext uri="{28A0092B-C50C-407E-A947-70E740481C1C}">
                           <a14:useLocalDpi xmlns:a14="http://schemas.microsoft.com/office/drawing/2010/main" val="0"/>
@@ -6609,6 +8101,7 @@
         </w:rPr>
         <w:t xml:space="preserve">                          </w:t>
       </w:r>
+      <w:bookmarkStart w:id="56" w:name="wbs"/>
       <w:r>
         <w:rPr>
           <w:rFonts w:ascii="Arial" w:hAnsi="Arial" w:cs="Arial"/>
@@ -6637,6 +8130,7 @@
         <w:t xml:space="preserve">: Work Breakdown Structure (WBS) </w:t>
       </w:r>
     </w:p>
+    <w:bookmarkEnd w:id="56"/>
     <w:p>
       <w:pPr>
         <w:pStyle w:val="ListParagraph"/>
@@ -6659,7 +8153,6 @@
           <w:szCs w:val="28"/>
         </w:rPr>
       </w:pPr>
-      <w:bookmarkStart w:id="56" w:name="_Toc5466793"/>
       <w:r>
         <w:rPr>
           <w:rFonts w:ascii="Arial" w:hAnsi="Arial" w:cs="Arial"/>
@@ -6715,7 +8208,6 @@
         </w:rPr>
         <w:t>Milestone</w:t>
       </w:r>
-      <w:bookmarkEnd w:id="56"/>
     </w:p>
     <w:tbl>
       <w:tblPr>
@@ -7000,11 +8492,19 @@
                 <w:rFonts w:ascii="Arial" w:hAnsi="Arial" w:cs="Arial"/>
               </w:rPr>
             </w:pPr>
-            <w:r>
-              <w:rPr>
-                <w:rFonts w:ascii="Arial" w:hAnsi="Arial" w:cs="Arial"/>
-              </w:rPr>
-              <w:t>i.</w:t>
+            <w:proofErr w:type="spellStart"/>
+            <w:r>
+              <w:rPr>
+                <w:rFonts w:ascii="Arial" w:hAnsi="Arial" w:cs="Arial"/>
+              </w:rPr>
+              <w:t>i</w:t>
+            </w:r>
+            <w:proofErr w:type="spellEnd"/>
+            <w:r>
+              <w:rPr>
+                <w:rFonts w:ascii="Arial" w:hAnsi="Arial" w:cs="Arial"/>
+              </w:rPr>
+              <w:t>.</w:t>
             </w:r>
           </w:p>
         </w:tc>
@@ -7444,11 +8944,19 @@
                 <w:rFonts w:ascii="Arial" w:hAnsi="Arial" w:cs="Arial"/>
               </w:rPr>
             </w:pPr>
-            <w:r>
-              <w:rPr>
-                <w:rFonts w:ascii="Arial" w:hAnsi="Arial" w:cs="Arial"/>
-              </w:rPr>
-              <w:t>i.</w:t>
+            <w:proofErr w:type="spellStart"/>
+            <w:r>
+              <w:rPr>
+                <w:rFonts w:ascii="Arial" w:hAnsi="Arial" w:cs="Arial"/>
+              </w:rPr>
+              <w:t>i</w:t>
+            </w:r>
+            <w:proofErr w:type="spellEnd"/>
+            <w:r>
+              <w:rPr>
+                <w:rFonts w:ascii="Arial" w:hAnsi="Arial" w:cs="Arial"/>
+              </w:rPr>
+              <w:t>.</w:t>
             </w:r>
           </w:p>
         </w:tc>
@@ -8043,11 +9551,19 @@
                 <w:rFonts w:ascii="Arial" w:hAnsi="Arial" w:cs="Arial"/>
               </w:rPr>
             </w:pPr>
-            <w:r>
-              <w:rPr>
-                <w:rFonts w:ascii="Arial" w:hAnsi="Arial" w:cs="Arial"/>
-              </w:rPr>
-              <w:t>i.</w:t>
+            <w:proofErr w:type="spellStart"/>
+            <w:r>
+              <w:rPr>
+                <w:rFonts w:ascii="Arial" w:hAnsi="Arial" w:cs="Arial"/>
+              </w:rPr>
+              <w:t>i</w:t>
+            </w:r>
+            <w:proofErr w:type="spellEnd"/>
+            <w:r>
+              <w:rPr>
+                <w:rFonts w:ascii="Arial" w:hAnsi="Arial" w:cs="Arial"/>
+              </w:rPr>
+              <w:t>.</w:t>
             </w:r>
           </w:p>
         </w:tc>
@@ -8331,7 +9847,19 @@
               <w:rPr>
                 <w:rFonts w:ascii="Arial" w:hAnsi="Arial" w:cs="Arial"/>
               </w:rPr>
-              <w:t>UI desing</w:t>
+              <w:t>UI desi</w:t>
+            </w:r>
+            <w:r>
+              <w:rPr>
+                <w:rFonts w:ascii="Arial" w:hAnsi="Arial" w:cs="Arial"/>
+              </w:rPr>
+              <w:t>g</w:t>
+            </w:r>
+            <w:r>
+              <w:rPr>
+                <w:rFonts w:ascii="Arial" w:hAnsi="Arial" w:cs="Arial"/>
+              </w:rPr>
+              <w:t>n</w:t>
             </w:r>
             <w:r>
               <w:rPr>
@@ -8575,11 +10103,19 @@
                 <w:rFonts w:ascii="Arial" w:hAnsi="Arial" w:cs="Arial"/>
               </w:rPr>
             </w:pPr>
-            <w:r>
-              <w:rPr>
-                <w:rFonts w:ascii="Arial" w:hAnsi="Arial" w:cs="Arial"/>
-              </w:rPr>
-              <w:t>i.</w:t>
+            <w:proofErr w:type="spellStart"/>
+            <w:r>
+              <w:rPr>
+                <w:rFonts w:ascii="Arial" w:hAnsi="Arial" w:cs="Arial"/>
+              </w:rPr>
+              <w:t>i</w:t>
+            </w:r>
+            <w:proofErr w:type="spellEnd"/>
+            <w:r>
+              <w:rPr>
+                <w:rFonts w:ascii="Arial" w:hAnsi="Arial" w:cs="Arial"/>
+              </w:rPr>
+              <w:t>.</w:t>
             </w:r>
           </w:p>
         </w:tc>
@@ -8950,11 +10486,19 @@
                 <w:rFonts w:ascii="Arial" w:hAnsi="Arial" w:cs="Arial"/>
               </w:rPr>
             </w:pPr>
-            <w:r>
-              <w:rPr>
-                <w:rFonts w:ascii="Arial" w:hAnsi="Arial" w:cs="Arial"/>
-              </w:rPr>
-              <w:t>i.</w:t>
+            <w:proofErr w:type="spellStart"/>
+            <w:r>
+              <w:rPr>
+                <w:rFonts w:ascii="Arial" w:hAnsi="Arial" w:cs="Arial"/>
+              </w:rPr>
+              <w:t>i</w:t>
+            </w:r>
+            <w:proofErr w:type="spellEnd"/>
+            <w:r>
+              <w:rPr>
+                <w:rFonts w:ascii="Arial" w:hAnsi="Arial" w:cs="Arial"/>
+              </w:rPr>
+              <w:t>.</w:t>
             </w:r>
           </w:p>
         </w:tc>
@@ -9262,8 +10806,16 @@
               <w:rPr>
                 <w:rFonts w:ascii="Arial" w:hAnsi="Arial" w:cs="Arial"/>
               </w:rPr>
-              <w:t>9 – Jully</w:t>
-            </w:r>
+              <w:t xml:space="preserve">9 – </w:t>
+            </w:r>
+            <w:proofErr w:type="spellStart"/>
+            <w:r>
+              <w:rPr>
+                <w:rFonts w:ascii="Arial" w:hAnsi="Arial" w:cs="Arial"/>
+              </w:rPr>
+              <w:t>Jully</w:t>
+            </w:r>
+            <w:proofErr w:type="spellEnd"/>
             <w:r>
               <w:rPr>
                 <w:rFonts w:ascii="Arial" w:hAnsi="Arial" w:cs="Arial"/>
@@ -9572,6 +11124,7 @@
     <w:p>
       <w:pPr>
         <w:pStyle w:val="ListParagraph"/>
+        <w:spacing w:line="360" w:lineRule="auto"/>
         <w:rPr>
           <w:rFonts w:ascii="Arial" w:hAnsi="Arial" w:cs="Arial"/>
           <w:noProof/>
@@ -9614,7 +11167,7 @@
           <w:sz w:val="28"/>
           <w:szCs w:val="28"/>
         </w:rPr>
-        <w:t>milestone f</w:t>
+        <w:t>miles</w:t>
       </w:r>
       <w:r>
         <w:rPr>
@@ -9623,7 +11176,7 @@
           <w:sz w:val="28"/>
           <w:szCs w:val="28"/>
         </w:rPr>
-        <w:t xml:space="preserve">or </w:t>
+        <w:t xml:space="preserve">tone of the </w:t>
       </w:r>
       <w:r>
         <w:rPr>
@@ -9632,12 +11185,40 @@
           <w:sz w:val="28"/>
           <w:szCs w:val="28"/>
         </w:rPr>
-        <w:t xml:space="preserve">project mentioning clearly the stages, sub-stages, start date, end date and total days required for each stage of the project. Which will help to see the progress of the project </w:t>
+        <w:t xml:space="preserve">project </w:t>
+      </w:r>
+      <w:r>
+        <w:rPr>
+          <w:rFonts w:ascii="Arial" w:hAnsi="Arial" w:cs="Arial"/>
+          <w:noProof/>
+          <w:sz w:val="28"/>
+          <w:szCs w:val="28"/>
+        </w:rPr>
+        <w:t xml:space="preserve">for 107 days </w:t>
+      </w:r>
+      <w:r>
+        <w:rPr>
+          <w:rFonts w:ascii="Arial" w:hAnsi="Arial" w:cs="Arial"/>
+          <w:noProof/>
+          <w:sz w:val="28"/>
+          <w:szCs w:val="28"/>
+        </w:rPr>
+        <w:t xml:space="preserve">mentioning clearly the stages, sub-stages, start date, end date and total days required for each stage of </w:t>
+      </w:r>
+      <w:r>
+        <w:rPr>
+          <w:rFonts w:ascii="Arial" w:hAnsi="Arial" w:cs="Arial"/>
+          <w:noProof/>
+          <w:sz w:val="28"/>
+          <w:szCs w:val="28"/>
+        </w:rPr>
+        <w:t>the project.</w:t>
       </w:r>
     </w:p>
     <w:p>
       <w:pPr>
         <w:pStyle w:val="ListParagraph"/>
+        <w:spacing w:line="360" w:lineRule="auto"/>
         <w:rPr>
           <w:rFonts w:ascii="Arial" w:hAnsi="Arial" w:cs="Arial"/>
           <w:noProof/>
@@ -9648,7 +11229,8 @@
     </w:p>
     <w:p>
       <w:pPr>
-        <w:pStyle w:val="Heading2"/>
+        <w:pStyle w:val="ListParagraph"/>
+        <w:spacing w:line="360" w:lineRule="auto"/>
         <w:rPr>
           <w:rFonts w:ascii="Arial" w:hAnsi="Arial" w:cs="Arial"/>
           <w:noProof/>
@@ -9656,14 +11238,1057 @@
           <w:szCs w:val="28"/>
         </w:rPr>
       </w:pPr>
-      <w:bookmarkStart w:id="57" w:name="_Toc5466794"/>
-      <w:r>
-        <w:rPr>
-          <w:rFonts w:ascii="Arial" w:hAnsi="Arial" w:cs="Arial"/>
+      <w:r>
+        <w:rPr>
+          <w:rFonts w:ascii="Arial" w:hAnsi="Arial" w:cs="Arial"/>
+          <w:b/>
           <w:noProof/>
           <w:sz w:val="28"/>
           <w:szCs w:val="28"/>
         </w:rPr>
+        <w:t>Proposal:</w:t>
+      </w:r>
+      <w:r>
+        <w:rPr>
+          <w:rFonts w:ascii="Arial" w:hAnsi="Arial" w:cs="Arial"/>
+          <w:noProof/>
+          <w:sz w:val="28"/>
+          <w:szCs w:val="28"/>
+        </w:rPr>
+        <w:t xml:space="preserve"> </w:t>
+      </w:r>
+      <w:r>
+        <w:rPr>
+          <w:rFonts w:ascii="Arial" w:hAnsi="Arial" w:cs="Arial"/>
+          <w:noProof/>
+          <w:sz w:val="28"/>
+          <w:szCs w:val="28"/>
+        </w:rPr>
+        <w:t>T</w:t>
+      </w:r>
+      <w:r>
+        <w:rPr>
+          <w:rFonts w:ascii="Arial" w:hAnsi="Arial" w:cs="Arial"/>
+          <w:noProof/>
+          <w:sz w:val="28"/>
+          <w:szCs w:val="28"/>
+        </w:rPr>
+        <w:t xml:space="preserve">he </w:t>
+      </w:r>
+      <w:r>
+        <w:rPr>
+          <w:rFonts w:ascii="Arial" w:hAnsi="Arial" w:cs="Arial"/>
+          <w:noProof/>
+          <w:sz w:val="28"/>
+          <w:szCs w:val="28"/>
+        </w:rPr>
+        <w:t>proposal is proposed document of my project. It cover</w:t>
+      </w:r>
+      <w:r>
+        <w:rPr>
+          <w:rFonts w:ascii="Arial" w:hAnsi="Arial" w:cs="Arial"/>
+          <w:noProof/>
+          <w:sz w:val="28"/>
+          <w:szCs w:val="28"/>
+        </w:rPr>
+        <w:t>s</w:t>
+      </w:r>
+      <w:r>
+        <w:rPr>
+          <w:rFonts w:ascii="Arial" w:hAnsi="Arial" w:cs="Arial"/>
+          <w:noProof/>
+          <w:sz w:val="28"/>
+          <w:szCs w:val="28"/>
+        </w:rPr>
+        <w:t xml:space="preserve"> 16 days which start from </w:t>
+      </w:r>
+      <w:r>
+        <w:rPr>
+          <w:rFonts w:ascii="Arial" w:hAnsi="Arial" w:cs="Arial"/>
+          <w:noProof/>
+          <w:sz w:val="28"/>
+          <w:szCs w:val="28"/>
+        </w:rPr>
+        <w:t>M</w:t>
+      </w:r>
+      <w:r>
+        <w:rPr>
+          <w:rFonts w:ascii="Arial" w:hAnsi="Arial" w:cs="Arial"/>
+          <w:noProof/>
+          <w:sz w:val="28"/>
+          <w:szCs w:val="28"/>
+        </w:rPr>
+        <w:t xml:space="preserve">arch 25. </w:t>
+      </w:r>
+      <w:r>
+        <w:rPr>
+          <w:rFonts w:ascii="Arial" w:hAnsi="Arial" w:cs="Arial"/>
+          <w:noProof/>
+          <w:sz w:val="28"/>
+          <w:szCs w:val="28"/>
+        </w:rPr>
+        <w:t xml:space="preserve">For </w:t>
+      </w:r>
+      <w:r>
+        <w:rPr>
+          <w:rFonts w:ascii="Arial" w:hAnsi="Arial" w:cs="Arial"/>
+          <w:b/>
+          <w:noProof/>
+          <w:sz w:val="28"/>
+          <w:szCs w:val="28"/>
+        </w:rPr>
+        <w:t>brainstorming</w:t>
+      </w:r>
+      <w:r>
+        <w:rPr>
+          <w:rFonts w:ascii="Arial" w:hAnsi="Arial" w:cs="Arial"/>
+          <w:noProof/>
+          <w:sz w:val="28"/>
+          <w:szCs w:val="28"/>
+        </w:rPr>
+        <w:t xml:space="preserve"> and </w:t>
+      </w:r>
+      <w:r>
+        <w:rPr>
+          <w:rFonts w:ascii="Arial" w:hAnsi="Arial" w:cs="Arial"/>
+          <w:b/>
+          <w:noProof/>
+          <w:sz w:val="28"/>
+          <w:szCs w:val="28"/>
+        </w:rPr>
+        <w:t>planning</w:t>
+      </w:r>
+      <w:r>
+        <w:rPr>
+          <w:rFonts w:ascii="Arial" w:hAnsi="Arial" w:cs="Arial"/>
+          <w:noProof/>
+          <w:sz w:val="28"/>
+          <w:szCs w:val="28"/>
+        </w:rPr>
+        <w:t xml:space="preserve">, I have allocated 4 days and </w:t>
+      </w:r>
+      <w:r>
+        <w:rPr>
+          <w:rFonts w:ascii="Arial" w:hAnsi="Arial" w:cs="Arial"/>
+          <w:b/>
+          <w:noProof/>
+          <w:sz w:val="28"/>
+          <w:szCs w:val="28"/>
+        </w:rPr>
+        <w:t>Final documentation</w:t>
+      </w:r>
+      <w:r>
+        <w:rPr>
+          <w:rFonts w:ascii="Arial" w:hAnsi="Arial" w:cs="Arial"/>
+          <w:noProof/>
+          <w:sz w:val="28"/>
+          <w:szCs w:val="28"/>
+        </w:rPr>
+        <w:t xml:space="preserve"> I have allocated 8 days so that I can properly document my proposal.</w:t>
+      </w:r>
+    </w:p>
+    <w:p>
+      <w:pPr>
+        <w:pStyle w:val="ListParagraph"/>
+        <w:spacing w:line="360" w:lineRule="auto"/>
+        <w:rPr>
+          <w:rFonts w:ascii="Arial" w:hAnsi="Arial" w:cs="Arial"/>
+          <w:noProof/>
+          <w:sz w:val="28"/>
+          <w:szCs w:val="28"/>
+        </w:rPr>
+      </w:pPr>
+    </w:p>
+    <w:p>
+      <w:pPr>
+        <w:pStyle w:val="ListParagraph"/>
+        <w:spacing w:line="360" w:lineRule="auto"/>
+        <w:rPr>
+          <w:rFonts w:ascii="Arial" w:hAnsi="Arial" w:cs="Arial"/>
+          <w:noProof/>
+          <w:sz w:val="28"/>
+          <w:szCs w:val="28"/>
+        </w:rPr>
+      </w:pPr>
+      <w:r>
+        <w:rPr>
+          <w:rFonts w:ascii="Arial" w:hAnsi="Arial" w:cs="Arial"/>
+          <w:b/>
+          <w:noProof/>
+          <w:sz w:val="28"/>
+          <w:szCs w:val="28"/>
+        </w:rPr>
+        <w:t>Analysis:</w:t>
+      </w:r>
+      <w:r>
+        <w:rPr>
+          <w:rFonts w:ascii="Arial" w:hAnsi="Arial" w:cs="Arial"/>
+          <w:noProof/>
+          <w:sz w:val="28"/>
+          <w:szCs w:val="28"/>
+        </w:rPr>
+        <w:t xml:space="preserve"> Analysis is the most important stages of any project. So it cover</w:t>
+      </w:r>
+      <w:r>
+        <w:rPr>
+          <w:rFonts w:ascii="Arial" w:hAnsi="Arial" w:cs="Arial"/>
+          <w:noProof/>
+          <w:sz w:val="28"/>
+          <w:szCs w:val="28"/>
+        </w:rPr>
+        <w:t>s</w:t>
+      </w:r>
+      <w:r>
+        <w:rPr>
+          <w:rFonts w:ascii="Arial" w:hAnsi="Arial" w:cs="Arial"/>
+          <w:noProof/>
+          <w:sz w:val="28"/>
+          <w:szCs w:val="28"/>
+        </w:rPr>
+        <w:t xml:space="preserve"> 28 days in total. </w:t>
+      </w:r>
+      <w:r>
+        <w:rPr>
+          <w:rFonts w:ascii="Arial" w:hAnsi="Arial" w:cs="Arial"/>
+          <w:noProof/>
+          <w:sz w:val="28"/>
+          <w:szCs w:val="28"/>
+        </w:rPr>
+        <w:t xml:space="preserve">Inside analysis, I will have </w:t>
+      </w:r>
+      <w:r>
+        <w:rPr>
+          <w:rFonts w:ascii="Arial" w:hAnsi="Arial" w:cs="Arial"/>
+          <w:b/>
+          <w:noProof/>
+          <w:sz w:val="28"/>
+          <w:szCs w:val="28"/>
+        </w:rPr>
+        <w:t>requirement gather</w:t>
+      </w:r>
+      <w:r>
+        <w:rPr>
+          <w:rFonts w:ascii="Arial" w:hAnsi="Arial" w:cs="Arial"/>
+          <w:noProof/>
+          <w:sz w:val="28"/>
+          <w:szCs w:val="28"/>
+        </w:rPr>
+        <w:t xml:space="preserve"> of which I have allocated 9 days because since requirement gather is the key stage in the analysis. For the </w:t>
+      </w:r>
+      <w:r>
+        <w:rPr>
+          <w:rFonts w:ascii="Arial" w:hAnsi="Arial" w:cs="Arial"/>
+          <w:b/>
+          <w:noProof/>
+          <w:sz w:val="28"/>
+          <w:szCs w:val="28"/>
+        </w:rPr>
+        <w:t>feasibility study</w:t>
+      </w:r>
+      <w:r>
+        <w:rPr>
+          <w:rFonts w:ascii="Arial" w:hAnsi="Arial" w:cs="Arial"/>
+          <w:noProof/>
+          <w:sz w:val="28"/>
+          <w:szCs w:val="28"/>
+        </w:rPr>
+        <w:t xml:space="preserve">, I have allocated 8 days because I will be making this system for my own company so it is feasible. As for </w:t>
+      </w:r>
+      <w:r>
+        <w:rPr>
+          <w:rFonts w:ascii="Arial" w:hAnsi="Arial" w:cs="Arial"/>
+          <w:b/>
+          <w:noProof/>
+          <w:sz w:val="28"/>
+          <w:szCs w:val="28"/>
+        </w:rPr>
+        <w:t>use case</w:t>
+      </w:r>
+      <w:r>
+        <w:rPr>
+          <w:rFonts w:ascii="Arial" w:hAnsi="Arial" w:cs="Arial"/>
+          <w:noProof/>
+          <w:sz w:val="28"/>
+          <w:szCs w:val="28"/>
+        </w:rPr>
+        <w:t xml:space="preserve"> I have already done use case in another project also so I have estimate 6 days. Finally, for </w:t>
+      </w:r>
+      <w:r>
+        <w:rPr>
+          <w:rFonts w:ascii="Arial" w:hAnsi="Arial" w:cs="Arial"/>
+          <w:b/>
+          <w:noProof/>
+          <w:sz w:val="28"/>
+          <w:szCs w:val="28"/>
+        </w:rPr>
+        <w:t>architecture</w:t>
+      </w:r>
+      <w:r>
+        <w:rPr>
+          <w:rFonts w:ascii="Arial" w:hAnsi="Arial" w:cs="Arial"/>
+          <w:noProof/>
+          <w:sz w:val="28"/>
+          <w:szCs w:val="28"/>
+        </w:rPr>
+        <w:t>, I have allocated just 5 days.</w:t>
+      </w:r>
+    </w:p>
+    <w:p>
+      <w:pPr>
+        <w:pStyle w:val="ListParagraph"/>
+        <w:spacing w:line="360" w:lineRule="auto"/>
+        <w:rPr>
+          <w:rFonts w:ascii="Arial" w:hAnsi="Arial" w:cs="Arial"/>
+          <w:noProof/>
+          <w:sz w:val="28"/>
+          <w:szCs w:val="28"/>
+        </w:rPr>
+      </w:pPr>
+    </w:p>
+    <w:p>
+      <w:pPr>
+        <w:pStyle w:val="ListParagraph"/>
+        <w:spacing w:line="360" w:lineRule="auto"/>
+        <w:rPr>
+          <w:rFonts w:ascii="Arial" w:hAnsi="Arial" w:cs="Arial"/>
+          <w:noProof/>
+          <w:sz w:val="28"/>
+          <w:szCs w:val="28"/>
+        </w:rPr>
+      </w:pPr>
+      <w:r>
+        <w:rPr>
+          <w:rFonts w:ascii="Arial" w:hAnsi="Arial" w:cs="Arial"/>
+          <w:b/>
+          <w:noProof/>
+          <w:sz w:val="28"/>
+          <w:szCs w:val="28"/>
+        </w:rPr>
+        <w:t>Design:</w:t>
+      </w:r>
+      <w:r>
+        <w:rPr>
+          <w:rFonts w:ascii="Arial" w:hAnsi="Arial" w:cs="Arial"/>
+          <w:noProof/>
+          <w:sz w:val="28"/>
+          <w:szCs w:val="28"/>
+        </w:rPr>
+        <w:t xml:space="preserve"> Design show</w:t>
+      </w:r>
+      <w:r>
+        <w:rPr>
+          <w:rFonts w:ascii="Arial" w:hAnsi="Arial" w:cs="Arial"/>
+          <w:noProof/>
+          <w:sz w:val="28"/>
+          <w:szCs w:val="28"/>
+        </w:rPr>
+        <w:t>s</w:t>
+      </w:r>
+      <w:r>
+        <w:rPr>
+          <w:rFonts w:ascii="Arial" w:hAnsi="Arial" w:cs="Arial"/>
+          <w:noProof/>
+          <w:sz w:val="28"/>
+          <w:szCs w:val="28"/>
+        </w:rPr>
+        <w:t xml:space="preserve"> how my system will work and look. It cover</w:t>
+      </w:r>
+      <w:r>
+        <w:rPr>
+          <w:rFonts w:ascii="Arial" w:hAnsi="Arial" w:cs="Arial"/>
+          <w:noProof/>
+          <w:sz w:val="28"/>
+          <w:szCs w:val="28"/>
+        </w:rPr>
+        <w:t>s</w:t>
+      </w:r>
+      <w:r>
+        <w:rPr>
+          <w:rFonts w:ascii="Arial" w:hAnsi="Arial" w:cs="Arial"/>
+          <w:noProof/>
+          <w:sz w:val="28"/>
+          <w:szCs w:val="28"/>
+        </w:rPr>
+        <w:t xml:space="preserve"> 25 days with different substages. Structural, Behavioural and UI design will be substages.</w:t>
+      </w:r>
+      <w:r>
+        <w:rPr>
+          <w:rFonts w:ascii="Arial" w:hAnsi="Arial" w:cs="Arial"/>
+          <w:noProof/>
+          <w:sz w:val="28"/>
+          <w:szCs w:val="28"/>
+        </w:rPr>
+        <w:t xml:space="preserve"> Among those, I have allocated 9 days for </w:t>
+      </w:r>
+      <w:r>
+        <w:rPr>
+          <w:rFonts w:ascii="Arial" w:hAnsi="Arial" w:cs="Arial"/>
+          <w:b/>
+          <w:noProof/>
+          <w:sz w:val="28"/>
+          <w:szCs w:val="28"/>
+        </w:rPr>
+        <w:t>structural</w:t>
+      </w:r>
+      <w:r>
+        <w:rPr>
+          <w:rFonts w:ascii="Arial" w:hAnsi="Arial" w:cs="Arial"/>
+          <w:noProof/>
+          <w:sz w:val="28"/>
+          <w:szCs w:val="28"/>
+        </w:rPr>
+        <w:t xml:space="preserve"> and 9 days for </w:t>
+      </w:r>
+      <w:r>
+        <w:rPr>
+          <w:rFonts w:ascii="Arial" w:hAnsi="Arial" w:cs="Arial"/>
+          <w:b/>
+          <w:noProof/>
+          <w:sz w:val="28"/>
+          <w:szCs w:val="28"/>
+        </w:rPr>
+        <w:t>behavioral design</w:t>
+      </w:r>
+      <w:r>
+        <w:rPr>
+          <w:rFonts w:ascii="Arial" w:hAnsi="Arial" w:cs="Arial"/>
+          <w:noProof/>
+          <w:sz w:val="28"/>
+          <w:szCs w:val="28"/>
+        </w:rPr>
+        <w:t xml:space="preserve"> because those design</w:t>
+      </w:r>
+      <w:r>
+        <w:rPr>
+          <w:rFonts w:ascii="Arial" w:hAnsi="Arial" w:cs="Arial"/>
+          <w:noProof/>
+          <w:sz w:val="28"/>
+          <w:szCs w:val="28"/>
+        </w:rPr>
+        <w:t>s</w:t>
+      </w:r>
+      <w:r>
+        <w:rPr>
+          <w:rFonts w:ascii="Arial" w:hAnsi="Arial" w:cs="Arial"/>
+          <w:noProof/>
+          <w:sz w:val="28"/>
+          <w:szCs w:val="28"/>
+        </w:rPr>
+        <w:t xml:space="preserve"> </w:t>
+      </w:r>
+      <w:r>
+        <w:rPr>
+          <w:rFonts w:ascii="Arial" w:hAnsi="Arial" w:cs="Arial"/>
+          <w:noProof/>
+          <w:sz w:val="28"/>
+          <w:szCs w:val="28"/>
+        </w:rPr>
+        <w:t>are</w:t>
+      </w:r>
+      <w:r>
+        <w:rPr>
+          <w:rFonts w:ascii="Arial" w:hAnsi="Arial" w:cs="Arial"/>
+          <w:noProof/>
+          <w:sz w:val="28"/>
+          <w:szCs w:val="28"/>
+        </w:rPr>
+        <w:t xml:space="preserve"> the main part of the system</w:t>
+      </w:r>
+      <w:r>
+        <w:rPr>
+          <w:rFonts w:ascii="Arial" w:hAnsi="Arial" w:cs="Arial"/>
+          <w:noProof/>
+          <w:sz w:val="28"/>
+          <w:szCs w:val="28"/>
+        </w:rPr>
+        <w:t xml:space="preserve">. Then since </w:t>
+      </w:r>
+      <w:r>
+        <w:rPr>
+          <w:rFonts w:ascii="Arial" w:hAnsi="Arial" w:cs="Arial"/>
+          <w:b/>
+          <w:noProof/>
+          <w:sz w:val="28"/>
+          <w:szCs w:val="28"/>
+        </w:rPr>
+        <w:t>UI design</w:t>
+      </w:r>
+      <w:r>
+        <w:rPr>
+          <w:rFonts w:ascii="Arial" w:hAnsi="Arial" w:cs="Arial"/>
+          <w:noProof/>
+          <w:sz w:val="28"/>
+          <w:szCs w:val="28"/>
+        </w:rPr>
+        <w:t xml:space="preserve"> is the main interface between user and system I have allocated 7 days.</w:t>
+      </w:r>
+    </w:p>
+    <w:p>
+      <w:pPr>
+        <w:pStyle w:val="ListParagraph"/>
+        <w:spacing w:line="360" w:lineRule="auto"/>
+        <w:rPr>
+          <w:rFonts w:ascii="Arial" w:hAnsi="Arial" w:cs="Arial"/>
+          <w:noProof/>
+          <w:sz w:val="28"/>
+          <w:szCs w:val="28"/>
+        </w:rPr>
+      </w:pPr>
+    </w:p>
+    <w:p>
+      <w:pPr>
+        <w:pStyle w:val="ListParagraph"/>
+        <w:spacing w:line="360" w:lineRule="auto"/>
+        <w:rPr>
+          <w:rFonts w:ascii="Arial" w:hAnsi="Arial" w:cs="Arial"/>
+          <w:noProof/>
+          <w:sz w:val="28"/>
+          <w:szCs w:val="28"/>
+        </w:rPr>
+      </w:pPr>
+      <w:r>
+        <w:rPr>
+          <w:rFonts w:ascii="Arial" w:hAnsi="Arial" w:cs="Arial"/>
+          <w:b/>
+          <w:noProof/>
+          <w:sz w:val="28"/>
+          <w:szCs w:val="28"/>
+        </w:rPr>
+        <w:t>Implementation:</w:t>
+      </w:r>
+      <w:r>
+        <w:rPr>
+          <w:rFonts w:ascii="Arial" w:hAnsi="Arial" w:cs="Arial"/>
+          <w:noProof/>
+          <w:sz w:val="28"/>
+          <w:szCs w:val="28"/>
+        </w:rPr>
+        <w:t xml:space="preserve"> Imp</w:t>
+      </w:r>
+      <w:r>
+        <w:rPr>
+          <w:rFonts w:ascii="Arial" w:hAnsi="Arial" w:cs="Arial"/>
+          <w:noProof/>
+          <w:sz w:val="28"/>
+          <w:szCs w:val="28"/>
+        </w:rPr>
+        <w:t>l</w:t>
+      </w:r>
+      <w:r>
+        <w:rPr>
+          <w:rFonts w:ascii="Arial" w:hAnsi="Arial" w:cs="Arial"/>
+          <w:noProof/>
+          <w:sz w:val="28"/>
+          <w:szCs w:val="28"/>
+        </w:rPr>
+        <w:t>ementation means coding and database build of the project. It consist</w:t>
+      </w:r>
+      <w:r>
+        <w:rPr>
+          <w:rFonts w:ascii="Arial" w:hAnsi="Arial" w:cs="Arial"/>
+          <w:noProof/>
+          <w:sz w:val="28"/>
+          <w:szCs w:val="28"/>
+        </w:rPr>
+        <w:t>s</w:t>
+      </w:r>
+      <w:r>
+        <w:rPr>
+          <w:rFonts w:ascii="Arial" w:hAnsi="Arial" w:cs="Arial"/>
+          <w:noProof/>
+          <w:sz w:val="28"/>
+          <w:szCs w:val="28"/>
+        </w:rPr>
+        <w:t xml:space="preserve"> database build and coding as substages </w:t>
+      </w:r>
+      <w:r>
+        <w:rPr>
+          <w:rFonts w:ascii="Arial" w:hAnsi="Arial" w:cs="Arial"/>
+          <w:noProof/>
+          <w:sz w:val="28"/>
+          <w:szCs w:val="28"/>
+        </w:rPr>
+        <w:lastRenderedPageBreak/>
+        <w:t>which total</w:t>
+      </w:r>
+      <w:r>
+        <w:rPr>
+          <w:rFonts w:ascii="Arial" w:hAnsi="Arial" w:cs="Arial"/>
+          <w:noProof/>
+          <w:sz w:val="28"/>
+          <w:szCs w:val="28"/>
+        </w:rPr>
+        <w:t>ly</w:t>
+      </w:r>
+      <w:r>
+        <w:rPr>
+          <w:rFonts w:ascii="Arial" w:hAnsi="Arial" w:cs="Arial"/>
+          <w:noProof/>
+          <w:sz w:val="28"/>
+          <w:szCs w:val="28"/>
+        </w:rPr>
+        <w:t xml:space="preserve"> cover 20 days.</w:t>
+      </w:r>
+      <w:r>
+        <w:rPr>
+          <w:rFonts w:ascii="Arial" w:hAnsi="Arial" w:cs="Arial"/>
+          <w:noProof/>
+          <w:sz w:val="28"/>
+          <w:szCs w:val="28"/>
+        </w:rPr>
+        <w:t xml:space="preserve"> Among these, I have to allocate 5 days for database build because I am familiars with </w:t>
+      </w:r>
+      <w:r>
+        <w:rPr>
+          <w:rFonts w:ascii="Arial" w:hAnsi="Arial" w:cs="Arial"/>
+          <w:noProof/>
+          <w:sz w:val="28"/>
+          <w:szCs w:val="28"/>
+        </w:rPr>
+        <w:t xml:space="preserve">the </w:t>
+      </w:r>
+      <w:r>
+        <w:rPr>
+          <w:rFonts w:ascii="Arial" w:hAnsi="Arial" w:cs="Arial"/>
+          <w:noProof/>
+          <w:sz w:val="28"/>
+          <w:szCs w:val="28"/>
+        </w:rPr>
+        <w:t xml:space="preserve">database build in the previous project. Since I am doing my project using java it will be </w:t>
+      </w:r>
+      <w:r>
+        <w:rPr>
+          <w:rFonts w:ascii="Arial" w:hAnsi="Arial" w:cs="Arial"/>
+          <w:noProof/>
+          <w:sz w:val="28"/>
+          <w:szCs w:val="28"/>
+        </w:rPr>
+        <w:t xml:space="preserve">a </w:t>
+      </w:r>
+      <w:r>
+        <w:rPr>
+          <w:rFonts w:ascii="Arial" w:hAnsi="Arial" w:cs="Arial"/>
+          <w:noProof/>
+          <w:sz w:val="28"/>
+          <w:szCs w:val="28"/>
+        </w:rPr>
+        <w:t>little more challenging for coding, so  I have allocated 15 days.</w:t>
+      </w:r>
+    </w:p>
+    <w:p>
+      <w:pPr>
+        <w:pStyle w:val="ListParagraph"/>
+        <w:spacing w:line="360" w:lineRule="auto"/>
+        <w:rPr>
+          <w:rFonts w:ascii="Arial" w:hAnsi="Arial" w:cs="Arial"/>
+          <w:noProof/>
+          <w:sz w:val="28"/>
+          <w:szCs w:val="28"/>
+        </w:rPr>
+      </w:pPr>
+    </w:p>
+    <w:p>
+      <w:pPr>
+        <w:pStyle w:val="ListParagraph"/>
+        <w:spacing w:line="360" w:lineRule="auto"/>
+        <w:rPr>
+          <w:rFonts w:ascii="Arial" w:hAnsi="Arial" w:cs="Arial"/>
+          <w:noProof/>
+          <w:sz w:val="28"/>
+          <w:szCs w:val="28"/>
+        </w:rPr>
+      </w:pPr>
+      <w:r>
+        <w:rPr>
+          <w:rFonts w:ascii="Arial" w:hAnsi="Arial" w:cs="Arial"/>
+          <w:b/>
+          <w:noProof/>
+          <w:sz w:val="28"/>
+          <w:szCs w:val="28"/>
+        </w:rPr>
+        <w:t xml:space="preserve">Testing: </w:t>
+      </w:r>
+      <w:r>
+        <w:rPr>
+          <w:rFonts w:ascii="Arial" w:hAnsi="Arial" w:cs="Arial"/>
+          <w:noProof/>
+          <w:sz w:val="28"/>
+          <w:szCs w:val="28"/>
+        </w:rPr>
+        <w:t>Testing means rechecking of code. It cover</w:t>
+      </w:r>
+      <w:r>
+        <w:rPr>
+          <w:rFonts w:ascii="Arial" w:hAnsi="Arial" w:cs="Arial"/>
+          <w:noProof/>
+          <w:sz w:val="28"/>
+          <w:szCs w:val="28"/>
+        </w:rPr>
+        <w:t>s</w:t>
+      </w:r>
+      <w:r>
+        <w:rPr>
+          <w:rFonts w:ascii="Arial" w:hAnsi="Arial" w:cs="Arial"/>
+          <w:noProof/>
+          <w:sz w:val="28"/>
+          <w:szCs w:val="28"/>
+        </w:rPr>
+        <w:t xml:space="preserve"> 7 days</w:t>
+      </w:r>
+      <w:r>
+        <w:rPr>
+          <w:rFonts w:ascii="Arial" w:hAnsi="Arial" w:cs="Arial"/>
+          <w:noProof/>
+          <w:sz w:val="28"/>
+          <w:szCs w:val="28"/>
+        </w:rPr>
+        <w:t xml:space="preserve">. Within 7 days, I have allocated 4 days for </w:t>
+      </w:r>
+      <w:r>
+        <w:rPr>
+          <w:rFonts w:ascii="Arial" w:hAnsi="Arial" w:cs="Arial"/>
+          <w:b/>
+          <w:noProof/>
+          <w:sz w:val="28"/>
+          <w:szCs w:val="28"/>
+        </w:rPr>
+        <w:t>white box</w:t>
+      </w:r>
+      <w:r>
+        <w:rPr>
+          <w:rFonts w:ascii="Arial" w:hAnsi="Arial" w:cs="Arial"/>
+          <w:noProof/>
+          <w:sz w:val="28"/>
+          <w:szCs w:val="28"/>
+        </w:rPr>
+        <w:t xml:space="preserve"> testing because it is slightly challenging test and need to show internal structure. Then for </w:t>
+      </w:r>
+      <w:r>
+        <w:rPr>
+          <w:rFonts w:ascii="Arial" w:hAnsi="Arial" w:cs="Arial"/>
+          <w:b/>
+          <w:noProof/>
+          <w:sz w:val="28"/>
+          <w:szCs w:val="28"/>
+        </w:rPr>
+        <w:t>black box</w:t>
+      </w:r>
+      <w:r>
+        <w:rPr>
+          <w:rFonts w:ascii="Arial" w:hAnsi="Arial" w:cs="Arial"/>
+          <w:noProof/>
+          <w:sz w:val="28"/>
+          <w:szCs w:val="28"/>
+        </w:rPr>
+        <w:t xml:space="preserve"> testing</w:t>
+      </w:r>
+      <w:r>
+        <w:rPr>
+          <w:rFonts w:ascii="Arial" w:hAnsi="Arial" w:cs="Arial"/>
+          <w:noProof/>
+          <w:sz w:val="28"/>
+          <w:szCs w:val="28"/>
+        </w:rPr>
+        <w:t>,</w:t>
+      </w:r>
+      <w:r>
+        <w:rPr>
+          <w:rFonts w:ascii="Arial" w:hAnsi="Arial" w:cs="Arial"/>
+          <w:noProof/>
+          <w:sz w:val="28"/>
+          <w:szCs w:val="28"/>
+        </w:rPr>
+        <w:t xml:space="preserve"> I have located 3 days because it does not show the internal structure.</w:t>
+      </w:r>
+    </w:p>
+    <w:p>
+      <w:pPr>
+        <w:pStyle w:val="ListParagraph"/>
+        <w:spacing w:line="360" w:lineRule="auto"/>
+        <w:rPr>
+          <w:rFonts w:ascii="Arial" w:hAnsi="Arial" w:cs="Arial"/>
+          <w:noProof/>
+          <w:sz w:val="28"/>
+          <w:szCs w:val="28"/>
+        </w:rPr>
+      </w:pPr>
+    </w:p>
+    <w:p>
+      <w:pPr>
+        <w:pStyle w:val="ListParagraph"/>
+        <w:spacing w:line="360" w:lineRule="auto"/>
+        <w:rPr>
+          <w:rFonts w:ascii="Arial" w:hAnsi="Arial" w:cs="Arial"/>
+          <w:noProof/>
+          <w:sz w:val="28"/>
+          <w:szCs w:val="28"/>
+        </w:rPr>
+      </w:pPr>
+      <w:r>
+        <w:rPr>
+          <w:rFonts w:ascii="Arial" w:hAnsi="Arial" w:cs="Arial"/>
+          <w:b/>
+          <w:noProof/>
+          <w:sz w:val="28"/>
+          <w:szCs w:val="28"/>
+        </w:rPr>
+        <w:t xml:space="preserve">Final documentation: </w:t>
+      </w:r>
+      <w:r>
+        <w:rPr>
+          <w:rFonts w:ascii="Arial" w:hAnsi="Arial" w:cs="Arial"/>
+          <w:noProof/>
+          <w:sz w:val="28"/>
+          <w:szCs w:val="28"/>
+        </w:rPr>
+        <w:t>Final documentation will cover 11 days. Within it</w:t>
+      </w:r>
+      <w:r>
+        <w:rPr>
+          <w:rFonts w:ascii="Arial" w:hAnsi="Arial" w:cs="Arial"/>
+          <w:noProof/>
+          <w:sz w:val="28"/>
+          <w:szCs w:val="28"/>
+        </w:rPr>
+        <w:t xml:space="preserve">s </w:t>
+      </w:r>
+      <w:r>
+        <w:rPr>
+          <w:rFonts w:ascii="Arial" w:hAnsi="Arial" w:cs="Arial"/>
+          <w:noProof/>
+          <w:sz w:val="28"/>
+          <w:szCs w:val="28"/>
+        </w:rPr>
+        <w:t xml:space="preserve">documentation and </w:t>
+      </w:r>
+      <w:r>
+        <w:rPr>
+          <w:rFonts w:ascii="Arial" w:hAnsi="Arial" w:cs="Arial"/>
+          <w:noProof/>
+          <w:sz w:val="28"/>
+          <w:szCs w:val="28"/>
+        </w:rPr>
+        <w:t xml:space="preserve">the </w:t>
+      </w:r>
+      <w:r>
+        <w:rPr>
+          <w:rFonts w:ascii="Arial" w:hAnsi="Arial" w:cs="Arial"/>
+          <w:noProof/>
+          <w:sz w:val="28"/>
+          <w:szCs w:val="28"/>
+        </w:rPr>
+        <w:t>final report will be included.</w:t>
+      </w:r>
+      <w:r>
+        <w:rPr>
+          <w:rFonts w:ascii="Arial" w:hAnsi="Arial" w:cs="Arial"/>
+          <w:noProof/>
+          <w:sz w:val="28"/>
+          <w:szCs w:val="28"/>
+        </w:rPr>
+        <w:t xml:space="preserve"> For </w:t>
+      </w:r>
+      <w:r>
+        <w:rPr>
+          <w:rFonts w:ascii="Arial" w:hAnsi="Arial" w:cs="Arial"/>
+          <w:b/>
+          <w:noProof/>
+          <w:sz w:val="28"/>
+          <w:szCs w:val="28"/>
+        </w:rPr>
+        <w:t>documentation</w:t>
+      </w:r>
+      <w:r>
+        <w:rPr>
+          <w:rFonts w:ascii="Arial" w:hAnsi="Arial" w:cs="Arial"/>
+          <w:noProof/>
+          <w:sz w:val="28"/>
+          <w:szCs w:val="28"/>
+        </w:rPr>
+        <w:t xml:space="preserve">, I have allocated 7 days because this is one of the most important phases of any project and shows all the information about the entire project and then for a </w:t>
+      </w:r>
+      <w:r>
+        <w:rPr>
+          <w:rFonts w:ascii="Arial" w:hAnsi="Arial" w:cs="Arial"/>
+          <w:b/>
+          <w:noProof/>
+          <w:sz w:val="28"/>
+          <w:szCs w:val="28"/>
+        </w:rPr>
+        <w:t>final report</w:t>
+      </w:r>
+      <w:r>
+        <w:rPr>
+          <w:rFonts w:ascii="Arial" w:hAnsi="Arial" w:cs="Arial"/>
+          <w:noProof/>
+          <w:sz w:val="28"/>
+          <w:szCs w:val="28"/>
+        </w:rPr>
+        <w:t>, I have allocated 4 days because it only shows the summary of the projects.</w:t>
+      </w:r>
+    </w:p>
+    <w:p>
+      <w:pPr>
+        <w:pStyle w:val="ListParagraph"/>
+        <w:rPr>
+          <w:rFonts w:ascii="Arial" w:hAnsi="Arial" w:cs="Arial"/>
+          <w:noProof/>
+          <w:sz w:val="28"/>
+          <w:szCs w:val="28"/>
+        </w:rPr>
+      </w:pPr>
+    </w:p>
+    <w:p>
+      <w:pPr>
+        <w:pStyle w:val="ListParagraph"/>
+        <w:rPr>
+          <w:rFonts w:ascii="Arial" w:hAnsi="Arial" w:cs="Arial"/>
+          <w:noProof/>
+          <w:sz w:val="28"/>
+          <w:szCs w:val="28"/>
+        </w:rPr>
+      </w:pPr>
+    </w:p>
+    <w:p>
+      <w:pPr>
+        <w:pStyle w:val="ListParagraph"/>
+        <w:rPr>
+          <w:rFonts w:ascii="Arial" w:hAnsi="Arial" w:cs="Arial"/>
+          <w:noProof/>
+          <w:sz w:val="28"/>
+          <w:szCs w:val="28"/>
+        </w:rPr>
+      </w:pPr>
+    </w:p>
+    <w:p>
+      <w:pPr>
+        <w:pStyle w:val="ListParagraph"/>
+        <w:rPr>
+          <w:rFonts w:ascii="Arial" w:hAnsi="Arial" w:cs="Arial"/>
+          <w:noProof/>
+          <w:sz w:val="28"/>
+          <w:szCs w:val="28"/>
+        </w:rPr>
+      </w:pPr>
+    </w:p>
+    <w:p>
+      <w:pPr>
+        <w:pStyle w:val="ListParagraph"/>
+        <w:rPr>
+          <w:rFonts w:ascii="Arial" w:hAnsi="Arial" w:cs="Arial"/>
+          <w:noProof/>
+          <w:sz w:val="28"/>
+          <w:szCs w:val="28"/>
+        </w:rPr>
+      </w:pPr>
+    </w:p>
+    <w:p>
+      <w:pPr>
+        <w:pStyle w:val="ListParagraph"/>
+        <w:rPr>
+          <w:rFonts w:ascii="Arial" w:hAnsi="Arial" w:cs="Arial"/>
+          <w:noProof/>
+          <w:sz w:val="28"/>
+          <w:szCs w:val="28"/>
+        </w:rPr>
+      </w:pPr>
+    </w:p>
+    <w:p>
+      <w:pPr>
+        <w:pStyle w:val="ListParagraph"/>
+        <w:rPr>
+          <w:rFonts w:ascii="Arial" w:hAnsi="Arial" w:cs="Arial"/>
+          <w:noProof/>
+          <w:sz w:val="28"/>
+          <w:szCs w:val="28"/>
+        </w:rPr>
+      </w:pPr>
+    </w:p>
+    <w:p>
+      <w:pPr>
+        <w:pStyle w:val="ListParagraph"/>
+        <w:rPr>
+          <w:rFonts w:ascii="Arial" w:hAnsi="Arial" w:cs="Arial"/>
+          <w:noProof/>
+          <w:sz w:val="28"/>
+          <w:szCs w:val="28"/>
+        </w:rPr>
+      </w:pPr>
+    </w:p>
+    <w:p>
+      <w:pPr>
+        <w:pStyle w:val="ListParagraph"/>
+        <w:rPr>
+          <w:rFonts w:ascii="Arial" w:hAnsi="Arial" w:cs="Arial"/>
+          <w:noProof/>
+          <w:sz w:val="28"/>
+          <w:szCs w:val="28"/>
+        </w:rPr>
+      </w:pPr>
+    </w:p>
+    <w:p>
+      <w:pPr>
+        <w:pStyle w:val="ListParagraph"/>
+        <w:rPr>
+          <w:rFonts w:ascii="Arial" w:hAnsi="Arial" w:cs="Arial"/>
+          <w:noProof/>
+          <w:sz w:val="28"/>
+          <w:szCs w:val="28"/>
+        </w:rPr>
+      </w:pPr>
+    </w:p>
+    <w:p>
+      <w:pPr>
+        <w:pStyle w:val="ListParagraph"/>
+        <w:rPr>
+          <w:rFonts w:ascii="Arial" w:hAnsi="Arial" w:cs="Arial"/>
+          <w:noProof/>
+          <w:sz w:val="28"/>
+          <w:szCs w:val="28"/>
+        </w:rPr>
+      </w:pPr>
+    </w:p>
+    <w:p>
+      <w:pPr>
+        <w:pStyle w:val="ListParagraph"/>
+        <w:rPr>
+          <w:rFonts w:ascii="Arial" w:hAnsi="Arial" w:cs="Arial"/>
+          <w:noProof/>
+          <w:sz w:val="28"/>
+          <w:szCs w:val="28"/>
+        </w:rPr>
+      </w:pPr>
+    </w:p>
+    <w:p>
+      <w:pPr>
+        <w:pStyle w:val="ListParagraph"/>
+        <w:rPr>
+          <w:rFonts w:ascii="Arial" w:hAnsi="Arial" w:cs="Arial"/>
+          <w:noProof/>
+          <w:sz w:val="28"/>
+          <w:szCs w:val="28"/>
+        </w:rPr>
+      </w:pPr>
+    </w:p>
+    <w:p>
+      <w:pPr>
+        <w:pStyle w:val="Heading2"/>
+        <w:rPr>
+          <w:rFonts w:ascii="Arial" w:hAnsi="Arial" w:cs="Arial"/>
+          <w:noProof/>
+          <w:sz w:val="28"/>
+          <w:szCs w:val="28"/>
+        </w:rPr>
+      </w:pPr>
+      <w:bookmarkStart w:id="57" w:name="_Toc5700857"/>
+      <w:r>
+        <w:rPr>
+          <w:rFonts w:ascii="Arial" w:hAnsi="Arial" w:cs="Arial"/>
+          <w:noProof/>
+          <w:sz w:val="28"/>
+          <w:szCs w:val="28"/>
+        </w:rPr>
+        <w:lastRenderedPageBreak/>
         <w:t xml:space="preserve">4.3 </w:t>
       </w:r>
       <w:r>
@@ -9721,7 +12346,7 @@
                     <pic:cNvPicPr/>
                   </pic:nvPicPr>
                   <pic:blipFill>
-                    <a:blip r:embed="rId18">
+                    <a:blip r:embed="rId19">
                       <a:extLst>
                         <a:ext uri="{28A0092B-C50C-407E-A947-70E740481C1C}">
                           <a14:useLocalDpi xmlns:a14="http://schemas.microsoft.com/office/drawing/2010/main" val="0"/>
@@ -9766,7 +12391,17 @@
           <w:sz w:val="24"/>
           <w:szCs w:val="24"/>
         </w:rPr>
-        <w:t xml:space="preserve">                                            Figure</w:t>
+        <w:t xml:space="preserve">                                            </w:t>
+      </w:r>
+      <w:bookmarkStart w:id="58" w:name="ganttchart"/>
+      <w:r>
+        <w:rPr>
+          <w:rFonts w:ascii="Arial" w:hAnsi="Arial" w:cs="Arial"/>
+          <w:noProof/>
+          <w:sz w:val="24"/>
+          <w:szCs w:val="24"/>
+        </w:rPr>
+        <w:t>Figure</w:t>
       </w:r>
       <w:r>
         <w:rPr>
@@ -9786,6 +12421,7 @@
         </w:rPr>
         <w:t>: Gantt Chart</w:t>
       </w:r>
+      <w:bookmarkEnd w:id="58"/>
     </w:p>
     <w:p>
       <w:pPr>
@@ -9805,7 +12441,6 @@
           <w:sz w:val="24"/>
           <w:szCs w:val="24"/>
         </w:rPr>
-        <w:lastRenderedPageBreak/>
         <w:drawing>
           <wp:inline distT="0" distB="0" distL="0" distR="0" wp14:anchorId="69A5AB9A" wp14:editId="35C5B0D0">
             <wp:extent cx="5943600" cy="2555240"/>
@@ -9822,7 +12457,7 @@
                     <pic:cNvPicPr/>
                   </pic:nvPicPr>
                   <pic:blipFill>
-                    <a:blip r:embed="rId19">
+                    <a:blip r:embed="rId20">
                       <a:extLst>
                         <a:ext uri="{28A0092B-C50C-407E-A947-70E740481C1C}">
                           <a14:useLocalDpi xmlns:a14="http://schemas.microsoft.com/office/drawing/2010/main" val="0"/>
@@ -9867,7 +12502,17 @@
           <w:sz w:val="24"/>
           <w:szCs w:val="24"/>
         </w:rPr>
-        <w:t xml:space="preserve">                                    Figure</w:t>
+        <w:t xml:space="preserve">                                    </w:t>
+      </w:r>
+      <w:bookmarkStart w:id="59" w:name="ganttcharttimeline"/>
+      <w:r>
+        <w:rPr>
+          <w:rFonts w:ascii="Arial" w:hAnsi="Arial" w:cs="Arial"/>
+          <w:noProof/>
+          <w:sz w:val="24"/>
+          <w:szCs w:val="24"/>
+        </w:rPr>
+        <w:t>Figure</w:t>
       </w:r>
       <w:r>
         <w:rPr>
@@ -9887,6 +12532,7 @@
         </w:rPr>
         <w:t xml:space="preserve">: Gantt Chart Timeline  </w:t>
       </w:r>
+      <w:bookmarkEnd w:id="59"/>
     </w:p>
     <w:p>
       <w:pPr>
@@ -9918,6 +12564,7 @@
           <w:sz w:val="24"/>
           <w:szCs w:val="24"/>
         </w:rPr>
+        <w:lastRenderedPageBreak/>
         <w:t>For the successful development of any project time estimation for the stages and sub-stages of the project should be done. Here, I have divided my project into six main stages which are Proposal, Analysis, Design, Implementation, Testing, Final Documentation, and all these main stages have two or more sub-stages. For all these stages and sub-stages I have clearly estimate time frame and show it in the Gantt Chart timeline that will be required to finish them. Which will directly help to finish my project in given time.</w:t>
       </w:r>
     </w:p>
@@ -10055,13 +12702,31 @@
     </w:p>
     <w:p>
       <w:pPr>
+        <w:rPr>
+          <w:rFonts w:ascii="Arial" w:eastAsiaTheme="majorEastAsia" w:hAnsi="Arial" w:cs="Arial"/>
+          <w:noProof/>
+          <w:color w:val="1F4E79" w:themeColor="accent1" w:themeShade="80"/>
+          <w:sz w:val="32"/>
+          <w:szCs w:val="32"/>
+        </w:rPr>
+      </w:pPr>
+      <w:r>
+        <w:rPr>
+          <w:rFonts w:ascii="Arial" w:hAnsi="Arial" w:cs="Arial"/>
+          <w:noProof/>
+        </w:rPr>
+        <w:br w:type="page"/>
+      </w:r>
+    </w:p>
+    <w:p>
+      <w:pPr>
         <w:pStyle w:val="Heading1"/>
         <w:rPr>
           <w:rFonts w:ascii="Arial" w:hAnsi="Arial" w:cs="Arial"/>
           <w:noProof/>
         </w:rPr>
       </w:pPr>
-      <w:bookmarkStart w:id="58" w:name="_Toc5466795"/>
+      <w:bookmarkStart w:id="60" w:name="_Toc5700858"/>
       <w:r>
         <w:rPr>
           <w:rFonts w:ascii="Arial" w:hAnsi="Arial" w:cs="Arial"/>
@@ -10070,7 +12735,7 @@
         <w:lastRenderedPageBreak/>
         <w:t>Chapter 5: Risk Management</w:t>
       </w:r>
-      <w:bookmarkEnd w:id="58"/>
+      <w:bookmarkEnd w:id="60"/>
     </w:p>
     <w:p/>
     <w:p>
@@ -10124,6 +12789,11 @@
             <w:id w:val="-1071192953"/>
             <w:citation/>
           </w:sdtPr>
+          <w:sdtEndPr>
+            <w:rPr>
+              <w:rStyle w:val="Hyperlink"/>
+            </w:rPr>
+          </w:sdtEndPr>
           <w:sdtContent>
             <w:r>
               <w:rPr>
@@ -10373,7 +13043,7 @@
                     <pic:cNvPicPr/>
                   </pic:nvPicPr>
                   <pic:blipFill>
-                    <a:blip r:embed="rId20">
+                    <a:blip r:embed="rId21">
                       <a:extLst>
                         <a:ext uri="{28A0092B-C50C-407E-A947-70E740481C1C}">
                           <a14:useLocalDpi xmlns:a14="http://schemas.microsoft.com/office/drawing/2010/main" val="0"/>
@@ -10418,7 +13088,17 @@
           <w:sz w:val="24"/>
           <w:szCs w:val="24"/>
         </w:rPr>
-        <w:t xml:space="preserve">                                          </w:t>
+        <w:t xml:space="preserve">          </w:t>
+      </w:r>
+      <w:bookmarkStart w:id="61" w:name="risk"/>
+      <w:r>
+        <w:rPr>
+          <w:rFonts w:ascii="Arial" w:hAnsi="Arial" w:cs="Arial"/>
+          <w:noProof/>
+          <w:sz w:val="24"/>
+          <w:szCs w:val="24"/>
+        </w:rPr>
+        <w:t xml:space="preserve">                         </w:t>
       </w:r>
       <w:r>
         <w:rPr>
@@ -10447,6 +13127,7 @@
         </w:rPr>
         <w:t>: Risk Management Life Cycle</w:t>
       </w:r>
+      <w:bookmarkEnd w:id="61"/>
     </w:p>
     <w:p>
       <w:pPr>
@@ -12910,7 +15591,7 @@
           <w:noProof/>
         </w:rPr>
       </w:pPr>
-      <w:bookmarkStart w:id="59" w:name="_Toc5466796"/>
+      <w:bookmarkStart w:id="62" w:name="_Toc5700859"/>
       <w:r>
         <w:rPr>
           <w:rFonts w:ascii="Arial" w:hAnsi="Arial" w:cs="Arial"/>
@@ -12919,7 +15600,7 @@
         <w:lastRenderedPageBreak/>
         <w:t>Chapter 6: Configuration management</w:t>
       </w:r>
-      <w:bookmarkEnd w:id="59"/>
+      <w:bookmarkEnd w:id="62"/>
     </w:p>
     <w:p>
       <w:pPr>
@@ -12969,7 +15650,7 @@
           <w:sz w:val="24"/>
           <w:szCs w:val="24"/>
         </w:rPr>
-        <w:t>, and methods. That can be used by project practitioners during the project life cycle to manage items. It also ensures consistency of a products performance and its functional and physical attributes with its requirements, design and operational information throughout its life.</w:t>
+        <w:t>, and methods. That can be used by project practitioners during the project life cycle to manage items.</w:t>
       </w:r>
       <w:hyperlink w:anchor="configuration" w:history="1">
         <w:sdt>
@@ -12984,6 +15665,11 @@
             <w:id w:val="-1065256586"/>
             <w:citation/>
           </w:sdtPr>
+          <w:sdtEndPr>
+            <w:rPr>
+              <w:rStyle w:val="Hyperlink"/>
+            </w:rPr>
+          </w:sdtEndPr>
           <w:sdtContent>
             <w:r>
               <w:rPr>
@@ -13060,18 +15746,6 @@
           <w:szCs w:val="24"/>
         </w:rPr>
       </w:pPr>
-    </w:p>
-    <w:p>
-      <w:pPr>
-        <w:pStyle w:val="ListParagraph"/>
-        <w:spacing w:line="360" w:lineRule="auto"/>
-        <w:rPr>
-          <w:rFonts w:ascii="Arial" w:hAnsi="Arial" w:cs="Arial"/>
-          <w:noProof/>
-          <w:sz w:val="24"/>
-          <w:szCs w:val="24"/>
-        </w:rPr>
-      </w:pPr>
       <w:r>
         <w:rPr>
           <w:rFonts w:ascii="Arial" w:hAnsi="Arial" w:cs="Arial"/>
@@ -13080,7 +15754,7 @@
           <w:szCs w:val="24"/>
         </w:rPr>
         <w:drawing>
-          <wp:inline distT="0" distB="0" distL="0" distR="0" wp14:anchorId="68E2B038" wp14:editId="2E3EECCA">
+          <wp:inline distT="0" distB="0" distL="0" distR="0" wp14:anchorId="6A9C4860" wp14:editId="089184A3">
             <wp:extent cx="5106113" cy="3115110"/>
             <wp:effectExtent l="0" t="0" r="0" b="9525"/>
             <wp:docPr id="94" name="Picture 94"/>
@@ -13095,7 +15769,7 @@
                     <pic:cNvPicPr/>
                   </pic:nvPicPr>
                   <pic:blipFill>
-                    <a:blip r:embed="rId21">
+                    <a:blip r:embed="rId22">
                       <a:extLst>
                         <a:ext uri="{28A0092B-C50C-407E-A947-70E740481C1C}">
                           <a14:useLocalDpi xmlns:a14="http://schemas.microsoft.com/office/drawing/2010/main" val="0"/>
@@ -13133,6 +15807,26 @@
           <w:szCs w:val="24"/>
         </w:rPr>
       </w:pPr>
+      <w:r>
+        <w:rPr>
+          <w:rFonts w:ascii="Arial" w:hAnsi="Arial" w:cs="Arial"/>
+          <w:noProof/>
+          <w:sz w:val="24"/>
+          <w:szCs w:val="24"/>
+        </w:rPr>
+        <w:t xml:space="preserve">             </w:t>
+      </w:r>
+      <w:bookmarkStart w:id="63" w:name="configuration"/>
+      <w:r>
+        <w:rPr>
+          <w:rFonts w:ascii="Arial" w:hAnsi="Arial" w:cs="Arial"/>
+          <w:noProof/>
+          <w:sz w:val="24"/>
+          <w:szCs w:val="24"/>
+        </w:rPr>
+        <w:t>Figure 9: Configuration Management directory structure</w:t>
+      </w:r>
+      <w:bookmarkEnd w:id="63"/>
     </w:p>
     <w:p>
       <w:pPr>
@@ -13140,14 +15834,16 @@
         <w:spacing w:line="360" w:lineRule="auto"/>
         <w:rPr>
           <w:rFonts w:ascii="Arial" w:hAnsi="Arial" w:cs="Arial"/>
-          <w:noProof/>
-          <w:sz w:val="24"/>
-          <w:szCs w:val="24"/>
-        </w:rPr>
-      </w:pPr>
-      <w:r>
-        <w:rPr>
-          <w:rFonts w:ascii="Arial" w:hAnsi="Arial" w:cs="Arial"/>
+          <w:b/>
+          <w:noProof/>
+          <w:sz w:val="24"/>
+          <w:szCs w:val="24"/>
+        </w:rPr>
+      </w:pPr>
+      <w:r>
+        <w:rPr>
+          <w:rFonts w:ascii="Arial" w:hAnsi="Arial" w:cs="Arial"/>
+          <w:b/>
           <w:noProof/>
           <w:sz w:val="24"/>
           <w:szCs w:val="24"/>
@@ -13173,8 +15869,111 @@
           <w:sz w:val="24"/>
           <w:szCs w:val="24"/>
         </w:rPr>
-        <w:t xml:space="preserve">Version controller keeps the records of changes to a file or group of files so that we can recall specific files later. It allows a return to previous states to the selected files or the entire project. We can also see the changes in files over time. So, in the process of completing the project, I have used GitHub as for version controller which username is </w:t>
-      </w:r>
+        <w:t>Version controller keeps the records of changes to a file or group of files so that we can recall specific files later. It allows a return to previous states to the selected files or the entire project</w:t>
+      </w:r>
+      <w:r>
+        <w:rPr>
+          <w:rFonts w:ascii="Arial" w:hAnsi="Arial" w:cs="Arial"/>
+          <w:noProof/>
+          <w:sz w:val="24"/>
+          <w:szCs w:val="24"/>
+        </w:rPr>
+        <w:t xml:space="preserve"> if anything happens to </w:t>
+      </w:r>
+      <w:r>
+        <w:rPr>
+          <w:rFonts w:ascii="Arial" w:hAnsi="Arial" w:cs="Arial"/>
+          <w:noProof/>
+          <w:sz w:val="24"/>
+          <w:szCs w:val="24"/>
+        </w:rPr>
+        <w:t xml:space="preserve">the </w:t>
+      </w:r>
+      <w:r>
+        <w:rPr>
+          <w:rFonts w:ascii="Arial" w:hAnsi="Arial" w:cs="Arial"/>
+          <w:noProof/>
+          <w:sz w:val="24"/>
+          <w:szCs w:val="24"/>
+        </w:rPr>
+        <w:t xml:space="preserve">original file of </w:t>
+      </w:r>
+      <w:r>
+        <w:rPr>
+          <w:rFonts w:ascii="Arial" w:hAnsi="Arial" w:cs="Arial"/>
+          <w:noProof/>
+          <w:sz w:val="24"/>
+          <w:szCs w:val="24"/>
+        </w:rPr>
+        <w:t xml:space="preserve">the </w:t>
+      </w:r>
+      <w:r>
+        <w:rPr>
+          <w:rFonts w:ascii="Arial" w:hAnsi="Arial" w:cs="Arial"/>
+          <w:noProof/>
+          <w:sz w:val="24"/>
+          <w:szCs w:val="24"/>
+        </w:rPr>
+        <w:t>project</w:t>
+      </w:r>
+      <w:r>
+        <w:rPr>
+          <w:rFonts w:ascii="Arial" w:hAnsi="Arial" w:cs="Arial"/>
+          <w:noProof/>
+          <w:sz w:val="24"/>
+          <w:szCs w:val="24"/>
+        </w:rPr>
+        <w:t xml:space="preserve">. We can also see the changes in files over time. So, </w:t>
+      </w:r>
+      <w:r>
+        <w:rPr>
+          <w:rFonts w:ascii="Arial" w:hAnsi="Arial" w:cs="Arial"/>
+          <w:noProof/>
+          <w:sz w:val="24"/>
+          <w:szCs w:val="24"/>
+        </w:rPr>
+        <w:t xml:space="preserve">as for backup of </w:t>
+      </w:r>
+      <w:r>
+        <w:rPr>
+          <w:rFonts w:ascii="Arial" w:hAnsi="Arial" w:cs="Arial"/>
+          <w:noProof/>
+          <w:sz w:val="24"/>
+          <w:szCs w:val="24"/>
+        </w:rPr>
+        <w:t xml:space="preserve">the </w:t>
+      </w:r>
+      <w:r>
+        <w:rPr>
+          <w:rFonts w:ascii="Arial" w:hAnsi="Arial" w:cs="Arial"/>
+          <w:noProof/>
+          <w:sz w:val="24"/>
+          <w:szCs w:val="24"/>
+        </w:rPr>
+        <w:t xml:space="preserve">project </w:t>
+      </w:r>
+      <w:r>
+        <w:rPr>
+          <w:rFonts w:ascii="Arial" w:hAnsi="Arial" w:cs="Arial"/>
+          <w:noProof/>
+          <w:sz w:val="24"/>
+          <w:szCs w:val="24"/>
+        </w:rPr>
+        <w:t xml:space="preserve">in the process of completing the project, I have used GitHub as for version controller which username is </w:t>
+      </w:r>
+      <w:hyperlink r:id="rId23" w:history="1">
+        <w:r>
+          <w:rPr>
+            <w:rStyle w:val="Hyperlink"/>
+            <w:rFonts w:ascii="Arial" w:hAnsi="Arial" w:cs="Arial"/>
+            <w:b/>
+            <w:noProof/>
+            <w:sz w:val="24"/>
+            <w:szCs w:val="24"/>
+          </w:rPr>
+          <w:t>ranabinod615@gmail.com</w:t>
+        </w:r>
+      </w:hyperlink>
       <w:r>
         <w:rPr>
           <w:rFonts w:ascii="Arial" w:hAnsi="Arial" w:cs="Arial"/>
@@ -13183,7 +15982,66 @@
           <w:sz w:val="24"/>
           <w:szCs w:val="24"/>
         </w:rPr>
-        <w:t>ranabinod615@gmail.com.</w:t>
+        <w:t xml:space="preserve"> </w:t>
+      </w:r>
+      <w:r>
+        <w:rPr>
+          <w:rFonts w:ascii="Arial" w:hAnsi="Arial" w:cs="Arial"/>
+          <w:noProof/>
+          <w:sz w:val="24"/>
+          <w:szCs w:val="24"/>
+        </w:rPr>
+        <w:t xml:space="preserve">and link </w:t>
+      </w:r>
+      <w:r>
+        <w:rPr>
+          <w:rFonts w:ascii="Arial" w:hAnsi="Arial" w:cs="Arial"/>
+          <w:noProof/>
+          <w:sz w:val="24"/>
+          <w:szCs w:val="24"/>
+        </w:rPr>
+        <w:t>for</w:t>
+      </w:r>
+      <w:r>
+        <w:rPr>
+          <w:rFonts w:ascii="Arial" w:hAnsi="Arial" w:cs="Arial"/>
+          <w:noProof/>
+          <w:sz w:val="24"/>
+          <w:szCs w:val="24"/>
+        </w:rPr>
+        <w:t xml:space="preserve"> </w:t>
+      </w:r>
+      <w:r>
+        <w:rPr>
+          <w:rFonts w:ascii="Arial" w:hAnsi="Arial" w:cs="Arial"/>
+          <w:noProof/>
+          <w:sz w:val="24"/>
+          <w:szCs w:val="24"/>
+        </w:rPr>
+        <w:t xml:space="preserve">account </w:t>
+      </w:r>
+      <w:hyperlink r:id="rId24" w:history="1">
+        <w:r>
+          <w:rPr>
+            <w:rStyle w:val="Hyperlink"/>
+            <w:rFonts w:ascii="Arial" w:hAnsi="Arial" w:cs="Arial"/>
+            <w:b/>
+            <w:noProof/>
+            <w:sz w:val="24"/>
+            <w:szCs w:val="24"/>
+          </w:rPr>
+          <w:t>https://github.com/Binodmagar/CP_Projects</w:t>
+        </w:r>
+      </w:hyperlink>
+      <w:r>
+        <w:rPr>
+          <w:rFonts w:ascii="Arial" w:hAnsi="Arial" w:cs="Arial"/>
+          <w:b/>
+          <w:noProof/>
+          <w:sz w:val="24"/>
+          <w:szCs w:val="24"/>
+        </w:rPr>
+        <w:t xml:space="preserve">. </w:t>
       </w:r>
     </w:p>
     <w:p>
@@ -13216,12 +16074,11 @@
           <w:sz w:val="24"/>
           <w:szCs w:val="24"/>
         </w:rPr>
-        <w:t>I have also backup my entire project offline in a folder named Backup. From here also I can revert my project back to the previous state if any unconditional harms happen to the  project.</w:t>
+        <w:t>I have also backup my entire project offline in a folder named Backup. From here also I can revert my project back to the previous state if any unconditional harms happen to the project.</w:t>
       </w:r>
     </w:p>
     <w:p>
       <w:pPr>
-        <w:pStyle w:val="ListParagraph"/>
         <w:spacing w:line="360" w:lineRule="auto"/>
         <w:rPr>
           <w:rFonts w:ascii="Arial" w:hAnsi="Arial" w:cs="Arial"/>
@@ -13233,117 +16090,22 @@
     </w:p>
     <w:p>
       <w:pPr>
-        <w:pStyle w:val="ListParagraph"/>
-        <w:spacing w:line="360" w:lineRule="auto"/>
-        <w:rPr>
-          <w:rFonts w:ascii="Arial" w:hAnsi="Arial" w:cs="Arial"/>
-          <w:noProof/>
-          <w:sz w:val="24"/>
-          <w:szCs w:val="24"/>
-        </w:rPr>
-      </w:pPr>
-    </w:p>
-    <w:p>
-      <w:pPr>
-        <w:pStyle w:val="ListParagraph"/>
-        <w:spacing w:line="360" w:lineRule="auto"/>
-        <w:rPr>
-          <w:rFonts w:ascii="Arial" w:hAnsi="Arial" w:cs="Arial"/>
-          <w:noProof/>
-          <w:sz w:val="24"/>
-          <w:szCs w:val="24"/>
-        </w:rPr>
-      </w:pPr>
-    </w:p>
-    <w:p>
-      <w:pPr>
-        <w:pStyle w:val="ListParagraph"/>
-        <w:spacing w:line="360" w:lineRule="auto"/>
-        <w:rPr>
-          <w:rFonts w:ascii="Arial" w:hAnsi="Arial" w:cs="Arial"/>
-          <w:noProof/>
-          <w:sz w:val="24"/>
-          <w:szCs w:val="24"/>
-        </w:rPr>
-      </w:pPr>
-    </w:p>
-    <w:p>
-      <w:pPr>
-        <w:pStyle w:val="ListParagraph"/>
-        <w:spacing w:line="360" w:lineRule="auto"/>
-        <w:rPr>
-          <w:rFonts w:ascii="Arial" w:hAnsi="Arial" w:cs="Arial"/>
-          <w:noProof/>
-          <w:sz w:val="24"/>
-          <w:szCs w:val="24"/>
-        </w:rPr>
-      </w:pPr>
-    </w:p>
-    <w:p>
-      <w:pPr>
-        <w:pStyle w:val="ListParagraph"/>
-        <w:spacing w:line="360" w:lineRule="auto"/>
-        <w:rPr>
-          <w:rFonts w:ascii="Arial" w:hAnsi="Arial" w:cs="Arial"/>
-          <w:noProof/>
-          <w:sz w:val="24"/>
-          <w:szCs w:val="24"/>
-        </w:rPr>
-      </w:pPr>
-    </w:p>
-    <w:p>
-      <w:pPr>
-        <w:pStyle w:val="ListParagraph"/>
-        <w:spacing w:line="360" w:lineRule="auto"/>
-        <w:rPr>
-          <w:rFonts w:ascii="Arial" w:hAnsi="Arial" w:cs="Arial"/>
-          <w:noProof/>
-          <w:sz w:val="24"/>
-          <w:szCs w:val="24"/>
-        </w:rPr>
-      </w:pPr>
-    </w:p>
-    <w:p>
-      <w:pPr>
-        <w:pStyle w:val="ListParagraph"/>
-        <w:spacing w:line="360" w:lineRule="auto"/>
-        <w:rPr>
-          <w:rFonts w:ascii="Arial" w:hAnsi="Arial" w:cs="Arial"/>
-          <w:noProof/>
-          <w:sz w:val="24"/>
-          <w:szCs w:val="24"/>
-        </w:rPr>
-      </w:pPr>
-    </w:p>
-    <w:p>
-      <w:pPr>
-        <w:pStyle w:val="ListParagraph"/>
-        <w:spacing w:line="360" w:lineRule="auto"/>
-        <w:rPr>
-          <w:rFonts w:ascii="Arial" w:hAnsi="Arial" w:cs="Arial"/>
-          <w:noProof/>
-          <w:sz w:val="24"/>
-          <w:szCs w:val="24"/>
-        </w:rPr>
-      </w:pPr>
-    </w:p>
-    <w:p>
-      <w:pPr>
         <w:pStyle w:val="Heading1"/>
         <w:rPr>
           <w:rFonts w:ascii="Arial" w:hAnsi="Arial" w:cs="Arial"/>
           <w:noProof/>
         </w:rPr>
       </w:pPr>
-      <w:bookmarkStart w:id="60" w:name="_Toc5466797"/>
-      <w:r>
-        <w:rPr>
-          <w:rFonts w:ascii="Arial" w:hAnsi="Arial" w:cs="Arial"/>
-          <w:noProof/>
-        </w:rPr>
+      <w:bookmarkStart w:id="64" w:name="_Toc5700860"/>
+      <w:r>
+        <w:rPr>
+          <w:rFonts w:ascii="Arial" w:hAnsi="Arial" w:cs="Arial"/>
+          <w:noProof/>
+        </w:rPr>
+        <w:lastRenderedPageBreak/>
         <w:t>Chapter 7: Conclusion</w:t>
       </w:r>
-      <w:bookmarkEnd w:id="60"/>
+      <w:bookmarkEnd w:id="64"/>
     </w:p>
     <w:p/>
     <w:p>
@@ -13469,7 +16231,43 @@
           <w:sz w:val="24"/>
           <w:szCs w:val="24"/>
         </w:rPr>
-        <w:t xml:space="preserve">cost will not be high, configuration management is good and risk management can be done. So that I proposed the proposal </w:t>
+        <w:t xml:space="preserve">cost will not be high, configuration management is good and </w:t>
+      </w:r>
+      <w:r>
+        <w:rPr>
+          <w:rFonts w:ascii="Arial" w:hAnsi="Arial" w:cs="Arial"/>
+          <w:noProof/>
+          <w:sz w:val="24"/>
+          <w:szCs w:val="24"/>
+        </w:rPr>
+        <w:t>smal</w:t>
+      </w:r>
+      <w:r>
+        <w:rPr>
+          <w:rFonts w:ascii="Arial" w:hAnsi="Arial" w:cs="Arial"/>
+          <w:noProof/>
+          <w:sz w:val="24"/>
+          <w:szCs w:val="24"/>
+        </w:rPr>
+        <w:t xml:space="preserve">l to </w:t>
+      </w:r>
+      <w:r>
+        <w:rPr>
+          <w:rFonts w:ascii="Arial" w:hAnsi="Arial" w:cs="Arial"/>
+          <w:noProof/>
+          <w:sz w:val="24"/>
+          <w:szCs w:val="24"/>
+        </w:rPr>
+        <w:t xml:space="preserve">small </w:t>
+      </w:r>
+      <w:r>
+        <w:rPr>
+          <w:rFonts w:ascii="Arial" w:hAnsi="Arial" w:cs="Arial"/>
+          <w:noProof/>
+          <w:sz w:val="24"/>
+          <w:szCs w:val="24"/>
+        </w:rPr>
+        <w:t xml:space="preserve">risk management can be done. So that I proposed the proposal </w:t>
       </w:r>
       <w:r>
         <w:rPr>
@@ -13552,7 +16350,7 @@
     <w:p/>
     <w:p/>
     <w:p/>
-    <w:p/>
+    <w:bookmarkStart w:id="65" w:name="_Toc5700861" w:displacedByCustomXml="next"/>
     <w:sdt>
       <w:sdtPr>
         <w:rPr>
@@ -13567,6 +16365,7 @@
           <w:docPartUnique/>
         </w:docPartObj>
       </w:sdtPr>
+      <w:sdtEndPr/>
       <w:sdtContent>
         <w:p>
           <w:pPr>
@@ -13575,14 +16374,16 @@
           <w:r>
             <w:t>References</w:t>
           </w:r>
+          <w:bookmarkEnd w:id="65"/>
         </w:p>
         <w:sdt>
           <w:sdtPr>
             <w:id w:val="-573587230"/>
             <w:bibliography/>
           </w:sdtPr>
+          <w:sdtEndPr/>
           <w:sdtContent>
-            <w:bookmarkStart w:id="61" w:name="SDLC" w:displacedByCustomXml="prev"/>
+            <w:bookmarkStart w:id="66" w:name="SDLC" w:displacedByCustomXml="prev"/>
             <w:p>
               <w:pPr>
                 <w:pStyle w:val="Bibliography"/>
@@ -13599,8 +16400,7 @@
               <w:r>
                 <w:fldChar w:fldCharType="separate"/>
               </w:r>
-              <w:bookmarkStart w:id="62" w:name="risk"/>
-              <w:bookmarkStart w:id="63" w:name="MVC"/>
+              <w:bookmarkStart w:id="67" w:name="MVC"/>
               <w:r>
                 <w:rPr>
                   <w:noProof/>
@@ -13626,15 +16426,17 @@
                   <w:noProof/>
                 </w:rPr>
                 <w:br/>
-                <w:t xml:space="preserve">Available at: </w:t>
+                <w:t>Available at:</w:t>
               </w:r>
-              <w:r>
-                <w:rPr>
-                  <w:noProof/>
-                  <w:u w:val="single"/>
-                </w:rPr>
-                <w:t>https://economictimes.indiatimes.com/definition/risk-management</w:t>
-              </w:r>
+              <w:hyperlink r:id="rId25" w:history="1">
+                <w:r>
+                  <w:rPr>
+                    <w:rStyle w:val="Hyperlink"/>
+                    <w:noProof/>
+                  </w:rPr>
+                  <w:t xml:space="preserve"> https://economictimes.indiatimes.com/definition/risk-management</w:t>
+                </w:r>
+              </w:hyperlink>
               <w:r>
                 <w:rPr>
                   <w:noProof/>
@@ -13678,13 +16480,15 @@
                 <w:br/>
                 <w:t xml:space="preserve">Available at: </w:t>
               </w:r>
-              <w:r>
-                <w:rPr>
-                  <w:noProof/>
-                  <w:u w:val="single"/>
-                </w:rPr>
-                <w:t>https://www.digitalocean.com/community/tutorials/an-introduction-to-configuration-management</w:t>
-              </w:r>
+              <w:hyperlink r:id="rId26" w:history="1">
+                <w:r>
+                  <w:rPr>
+                    <w:rStyle w:val="Hyperlink"/>
+                    <w:noProof/>
+                  </w:rPr>
+                  <w:t>https://www.digitalocean.com/community/tutorials/an-introduction-to-configuration-management</w:t>
+                </w:r>
+              </w:hyperlink>
               <w:r>
                 <w:rPr>
                   <w:noProof/>
@@ -13726,15 +16530,17 @@
                   <w:noProof/>
                 </w:rPr>
                 <w:br/>
-                <w:t xml:space="preserve">Available at: </w:t>
+                <w:t>Available at:</w:t>
               </w:r>
-              <w:r>
-                <w:rPr>
-                  <w:noProof/>
-                  <w:u w:val="single"/>
-                </w:rPr>
-                <w:t>https://www.geeksforgeeks.org/mvc-design-pattern/: MVC design pattern</w:t>
-              </w:r>
+              <w:hyperlink r:id="rId27" w:history="1">
+                <w:r>
+                  <w:rPr>
+                    <w:rStyle w:val="Hyperlink"/>
+                    <w:noProof/>
+                  </w:rPr>
+                  <w:t xml:space="preserve"> https://www.geeksforgeeks.org/mvc-design-pattern/: MVC design pattern</w:t>
+                </w:r>
+              </w:hyperlink>
               <w:r>
                 <w:rPr>
                   <w:noProof/>
@@ -13778,13 +16584,15 @@
                 <w:br/>
                 <w:t xml:space="preserve">Available at: </w:t>
               </w:r>
-              <w:r>
-                <w:rPr>
-                  <w:noProof/>
-                  <w:u w:val="single"/>
-                </w:rPr>
-                <w:t>https://www.tutorialspoint.com/sdlc/sdlc_waterfall_model.htm: waterfall model</w:t>
-              </w:r>
+              <w:hyperlink r:id="rId28" w:history="1">
+                <w:r>
+                  <w:rPr>
+                    <w:rStyle w:val="Hyperlink"/>
+                    <w:noProof/>
+                  </w:rPr>
+                  <w:t>https://www.tutorialspoint.com/sdlc/sdlc_waterfall_model.htm: waterfall model</w:t>
+                </w:r>
+              </w:hyperlink>
               <w:r>
                 <w:rPr>
                   <w:noProof/>
@@ -13794,7 +16602,7 @@
               </w:r>
             </w:p>
             <w:p>
-              <w:bookmarkStart w:id="64" w:name="client"/>
+              <w:bookmarkStart w:id="68" w:name="client"/>
             </w:p>
             <w:p>
               <w:pPr>
@@ -13828,15 +16636,17 @@
                   <w:noProof/>
                 </w:rPr>
                 <w:br/>
-                <w:t xml:space="preserve">Available at: </w:t>
+                <w:t>Available at:</w:t>
               </w:r>
-              <w:r>
-                <w:rPr>
-                  <w:noProof/>
-                  <w:u w:val="single"/>
-                </w:rPr>
-                <w:t>http://apachebooster.com/kb/what-is-client-server-architecture-and-what-are-its-types/</w:t>
-              </w:r>
+              <w:hyperlink r:id="rId29" w:history="1">
+                <w:r>
+                  <w:rPr>
+                    <w:rStyle w:val="Hyperlink"/>
+                    <w:noProof/>
+                  </w:rPr>
+                  <w:t xml:space="preserve"> http://apachebooster.com/kb/what-is-client-server-architecture-and-what-are-its-types/</w:t>
+                </w:r>
+              </w:hyperlink>
               <w:r>
                 <w:rPr>
                   <w:noProof/>
@@ -13845,7 +16655,7 @@
                 <w:t>[Accessed 6 4 2019].</w:t>
               </w:r>
             </w:p>
-            <w:bookmarkEnd w:id="64"/>
+            <w:bookmarkEnd w:id="68"/>
             <w:p/>
             <w:p>
               <w:pPr>
@@ -13879,15 +16689,17 @@
                   <w:noProof/>
                 </w:rPr>
                 <w:br/>
-                <w:t xml:space="preserve">Available at: </w:t>
+                <w:t>Available at:</w:t>
               </w:r>
-              <w:r>
-                <w:rPr>
-                  <w:noProof/>
-                  <w:u w:val="single"/>
-                </w:rPr>
-                <w:t>https://www.workbreakdownstructure.com</w:t>
-              </w:r>
+              <w:hyperlink r:id="rId30" w:history="1">
+                <w:r>
+                  <w:rPr>
+                    <w:rStyle w:val="Hyperlink"/>
+                    <w:noProof/>
+                  </w:rPr>
+                  <w:t xml:space="preserve"> https://www.workbreakdownstructure.com</w:t>
+                </w:r>
+              </w:hyperlink>
               <w:r>
                 <w:rPr>
                   <w:noProof/>
@@ -13896,8 +16708,7 @@
                 <w:t>[Accessed 1 4 2019].</w:t>
               </w:r>
             </w:p>
-            <w:bookmarkEnd w:id="62"/>
-            <w:bookmarkEnd w:id="63"/>
+            <w:bookmarkEnd w:id="67"/>
             <w:p>
               <w:r>
                 <w:rPr>
@@ -13908,7 +16719,7 @@
                 <w:fldChar w:fldCharType="end"/>
               </w:r>
             </w:p>
-            <w:bookmarkEnd w:id="61" w:displacedByCustomXml="next"/>
+            <w:bookmarkEnd w:id="66" w:displacedByCustomXml="next"/>
           </w:sdtContent>
         </w:sdt>
       </w:sdtContent>
@@ -13918,7 +16729,11 @@
     <w:p/>
     <w:p/>
     <w:p/>
-    <w:p/>
+    <w:p>
+      <w:pPr>
+        <w:jc w:val="center"/>
+      </w:pPr>
+    </w:p>
     <w:p/>
     <w:p/>
     <w:p>
@@ -13926,7 +16741,6 @@
         <w:rPr>
           <w:noProof/>
         </w:rPr>
-        <w:lastRenderedPageBreak/>
         <mc:AlternateContent>
           <mc:Choice Requires="wps">
             <w:drawing>
@@ -16980,13 +19794,23 @@
                                 <w:szCs w:val="18"/>
                               </w:rPr>
                             </w:pPr>
+                            <w:proofErr w:type="spellStart"/>
                             <w:r>
                               <w:rPr>
                                 <w:rFonts w:ascii="Arial" w:hAnsi="Arial" w:cs="Arial"/>
                                 <w:sz w:val="18"/>
                                 <w:szCs w:val="18"/>
                               </w:rPr>
-                              <w:t>Behavioural Model</w:t>
+                              <w:t>Behavioural</w:t>
+                            </w:r>
+                            <w:proofErr w:type="spellEnd"/>
+                            <w:r>
+                              <w:rPr>
+                                <w:rFonts w:ascii="Arial" w:hAnsi="Arial" w:cs="Arial"/>
+                                <w:sz w:val="18"/>
+                                <w:szCs w:val="18"/>
+                              </w:rPr>
+                              <w:t xml:space="preserve"> Model</w:t>
                             </w:r>
                           </w:p>
                         </w:txbxContent>
@@ -17022,13 +19846,23 @@
                           <w:szCs w:val="18"/>
                         </w:rPr>
                       </w:pPr>
+                      <w:proofErr w:type="spellStart"/>
                       <w:r>
                         <w:rPr>
                           <w:rFonts w:ascii="Arial" w:hAnsi="Arial" w:cs="Arial"/>
                           <w:sz w:val="18"/>
                           <w:szCs w:val="18"/>
                         </w:rPr>
-                        <w:t>Behavioural Model</w:t>
+                        <w:t>Behavioural</w:t>
+                      </w:r>
+                      <w:proofErr w:type="spellEnd"/>
+                      <w:r>
+                        <w:rPr>
+                          <w:rFonts w:ascii="Arial" w:hAnsi="Arial" w:cs="Arial"/>
+                          <w:sz w:val="18"/>
+                          <w:szCs w:val="18"/>
+                        </w:rPr>
+                        <w:t xml:space="preserve"> Model</w:t>
                       </w:r>
                     </w:p>
                   </w:txbxContent>
@@ -17095,13 +19929,23 @@
                                 <w:szCs w:val="18"/>
                               </w:rPr>
                             </w:pPr>
+                            <w:proofErr w:type="spellStart"/>
                             <w:r>
                               <w:rPr>
                                 <w:rFonts w:ascii="Arial" w:hAnsi="Arial" w:cs="Arial"/>
                                 <w:sz w:val="18"/>
                                 <w:szCs w:val="18"/>
                               </w:rPr>
-                              <w:t>Fesiability Study</w:t>
+                              <w:t>Fesiability</w:t>
+                            </w:r>
+                            <w:proofErr w:type="spellEnd"/>
+                            <w:r>
+                              <w:rPr>
+                                <w:rFonts w:ascii="Arial" w:hAnsi="Arial" w:cs="Arial"/>
+                                <w:sz w:val="18"/>
+                                <w:szCs w:val="18"/>
+                              </w:rPr>
+                              <w:t xml:space="preserve"> Study</w:t>
                             </w:r>
                           </w:p>
                         </w:txbxContent>
@@ -17137,13 +19981,23 @@
                           <w:szCs w:val="18"/>
                         </w:rPr>
                       </w:pPr>
+                      <w:proofErr w:type="spellStart"/>
                       <w:r>
                         <w:rPr>
                           <w:rFonts w:ascii="Arial" w:hAnsi="Arial" w:cs="Arial"/>
                           <w:sz w:val="18"/>
                           <w:szCs w:val="18"/>
                         </w:rPr>
-                        <w:t>Fesiability Study</w:t>
+                        <w:t>Fesiability</w:t>
+                      </w:r>
+                      <w:proofErr w:type="spellEnd"/>
+                      <w:r>
+                        <w:rPr>
+                          <w:rFonts w:ascii="Arial" w:hAnsi="Arial" w:cs="Arial"/>
+                          <w:sz w:val="18"/>
+                          <w:szCs w:val="18"/>
+                        </w:rPr>
+                        <w:t xml:space="preserve"> Study</w:t>
                       </w:r>
                     </w:p>
                   </w:txbxContent>
@@ -18733,8 +21587,8 @@
       </w:r>
     </w:p>
     <w:sectPr>
-      <w:headerReference w:type="default" r:id="rId22"/>
-      <w:footerReference w:type="default" r:id="rId23"/>
+      <w:headerReference w:type="default" r:id="rId31"/>
+      <w:footerReference w:type="default" r:id="rId32"/>
       <w:pgSz w:w="12240" w:h="15840"/>
       <w:pgMar w:top="1440" w:right="1440" w:bottom="1440" w:left="1440" w:header="720" w:footer="720" w:gutter="0"/>
       <w:pgNumType w:start="0"/>
@@ -18775,6 +21629,7 @@
         <w:docPartUnique/>
       </w:docPartObj>
     </w:sdtPr>
+    <w:sdtEndPr/>
     <w:sdtContent>
       <w:sdt>
         <w:sdtPr>
@@ -18784,6 +21639,7 @@
             <w:docPartUnique/>
           </w:docPartObj>
         </w:sdtPr>
+        <w:sdtEndPr/>
         <w:sdtContent>
           <w:p>
             <w:pPr>
@@ -18823,7 +21679,7 @@
                 <w:bCs/>
                 <w:noProof/>
               </w:rPr>
-              <w:t>3</w:t>
+              <w:t>1</w:t>
             </w:r>
             <w:r>
               <w:rPr>
@@ -18868,7 +21724,7 @@
                 <w:bCs/>
                 <w:noProof/>
               </w:rPr>
-              <w:t>21</w:t>
+              <w:t>23</w:t>
             </w:r>
             <w:r>
               <w:rPr>
@@ -24230,37 +27086,6 @@
         </w:p>
       </w:docPartBody>
     </w:docPart>
-    <w:docPart>
-      <w:docPartPr>
-        <w:name w:val="0BAC353368D1493FAE309C28898EF9D5"/>
-        <w:category>
-          <w:name w:val="General"/>
-          <w:gallery w:val="placeholder"/>
-        </w:category>
-        <w:types>
-          <w:type w:val="bbPlcHdr"/>
-        </w:types>
-        <w:behaviors>
-          <w:behavior w:val="content"/>
-        </w:behaviors>
-        <w:guid w:val="{7BC135C7-7AB0-467E-9E60-1AB4C1D05CE5}"/>
-      </w:docPartPr>
-      <w:docPartBody>
-        <w:p>
-          <w:pPr>
-            <w:pStyle w:val="0BAC353368D1493FAE309C28898EF9D5"/>
-          </w:pPr>
-          <w:r>
-            <w:rPr>
-              <w:color w:val="5B9BD5" w:themeColor="accent1"/>
-              <w:sz w:val="28"/>
-              <w:szCs w:val="28"/>
-            </w:rPr>
-            <w:t>[Document subtitle]</w:t>
-          </w:r>
-        </w:p>
-      </w:docPartBody>
-    </w:docPart>
   </w:docParts>
 </w:glossaryDocument>
 </file>
@@ -24362,8 +27187,11 @@
   </w:compat>
   <w:rsids>
     <w:rsidRoot w:val="00943BA9"/>
+    <w:rsid w:val="001634E9"/>
+    <w:rsid w:val="001B1624"/>
     <w:rsid w:val="00725FBB"/>
     <w:rsid w:val="00943BA9"/>
+    <w:rsid w:val="00AB07EC"/>
   </w:rsids>
   <m:mathPr>
     <m:mathFont m:val="Cambria Math"/>
@@ -25095,15 +27923,6 @@
 </file>
 
 <file path=customXml/item1.xml><?xml version="1.0" encoding="utf-8"?>
-<?mso-contentType ?>
-<FormTemplates xmlns="http://schemas.microsoft.com/sharepoint/v3/contenttype/forms">
-  <Display>DocumentLibraryForm</Display>
-  <Edit>AssetEditForm</Edit>
-  <New>DocumentLibraryForm</New>
-</FormTemplates>
-</file>
-
-<file path=customXml/item2.xml><?xml version="1.0" encoding="utf-8"?>
 <ct:contentTypeSchema xmlns:ct="http://schemas.microsoft.com/office/2006/metadata/contentType" xmlns:ma="http://schemas.microsoft.com/office/2006/metadata/properties/metaAttributes" ct:_="" ma:_="" ma:contentTypeName="TemplateFile" ma:contentTypeID="0x0101006EDDDB5EE6D98C44930B742096920B300400F5B6D36B3EF94B4E9A635CDF2A18F5B8" ma:contentTypeVersion="72" ma:contentTypeDescription="Create a new document." ma:contentTypeScope="" ma:versionID="a23e56308344d904b51738559c3d67c9">
   <xsd:schema xmlns:xsd="http://www.w3.org/2001/XMLSchema" xmlns:xs="http://www.w3.org/2001/XMLSchema" xmlns:p="http://schemas.microsoft.com/office/2006/metadata/properties" xmlns:ns2="4873beb7-5857-4685-be1f-d57550cc96cc" targetNamespace="http://schemas.microsoft.com/office/2006/metadata/properties" ma:root="true" ma:fieldsID="cd0908cc4600e77bf5da051303e00c8d" ns2:_="">
     <xsd:import namespace="4873beb7-5857-4685-be1f-d57550cc96cc"/>
@@ -26143,6 +28962,15 @@
 </ct:contentTypeSchema>
 </file>
 
+<file path=customXml/item2.xml><?xml version="1.0" encoding="utf-8"?>
+<?mso-contentType ?>
+<FormTemplates xmlns="http://schemas.microsoft.com/sharepoint/v3/contenttype/forms">
+  <Display>DocumentLibraryForm</Display>
+  <Edit>AssetEditForm</Edit>
+  <New>DocumentLibraryForm</New>
+</FormTemplates>
+</file>
+
 <file path=customXml/item3.xml><?xml version="1.0" encoding="utf-8"?>
 <p:properties xmlns:p="http://schemas.microsoft.com/office/2006/metadata/properties" xmlns:xsi="http://www.w3.org/2001/XMLSchema-instance" xmlns:pc="http://schemas.microsoft.com/office/infopath/2007/PartnerControls">
   <documentManagement>
@@ -26353,14 +29181,6 @@
 </file>
 
 <file path=customXml/itemProps1.xml><?xml version="1.0" encoding="utf-8"?>
-<ds:datastoreItem xmlns:ds="http://schemas.openxmlformats.org/officeDocument/2006/customXml" ds:itemID="{C01C3C56-10DB-49F7-B061-44D8728D078A}">
-  <ds:schemaRefs>
-    <ds:schemaRef ds:uri="http://schemas.microsoft.com/sharepoint/v3/contenttype/forms"/>
-  </ds:schemaRefs>
-</ds:datastoreItem>
-</file>
-
-<file path=customXml/itemProps2.xml><?xml version="1.0" encoding="utf-8"?>
 <ds:datastoreItem xmlns:ds="http://schemas.openxmlformats.org/officeDocument/2006/customXml" ds:itemID="{4B3A7E92-E05A-4924-9E8A-9F6659E5855B}">
   <ds:schemaRefs>
     <ds:schemaRef ds:uri="http://schemas.microsoft.com/office/2006/metadata/contentType"/>
@@ -26378,6 +29198,14 @@
 </ds:datastoreItem>
 </file>
 
+<file path=customXml/itemProps2.xml><?xml version="1.0" encoding="utf-8"?>
+<ds:datastoreItem xmlns:ds="http://schemas.openxmlformats.org/officeDocument/2006/customXml" ds:itemID="{C01C3C56-10DB-49F7-B061-44D8728D078A}">
+  <ds:schemaRefs>
+    <ds:schemaRef ds:uri="http://schemas.microsoft.com/sharepoint/v3/contenttype/forms"/>
+  </ds:schemaRefs>
+</ds:datastoreItem>
+</file>
+
 <file path=customXml/itemProps3.xml><?xml version="1.0" encoding="utf-8"?>
 <ds:datastoreItem xmlns:ds="http://schemas.openxmlformats.org/officeDocument/2006/customXml" ds:itemID="{7FBDB1CC-CEFB-4E46-8174-1F0AA0D30B24}">
   <ds:schemaRefs>
@@ -26389,7 +29217,7 @@
 </file>
 
 <file path=customXml/itemProps4.xml><?xml version="1.0" encoding="utf-8"?>
-<ds:datastoreItem xmlns:ds="http://schemas.openxmlformats.org/officeDocument/2006/customXml" ds:itemID="{EF5006F7-A024-405A-A70F-C7B44862F237}">
+<ds:datastoreItem xmlns:ds="http://schemas.openxmlformats.org/officeDocument/2006/customXml" ds:itemID="{1D13542B-4281-47AA-91F7-1B2FDB928ACF}">
   <ds:schemaRefs>
     <ds:schemaRef ds:uri="http://schemas.openxmlformats.org/officeDocument/2006/bibliography"/>
   </ds:schemaRefs>

--- a/Proposal/Proposal.docx
+++ b/Proposal/Proposal.docx
@@ -15,6 +15,7 @@
           <w:docPartUnique/>
         </w:docPartObj>
       </w:sdtPr>
+      <w:sdtEndPr/>
       <w:sdtContent>
         <w:p>
           <w:pPr>
@@ -98,6 +99,7 @@
                                     <w:dataBinding w:prefixMappings="xmlns:ns0='http://purl.org/dc/elements/1.1/' xmlns:ns1='http://schemas.openxmlformats.org/package/2006/metadata/core-properties' " w:xpath="/ns1:coreProperties[1]/ns0:title[1]" w:storeItemID="{6C3C8BC8-F283-45AE-878A-BAB7291924A1}"/>
                                     <w:text/>
                                   </w:sdtPr>
+                                  <w:sdtEndPr/>
                                   <w:sdtContent>
                                     <w:r>
                                       <w:rPr>
@@ -134,6 +136,7 @@
                                     <w:dataBinding w:prefixMappings="xmlns:ns0='http://purl.org/dc/elements/1.1/' xmlns:ns1='http://schemas.openxmlformats.org/package/2006/metadata/core-properties' " w:xpath="/ns1:coreProperties[1]/ns0:subject[1]" w:storeItemID="{6C3C8BC8-F283-45AE-878A-BAB7291924A1}"/>
                                     <w:text/>
                                   </w:sdtPr>
+                                  <w:sdtEndPr/>
                                   <w:sdtContent>
                                     <w:r>
                                       <w:rPr>
@@ -397,6 +400,7 @@
                                       <w:calendar w:val="gregorian"/>
                                     </w:date>
                                   </w:sdtPr>
+                                  <w:sdtEndPr/>
                                   <w:sdtContent>
                                     <w:p>
                                       <w:pPr>
@@ -3908,7 +3912,27 @@
                                     <w:sz w:val="32"/>
                                     <w:szCs w:val="32"/>
                                   </w:rPr>
-                                  <w:t xml:space="preserve">Submitted By: Binod Rana                                               Submitted To: </w:t>
+                                  <w:t xml:space="preserve">Submitted By: Binod Rana                                               Submitted </w:t>
+                                </w:r>
+                                <w:proofErr w:type="gramStart"/>
+                                <w:r>
+                                  <w:rPr>
+                                    <w:rFonts w:ascii="Segoe Marker" w:hAnsi="Segoe Marker" w:cs="Arial"/>
+                                    <w:color w:val="000000" w:themeColor="text1"/>
+                                    <w:sz w:val="32"/>
+                                    <w:szCs w:val="32"/>
+                                  </w:rPr>
+                                  <w:t>To</w:t>
+                                </w:r>
+                                <w:proofErr w:type="gramEnd"/>
+                                <w:r>
+                                  <w:rPr>
+                                    <w:rFonts w:ascii="Segoe Marker" w:hAnsi="Segoe Marker" w:cs="Arial"/>
+                                    <w:color w:val="000000" w:themeColor="text1"/>
+                                    <w:sz w:val="32"/>
+                                    <w:szCs w:val="32"/>
+                                  </w:rPr>
+                                  <w:t xml:space="preserve">: </w:t>
                                 </w:r>
                               </w:p>
                               <w:p>
@@ -3928,8 +3952,39 @@
                                     <w:sz w:val="32"/>
                                     <w:szCs w:val="32"/>
                                   </w:rPr>
-                                  <w:t>Batch: 22 C                                                    Module Teacher: Sudeep Lal Bajimaya</w:t>
+                                  <w:t xml:space="preserve">Batch: 22 C                                                    Module Teacher: </w:t>
                                 </w:r>
+                                <w:proofErr w:type="spellStart"/>
+                                <w:r>
+                                  <w:rPr>
+                                    <w:rFonts w:ascii="Segoe Marker" w:hAnsi="Segoe Marker" w:cs="Arial"/>
+                                    <w:color w:val="000000" w:themeColor="text1"/>
+                                    <w:sz w:val="32"/>
+                                    <w:szCs w:val="32"/>
+                                  </w:rPr>
+                                  <w:t>Sudeep</w:t>
+                                </w:r>
+                                <w:proofErr w:type="spellEnd"/>
+                                <w:r>
+                                  <w:rPr>
+                                    <w:rFonts w:ascii="Segoe Marker" w:hAnsi="Segoe Marker" w:cs="Arial"/>
+                                    <w:color w:val="000000" w:themeColor="text1"/>
+                                    <w:sz w:val="32"/>
+                                    <w:szCs w:val="32"/>
+                                  </w:rPr>
+                                  <w:t xml:space="preserve"> Lal </w:t>
+                                </w:r>
+                                <w:proofErr w:type="spellStart"/>
+                                <w:r>
+                                  <w:rPr>
+                                    <w:rFonts w:ascii="Segoe Marker" w:hAnsi="Segoe Marker" w:cs="Arial"/>
+                                    <w:color w:val="000000" w:themeColor="text1"/>
+                                    <w:sz w:val="32"/>
+                                    <w:szCs w:val="32"/>
+                                  </w:rPr>
+                                  <w:t>Bajimaya</w:t>
+                                </w:r>
+                                <w:proofErr w:type="spellEnd"/>
                               </w:p>
                               <w:p>
                                 <w:pPr>
@@ -3981,6 +4036,7 @@
                                     <w:szCs w:val="32"/>
                                   </w:rPr>
                                 </w:pPr>
+                                <w:proofErr w:type="spellStart"/>
                                 <w:r>
                                   <w:rPr>
                                     <w:rFonts w:ascii="Segoe Marker" w:hAnsi="Segoe Marker" w:cs="Arial"/>
@@ -3988,7 +4044,37 @@
                                     <w:sz w:val="32"/>
                                     <w:szCs w:val="32"/>
                                   </w:rPr>
-                                  <w:t>Softwarica College of IT &amp; E-Commerce Dilibazar, Kathmandu</w:t>
+                                  <w:t>Softwarica</w:t>
+                                </w:r>
+                                <w:proofErr w:type="spellEnd"/>
+                                <w:r>
+                                  <w:rPr>
+                                    <w:rFonts w:ascii="Segoe Marker" w:hAnsi="Segoe Marker" w:cs="Arial"/>
+                                    <w:color w:val="000000" w:themeColor="text1"/>
+                                    <w:sz w:val="32"/>
+                                    <w:szCs w:val="32"/>
+                                  </w:rPr>
+                                  <w:t xml:space="preserve"> College of IT &amp; E-Commerce </w:t>
+                                </w:r>
+                                <w:proofErr w:type="spellStart"/>
+                                <w:r>
+                                  <w:rPr>
+                                    <w:rFonts w:ascii="Segoe Marker" w:hAnsi="Segoe Marker" w:cs="Arial"/>
+                                    <w:color w:val="000000" w:themeColor="text1"/>
+                                    <w:sz w:val="32"/>
+                                    <w:szCs w:val="32"/>
+                                  </w:rPr>
+                                  <w:t>Dilibazar</w:t>
+                                </w:r>
+                                <w:proofErr w:type="spellEnd"/>
+                                <w:r>
+                                  <w:rPr>
+                                    <w:rFonts w:ascii="Segoe Marker" w:hAnsi="Segoe Marker" w:cs="Arial"/>
+                                    <w:color w:val="000000" w:themeColor="text1"/>
+                                    <w:sz w:val="32"/>
+                                    <w:szCs w:val="32"/>
+                                  </w:rPr>
+                                  <w:t>, Kathmandu</w:t>
                                 </w:r>
                               </w:p>
                               <w:p>
@@ -4215,8 +4301,16 @@
         <w:p>
           <w:pPr>
             <w:pStyle w:val="TOCHeading"/>
+            <w:rPr>
+              <w:sz w:val="22"/>
+              <w:szCs w:val="22"/>
+            </w:rPr>
           </w:pPr>
           <w:r>
+            <w:rPr>
+              <w:sz w:val="22"/>
+              <w:szCs w:val="22"/>
+            </w:rPr>
             <w:t>Table of Contents</w:t>
           </w:r>
         </w:p>
@@ -6001,15 +6095,11 @@
       <w:pPr>
         <w:rPr>
           <w:rFonts w:ascii="Arial" w:hAnsi="Arial" w:cs="Arial"/>
-          <w:sz w:val="24"/>
-          <w:szCs w:val="24"/>
-        </w:rPr>
-      </w:pPr>
-      <w:r>
-        <w:rPr>
-          <w:rFonts w:ascii="Arial" w:hAnsi="Arial" w:cs="Arial"/>
-          <w:sz w:val="24"/>
-          <w:szCs w:val="24"/>
+        </w:rPr>
+      </w:pPr>
+      <w:r>
+        <w:rPr>
+          <w:rFonts w:ascii="Arial" w:hAnsi="Arial" w:cs="Arial"/>
         </w:rPr>
         <w:lastRenderedPageBreak/>
         <w:t>Table of Figure</w:t>
@@ -6032,52 +6122,42 @@
         </w:rPr>
       </w:pPr>
       <w:hyperlink w:anchor="WaterfallModel" w:history="1">
+        <w:proofErr w:type="gramStart"/>
         <w:r>
           <w:rPr>
             <w:rStyle w:val="Strong"/>
             <w:rFonts w:ascii="Arial" w:hAnsi="Arial" w:cs="Arial"/>
             <w:b w:val="0"/>
           </w:rPr>
-          <w:t xml:space="preserve">Figure </w:t>
+          <w:t>Figure  1</w:t>
         </w:r>
+        <w:proofErr w:type="gramEnd"/>
         <w:r>
           <w:rPr>
             <w:rStyle w:val="Strong"/>
             <w:rFonts w:ascii="Arial" w:hAnsi="Arial" w:cs="Arial"/>
             <w:b w:val="0"/>
           </w:rPr>
-          <w:t xml:space="preserve"> </w:t>
+          <w:t>: Waterfall Model ……………………………………………………………………. 7</w:t>
         </w:r>
+      </w:hyperlink>
+    </w:p>
+    <w:p>
+      <w:pPr>
+        <w:spacing w:line="360" w:lineRule="auto"/>
+        <w:rPr>
+          <w:rStyle w:val="Strong"/>
+          <w:rFonts w:ascii="Arial" w:hAnsi="Arial" w:cs="Arial"/>
+          <w:b w:val="0"/>
+        </w:rPr>
+      </w:pPr>
+      <w:hyperlink w:anchor="WaterfallMethodologiesVsAgile" w:history="1">
         <w:r>
           <w:rPr>
             <w:rStyle w:val="Strong"/>
             <w:rFonts w:ascii="Arial" w:hAnsi="Arial" w:cs="Arial"/>
             <w:b w:val="0"/>
           </w:rPr>
-          <w:t>1: Waterfall Model ……………………………………………………………………. 7</w:t>
-        </w:r>
-      </w:hyperlink>
-    </w:p>
-    <w:p>
-      <w:pPr>
-        <w:spacing w:line="360" w:lineRule="auto"/>
-        <w:rPr>
-          <w:rStyle w:val="Strong"/>
-          <w:rFonts w:ascii="Arial" w:hAnsi="Arial" w:cs="Arial"/>
-          <w:b w:val="0"/>
-          <w:sz w:val="24"/>
-          <w:szCs w:val="24"/>
-        </w:rPr>
-      </w:pPr>
-      <w:hyperlink w:anchor="WaterfallMethodologiesVsAgile" w:history="1">
-        <w:r>
-          <w:rPr>
-            <w:rStyle w:val="Strong"/>
-            <w:rFonts w:ascii="Arial" w:hAnsi="Arial" w:cs="Arial"/>
-            <w:b w:val="0"/>
-            <w:sz w:val="24"/>
-            <w:szCs w:val="24"/>
-          </w:rPr>
           <w:t>Figure 2: Waterfall Methodologies Vs Agile ……………………………………….. 9</w:t>
         </w:r>
       </w:hyperlink>
@@ -6088,8 +6168,6 @@
         <w:rPr>
           <w:rFonts w:ascii="Arial" w:hAnsi="Arial" w:cs="Arial"/>
           <w:noProof/>
-          <w:sz w:val="24"/>
-          <w:szCs w:val="24"/>
         </w:rPr>
       </w:pPr>
       <w:hyperlink w:anchor="MVCDesigpattern" w:history="1">
@@ -6098,8 +6176,6 @@
             <w:rStyle w:val="Hyperlink"/>
             <w:rFonts w:ascii="Arial" w:hAnsi="Arial" w:cs="Arial"/>
             <w:noProof/>
-            <w:sz w:val="24"/>
-            <w:szCs w:val="24"/>
           </w:rPr>
           <w:t>Figure 3: MVC Design pattern</w:t>
         </w:r>
@@ -6107,8 +6183,6 @@
           <w:rPr>
             <w:rStyle w:val="Hyperlink"/>
             <w:rFonts w:ascii="Arial" w:hAnsi="Arial" w:cs="Arial"/>
-            <w:sz w:val="24"/>
-            <w:szCs w:val="24"/>
           </w:rPr>
           <w:t xml:space="preserve"> …………………………………………………….. 10</w:t>
         </w:r>
@@ -6120,8 +6194,6 @@
         <w:rPr>
           <w:rFonts w:ascii="Arial" w:hAnsi="Arial" w:cs="Arial"/>
           <w:noProof/>
-          <w:sz w:val="24"/>
-          <w:szCs w:val="24"/>
         </w:rPr>
       </w:pPr>
       <w:hyperlink w:anchor="ClientServerArchitecture" w:history="1">
@@ -6130,8 +6202,6 @@
             <w:rStyle w:val="Hyperlink"/>
             <w:rFonts w:ascii="Arial" w:hAnsi="Arial" w:cs="Arial"/>
             <w:noProof/>
-            <w:sz w:val="24"/>
-            <w:szCs w:val="24"/>
           </w:rPr>
           <w:t>Figure 4: Client-Server Architecture ……………………………………………… 11</w:t>
         </w:r>
@@ -6143,16 +6213,12 @@
         <w:rPr>
           <w:rFonts w:ascii="Arial" w:hAnsi="Arial" w:cs="Arial"/>
           <w:noProof/>
-          <w:sz w:val="24"/>
-          <w:szCs w:val="24"/>
-        </w:rPr>
-      </w:pPr>
-      <w:r>
-        <w:rPr>
-          <w:rFonts w:ascii="Arial" w:hAnsi="Arial" w:cs="Arial"/>
-          <w:noProof/>
-          <w:sz w:val="24"/>
-          <w:szCs w:val="24"/>
+        </w:rPr>
+      </w:pPr>
+      <w:r>
+        <w:rPr>
+          <w:rFonts w:ascii="Arial" w:hAnsi="Arial" w:cs="Arial"/>
+          <w:noProof/>
         </w:rPr>
         <w:t xml:space="preserve">Figure 5: Work Breakdown Structure (WBS) </w:t>
       </w:r>
@@ -6163,16 +6229,12 @@
         <w:rPr>
           <w:rFonts w:ascii="Arial" w:hAnsi="Arial" w:cs="Arial"/>
           <w:noProof/>
-          <w:sz w:val="24"/>
-          <w:szCs w:val="24"/>
-        </w:rPr>
-      </w:pPr>
-      <w:r>
-        <w:rPr>
-          <w:rFonts w:ascii="Arial" w:hAnsi="Arial" w:cs="Arial"/>
-          <w:noProof/>
-          <w:sz w:val="24"/>
-          <w:szCs w:val="24"/>
+        </w:rPr>
+      </w:pPr>
+      <w:r>
+        <w:rPr>
+          <w:rFonts w:ascii="Arial" w:hAnsi="Arial" w:cs="Arial"/>
+          <w:noProof/>
         </w:rPr>
         <w:t>Figure 6: Gantt Chart</w:t>
       </w:r>
@@ -6183,16 +6245,12 @@
         <w:rPr>
           <w:rFonts w:ascii="Arial" w:hAnsi="Arial" w:cs="Arial"/>
           <w:noProof/>
-          <w:sz w:val="24"/>
-          <w:szCs w:val="24"/>
-        </w:rPr>
-      </w:pPr>
-      <w:r>
-        <w:rPr>
-          <w:rFonts w:ascii="Arial" w:hAnsi="Arial" w:cs="Arial"/>
-          <w:noProof/>
-          <w:sz w:val="24"/>
-          <w:szCs w:val="24"/>
+        </w:rPr>
+      </w:pPr>
+      <w:r>
+        <w:rPr>
+          <w:rFonts w:ascii="Arial" w:hAnsi="Arial" w:cs="Arial"/>
+          <w:noProof/>
         </w:rPr>
         <w:t xml:space="preserve">Figure 7: Gantt Chart Timeline  </w:t>
       </w:r>
@@ -6203,16 +6261,12 @@
         <w:rPr>
           <w:rFonts w:ascii="Arial" w:hAnsi="Arial" w:cs="Arial"/>
           <w:noProof/>
-          <w:sz w:val="24"/>
-          <w:szCs w:val="24"/>
-        </w:rPr>
-      </w:pPr>
-      <w:r>
-        <w:rPr>
-          <w:rFonts w:ascii="Arial" w:hAnsi="Arial" w:cs="Arial"/>
-          <w:noProof/>
-          <w:sz w:val="24"/>
-          <w:szCs w:val="24"/>
+        </w:rPr>
+      </w:pPr>
+      <w:r>
+        <w:rPr>
+          <w:rFonts w:ascii="Arial" w:hAnsi="Arial" w:cs="Arial"/>
+          <w:noProof/>
         </w:rPr>
         <w:t>Figure 8: Risk Management Life Cycle</w:t>
       </w:r>
@@ -6223,8 +6277,6 @@
         <w:rPr>
           <w:rFonts w:ascii="Arial" w:hAnsi="Arial" w:cs="Arial"/>
           <w:noProof/>
-          <w:sz w:val="24"/>
-          <w:szCs w:val="24"/>
         </w:rPr>
       </w:pPr>
     </w:p>
@@ -6233,8 +6285,6 @@
         <w:rPr>
           <w:rFonts w:ascii="Arial" w:hAnsi="Arial" w:cs="Arial"/>
           <w:noProof/>
-          <w:sz w:val="24"/>
-          <w:szCs w:val="24"/>
         </w:rPr>
       </w:pPr>
     </w:p>
@@ -6244,8 +6294,6 @@
           <w:rStyle w:val="Strong"/>
           <w:rFonts w:ascii="Arial" w:hAnsi="Arial" w:cs="Arial"/>
           <w:b w:val="0"/>
-          <w:sz w:val="24"/>
-          <w:szCs w:val="24"/>
         </w:rPr>
       </w:pPr>
       <w:r>
@@ -6253,8 +6301,6 @@
           <w:rStyle w:val="Strong"/>
           <w:rFonts w:ascii="Arial" w:hAnsi="Arial" w:cs="Arial"/>
           <w:b w:val="0"/>
-          <w:sz w:val="24"/>
-          <w:szCs w:val="24"/>
         </w:rPr>
         <w:br w:type="page"/>
       </w:r>
@@ -6264,12 +6310,16 @@
         <w:pStyle w:val="Heading1"/>
         <w:rPr>
           <w:rFonts w:ascii="Arial" w:hAnsi="Arial" w:cs="Arial"/>
+          <w:sz w:val="22"/>
+          <w:szCs w:val="22"/>
         </w:rPr>
       </w:pPr>
       <w:bookmarkStart w:id="2" w:name="_Toc5466774"/>
       <w:r>
         <w:rPr>
           <w:rFonts w:ascii="Arial" w:hAnsi="Arial" w:cs="Arial"/>
+          <w:sz w:val="22"/>
+          <w:szCs w:val="22"/>
         </w:rPr>
         <w:lastRenderedPageBreak/>
         <w:t xml:space="preserve">Chapter </w:t>
@@ -6277,6 +6327,8 @@
       <w:r>
         <w:rPr>
           <w:rFonts w:ascii="Arial" w:hAnsi="Arial" w:cs="Arial"/>
+          <w:sz w:val="22"/>
+          <w:szCs w:val="22"/>
         </w:rPr>
         <w:t>1: Introduction</w:t>
       </w:r>
@@ -6288,8 +6340,6 @@
       <w:pPr>
         <w:rPr>
           <w:rFonts w:ascii="Arial" w:hAnsi="Arial" w:cs="Arial"/>
-          <w:sz w:val="28"/>
-          <w:szCs w:val="28"/>
         </w:rPr>
       </w:pPr>
     </w:p>
@@ -6298,8 +6348,8 @@
         <w:pStyle w:val="Heading2"/>
         <w:rPr>
           <w:rFonts w:ascii="Arial" w:hAnsi="Arial" w:cs="Arial"/>
-          <w:sz w:val="28"/>
-          <w:szCs w:val="28"/>
+          <w:sz w:val="22"/>
+          <w:szCs w:val="22"/>
         </w:rPr>
       </w:pPr>
       <w:bookmarkStart w:id="3" w:name="_Toc5436408"/>
@@ -6308,24 +6358,24 @@
       <w:r>
         <w:rPr>
           <w:rFonts w:ascii="Arial" w:hAnsi="Arial" w:cs="Arial"/>
-          <w:sz w:val="28"/>
-          <w:szCs w:val="28"/>
+          <w:sz w:val="22"/>
+          <w:szCs w:val="22"/>
         </w:rPr>
         <w:t xml:space="preserve">1.1  </w:t>
       </w:r>
       <w:r>
         <w:rPr>
           <w:rFonts w:ascii="Arial" w:hAnsi="Arial" w:cs="Arial"/>
-          <w:sz w:val="28"/>
-          <w:szCs w:val="28"/>
+          <w:sz w:val="22"/>
+          <w:szCs w:val="22"/>
         </w:rPr>
         <w:t xml:space="preserve">  </w:t>
       </w:r>
       <w:r>
         <w:rPr>
           <w:rFonts w:ascii="Arial" w:hAnsi="Arial" w:cs="Arial"/>
-          <w:sz w:val="28"/>
-          <w:szCs w:val="28"/>
+          <w:sz w:val="22"/>
+          <w:szCs w:val="22"/>
         </w:rPr>
         <w:t>Introduction</w:t>
       </w:r>
@@ -6345,39 +6395,99 @@
         <w:spacing w:line="360" w:lineRule="auto"/>
         <w:rPr>
           <w:rFonts w:ascii="Arial" w:hAnsi="Arial" w:cs="Arial"/>
-          <w:sz w:val="24"/>
-          <w:szCs w:val="24"/>
-        </w:rPr>
-      </w:pPr>
-      <w:r>
-        <w:rPr>
-          <w:rFonts w:ascii="Arial" w:hAnsi="Arial" w:cs="Arial"/>
-          <w:sz w:val="24"/>
-          <w:szCs w:val="24"/>
-        </w:rPr>
-        <w:t>The company was established in 2015 AD at Galkot, Baglug. Since starting it has been providing local tiles at the local customer and for the different customer of big cities of the country. But till now it has been running with the phone calls and physically being presented in the company to make an order and to know details about sizes an</w:t>
-      </w:r>
-      <w:r>
-        <w:rPr>
-          <w:rFonts w:ascii="Arial" w:hAnsi="Arial" w:cs="Arial"/>
-          <w:sz w:val="24"/>
-          <w:szCs w:val="24"/>
+        </w:rPr>
+      </w:pPr>
+      <w:r>
+        <w:rPr>
+          <w:rFonts w:ascii="Arial" w:hAnsi="Arial" w:cs="Arial"/>
+        </w:rPr>
+        <w:t xml:space="preserve">The company </w:t>
+      </w:r>
+      <w:proofErr w:type="gramStart"/>
+      <w:r>
+        <w:rPr>
+          <w:rFonts w:ascii="Arial" w:hAnsi="Arial" w:cs="Arial"/>
+        </w:rPr>
+        <w:t>was established</w:t>
+      </w:r>
+      <w:proofErr w:type="gramEnd"/>
+      <w:r>
+        <w:rPr>
+          <w:rFonts w:ascii="Arial" w:hAnsi="Arial" w:cs="Arial"/>
+        </w:rPr>
+        <w:t xml:space="preserve"> in 2015 AD at </w:t>
+      </w:r>
+      <w:proofErr w:type="spellStart"/>
+      <w:r>
+        <w:rPr>
+          <w:rFonts w:ascii="Arial" w:hAnsi="Arial" w:cs="Arial"/>
+        </w:rPr>
+        <w:t>Galkot</w:t>
+      </w:r>
+      <w:proofErr w:type="spellEnd"/>
+      <w:r>
+        <w:rPr>
+          <w:rFonts w:ascii="Arial" w:hAnsi="Arial" w:cs="Arial"/>
+        </w:rPr>
+        <w:t xml:space="preserve">, </w:t>
+      </w:r>
+      <w:proofErr w:type="spellStart"/>
+      <w:r>
+        <w:rPr>
+          <w:rFonts w:ascii="Arial" w:hAnsi="Arial" w:cs="Arial"/>
+        </w:rPr>
+        <w:t>Baglug</w:t>
+      </w:r>
+      <w:proofErr w:type="spellEnd"/>
+      <w:r>
+        <w:rPr>
+          <w:rFonts w:ascii="Arial" w:hAnsi="Arial" w:cs="Arial"/>
+        </w:rPr>
+        <w:t xml:space="preserve">. Since </w:t>
+      </w:r>
+      <w:proofErr w:type="gramStart"/>
+      <w:r>
+        <w:rPr>
+          <w:rFonts w:ascii="Arial" w:hAnsi="Arial" w:cs="Arial"/>
+        </w:rPr>
+        <w:t>starting</w:t>
+      </w:r>
+      <w:proofErr w:type="gramEnd"/>
+      <w:r>
+        <w:rPr>
+          <w:rFonts w:ascii="Arial" w:hAnsi="Arial" w:cs="Arial"/>
+        </w:rPr>
+        <w:t xml:space="preserve"> it has been providing local tiles at the local customer and for the different customer of big cities of the country. </w:t>
+      </w:r>
+      <w:proofErr w:type="gramStart"/>
+      <w:r>
+        <w:rPr>
+          <w:rFonts w:ascii="Arial" w:hAnsi="Arial" w:cs="Arial"/>
+        </w:rPr>
+        <w:t>But</w:t>
+      </w:r>
+      <w:proofErr w:type="gramEnd"/>
+      <w:r>
+        <w:rPr>
+          <w:rFonts w:ascii="Arial" w:hAnsi="Arial" w:cs="Arial"/>
+        </w:rPr>
+        <w:t xml:space="preserve"> till now it has been running with the phone calls and physically being presented in the company to make an order and to know details about sizes an</w:t>
+      </w:r>
+      <w:r>
+        <w:rPr>
+          <w:rFonts w:ascii="Arial" w:hAnsi="Arial" w:cs="Arial"/>
         </w:rPr>
         <w:t xml:space="preserve">d prices of tiles as per sizes and this </w:t>
       </w:r>
       <w:r>
         <w:rPr>
           <w:rFonts w:ascii="Arial" w:hAnsi="Arial" w:cs="Arial"/>
-          <w:sz w:val="24"/>
-          <w:szCs w:val="24"/>
         </w:rPr>
         <w:t>is the most difficult task for customers</w:t>
       </w:r>
       <w:r>
         <w:rPr>
           <w:rFonts w:ascii="Arial" w:hAnsi="Arial" w:cs="Arial"/>
-          <w:sz w:val="24"/>
-          <w:szCs w:val="24"/>
         </w:rPr>
         <w:t>.</w:t>
       </w:r>
@@ -6389,8 +6499,6 @@
         <w:ind w:left="360"/>
         <w:rPr>
           <w:rFonts w:ascii="Arial" w:hAnsi="Arial" w:cs="Arial"/>
-          <w:sz w:val="24"/>
-          <w:szCs w:val="24"/>
         </w:rPr>
       </w:pPr>
     </w:p>
@@ -6400,31 +6508,25 @@
         <w:spacing w:line="360" w:lineRule="auto"/>
         <w:rPr>
           <w:rFonts w:ascii="Arial" w:hAnsi="Arial" w:cs="Arial"/>
-          <w:sz w:val="24"/>
-          <w:szCs w:val="24"/>
-        </w:rPr>
-      </w:pPr>
-      <w:r>
-        <w:rPr>
-          <w:rFonts w:ascii="Arial" w:hAnsi="Arial" w:cs="Arial"/>
-          <w:sz w:val="24"/>
-          <w:szCs w:val="24"/>
+        </w:rPr>
+      </w:pPr>
+      <w:proofErr w:type="gramStart"/>
+      <w:r>
+        <w:rPr>
+          <w:rFonts w:ascii="Arial" w:hAnsi="Arial" w:cs="Arial"/>
         </w:rPr>
         <w:t>So</w:t>
       </w:r>
-      <w:r>
-        <w:rPr>
-          <w:rFonts w:ascii="Arial" w:hAnsi="Arial" w:cs="Arial"/>
-          <w:sz w:val="24"/>
-          <w:szCs w:val="24"/>
+      <w:proofErr w:type="gramEnd"/>
+      <w:r>
+        <w:rPr>
+          <w:rFonts w:ascii="Arial" w:hAnsi="Arial" w:cs="Arial"/>
         </w:rPr>
         <w:t>, H</w:t>
       </w:r>
       <w:r>
         <w:rPr>
           <w:rFonts w:ascii="Arial" w:hAnsi="Arial" w:cs="Arial"/>
-          <w:sz w:val="24"/>
-          <w:szCs w:val="24"/>
         </w:rPr>
         <w:t xml:space="preserve">ere I will be developing a system named </w:t>
       </w:r>
@@ -6432,66 +6534,78 @@
         <w:rPr>
           <w:rFonts w:ascii="Arial" w:hAnsi="Arial" w:cs="Arial"/>
           <w:b/>
-          <w:sz w:val="24"/>
-          <w:szCs w:val="24"/>
         </w:rPr>
         <w:t>Local Tiles Online Order</w:t>
       </w:r>
       <w:r>
         <w:rPr>
           <w:rFonts w:ascii="Arial" w:hAnsi="Arial" w:cs="Arial"/>
-          <w:sz w:val="24"/>
-          <w:szCs w:val="24"/>
         </w:rPr>
         <w:t xml:space="preserve"> which can make easy to look at the information about tiles and </w:t>
       </w:r>
       <w:r>
         <w:rPr>
           <w:rFonts w:ascii="Arial" w:hAnsi="Arial" w:cs="Arial"/>
-          <w:sz w:val="24"/>
-          <w:szCs w:val="24"/>
         </w:rPr>
         <w:t xml:space="preserve">make </w:t>
       </w:r>
       <w:r>
         <w:rPr>
           <w:rFonts w:ascii="Arial" w:hAnsi="Arial" w:cs="Arial"/>
-          <w:sz w:val="24"/>
-          <w:szCs w:val="24"/>
         </w:rPr>
         <w:t xml:space="preserve">easy to order. The system will provide different sizes of tiles and the price of each piece of tiles </w:t>
       </w:r>
       <w:r>
         <w:rPr>
           <w:rFonts w:ascii="Arial" w:hAnsi="Arial" w:cs="Arial"/>
-          <w:sz w:val="24"/>
-          <w:szCs w:val="24"/>
         </w:rPr>
         <w:t xml:space="preserve">according to sizes </w:t>
       </w:r>
       <w:r>
         <w:rPr>
           <w:rFonts w:ascii="Arial" w:hAnsi="Arial" w:cs="Arial"/>
-          <w:sz w:val="24"/>
-          <w:szCs w:val="24"/>
         </w:rPr>
         <w:t>av</w:t>
       </w:r>
       <w:r>
         <w:rPr>
           <w:rFonts w:ascii="Arial" w:hAnsi="Arial" w:cs="Arial"/>
-          <w:sz w:val="24"/>
-          <w:szCs w:val="24"/>
         </w:rPr>
         <w:t>ailable in the company</w:t>
       </w:r>
       <w:r>
         <w:rPr>
           <w:rFonts w:ascii="Arial" w:hAnsi="Arial" w:cs="Arial"/>
-          <w:sz w:val="24"/>
-          <w:szCs w:val="24"/>
-        </w:rPr>
-        <w:t>. After looking at all information customer can decide how much do they want and what sizes do they need in numbers and can get cost calculation. As they confirm order they can also select types of vehicles as their needs and wishes.</w:t>
+        </w:rPr>
+        <w:t xml:space="preserve">. After looking at all information customer can decide how much </w:t>
+      </w:r>
+      <w:proofErr w:type="gramStart"/>
+      <w:r>
+        <w:rPr>
+          <w:rFonts w:ascii="Arial" w:hAnsi="Arial" w:cs="Arial"/>
+        </w:rPr>
+        <w:t>do they want and what sizes do they need in</w:t>
+      </w:r>
+      <w:proofErr w:type="gramEnd"/>
+      <w:r>
+        <w:rPr>
+          <w:rFonts w:ascii="Arial" w:hAnsi="Arial" w:cs="Arial"/>
+        </w:rPr>
+        <w:t xml:space="preserve"> numbers and can get cost calculation. As they confirm </w:t>
+      </w:r>
+      <w:proofErr w:type="gramStart"/>
+      <w:r>
+        <w:rPr>
+          <w:rFonts w:ascii="Arial" w:hAnsi="Arial" w:cs="Arial"/>
+        </w:rPr>
+        <w:t>order</w:t>
+      </w:r>
+      <w:proofErr w:type="gramEnd"/>
+      <w:r>
+        <w:rPr>
+          <w:rFonts w:ascii="Arial" w:hAnsi="Arial" w:cs="Arial"/>
+        </w:rPr>
+        <w:t xml:space="preserve"> they can also select types of vehicles as their needs and wishes.</w:t>
       </w:r>
     </w:p>
     <w:p>
@@ -6500,8 +6614,8 @@
         <w:rPr>
           <w:rFonts w:ascii="Arial" w:eastAsiaTheme="minorHAnsi" w:hAnsi="Arial" w:cs="Arial"/>
           <w:color w:val="auto"/>
-          <w:sz w:val="24"/>
-          <w:szCs w:val="24"/>
+          <w:sz w:val="22"/>
+          <w:szCs w:val="22"/>
         </w:rPr>
       </w:pPr>
     </w:p>
@@ -6514,8 +6628,8 @@
         </w:numPr>
         <w:rPr>
           <w:rFonts w:ascii="Arial" w:hAnsi="Arial" w:cs="Arial"/>
-          <w:sz w:val="28"/>
-          <w:szCs w:val="28"/>
+          <w:sz w:val="22"/>
+          <w:szCs w:val="22"/>
         </w:rPr>
       </w:pPr>
       <w:bookmarkStart w:id="6" w:name="_Toc5436409"/>
@@ -6524,8 +6638,8 @@
       <w:r>
         <w:rPr>
           <w:rFonts w:ascii="Arial" w:hAnsi="Arial" w:cs="Arial"/>
-          <w:sz w:val="28"/>
-          <w:szCs w:val="28"/>
+          <w:sz w:val="22"/>
+          <w:szCs w:val="22"/>
         </w:rPr>
         <w:t>Background of the projects</w:t>
       </w:r>
@@ -6545,17 +6659,27 @@
         <w:spacing w:line="360" w:lineRule="auto"/>
         <w:rPr>
           <w:rFonts w:ascii="Arial" w:hAnsi="Arial" w:cs="Arial"/>
-          <w:sz w:val="24"/>
-          <w:szCs w:val="24"/>
-        </w:rPr>
-      </w:pPr>
-      <w:r>
-        <w:rPr>
-          <w:rFonts w:ascii="Arial" w:hAnsi="Arial" w:cs="Arial"/>
-          <w:sz w:val="24"/>
-          <w:szCs w:val="24"/>
-        </w:rPr>
-        <w:t xml:space="preserve">About the background of the projects, there are some system or website which provide online stores of both local and imported marbles or tiles from outside of the country and those systems also provide other online stores along with marbles. </w:t>
+        </w:rPr>
+      </w:pPr>
+      <w:r>
+        <w:rPr>
+          <w:rFonts w:ascii="Arial" w:hAnsi="Arial" w:cs="Arial"/>
+        </w:rPr>
+        <w:t xml:space="preserve">About the background of the projects, there are some system or </w:t>
+      </w:r>
+      <w:proofErr w:type="gramStart"/>
+      <w:r>
+        <w:rPr>
+          <w:rFonts w:ascii="Arial" w:hAnsi="Arial" w:cs="Arial"/>
+        </w:rPr>
+        <w:t>website which provide online stores of both local and imported marbles or tiles from outside of the country</w:t>
+      </w:r>
+      <w:proofErr w:type="gramEnd"/>
+      <w:r>
+        <w:rPr>
+          <w:rFonts w:ascii="Arial" w:hAnsi="Arial" w:cs="Arial"/>
+        </w:rPr>
+        <w:t xml:space="preserve"> and those systems also provide other online stores along with marbles. </w:t>
       </w:r>
     </w:p>
     <w:p>
@@ -6565,8 +6689,6 @@
         <w:ind w:left="360"/>
         <w:rPr>
           <w:rFonts w:ascii="Arial" w:hAnsi="Arial" w:cs="Arial"/>
-          <w:sz w:val="24"/>
-          <w:szCs w:val="24"/>
         </w:rPr>
       </w:pPr>
     </w:p>
@@ -6576,49 +6698,59 @@
         <w:spacing w:line="360" w:lineRule="auto"/>
         <w:rPr>
           <w:rFonts w:ascii="Arial" w:hAnsi="Arial" w:cs="Arial"/>
-          <w:sz w:val="24"/>
-          <w:szCs w:val="24"/>
-        </w:rPr>
-      </w:pPr>
-      <w:r>
-        <w:rPr>
-          <w:rFonts w:ascii="Arial" w:hAnsi="Arial" w:cs="Arial"/>
-          <w:sz w:val="24"/>
-          <w:szCs w:val="24"/>
-        </w:rPr>
-        <w:t xml:space="preserve">But about my projects, </w:t>
+        </w:rPr>
+      </w:pPr>
+      <w:proofErr w:type="gramStart"/>
+      <w:r>
+        <w:rPr>
+          <w:rFonts w:ascii="Arial" w:hAnsi="Arial" w:cs="Arial"/>
+        </w:rPr>
+        <w:t>But</w:t>
+      </w:r>
+      <w:proofErr w:type="gramEnd"/>
+      <w:r>
+        <w:rPr>
+          <w:rFonts w:ascii="Arial" w:hAnsi="Arial" w:cs="Arial"/>
+        </w:rPr>
+        <w:t xml:space="preserve"> about my projects, </w:t>
       </w:r>
       <w:r>
         <w:rPr>
           <w:rFonts w:ascii="Arial" w:hAnsi="Arial" w:cs="Arial"/>
           <w:b/>
-          <w:sz w:val="24"/>
-          <w:szCs w:val="24"/>
         </w:rPr>
         <w:t>Local Tiles Online Order</w:t>
       </w:r>
       <w:r>
         <w:rPr>
           <w:rFonts w:ascii="Arial" w:hAnsi="Arial" w:cs="Arial"/>
-          <w:sz w:val="24"/>
-          <w:szCs w:val="24"/>
-        </w:rPr>
-        <w:t xml:space="preserve"> will only promote or sales local tiles online within the country. And the main points about these projects is this</w:t>
+        </w:rPr>
+        <w:t xml:space="preserve"> will only promote or sales local tiles online within the country. </w:t>
+      </w:r>
+      <w:proofErr w:type="gramStart"/>
+      <w:r>
+        <w:rPr>
+          <w:rFonts w:ascii="Arial" w:hAnsi="Arial" w:cs="Arial"/>
+        </w:rPr>
+        <w:t>And</w:t>
+      </w:r>
+      <w:proofErr w:type="gramEnd"/>
+      <w:r>
+        <w:rPr>
+          <w:rFonts w:ascii="Arial" w:hAnsi="Arial" w:cs="Arial"/>
+        </w:rPr>
+        <w:t xml:space="preserve"> the main points about these projects is this</w:t>
       </w:r>
       <w:r>
         <w:rPr>
           <w:rFonts w:ascii="Arial" w:hAnsi="Arial" w:cs="Arial"/>
           <w:b/>
-          <w:sz w:val="24"/>
-          <w:szCs w:val="24"/>
         </w:rPr>
         <w:t xml:space="preserve"> Local Tiles Online Order</w:t>
       </w:r>
       <w:r>
         <w:rPr>
           <w:rFonts w:ascii="Arial" w:hAnsi="Arial" w:cs="Arial"/>
-          <w:sz w:val="24"/>
-          <w:szCs w:val="24"/>
         </w:rPr>
         <w:t xml:space="preserve"> is only be used for my company.</w:t>
       </w:r>
@@ -6628,8 +6760,6 @@
         <w:spacing w:line="360" w:lineRule="auto"/>
         <w:rPr>
           <w:rFonts w:ascii="Arial" w:hAnsi="Arial" w:cs="Arial"/>
-          <w:sz w:val="24"/>
-          <w:szCs w:val="24"/>
         </w:rPr>
       </w:pPr>
     </w:p>
@@ -6638,8 +6768,6 @@
         <w:spacing w:line="360" w:lineRule="auto"/>
         <w:rPr>
           <w:rFonts w:ascii="Arial" w:hAnsi="Arial" w:cs="Arial"/>
-          <w:sz w:val="24"/>
-          <w:szCs w:val="24"/>
         </w:rPr>
       </w:pPr>
     </w:p>
@@ -6648,8 +6776,6 @@
         <w:spacing w:line="360" w:lineRule="auto"/>
         <w:rPr>
           <w:rFonts w:ascii="Arial" w:hAnsi="Arial" w:cs="Arial"/>
-          <w:sz w:val="24"/>
-          <w:szCs w:val="24"/>
         </w:rPr>
       </w:pPr>
     </w:p>
@@ -6662,8 +6788,8 @@
         </w:numPr>
         <w:rPr>
           <w:rFonts w:ascii="Arial" w:hAnsi="Arial" w:cs="Arial"/>
-          <w:sz w:val="28"/>
-          <w:szCs w:val="28"/>
+          <w:sz w:val="22"/>
+          <w:szCs w:val="22"/>
         </w:rPr>
       </w:pPr>
       <w:bookmarkStart w:id="9" w:name="_Toc5436410"/>
@@ -6672,10 +6798,9 @@
       <w:r>
         <w:rPr>
           <w:rFonts w:ascii="Arial" w:hAnsi="Arial" w:cs="Arial"/>
-          <w:sz w:val="28"/>
-          <w:szCs w:val="28"/>
-        </w:rPr>
-        <w:lastRenderedPageBreak/>
+          <w:sz w:val="22"/>
+          <w:szCs w:val="22"/>
+        </w:rPr>
         <w:t>Problems Statements</w:t>
       </w:r>
       <w:bookmarkEnd w:id="9"/>
@@ -6687,8 +6812,6 @@
         <w:spacing w:line="360" w:lineRule="auto"/>
         <w:rPr>
           <w:rFonts w:ascii="Arial" w:hAnsi="Arial" w:cs="Arial"/>
-          <w:sz w:val="24"/>
-          <w:szCs w:val="24"/>
         </w:rPr>
       </w:pPr>
     </w:p>
@@ -6698,47 +6821,63 @@
         <w:spacing w:line="360" w:lineRule="auto"/>
         <w:rPr>
           <w:rFonts w:ascii="Arial" w:hAnsi="Arial" w:cs="Arial"/>
-          <w:sz w:val="24"/>
-          <w:szCs w:val="24"/>
-        </w:rPr>
-      </w:pPr>
-      <w:r>
-        <w:rPr>
-          <w:rFonts w:ascii="Arial" w:hAnsi="Arial" w:cs="Arial"/>
-          <w:sz w:val="24"/>
-          <w:szCs w:val="24"/>
+        </w:rPr>
+      </w:pPr>
+      <w:r>
+        <w:rPr>
+          <w:rFonts w:ascii="Arial" w:hAnsi="Arial" w:cs="Arial"/>
         </w:rPr>
         <w:t>It was really challenging and difficult tasks to remember details of the customers like company name or customer name, sizes of tiles</w:t>
       </w:r>
       <w:r>
         <w:rPr>
           <w:rFonts w:ascii="Arial" w:hAnsi="Arial" w:cs="Arial"/>
-          <w:sz w:val="24"/>
-          <w:szCs w:val="24"/>
         </w:rPr>
         <w:t xml:space="preserve"> and</w:t>
       </w:r>
       <w:r>
         <w:rPr>
           <w:rFonts w:ascii="Arial" w:hAnsi="Arial" w:cs="Arial"/>
-          <w:sz w:val="24"/>
-          <w:szCs w:val="24"/>
-        </w:rPr>
-        <w:t xml:space="preserve"> number of tiles they have order, types of vehicle they have chosen to transport. All these information were done by phon</w:t>
-      </w:r>
-      <w:r>
-        <w:rPr>
-          <w:rFonts w:ascii="Arial" w:hAnsi="Arial" w:cs="Arial"/>
-          <w:sz w:val="24"/>
-          <w:szCs w:val="24"/>
-        </w:rPr>
-        <w:t>e calls. And if the customers are</w:t>
-      </w:r>
-      <w:r>
-        <w:rPr>
-          <w:rFonts w:ascii="Arial" w:hAnsi="Arial" w:cs="Arial"/>
-          <w:sz w:val="24"/>
-          <w:szCs w:val="24"/>
+        </w:rPr>
+        <w:t xml:space="preserve"> number of tiles they have order, types of vehicle they have chosen to transport. All these information </w:t>
+      </w:r>
+      <w:proofErr w:type="gramStart"/>
+      <w:r>
+        <w:rPr>
+          <w:rFonts w:ascii="Arial" w:hAnsi="Arial" w:cs="Arial"/>
+        </w:rPr>
+        <w:t>were done</w:t>
+      </w:r>
+      <w:proofErr w:type="gramEnd"/>
+      <w:r>
+        <w:rPr>
+          <w:rFonts w:ascii="Arial" w:hAnsi="Arial" w:cs="Arial"/>
+        </w:rPr>
+        <w:t xml:space="preserve"> by phon</w:t>
+      </w:r>
+      <w:r>
+        <w:rPr>
+          <w:rFonts w:ascii="Arial" w:hAnsi="Arial" w:cs="Arial"/>
+        </w:rPr>
+        <w:t xml:space="preserve">e calls. </w:t>
+      </w:r>
+      <w:proofErr w:type="gramStart"/>
+      <w:r>
+        <w:rPr>
+          <w:rFonts w:ascii="Arial" w:hAnsi="Arial" w:cs="Arial"/>
+        </w:rPr>
+        <w:t>And</w:t>
+      </w:r>
+      <w:proofErr w:type="gramEnd"/>
+      <w:r>
+        <w:rPr>
+          <w:rFonts w:ascii="Arial" w:hAnsi="Arial" w:cs="Arial"/>
+        </w:rPr>
+        <w:t xml:space="preserve"> if the customers are</w:t>
+      </w:r>
+      <w:r>
+        <w:rPr>
+          <w:rFonts w:ascii="Arial" w:hAnsi="Arial" w:cs="Arial"/>
         </w:rPr>
         <w:t xml:space="preserve"> physically present in the company then orders of customers need to be note done into papers.</w:t>
       </w:r>
@@ -6748,8 +6887,6 @@
         <w:spacing w:line="360" w:lineRule="auto"/>
         <w:rPr>
           <w:rFonts w:ascii="Arial" w:hAnsi="Arial" w:cs="Arial"/>
-          <w:sz w:val="28"/>
-          <w:szCs w:val="28"/>
         </w:rPr>
       </w:pPr>
     </w:p>
@@ -6762,8 +6899,8 @@
         </w:numPr>
         <w:rPr>
           <w:rFonts w:ascii="Arial" w:hAnsi="Arial" w:cs="Arial"/>
-          <w:sz w:val="28"/>
-          <w:szCs w:val="28"/>
+          <w:sz w:val="22"/>
+          <w:szCs w:val="22"/>
         </w:rPr>
       </w:pPr>
       <w:bookmarkStart w:id="12" w:name="_Toc5436411"/>
@@ -6772,8 +6909,8 @@
       <w:r>
         <w:rPr>
           <w:rFonts w:ascii="Arial" w:hAnsi="Arial" w:cs="Arial"/>
-          <w:sz w:val="28"/>
-          <w:szCs w:val="28"/>
+          <w:sz w:val="22"/>
+          <w:szCs w:val="22"/>
         </w:rPr>
         <w:t>Description of the project</w:t>
       </w:r>
@@ -6791,11 +6928,15 @@
         <w:pStyle w:val="Heading3"/>
         <w:rPr>
           <w:rFonts w:ascii="Arial" w:hAnsi="Arial" w:cs="Arial"/>
-        </w:rPr>
-      </w:pPr>
-      <w:r>
-        <w:rPr>
-          <w:rFonts w:ascii="Arial" w:hAnsi="Arial" w:cs="Arial"/>
+          <w:sz w:val="22"/>
+          <w:szCs w:val="22"/>
+        </w:rPr>
+      </w:pPr>
+      <w:r>
+        <w:rPr>
+          <w:rFonts w:ascii="Arial" w:hAnsi="Arial" w:cs="Arial"/>
+          <w:sz w:val="22"/>
+          <w:szCs w:val="22"/>
         </w:rPr>
         <w:t xml:space="preserve">          </w:t>
       </w:r>
@@ -6805,6 +6946,8 @@
       <w:r>
         <w:rPr>
           <w:rFonts w:ascii="Arial" w:hAnsi="Arial" w:cs="Arial"/>
+          <w:sz w:val="22"/>
+          <w:szCs w:val="22"/>
         </w:rPr>
         <w:t>1.4.1 Features of the project</w:t>
       </w:r>
@@ -6819,17 +6962,27 @@
         <w:ind w:left="1080"/>
         <w:rPr>
           <w:rFonts w:ascii="Arial" w:hAnsi="Arial" w:cs="Arial"/>
-          <w:sz w:val="24"/>
-          <w:szCs w:val="24"/>
-        </w:rPr>
-      </w:pPr>
-      <w:r>
-        <w:rPr>
-          <w:rFonts w:ascii="Arial" w:hAnsi="Arial" w:cs="Arial"/>
-          <w:sz w:val="24"/>
-          <w:szCs w:val="24"/>
-        </w:rPr>
-        <w:t>The feature of my project are shown below:</w:t>
+        </w:rPr>
+      </w:pPr>
+      <w:r>
+        <w:rPr>
+          <w:rFonts w:ascii="Arial" w:hAnsi="Arial" w:cs="Arial"/>
+        </w:rPr>
+        <w:t xml:space="preserve">The feature of my project </w:t>
+      </w:r>
+      <w:proofErr w:type="gramStart"/>
+      <w:r>
+        <w:rPr>
+          <w:rFonts w:ascii="Arial" w:hAnsi="Arial" w:cs="Arial"/>
+        </w:rPr>
+        <w:t>are shown</w:t>
+      </w:r>
+      <w:proofErr w:type="gramEnd"/>
+      <w:r>
+        <w:rPr>
+          <w:rFonts w:ascii="Arial" w:hAnsi="Arial" w:cs="Arial"/>
+        </w:rPr>
+        <w:t xml:space="preserve"> below:</w:t>
       </w:r>
     </w:p>
     <w:p>
@@ -6842,15 +6995,11 @@
         <w:spacing w:line="360" w:lineRule="auto"/>
         <w:rPr>
           <w:rFonts w:ascii="Arial" w:hAnsi="Arial" w:cs="Arial"/>
-          <w:sz w:val="24"/>
-          <w:szCs w:val="24"/>
-        </w:rPr>
-      </w:pPr>
-      <w:r>
-        <w:rPr>
-          <w:rFonts w:ascii="Arial" w:hAnsi="Arial" w:cs="Arial"/>
-          <w:sz w:val="24"/>
-          <w:szCs w:val="24"/>
+        </w:rPr>
+      </w:pPr>
+      <w:r>
+        <w:rPr>
+          <w:rFonts w:ascii="Arial" w:hAnsi="Arial" w:cs="Arial"/>
         </w:rPr>
         <w:t>Login and registration.</w:t>
       </w:r>
@@ -6865,15 +7014,11 @@
         <w:spacing w:line="360" w:lineRule="auto"/>
         <w:rPr>
           <w:rFonts w:ascii="Arial" w:hAnsi="Arial" w:cs="Arial"/>
-          <w:sz w:val="24"/>
-          <w:szCs w:val="24"/>
-        </w:rPr>
-      </w:pPr>
-      <w:r>
-        <w:rPr>
-          <w:rFonts w:ascii="Arial" w:hAnsi="Arial" w:cs="Arial"/>
-          <w:sz w:val="24"/>
-          <w:szCs w:val="24"/>
+        </w:rPr>
+      </w:pPr>
+      <w:r>
+        <w:rPr>
+          <w:rFonts w:ascii="Arial" w:hAnsi="Arial" w:cs="Arial"/>
         </w:rPr>
         <w:t>Register user.</w:t>
       </w:r>
@@ -6888,15 +7033,11 @@
         <w:spacing w:line="360" w:lineRule="auto"/>
         <w:rPr>
           <w:rFonts w:ascii="Arial" w:hAnsi="Arial" w:cs="Arial"/>
-          <w:sz w:val="24"/>
-          <w:szCs w:val="24"/>
-        </w:rPr>
-      </w:pPr>
-      <w:r>
-        <w:rPr>
-          <w:rFonts w:ascii="Arial" w:hAnsi="Arial" w:cs="Arial"/>
-          <w:sz w:val="24"/>
-          <w:szCs w:val="24"/>
+        </w:rPr>
+      </w:pPr>
+      <w:r>
+        <w:rPr>
+          <w:rFonts w:ascii="Arial" w:hAnsi="Arial" w:cs="Arial"/>
         </w:rPr>
         <w:t>View user details.</w:t>
       </w:r>
@@ -6911,15 +7052,11 @@
         <w:spacing w:line="360" w:lineRule="auto"/>
         <w:rPr>
           <w:rFonts w:ascii="Arial" w:hAnsi="Arial" w:cs="Arial"/>
-          <w:sz w:val="24"/>
-          <w:szCs w:val="24"/>
-        </w:rPr>
-      </w:pPr>
-      <w:r>
-        <w:rPr>
-          <w:rFonts w:ascii="Arial" w:hAnsi="Arial" w:cs="Arial"/>
-          <w:sz w:val="24"/>
-          <w:szCs w:val="24"/>
+        </w:rPr>
+      </w:pPr>
+      <w:r>
+        <w:rPr>
+          <w:rFonts w:ascii="Arial" w:hAnsi="Arial" w:cs="Arial"/>
         </w:rPr>
         <w:t>Insert, Update, Delete and Retrieve of the tiles details.</w:t>
       </w:r>
@@ -6934,15 +7071,11 @@
         <w:spacing w:line="360" w:lineRule="auto"/>
         <w:rPr>
           <w:rFonts w:ascii="Arial" w:hAnsi="Arial" w:cs="Arial"/>
-          <w:sz w:val="24"/>
-          <w:szCs w:val="24"/>
-        </w:rPr>
-      </w:pPr>
-      <w:r>
-        <w:rPr>
-          <w:rFonts w:ascii="Arial" w:hAnsi="Arial" w:cs="Arial"/>
-          <w:sz w:val="24"/>
-          <w:szCs w:val="24"/>
+        </w:rPr>
+      </w:pPr>
+      <w:r>
+        <w:rPr>
+          <w:rFonts w:ascii="Arial" w:hAnsi="Arial" w:cs="Arial"/>
         </w:rPr>
         <w:t>Show types of vehicles.</w:t>
       </w:r>
@@ -6957,15 +7090,11 @@
         <w:spacing w:line="360" w:lineRule="auto"/>
         <w:rPr>
           <w:rFonts w:ascii="Arial" w:hAnsi="Arial" w:cs="Arial"/>
-          <w:sz w:val="24"/>
-          <w:szCs w:val="24"/>
-        </w:rPr>
-      </w:pPr>
-      <w:r>
-        <w:rPr>
-          <w:rFonts w:ascii="Arial" w:hAnsi="Arial" w:cs="Arial"/>
-          <w:sz w:val="24"/>
-          <w:szCs w:val="24"/>
+        </w:rPr>
+      </w:pPr>
+      <w:r>
+        <w:rPr>
+          <w:rFonts w:ascii="Arial" w:hAnsi="Arial" w:cs="Arial"/>
         </w:rPr>
         <w:t>List of order.</w:t>
       </w:r>
@@ -6975,8 +7104,6 @@
         <w:spacing w:line="360" w:lineRule="auto"/>
         <w:rPr>
           <w:rFonts w:ascii="Arial" w:hAnsi="Arial" w:cs="Arial"/>
-          <w:sz w:val="24"/>
-          <w:szCs w:val="24"/>
         </w:rPr>
       </w:pPr>
     </w:p>
@@ -6989,8 +7116,8 @@
         </w:numPr>
         <w:rPr>
           <w:rFonts w:ascii="Arial" w:hAnsi="Arial" w:cs="Arial"/>
-          <w:sz w:val="28"/>
-          <w:szCs w:val="28"/>
+          <w:sz w:val="22"/>
+          <w:szCs w:val="22"/>
         </w:rPr>
       </w:pPr>
       <w:bookmarkStart w:id="18" w:name="_Toc5436413"/>
@@ -6999,8 +7126,8 @@
       <w:r>
         <w:rPr>
           <w:rFonts w:ascii="Arial" w:hAnsi="Arial" w:cs="Arial"/>
-          <w:sz w:val="28"/>
-          <w:szCs w:val="28"/>
+          <w:sz w:val="22"/>
+          <w:szCs w:val="22"/>
         </w:rPr>
         <w:t>Overview of the project</w:t>
       </w:r>
@@ -7019,23 +7146,59 @@
         <w:spacing w:line="360" w:lineRule="auto"/>
         <w:rPr>
           <w:rFonts w:ascii="Arial" w:hAnsi="Arial" w:cs="Arial"/>
-          <w:sz w:val="24"/>
-          <w:szCs w:val="24"/>
-        </w:rPr>
-      </w:pPr>
-      <w:r>
-        <w:rPr>
-          <w:rFonts w:ascii="Arial" w:hAnsi="Arial" w:cs="Arial"/>
-          <w:sz w:val="24"/>
-          <w:szCs w:val="24"/>
-        </w:rPr>
-        <w:t xml:space="preserve">This project is about an online order of local tiles where the customer can make an order of local tiles, choose types of vehicle as their needs. Payments are done after delivery of products. Customers can also provide feedback about the product. And all these can be done only if the customers register into the system providing valid and required information for the system and </w:t>
-      </w:r>
-      <w:r>
-        <w:rPr>
-          <w:rFonts w:ascii="Arial" w:hAnsi="Arial" w:cs="Arial"/>
-          <w:sz w:val="24"/>
-          <w:szCs w:val="24"/>
+        </w:rPr>
+      </w:pPr>
+      <w:r>
+        <w:rPr>
+          <w:rFonts w:ascii="Arial" w:hAnsi="Arial" w:cs="Arial"/>
+        </w:rPr>
+        <w:t xml:space="preserve">This project is about an online order of local tiles where the customer can make an order of local </w:t>
+      </w:r>
+      <w:proofErr w:type="gramStart"/>
+      <w:r>
+        <w:rPr>
+          <w:rFonts w:ascii="Arial" w:hAnsi="Arial" w:cs="Arial"/>
+        </w:rPr>
+        <w:t>tiles,</w:t>
+      </w:r>
+      <w:proofErr w:type="gramEnd"/>
+      <w:r>
+        <w:rPr>
+          <w:rFonts w:ascii="Arial" w:hAnsi="Arial" w:cs="Arial"/>
+        </w:rPr>
+        <w:t xml:space="preserve"> choose types of vehicle as their needs. Payments </w:t>
+      </w:r>
+      <w:proofErr w:type="gramStart"/>
+      <w:r>
+        <w:rPr>
+          <w:rFonts w:ascii="Arial" w:hAnsi="Arial" w:cs="Arial"/>
+        </w:rPr>
+        <w:t>are done</w:t>
+      </w:r>
+      <w:proofErr w:type="gramEnd"/>
+      <w:r>
+        <w:rPr>
+          <w:rFonts w:ascii="Arial" w:hAnsi="Arial" w:cs="Arial"/>
+        </w:rPr>
+        <w:t xml:space="preserve"> after delivery of products. Customers can also provide feedback about the product. </w:t>
+      </w:r>
+      <w:proofErr w:type="gramStart"/>
+      <w:r>
+        <w:rPr>
+          <w:rFonts w:ascii="Arial" w:hAnsi="Arial" w:cs="Arial"/>
+        </w:rPr>
+        <w:t>And</w:t>
+      </w:r>
+      <w:proofErr w:type="gramEnd"/>
+      <w:r>
+        <w:rPr>
+          <w:rFonts w:ascii="Arial" w:hAnsi="Arial" w:cs="Arial"/>
+        </w:rPr>
+        <w:t xml:space="preserve"> all these can be done only if the customers register into the system providing valid and required information for the system and </w:t>
+      </w:r>
+      <w:r>
+        <w:rPr>
+          <w:rFonts w:ascii="Arial" w:hAnsi="Arial" w:cs="Arial"/>
         </w:rPr>
         <w:t>signing.</w:t>
       </w:r>
@@ -7045,8 +7208,6 @@
         <w:spacing w:line="360" w:lineRule="auto"/>
         <w:rPr>
           <w:rFonts w:ascii="Arial" w:hAnsi="Arial" w:cs="Arial"/>
-          <w:sz w:val="24"/>
-          <w:szCs w:val="24"/>
         </w:rPr>
       </w:pPr>
     </w:p>
@@ -7055,8 +7216,6 @@
         <w:spacing w:line="360" w:lineRule="auto"/>
         <w:rPr>
           <w:rFonts w:ascii="Arial" w:hAnsi="Arial" w:cs="Arial"/>
-          <w:sz w:val="24"/>
-          <w:szCs w:val="24"/>
         </w:rPr>
       </w:pPr>
     </w:p>
@@ -7065,8 +7224,6 @@
         <w:spacing w:line="360" w:lineRule="auto"/>
         <w:rPr>
           <w:rFonts w:ascii="Arial" w:hAnsi="Arial" w:cs="Arial"/>
-          <w:sz w:val="24"/>
-          <w:szCs w:val="24"/>
         </w:rPr>
       </w:pPr>
     </w:p>
@@ -7075,8 +7232,6 @@
         <w:spacing w:line="360" w:lineRule="auto"/>
         <w:rPr>
           <w:rFonts w:ascii="Arial" w:hAnsi="Arial" w:cs="Arial"/>
-          <w:sz w:val="24"/>
-          <w:szCs w:val="24"/>
         </w:rPr>
       </w:pPr>
     </w:p>
@@ -7085,8 +7240,6 @@
         <w:spacing w:line="360" w:lineRule="auto"/>
         <w:rPr>
           <w:rFonts w:ascii="Arial" w:hAnsi="Arial" w:cs="Arial"/>
-          <w:sz w:val="24"/>
-          <w:szCs w:val="24"/>
         </w:rPr>
       </w:pPr>
     </w:p>
@@ -7095,6 +7248,8 @@
         <w:pStyle w:val="Heading1"/>
         <w:rPr>
           <w:rFonts w:ascii="Arial" w:hAnsi="Arial" w:cs="Arial"/>
+          <w:sz w:val="22"/>
+          <w:szCs w:val="22"/>
         </w:rPr>
       </w:pPr>
       <w:bookmarkStart w:id="21" w:name="_Toc5436414"/>
@@ -7103,13 +7258,16 @@
       <w:r>
         <w:rPr>
           <w:rFonts w:ascii="Arial" w:hAnsi="Arial" w:cs="Arial"/>
-        </w:rPr>
-        <w:lastRenderedPageBreak/>
+          <w:sz w:val="22"/>
+          <w:szCs w:val="22"/>
+        </w:rPr>
         <w:t xml:space="preserve">Chapter </w:t>
       </w:r>
       <w:r>
         <w:rPr>
           <w:rFonts w:ascii="Arial" w:hAnsi="Arial" w:cs="Arial"/>
+          <w:sz w:val="22"/>
+          <w:szCs w:val="22"/>
         </w:rPr>
         <w:t>2: Scope of the project</w:t>
       </w:r>
@@ -7123,8 +7281,8 @@
         <w:pStyle w:val="Heading2"/>
         <w:rPr>
           <w:rFonts w:ascii="Arial" w:hAnsi="Arial" w:cs="Arial"/>
-          <w:sz w:val="28"/>
-          <w:szCs w:val="28"/>
+          <w:sz w:val="22"/>
+          <w:szCs w:val="22"/>
         </w:rPr>
       </w:pPr>
       <w:bookmarkStart w:id="24" w:name="_Toc5436415"/>
@@ -7133,24 +7291,24 @@
       <w:r>
         <w:rPr>
           <w:rFonts w:ascii="Arial" w:hAnsi="Arial" w:cs="Arial"/>
-          <w:sz w:val="28"/>
-          <w:szCs w:val="28"/>
+          <w:sz w:val="22"/>
+          <w:szCs w:val="22"/>
         </w:rPr>
         <w:t xml:space="preserve">2.1 </w:t>
       </w:r>
       <w:r>
         <w:rPr>
           <w:rFonts w:ascii="Arial" w:hAnsi="Arial" w:cs="Arial"/>
-          <w:sz w:val="28"/>
-          <w:szCs w:val="28"/>
+          <w:sz w:val="22"/>
+          <w:szCs w:val="22"/>
         </w:rPr>
         <w:t xml:space="preserve">   </w:t>
       </w:r>
       <w:r>
         <w:rPr>
           <w:rFonts w:ascii="Arial" w:hAnsi="Arial" w:cs="Arial"/>
-          <w:sz w:val="28"/>
-          <w:szCs w:val="28"/>
+          <w:sz w:val="22"/>
+          <w:szCs w:val="22"/>
         </w:rPr>
         <w:t>Scope</w:t>
       </w:r>
@@ -7165,17 +7323,27 @@
         <w:spacing w:line="360" w:lineRule="auto"/>
         <w:rPr>
           <w:rFonts w:ascii="Arial" w:hAnsi="Arial" w:cs="Arial"/>
-          <w:sz w:val="24"/>
-          <w:szCs w:val="24"/>
-        </w:rPr>
-      </w:pPr>
-      <w:r>
-        <w:rPr>
-          <w:rFonts w:ascii="Arial" w:hAnsi="Arial" w:cs="Arial"/>
-          <w:sz w:val="24"/>
-          <w:szCs w:val="24"/>
-        </w:rPr>
-        <w:t>As every project has its own scope, the scope of my project Local Tiles Online Order is to provide every details information of local tiles online. And by the help of  Local Tiles Online Order, people who have faced difficulty for finding information about local tiles will be easy for them to look at the details of local tiles and can order online as their needs.</w:t>
+        </w:rPr>
+      </w:pPr>
+      <w:r>
+        <w:rPr>
+          <w:rFonts w:ascii="Arial" w:hAnsi="Arial" w:cs="Arial"/>
+        </w:rPr>
+        <w:t xml:space="preserve">As every project has its own scope, the scope of my project Local Tiles Online Order is to provide every details information of local tiles online. And by the help </w:t>
+      </w:r>
+      <w:proofErr w:type="gramStart"/>
+      <w:r>
+        <w:rPr>
+          <w:rFonts w:ascii="Arial" w:hAnsi="Arial" w:cs="Arial"/>
+        </w:rPr>
+        <w:t>of  Local</w:t>
+      </w:r>
+      <w:proofErr w:type="gramEnd"/>
+      <w:r>
+        <w:rPr>
+          <w:rFonts w:ascii="Arial" w:hAnsi="Arial" w:cs="Arial"/>
+        </w:rPr>
+        <w:t xml:space="preserve"> Tiles Online Order, people who have faced difficulty for finding information about local tiles will be easy for them to look at the details of local tiles and can order online as their needs.</w:t>
       </w:r>
     </w:p>
     <w:p>
@@ -7183,8 +7351,6 @@
         <w:pStyle w:val="ListParagraph"/>
         <w:rPr>
           <w:rFonts w:ascii="Arial" w:hAnsi="Arial" w:cs="Arial"/>
-          <w:sz w:val="24"/>
-          <w:szCs w:val="24"/>
         </w:rPr>
       </w:pPr>
     </w:p>
@@ -7193,8 +7359,8 @@
         <w:pStyle w:val="Heading2"/>
         <w:rPr>
           <w:rFonts w:ascii="Arial" w:hAnsi="Arial" w:cs="Arial"/>
-          <w:sz w:val="28"/>
-          <w:szCs w:val="28"/>
+          <w:sz w:val="22"/>
+          <w:szCs w:val="22"/>
         </w:rPr>
       </w:pPr>
       <w:bookmarkStart w:id="27" w:name="_Toc5436416"/>
@@ -7203,16 +7369,16 @@
       <w:r>
         <w:rPr>
           <w:rFonts w:ascii="Arial" w:hAnsi="Arial" w:cs="Arial"/>
-          <w:sz w:val="28"/>
-          <w:szCs w:val="28"/>
+          <w:sz w:val="22"/>
+          <w:szCs w:val="22"/>
         </w:rPr>
         <w:t xml:space="preserve">2.2    </w:t>
       </w:r>
       <w:r>
         <w:rPr>
           <w:rFonts w:ascii="Arial" w:hAnsi="Arial" w:cs="Arial"/>
-          <w:sz w:val="28"/>
-          <w:szCs w:val="28"/>
+          <w:sz w:val="22"/>
+          <w:szCs w:val="22"/>
         </w:rPr>
         <w:t>Limitatio</w:t>
       </w:r>
@@ -7221,8 +7387,8 @@
       <w:r>
         <w:rPr>
           <w:rFonts w:ascii="Arial" w:hAnsi="Arial" w:cs="Arial"/>
-          <w:sz w:val="28"/>
-          <w:szCs w:val="28"/>
+          <w:sz w:val="22"/>
+          <w:szCs w:val="22"/>
         </w:rPr>
         <w:t>n</w:t>
       </w:r>
@@ -7239,15 +7405,11 @@
         <w:spacing w:line="360" w:lineRule="auto"/>
         <w:rPr>
           <w:rFonts w:ascii="Arial" w:hAnsi="Arial" w:cs="Arial"/>
-          <w:sz w:val="24"/>
-          <w:szCs w:val="24"/>
-        </w:rPr>
-      </w:pPr>
-      <w:r>
-        <w:rPr>
-          <w:rFonts w:ascii="Arial" w:hAnsi="Arial" w:cs="Arial"/>
-          <w:sz w:val="24"/>
-          <w:szCs w:val="24"/>
+        </w:rPr>
+      </w:pPr>
+      <w:r>
+        <w:rPr>
+          <w:rFonts w:ascii="Arial" w:hAnsi="Arial" w:cs="Arial"/>
         </w:rPr>
         <w:t>Online payment is not available.</w:t>
       </w:r>
@@ -7262,17 +7424,28 @@
         <w:spacing w:line="360" w:lineRule="auto"/>
         <w:rPr>
           <w:rFonts w:ascii="Arial" w:hAnsi="Arial" w:cs="Arial"/>
-          <w:sz w:val="24"/>
-          <w:szCs w:val="24"/>
-        </w:rPr>
-      </w:pPr>
-      <w:r>
-        <w:rPr>
-          <w:rFonts w:ascii="Arial" w:hAnsi="Arial" w:cs="Arial"/>
-          <w:sz w:val="24"/>
-          <w:szCs w:val="24"/>
-        </w:rPr>
-        <w:t>Only can be used within the country.</w:t>
+        </w:rPr>
+      </w:pPr>
+      <w:r>
+        <w:rPr>
+          <w:rFonts w:ascii="Arial" w:hAnsi="Arial" w:cs="Arial"/>
+        </w:rPr>
+        <w:lastRenderedPageBreak/>
+        <w:t xml:space="preserve">Only </w:t>
+      </w:r>
+      <w:proofErr w:type="gramStart"/>
+      <w:r>
+        <w:rPr>
+          <w:rFonts w:ascii="Arial" w:hAnsi="Arial" w:cs="Arial"/>
+        </w:rPr>
+        <w:t>can be used</w:t>
+      </w:r>
+      <w:proofErr w:type="gramEnd"/>
+      <w:r>
+        <w:rPr>
+          <w:rFonts w:ascii="Arial" w:hAnsi="Arial" w:cs="Arial"/>
+        </w:rPr>
+        <w:t xml:space="preserve"> within the country.</w:t>
       </w:r>
     </w:p>
     <w:p>
@@ -7281,8 +7454,6 @@
         <w:spacing w:line="360" w:lineRule="auto"/>
         <w:rPr>
           <w:rFonts w:ascii="Arial" w:hAnsi="Arial" w:cs="Arial"/>
-          <w:sz w:val="24"/>
-          <w:szCs w:val="24"/>
         </w:rPr>
       </w:pPr>
     </w:p>
@@ -7291,8 +7462,8 @@
         <w:pStyle w:val="Heading2"/>
         <w:rPr>
           <w:rFonts w:ascii="Arial" w:hAnsi="Arial" w:cs="Arial"/>
-          <w:sz w:val="28"/>
-          <w:szCs w:val="28"/>
+          <w:sz w:val="22"/>
+          <w:szCs w:val="22"/>
         </w:rPr>
       </w:pPr>
       <w:bookmarkStart w:id="30" w:name="_Toc5436417"/>
@@ -7301,24 +7472,24 @@
       <w:r>
         <w:rPr>
           <w:rFonts w:ascii="Arial" w:hAnsi="Arial" w:cs="Arial"/>
-          <w:sz w:val="28"/>
-          <w:szCs w:val="28"/>
+          <w:sz w:val="22"/>
+          <w:szCs w:val="22"/>
         </w:rPr>
         <w:t xml:space="preserve">2.3 </w:t>
       </w:r>
       <w:r>
         <w:rPr>
           <w:rFonts w:ascii="Arial" w:hAnsi="Arial" w:cs="Arial"/>
-          <w:sz w:val="28"/>
-          <w:szCs w:val="28"/>
+          <w:sz w:val="22"/>
+          <w:szCs w:val="22"/>
         </w:rPr>
         <w:t xml:space="preserve">   </w:t>
       </w:r>
       <w:r>
         <w:rPr>
           <w:rFonts w:ascii="Arial" w:hAnsi="Arial" w:cs="Arial"/>
-          <w:sz w:val="28"/>
-          <w:szCs w:val="28"/>
+          <w:sz w:val="22"/>
+          <w:szCs w:val="22"/>
         </w:rPr>
         <w:t>Aims</w:t>
       </w:r>
@@ -7337,15 +7508,11 @@
         <w:spacing w:line="360" w:lineRule="auto"/>
         <w:rPr>
           <w:rFonts w:ascii="Arial" w:hAnsi="Arial" w:cs="Arial"/>
-          <w:sz w:val="24"/>
-          <w:szCs w:val="24"/>
-        </w:rPr>
-      </w:pPr>
-      <w:r>
-        <w:rPr>
-          <w:rFonts w:ascii="Arial" w:hAnsi="Arial" w:cs="Arial"/>
-          <w:sz w:val="24"/>
-          <w:szCs w:val="24"/>
+        </w:rPr>
+      </w:pPr>
+      <w:r>
+        <w:rPr>
+          <w:rFonts w:ascii="Arial" w:hAnsi="Arial" w:cs="Arial"/>
         </w:rPr>
         <w:t xml:space="preserve">Computerized paper-based systems. </w:t>
       </w:r>
@@ -7360,63 +7527,47 @@
         <w:spacing w:line="360" w:lineRule="auto"/>
         <w:rPr>
           <w:rFonts w:ascii="Arial" w:hAnsi="Arial" w:cs="Arial"/>
-          <w:sz w:val="24"/>
-          <w:szCs w:val="24"/>
-        </w:rPr>
-      </w:pPr>
-      <w:r>
-        <w:rPr>
-          <w:rFonts w:ascii="Arial" w:hAnsi="Arial" w:cs="Arial"/>
-          <w:sz w:val="24"/>
-          <w:szCs w:val="24"/>
+        </w:rPr>
+      </w:pPr>
+      <w:r>
+        <w:rPr>
+          <w:rFonts w:ascii="Arial" w:hAnsi="Arial" w:cs="Arial"/>
         </w:rPr>
         <w:t>Design a</w:t>
       </w:r>
       <w:r>
         <w:rPr>
           <w:rFonts w:ascii="Arial" w:hAnsi="Arial" w:cs="Arial"/>
-          <w:sz w:val="24"/>
-          <w:szCs w:val="24"/>
         </w:rPr>
         <w:t>n</w:t>
       </w:r>
       <w:r>
         <w:rPr>
           <w:rFonts w:ascii="Arial" w:hAnsi="Arial" w:cs="Arial"/>
-          <w:sz w:val="24"/>
-          <w:szCs w:val="24"/>
         </w:rPr>
         <w:t xml:space="preserve"> </w:t>
       </w:r>
       <w:r>
         <w:rPr>
           <w:rFonts w:ascii="Arial" w:hAnsi="Arial" w:cs="Arial"/>
-          <w:sz w:val="24"/>
-          <w:szCs w:val="24"/>
         </w:rPr>
         <w:t>online</w:t>
       </w:r>
       <w:r>
         <w:rPr>
           <w:rFonts w:ascii="Arial" w:hAnsi="Arial" w:cs="Arial"/>
-          <w:sz w:val="24"/>
-          <w:szCs w:val="24"/>
         </w:rPr>
         <w:t xml:space="preserve"> syst</w:t>
       </w:r>
       <w:r>
         <w:rPr>
           <w:rFonts w:ascii="Arial" w:hAnsi="Arial" w:cs="Arial"/>
-          <w:sz w:val="24"/>
-          <w:szCs w:val="24"/>
         </w:rPr>
         <w:t>em for easy ordering of tiles</w:t>
       </w:r>
       <w:r>
         <w:rPr>
           <w:rFonts w:ascii="Arial" w:hAnsi="Arial" w:cs="Arial"/>
-          <w:sz w:val="24"/>
-          <w:szCs w:val="24"/>
         </w:rPr>
         <w:t xml:space="preserve"> and choosing vehicle types.</w:t>
       </w:r>
@@ -7431,31 +7582,23 @@
         <w:spacing w:line="360" w:lineRule="auto"/>
         <w:rPr>
           <w:rFonts w:ascii="Arial" w:hAnsi="Arial" w:cs="Arial"/>
-          <w:sz w:val="24"/>
-          <w:szCs w:val="24"/>
-        </w:rPr>
-      </w:pPr>
-      <w:r>
-        <w:rPr>
-          <w:rFonts w:ascii="Arial" w:hAnsi="Arial" w:cs="Arial"/>
-          <w:sz w:val="24"/>
-          <w:szCs w:val="24"/>
+        </w:rPr>
+      </w:pPr>
+      <w:r>
+        <w:rPr>
+          <w:rFonts w:ascii="Arial" w:hAnsi="Arial" w:cs="Arial"/>
         </w:rPr>
         <w:t xml:space="preserve">To increase </w:t>
       </w:r>
       <w:r>
         <w:rPr>
           <w:rFonts w:ascii="Arial" w:hAnsi="Arial" w:cs="Arial"/>
-          <w:sz w:val="24"/>
-          <w:szCs w:val="24"/>
         </w:rPr>
         <w:t xml:space="preserve">the </w:t>
       </w:r>
       <w:r>
         <w:rPr>
           <w:rFonts w:ascii="Arial" w:hAnsi="Arial" w:cs="Arial"/>
-          <w:sz w:val="24"/>
-          <w:szCs w:val="24"/>
         </w:rPr>
         <w:t>productivity of the company.</w:t>
       </w:r>
@@ -7466,8 +7609,6 @@
         <w:spacing w:line="360" w:lineRule="auto"/>
         <w:rPr>
           <w:rFonts w:ascii="Arial" w:hAnsi="Arial" w:cs="Arial"/>
-          <w:sz w:val="24"/>
-          <w:szCs w:val="24"/>
         </w:rPr>
       </w:pPr>
     </w:p>
@@ -7476,8 +7617,8 @@
         <w:pStyle w:val="Heading2"/>
         <w:rPr>
           <w:rFonts w:ascii="Arial" w:hAnsi="Arial" w:cs="Arial"/>
-          <w:sz w:val="28"/>
-          <w:szCs w:val="28"/>
+          <w:sz w:val="22"/>
+          <w:szCs w:val="22"/>
         </w:rPr>
       </w:pPr>
       <w:bookmarkStart w:id="33" w:name="_Toc5436418"/>
@@ -7486,24 +7627,24 @@
       <w:r>
         <w:rPr>
           <w:rFonts w:ascii="Arial" w:hAnsi="Arial" w:cs="Arial"/>
-          <w:sz w:val="28"/>
-          <w:szCs w:val="28"/>
+          <w:sz w:val="22"/>
+          <w:szCs w:val="22"/>
         </w:rPr>
         <w:t xml:space="preserve">2.4 </w:t>
       </w:r>
       <w:r>
         <w:rPr>
           <w:rFonts w:ascii="Arial" w:hAnsi="Arial" w:cs="Arial"/>
-          <w:sz w:val="28"/>
-          <w:szCs w:val="28"/>
+          <w:sz w:val="22"/>
+          <w:szCs w:val="22"/>
         </w:rPr>
         <w:t xml:space="preserve">   </w:t>
       </w:r>
       <w:r>
         <w:rPr>
           <w:rFonts w:ascii="Arial" w:hAnsi="Arial" w:cs="Arial"/>
-          <w:sz w:val="28"/>
-          <w:szCs w:val="28"/>
+          <w:sz w:val="22"/>
+          <w:szCs w:val="22"/>
         </w:rPr>
         <w:t>Objectiv</w:t>
       </w:r>
@@ -7513,8 +7654,8 @@
       <w:r>
         <w:rPr>
           <w:rFonts w:ascii="Arial" w:hAnsi="Arial" w:cs="Arial"/>
-          <w:sz w:val="28"/>
-          <w:szCs w:val="28"/>
+          <w:sz w:val="22"/>
+          <w:szCs w:val="22"/>
         </w:rPr>
         <w:t>e</w:t>
       </w:r>
@@ -7530,15 +7671,11 @@
         <w:spacing w:line="360" w:lineRule="auto"/>
         <w:rPr>
           <w:rFonts w:ascii="Arial" w:hAnsi="Arial" w:cs="Arial"/>
-          <w:sz w:val="24"/>
-          <w:szCs w:val="24"/>
-        </w:rPr>
-      </w:pPr>
-      <w:r>
-        <w:rPr>
-          <w:rFonts w:ascii="Arial" w:hAnsi="Arial" w:cs="Arial"/>
-          <w:sz w:val="24"/>
-          <w:szCs w:val="24"/>
+        </w:rPr>
+      </w:pPr>
+      <w:r>
+        <w:rPr>
+          <w:rFonts w:ascii="Arial" w:hAnsi="Arial" w:cs="Arial"/>
         </w:rPr>
         <w:t>To keep details of tiles like different types of sizes, cost as per sizes and types of vehicle.</w:t>
       </w:r>
@@ -7553,17 +7690,29 @@
         <w:spacing w:line="360" w:lineRule="auto"/>
         <w:rPr>
           <w:rFonts w:ascii="Arial" w:hAnsi="Arial" w:cs="Arial"/>
-          <w:sz w:val="24"/>
-          <w:szCs w:val="24"/>
-        </w:rPr>
-      </w:pPr>
-      <w:r>
-        <w:rPr>
-          <w:rFonts w:ascii="Arial" w:hAnsi="Arial" w:cs="Arial"/>
-          <w:sz w:val="24"/>
-          <w:szCs w:val="24"/>
-        </w:rPr>
-        <w:t>To upgrade and enhance the existing system by increasing it’s effectiveness and efficiency.</w:t>
+        </w:rPr>
+      </w:pPr>
+      <w:r>
+        <w:rPr>
+          <w:rFonts w:ascii="Arial" w:hAnsi="Arial" w:cs="Arial"/>
+        </w:rPr>
+        <w:t xml:space="preserve">To upgrade and enhance the existing system by increasing </w:t>
+      </w:r>
+      <w:proofErr w:type="spellStart"/>
+      <w:proofErr w:type="gramStart"/>
+      <w:r>
+        <w:rPr>
+          <w:rFonts w:ascii="Arial" w:hAnsi="Arial" w:cs="Arial"/>
+        </w:rPr>
+        <w:t>it’s</w:t>
+      </w:r>
+      <w:proofErr w:type="spellEnd"/>
+      <w:proofErr w:type="gramEnd"/>
+      <w:r>
+        <w:rPr>
+          <w:rFonts w:ascii="Arial" w:hAnsi="Arial" w:cs="Arial"/>
+        </w:rPr>
+        <w:t xml:space="preserve"> effectiveness and efficiency.</w:t>
       </w:r>
     </w:p>
     <w:p>
@@ -7576,15 +7725,11 @@
         <w:spacing w:line="360" w:lineRule="auto"/>
         <w:rPr>
           <w:rFonts w:ascii="Arial" w:hAnsi="Arial" w:cs="Arial"/>
-          <w:sz w:val="24"/>
-          <w:szCs w:val="24"/>
-        </w:rPr>
-      </w:pPr>
-      <w:r>
-        <w:rPr>
-          <w:rFonts w:ascii="Arial" w:hAnsi="Arial" w:cs="Arial"/>
-          <w:sz w:val="24"/>
-          <w:szCs w:val="24"/>
+        </w:rPr>
+      </w:pPr>
+      <w:r>
+        <w:rPr>
+          <w:rFonts w:ascii="Arial" w:hAnsi="Arial" w:cs="Arial"/>
         </w:rPr>
         <w:t>To design a good user interface for efficient and easy use of the system.</w:t>
       </w:r>
@@ -7599,15 +7744,11 @@
         <w:spacing w:line="360" w:lineRule="auto"/>
         <w:rPr>
           <w:rFonts w:ascii="Arial" w:hAnsi="Arial" w:cs="Arial"/>
-          <w:sz w:val="24"/>
-          <w:szCs w:val="24"/>
-        </w:rPr>
-      </w:pPr>
-      <w:r>
-        <w:rPr>
-          <w:rFonts w:ascii="Arial" w:hAnsi="Arial" w:cs="Arial"/>
-          <w:sz w:val="24"/>
-          <w:szCs w:val="24"/>
+        </w:rPr>
+      </w:pPr>
+      <w:r>
+        <w:rPr>
+          <w:rFonts w:ascii="Arial" w:hAnsi="Arial" w:cs="Arial"/>
         </w:rPr>
         <w:t>To automatized functionality and features of the company.</w:t>
       </w:r>
@@ -7617,8 +7758,6 @@
         <w:spacing w:line="360" w:lineRule="auto"/>
         <w:rPr>
           <w:rFonts w:ascii="Arial" w:hAnsi="Arial" w:cs="Arial"/>
-          <w:sz w:val="24"/>
-          <w:szCs w:val="24"/>
         </w:rPr>
       </w:pPr>
     </w:p>
@@ -7627,8 +7766,6 @@
         <w:spacing w:line="360" w:lineRule="auto"/>
         <w:rPr>
           <w:rFonts w:ascii="Arial" w:hAnsi="Arial" w:cs="Arial"/>
-          <w:sz w:val="24"/>
-          <w:szCs w:val="24"/>
         </w:rPr>
       </w:pPr>
     </w:p>
@@ -7637,8 +7774,6 @@
         <w:spacing w:line="360" w:lineRule="auto"/>
         <w:rPr>
           <w:rFonts w:ascii="Arial" w:hAnsi="Arial" w:cs="Arial"/>
-          <w:sz w:val="24"/>
-          <w:szCs w:val="24"/>
         </w:rPr>
       </w:pPr>
     </w:p>
@@ -7647,8 +7782,6 @@
         <w:spacing w:line="360" w:lineRule="auto"/>
         <w:rPr>
           <w:rFonts w:ascii="Arial" w:hAnsi="Arial" w:cs="Arial"/>
-          <w:sz w:val="24"/>
-          <w:szCs w:val="24"/>
         </w:rPr>
       </w:pPr>
     </w:p>
@@ -7657,8 +7790,8 @@
         <w:pStyle w:val="Heading2"/>
         <w:rPr>
           <w:rFonts w:ascii="Arial" w:hAnsi="Arial" w:cs="Arial"/>
-          <w:sz w:val="28"/>
-          <w:szCs w:val="28"/>
+          <w:sz w:val="22"/>
+          <w:szCs w:val="22"/>
         </w:rPr>
       </w:pPr>
       <w:bookmarkStart w:id="36" w:name="_Toc5436419"/>
@@ -7667,25 +7800,24 @@
       <w:r>
         <w:rPr>
           <w:rFonts w:ascii="Arial" w:hAnsi="Arial" w:cs="Arial"/>
-          <w:sz w:val="28"/>
-          <w:szCs w:val="28"/>
-        </w:rPr>
-        <w:lastRenderedPageBreak/>
+          <w:sz w:val="22"/>
+          <w:szCs w:val="22"/>
+        </w:rPr>
         <w:t xml:space="preserve">2.5 </w:t>
       </w:r>
       <w:r>
         <w:rPr>
           <w:rFonts w:ascii="Arial" w:hAnsi="Arial" w:cs="Arial"/>
-          <w:sz w:val="28"/>
-          <w:szCs w:val="28"/>
+          <w:sz w:val="22"/>
+          <w:szCs w:val="22"/>
         </w:rPr>
         <w:t xml:space="preserve">   </w:t>
       </w:r>
       <w:r>
         <w:rPr>
           <w:rFonts w:ascii="Arial" w:hAnsi="Arial" w:cs="Arial"/>
-          <w:sz w:val="28"/>
-          <w:szCs w:val="28"/>
+          <w:sz w:val="22"/>
+          <w:szCs w:val="22"/>
         </w:rPr>
         <w:t>Overviews of the scope</w:t>
       </w:r>
@@ -7700,55 +7832,55 @@
         <w:spacing w:line="360" w:lineRule="auto"/>
         <w:rPr>
           <w:rFonts w:ascii="Arial" w:hAnsi="Arial" w:cs="Arial"/>
-          <w:sz w:val="24"/>
-          <w:szCs w:val="24"/>
-        </w:rPr>
-      </w:pPr>
-      <w:r>
-        <w:rPr>
-          <w:rFonts w:ascii="Arial" w:hAnsi="Arial" w:cs="Arial"/>
-          <w:sz w:val="24"/>
-          <w:szCs w:val="24"/>
+        </w:rPr>
+      </w:pPr>
+      <w:r>
+        <w:rPr>
+          <w:rFonts w:ascii="Arial" w:hAnsi="Arial" w:cs="Arial"/>
         </w:rPr>
         <w:t>T</w:t>
       </w:r>
       <w:r>
         <w:rPr>
           <w:rFonts w:ascii="Arial" w:hAnsi="Arial" w:cs="Arial"/>
-          <w:sz w:val="24"/>
-          <w:szCs w:val="24"/>
         </w:rPr>
         <w:t xml:space="preserve">he scope of my project is to provide online details </w:t>
       </w:r>
       <w:r>
         <w:rPr>
           <w:rFonts w:ascii="Arial" w:hAnsi="Arial" w:cs="Arial"/>
-          <w:sz w:val="24"/>
-          <w:szCs w:val="24"/>
         </w:rPr>
         <w:t xml:space="preserve">of </w:t>
       </w:r>
       <w:r>
         <w:rPr>
           <w:rFonts w:ascii="Arial" w:hAnsi="Arial" w:cs="Arial"/>
-          <w:sz w:val="24"/>
-          <w:szCs w:val="24"/>
-        </w:rPr>
-        <w:t>tiles for the customer. But being an online system my system does not provide any online payment and used only within the country. My p</w:t>
-      </w:r>
-      <w:r>
-        <w:rPr>
-          <w:rFonts w:ascii="Arial" w:hAnsi="Arial" w:cs="Arial"/>
-          <w:sz w:val="24"/>
-          <w:szCs w:val="24"/>
+        </w:rPr>
+        <w:t xml:space="preserve">tiles for the customer. </w:t>
+      </w:r>
+      <w:proofErr w:type="gramStart"/>
+      <w:r>
+        <w:rPr>
+          <w:rFonts w:ascii="Arial" w:hAnsi="Arial" w:cs="Arial"/>
+        </w:rPr>
+        <w:t>But</w:t>
+      </w:r>
+      <w:proofErr w:type="gramEnd"/>
+      <w:r>
+        <w:rPr>
+          <w:rFonts w:ascii="Arial" w:hAnsi="Arial" w:cs="Arial"/>
+        </w:rPr>
+        <w:t xml:space="preserve"> being an online system my system does not provide any online payment and used only within the country. My p</w:t>
+      </w:r>
+      <w:r>
+        <w:rPr>
+          <w:rFonts w:ascii="Arial" w:hAnsi="Arial" w:cs="Arial"/>
         </w:rPr>
         <w:t xml:space="preserve">roject </w:t>
       </w:r>
       <w:r>
         <w:rPr>
           <w:rFonts w:ascii="Arial" w:hAnsi="Arial" w:cs="Arial"/>
-          <w:sz w:val="24"/>
-          <w:szCs w:val="24"/>
         </w:rPr>
         <w:t>aims to change the manual process of keeping details into the computerized system and to achieve those aims I have some objective like to automatized feature and functionality, design good user interface and keep details of tiles online.</w:t>
       </w:r>
@@ -7758,8 +7890,6 @@
         <w:spacing w:line="360" w:lineRule="auto"/>
         <w:rPr>
           <w:rFonts w:ascii="Arial" w:hAnsi="Arial" w:cs="Arial"/>
-          <w:sz w:val="24"/>
-          <w:szCs w:val="24"/>
         </w:rPr>
       </w:pPr>
     </w:p>
@@ -7768,8 +7898,6 @@
         <w:spacing w:line="360" w:lineRule="auto"/>
         <w:rPr>
           <w:rFonts w:ascii="Arial" w:hAnsi="Arial" w:cs="Arial"/>
-          <w:sz w:val="24"/>
-          <w:szCs w:val="24"/>
         </w:rPr>
       </w:pPr>
     </w:p>
@@ -7778,8 +7906,6 @@
         <w:spacing w:line="360" w:lineRule="auto"/>
         <w:rPr>
           <w:rFonts w:ascii="Arial" w:hAnsi="Arial" w:cs="Arial"/>
-          <w:sz w:val="24"/>
-          <w:szCs w:val="24"/>
         </w:rPr>
       </w:pPr>
     </w:p>
@@ -7788,8 +7914,6 @@
         <w:spacing w:line="360" w:lineRule="auto"/>
         <w:rPr>
           <w:rFonts w:ascii="Arial" w:hAnsi="Arial" w:cs="Arial"/>
-          <w:sz w:val="24"/>
-          <w:szCs w:val="24"/>
         </w:rPr>
       </w:pPr>
     </w:p>
@@ -7798,6 +7922,8 @@
         <w:pStyle w:val="Heading1"/>
         <w:rPr>
           <w:rFonts w:ascii="Arial" w:hAnsi="Arial" w:cs="Arial"/>
+          <w:sz w:val="22"/>
+          <w:szCs w:val="22"/>
         </w:rPr>
       </w:pPr>
       <w:bookmarkStart w:id="39" w:name="_Toc5436420"/>
@@ -7806,12 +7932,16 @@
       <w:r>
         <w:rPr>
           <w:rFonts w:ascii="Arial" w:hAnsi="Arial" w:cs="Arial"/>
+          <w:sz w:val="22"/>
+          <w:szCs w:val="22"/>
         </w:rPr>
         <w:t xml:space="preserve">Chapter </w:t>
       </w:r>
       <w:r>
         <w:rPr>
           <w:rFonts w:ascii="Arial" w:hAnsi="Arial" w:cs="Arial"/>
+          <w:sz w:val="22"/>
+          <w:szCs w:val="22"/>
         </w:rPr>
         <w:t xml:space="preserve">3: Development </w:t>
       </w:r>
@@ -7819,6 +7949,8 @@
         <w:rPr>
           <w:rFonts w:ascii="Arial" w:hAnsi="Arial" w:cs="Arial"/>
           <w:noProof/>
+          <w:sz w:val="22"/>
+          <w:szCs w:val="22"/>
         </w:rPr>
         <w:t>Methodology</w:t>
       </w:r>
@@ -7831,8 +7963,6 @@
         <w:spacing w:line="360" w:lineRule="auto"/>
         <w:rPr>
           <w:rFonts w:ascii="Arial" w:hAnsi="Arial" w:cs="Arial"/>
-          <w:sz w:val="24"/>
-          <w:szCs w:val="24"/>
         </w:rPr>
       </w:pPr>
     </w:p>
@@ -7842,8 +7972,8 @@
         <w:rPr>
           <w:rFonts w:ascii="Arial" w:hAnsi="Arial" w:cs="Arial"/>
           <w:noProof/>
-          <w:sz w:val="28"/>
-          <w:szCs w:val="28"/>
+          <w:sz w:val="22"/>
+          <w:szCs w:val="22"/>
         </w:rPr>
       </w:pPr>
       <w:bookmarkStart w:id="42" w:name="_Toc5436421"/>
@@ -7852,24 +7982,25 @@
       <w:r>
         <w:rPr>
           <w:rFonts w:ascii="Arial" w:hAnsi="Arial" w:cs="Arial"/>
-          <w:sz w:val="28"/>
-          <w:szCs w:val="28"/>
-        </w:rPr>
+          <w:sz w:val="22"/>
+          <w:szCs w:val="22"/>
+        </w:rPr>
+        <w:lastRenderedPageBreak/>
         <w:t xml:space="preserve">3.1 </w:t>
       </w:r>
       <w:r>
         <w:rPr>
           <w:rFonts w:ascii="Arial" w:hAnsi="Arial" w:cs="Arial"/>
-          <w:sz w:val="28"/>
-          <w:szCs w:val="28"/>
+          <w:sz w:val="22"/>
+          <w:szCs w:val="22"/>
         </w:rPr>
         <w:t xml:space="preserve">   </w:t>
       </w:r>
       <w:r>
         <w:rPr>
           <w:rFonts w:ascii="Arial" w:hAnsi="Arial" w:cs="Arial"/>
-          <w:sz w:val="28"/>
-          <w:szCs w:val="28"/>
+          <w:sz w:val="22"/>
+          <w:szCs w:val="22"/>
         </w:rPr>
         <w:t xml:space="preserve">Description of Methodology </w:t>
       </w:r>
@@ -7877,8 +8008,8 @@
         <w:rPr>
           <w:rFonts w:ascii="Arial" w:hAnsi="Arial" w:cs="Arial"/>
           <w:noProof/>
-          <w:sz w:val="28"/>
-          <w:szCs w:val="28"/>
+          <w:sz w:val="22"/>
+          <w:szCs w:val="22"/>
         </w:rPr>
         <w:t>Chose</w:t>
       </w:r>
@@ -7888,8 +8019,8 @@
         <w:rPr>
           <w:rFonts w:ascii="Arial" w:hAnsi="Arial" w:cs="Arial"/>
           <w:noProof/>
-          <w:sz w:val="28"/>
-          <w:szCs w:val="28"/>
+          <w:sz w:val="22"/>
+          <w:szCs w:val="22"/>
         </w:rPr>
         <w:t>n</w:t>
       </w:r>
@@ -7903,16 +8034,12 @@
         <w:rPr>
           <w:rFonts w:ascii="Arial" w:hAnsi="Arial" w:cs="Arial"/>
           <w:noProof/>
-          <w:sz w:val="24"/>
-          <w:szCs w:val="24"/>
-        </w:rPr>
-      </w:pPr>
-      <w:r>
-        <w:rPr>
-          <w:rFonts w:ascii="Arial" w:hAnsi="Arial" w:cs="Arial"/>
-          <w:noProof/>
-          <w:sz w:val="24"/>
-          <w:szCs w:val="24"/>
+        </w:rPr>
+      </w:pPr>
+      <w:r>
+        <w:rPr>
+          <w:rFonts w:ascii="Arial" w:hAnsi="Arial" w:cs="Arial"/>
+          <w:noProof/>
         </w:rPr>
         <w:t>This s</w:t>
       </w:r>
@@ -7920,8 +8047,6 @@
         <w:rPr>
           <w:rFonts w:ascii="Arial" w:hAnsi="Arial" w:cs="Arial"/>
           <w:noProof/>
-          <w:sz w:val="24"/>
-          <w:szCs w:val="24"/>
         </w:rPr>
         <w:t>ystem</w:t>
       </w:r>
@@ -7929,8 +8054,6 @@
         <w:rPr>
           <w:rFonts w:ascii="Arial" w:hAnsi="Arial" w:cs="Arial"/>
           <w:noProof/>
-          <w:sz w:val="24"/>
-          <w:szCs w:val="24"/>
         </w:rPr>
         <w:t xml:space="preserve"> will be designed for </w:t>
       </w:r>
@@ -7939,8 +8062,6 @@
           <w:rFonts w:ascii="Arial" w:hAnsi="Arial" w:cs="Arial"/>
           <w:b/>
           <w:noProof/>
-          <w:sz w:val="24"/>
-          <w:szCs w:val="24"/>
         </w:rPr>
         <w:t>Shreesh Tiles Company</w:t>
       </w:r>
@@ -7948,8 +8069,6 @@
         <w:rPr>
           <w:rFonts w:ascii="Arial" w:hAnsi="Arial" w:cs="Arial"/>
           <w:noProof/>
-          <w:sz w:val="24"/>
-          <w:szCs w:val="24"/>
         </w:rPr>
         <w:t xml:space="preserve"> which is owned by my family</w:t>
       </w:r>
@@ -7957,8 +8076,6 @@
         <w:rPr>
           <w:rFonts w:ascii="Arial" w:hAnsi="Arial" w:cs="Arial"/>
           <w:noProof/>
-          <w:sz w:val="24"/>
-          <w:szCs w:val="24"/>
         </w:rPr>
         <w:t>. Hence</w:t>
       </w:r>
@@ -7966,8 +8083,6 @@
         <w:rPr>
           <w:rFonts w:ascii="Arial" w:hAnsi="Arial" w:cs="Arial"/>
           <w:noProof/>
-          <w:sz w:val="24"/>
-          <w:szCs w:val="24"/>
         </w:rPr>
         <w:t xml:space="preserve">, I have a clear </w:t>
       </w:r>
@@ -7975,8 +8090,6 @@
         <w:rPr>
           <w:rFonts w:ascii="Arial" w:hAnsi="Arial" w:cs="Arial"/>
           <w:noProof/>
-          <w:sz w:val="24"/>
-          <w:szCs w:val="24"/>
         </w:rPr>
         <w:t xml:space="preserve">and fixed requirement of the company. </w:t>
       </w:r>
@@ -7984,8 +8097,6 @@
         <w:rPr>
           <w:rFonts w:ascii="Arial" w:hAnsi="Arial" w:cs="Arial"/>
           <w:noProof/>
-          <w:sz w:val="24"/>
-          <w:szCs w:val="24"/>
         </w:rPr>
         <w:t>So</w:t>
       </w:r>
@@ -7993,8 +8104,6 @@
         <w:rPr>
           <w:rFonts w:ascii="Arial" w:hAnsi="Arial" w:cs="Arial"/>
           <w:noProof/>
-          <w:sz w:val="24"/>
-          <w:szCs w:val="24"/>
         </w:rPr>
         <w:t>, I will choose the Waterfall model as my software development methodology.</w:t>
       </w:r>
@@ -8006,8 +8115,6 @@
         <w:rPr>
           <w:rFonts w:ascii="Arial" w:hAnsi="Arial" w:cs="Arial"/>
           <w:noProof/>
-          <w:sz w:val="24"/>
-          <w:szCs w:val="24"/>
         </w:rPr>
       </w:pPr>
     </w:p>
@@ -8018,16 +8125,12 @@
         <w:rPr>
           <w:rFonts w:ascii="Arial" w:hAnsi="Arial" w:cs="Arial"/>
           <w:noProof/>
-          <w:sz w:val="24"/>
-          <w:szCs w:val="24"/>
-        </w:rPr>
-      </w:pPr>
-      <w:r>
-        <w:rPr>
-          <w:rFonts w:ascii="Arial" w:hAnsi="Arial" w:cs="Arial"/>
-          <w:noProof/>
-          <w:sz w:val="24"/>
-          <w:szCs w:val="24"/>
+        </w:rPr>
+      </w:pPr>
+      <w:r>
+        <w:rPr>
+          <w:rFonts w:ascii="Arial" w:hAnsi="Arial" w:cs="Arial"/>
+          <w:noProof/>
         </w:rPr>
         <w:t>The waterfall model is a linear, sequential approach to the software development life cy</w:t>
       </w:r>
@@ -8035,8 +8138,6 @@
         <w:rPr>
           <w:rFonts w:ascii="Arial" w:hAnsi="Arial" w:cs="Arial"/>
           <w:noProof/>
-          <w:sz w:val="24"/>
-          <w:szCs w:val="24"/>
         </w:rPr>
         <w:t>cle(SDLC). This is mean that another</w:t>
       </w:r>
@@ -8044,8 +8145,6 @@
         <w:rPr>
           <w:rFonts w:ascii="Arial" w:hAnsi="Arial" w:cs="Arial"/>
           <w:noProof/>
-          <w:sz w:val="24"/>
-          <w:szCs w:val="24"/>
         </w:rPr>
         <w:t xml:space="preserve"> phase in the development process begin</w:t>
       </w:r>
@@ -8053,8 +8152,6 @@
         <w:rPr>
           <w:rFonts w:ascii="Arial" w:hAnsi="Arial" w:cs="Arial"/>
           <w:noProof/>
-          <w:sz w:val="24"/>
-          <w:szCs w:val="24"/>
         </w:rPr>
         <w:t>s</w:t>
       </w:r>
@@ -8062,8 +8159,6 @@
         <w:rPr>
           <w:rFonts w:ascii="Arial" w:hAnsi="Arial" w:cs="Arial"/>
           <w:noProof/>
-          <w:sz w:val="24"/>
-          <w:szCs w:val="24"/>
         </w:rPr>
         <w:t xml:space="preserve"> only if the previous phase in complete. In this model, the phases do not overlap, goals are set for each phase of development and can not be revisited after completion.</w:t>
       </w:r>
@@ -8075,8 +8170,6 @@
         <w:rPr>
           <w:rFonts w:ascii="Arial" w:hAnsi="Arial" w:cs="Arial"/>
           <w:noProof/>
-          <w:sz w:val="24"/>
-          <w:szCs w:val="24"/>
         </w:rPr>
       </w:pPr>
     </w:p>
@@ -8087,18 +8180,13 @@
         <w:rPr>
           <w:rFonts w:ascii="Arial" w:hAnsi="Arial" w:cs="Arial"/>
           <w:noProof/>
-          <w:sz w:val="24"/>
-          <w:szCs w:val="24"/>
-        </w:rPr>
-      </w:pPr>
-      <w:r>
-        <w:rPr>
-          <w:rFonts w:ascii="Arial" w:hAnsi="Arial" w:cs="Arial"/>
-          <w:noProof/>
-          <w:sz w:val="24"/>
-          <w:szCs w:val="24"/>
-        </w:rPr>
-        <w:lastRenderedPageBreak/>
+        </w:rPr>
+      </w:pPr>
+      <w:r>
+        <w:rPr>
+          <w:rFonts w:ascii="Arial" w:hAnsi="Arial" w:cs="Arial"/>
+          <w:noProof/>
+        </w:rPr>
         <w:drawing>
           <wp:inline distT="0" distB="0" distL="0" distR="0" wp14:anchorId="5151E4B6" wp14:editId="66FB85FA">
             <wp:extent cx="5715798" cy="3839111"/>
@@ -8149,44 +8237,20 @@
         <w:rPr>
           <w:rFonts w:ascii="Arial" w:hAnsi="Arial" w:cs="Arial"/>
           <w:noProof/>
-          <w:sz w:val="24"/>
-          <w:szCs w:val="24"/>
-        </w:rPr>
-      </w:pPr>
-      <w:r>
-        <w:rPr>
-          <w:rFonts w:ascii="Arial" w:hAnsi="Arial" w:cs="Arial"/>
-          <w:noProof/>
-          <w:sz w:val="24"/>
-          <w:szCs w:val="24"/>
-        </w:rPr>
-        <w:t xml:space="preserve">                             </w:t>
-      </w:r>
-      <w:r>
-        <w:rPr>
-          <w:rFonts w:ascii="Arial" w:hAnsi="Arial" w:cs="Arial"/>
-          <w:noProof/>
-          <w:sz w:val="24"/>
-          <w:szCs w:val="24"/>
-        </w:rPr>
-        <w:t xml:space="preserve">         </w:t>
-      </w:r>
-      <w:r>
-        <w:rPr>
-          <w:rFonts w:ascii="Arial" w:hAnsi="Arial" w:cs="Arial"/>
-          <w:noProof/>
-          <w:sz w:val="24"/>
-          <w:szCs w:val="24"/>
-        </w:rPr>
-        <w:t xml:space="preserve"> </w:t>
+        </w:rPr>
+      </w:pPr>
+      <w:r>
+        <w:rPr>
+          <w:rFonts w:ascii="Arial" w:hAnsi="Arial" w:cs="Arial"/>
+          <w:noProof/>
+        </w:rPr>
+        <w:t xml:space="preserve">                                       </w:t>
       </w:r>
       <w:bookmarkStart w:id="45" w:name="WaterfallModel"/>
       <w:r>
         <w:rPr>
           <w:rFonts w:ascii="Arial" w:hAnsi="Arial" w:cs="Arial"/>
           <w:noProof/>
-          <w:sz w:val="24"/>
-          <w:szCs w:val="24"/>
         </w:rPr>
         <w:t>Figure</w:t>
       </w:r>
@@ -8194,8 +8258,6 @@
         <w:rPr>
           <w:rFonts w:ascii="Arial" w:hAnsi="Arial" w:cs="Arial"/>
           <w:noProof/>
-          <w:sz w:val="24"/>
-          <w:szCs w:val="24"/>
         </w:rPr>
         <w:t xml:space="preserve"> 1</w:t>
       </w:r>
@@ -8203,8 +8265,6 @@
         <w:rPr>
           <w:rFonts w:ascii="Arial" w:hAnsi="Arial" w:cs="Arial"/>
           <w:noProof/>
-          <w:sz w:val="24"/>
-          <w:szCs w:val="24"/>
         </w:rPr>
         <w:t xml:space="preserve">: Waterfall Model </w:t>
       </w:r>
@@ -8217,8 +8277,6 @@
         <w:rPr>
           <w:rFonts w:ascii="Arial" w:hAnsi="Arial" w:cs="Arial"/>
           <w:noProof/>
-          <w:sz w:val="24"/>
-          <w:szCs w:val="24"/>
         </w:rPr>
       </w:pPr>
     </w:p>
@@ -8229,16 +8287,12 @@
         <w:rPr>
           <w:rFonts w:ascii="Arial" w:hAnsi="Arial" w:cs="Arial"/>
           <w:noProof/>
-          <w:sz w:val="24"/>
-          <w:szCs w:val="24"/>
-        </w:rPr>
-      </w:pPr>
-      <w:r>
-        <w:rPr>
-          <w:rFonts w:ascii="Arial" w:hAnsi="Arial" w:cs="Arial"/>
-          <w:noProof/>
-          <w:sz w:val="24"/>
-          <w:szCs w:val="24"/>
+        </w:rPr>
+      </w:pPr>
+      <w:r>
+        <w:rPr>
+          <w:rFonts w:ascii="Arial" w:hAnsi="Arial" w:cs="Arial"/>
+          <w:noProof/>
         </w:rPr>
         <w:t>The advantage of the waterfall model:</w:t>
       </w:r>
@@ -8254,16 +8308,12 @@
         <w:rPr>
           <w:rFonts w:ascii="Arial" w:hAnsi="Arial" w:cs="Arial"/>
           <w:noProof/>
-          <w:sz w:val="24"/>
-          <w:szCs w:val="24"/>
-        </w:rPr>
-      </w:pPr>
-      <w:r>
-        <w:rPr>
-          <w:rFonts w:ascii="Arial" w:hAnsi="Arial" w:cs="Arial"/>
-          <w:noProof/>
-          <w:sz w:val="24"/>
-          <w:szCs w:val="24"/>
+        </w:rPr>
+      </w:pPr>
+      <w:r>
+        <w:rPr>
+          <w:rFonts w:ascii="Arial" w:hAnsi="Arial" w:cs="Arial"/>
+          <w:noProof/>
         </w:rPr>
         <w:t>In the waterfall model, each phase has deliverables and a review process.</w:t>
       </w:r>
@@ -8279,16 +8329,12 @@
         <w:rPr>
           <w:rFonts w:ascii="Arial" w:hAnsi="Arial" w:cs="Arial"/>
           <w:noProof/>
-          <w:sz w:val="24"/>
-          <w:szCs w:val="24"/>
-        </w:rPr>
-      </w:pPr>
-      <w:r>
-        <w:rPr>
-          <w:rFonts w:ascii="Arial" w:hAnsi="Arial" w:cs="Arial"/>
-          <w:noProof/>
-          <w:sz w:val="24"/>
-          <w:szCs w:val="24"/>
+        </w:rPr>
+      </w:pPr>
+      <w:r>
+        <w:rPr>
+          <w:rFonts w:ascii="Arial" w:hAnsi="Arial" w:cs="Arial"/>
+          <w:noProof/>
         </w:rPr>
         <w:t>Waterfall model is easy to use and understand and simple.</w:t>
       </w:r>
@@ -8299,8 +8345,6 @@
         <w:rPr>
           <w:rFonts w:ascii="Arial" w:hAnsi="Arial" w:cs="Arial"/>
           <w:noProof/>
-          <w:sz w:val="24"/>
-          <w:szCs w:val="24"/>
         </w:rPr>
       </w:pPr>
     </w:p>
@@ -8311,16 +8355,12 @@
         <w:rPr>
           <w:rFonts w:ascii="Arial" w:hAnsi="Arial" w:cs="Arial"/>
           <w:noProof/>
-          <w:sz w:val="24"/>
-          <w:szCs w:val="24"/>
-        </w:rPr>
-      </w:pPr>
-      <w:r>
-        <w:rPr>
-          <w:rFonts w:ascii="Arial" w:hAnsi="Arial" w:cs="Arial"/>
-          <w:noProof/>
-          <w:sz w:val="24"/>
-          <w:szCs w:val="24"/>
+        </w:rPr>
+      </w:pPr>
+      <w:r>
+        <w:rPr>
+          <w:rFonts w:ascii="Arial" w:hAnsi="Arial" w:cs="Arial"/>
+          <w:noProof/>
         </w:rPr>
         <w:t>The disadvantage of the waterfall model:</w:t>
       </w:r>
@@ -8336,17 +8376,14 @@
         <w:rPr>
           <w:rFonts w:ascii="Arial" w:hAnsi="Arial" w:cs="Arial"/>
           <w:noProof/>
-          <w:sz w:val="24"/>
-          <w:szCs w:val="24"/>
-        </w:rPr>
-      </w:pPr>
-      <w:r>
-        <w:rPr>
-          <w:rFonts w:ascii="Arial" w:hAnsi="Arial" w:cs="Arial"/>
-          <w:noProof/>
-          <w:sz w:val="24"/>
-          <w:szCs w:val="24"/>
-        </w:rPr>
+        </w:rPr>
+      </w:pPr>
+      <w:r>
+        <w:rPr>
+          <w:rFonts w:ascii="Arial" w:hAnsi="Arial" w:cs="Arial"/>
+          <w:noProof/>
+        </w:rPr>
+        <w:lastRenderedPageBreak/>
         <w:t>This model is not suitable for projects where requirements may be changed in the middle of phases.</w:t>
       </w:r>
     </w:p>
@@ -8361,16 +8398,12 @@
         <w:rPr>
           <w:rFonts w:ascii="Arial" w:hAnsi="Arial" w:cs="Arial"/>
           <w:noProof/>
-          <w:sz w:val="24"/>
-          <w:szCs w:val="24"/>
-        </w:rPr>
-      </w:pPr>
-      <w:r>
-        <w:rPr>
-          <w:rFonts w:ascii="Arial" w:hAnsi="Arial" w:cs="Arial"/>
-          <w:noProof/>
-          <w:sz w:val="24"/>
-          <w:szCs w:val="24"/>
+        </w:rPr>
+      </w:pPr>
+      <w:r>
+        <w:rPr>
+          <w:rFonts w:ascii="Arial" w:hAnsi="Arial" w:cs="Arial"/>
+          <w:noProof/>
         </w:rPr>
         <w:t>Difficult to measure progress within phases or stages.</w:t>
       </w:r>
@@ -8381,20 +8414,21 @@
               <w:rStyle w:val="Hyperlink"/>
               <w:rFonts w:ascii="Arial" w:hAnsi="Arial" w:cs="Arial"/>
               <w:noProof/>
-              <w:sz w:val="24"/>
-              <w:szCs w:val="24"/>
             </w:rPr>
             <w:id w:val="-598405218"/>
             <w:citation/>
           </w:sdtPr>
+          <w:sdtEndPr>
+            <w:rPr>
+              <w:rStyle w:val="Hyperlink"/>
+            </w:rPr>
+          </w:sdtEndPr>
           <w:sdtContent>
             <w:r>
               <w:rPr>
                 <w:rStyle w:val="Hyperlink"/>
                 <w:rFonts w:ascii="Arial" w:hAnsi="Arial" w:cs="Arial"/>
                 <w:noProof/>
-                <w:sz w:val="24"/>
-                <w:szCs w:val="24"/>
               </w:rPr>
               <w:fldChar w:fldCharType="begin"/>
             </w:r>
@@ -8403,8 +8437,6 @@
                 <w:rStyle w:val="Hyperlink"/>
                 <w:rFonts w:ascii="Arial" w:hAnsi="Arial" w:cs="Arial"/>
                 <w:noProof/>
-                <w:sz w:val="24"/>
-                <w:szCs w:val="24"/>
               </w:rPr>
               <w:instrText xml:space="preserve"> CITATION SDL193 \l 1033 </w:instrText>
             </w:r>
@@ -8413,8 +8445,6 @@
                 <w:rStyle w:val="Hyperlink"/>
                 <w:rFonts w:ascii="Arial" w:hAnsi="Arial" w:cs="Arial"/>
                 <w:noProof/>
-                <w:sz w:val="24"/>
-                <w:szCs w:val="24"/>
               </w:rPr>
               <w:fldChar w:fldCharType="separate"/>
             </w:r>
@@ -8423,8 +8453,6 @@
                 <w:rStyle w:val="Hyperlink"/>
                 <w:rFonts w:ascii="Arial" w:hAnsi="Arial" w:cs="Arial"/>
                 <w:noProof/>
-                <w:sz w:val="24"/>
-                <w:szCs w:val="24"/>
               </w:rPr>
               <w:t xml:space="preserve"> </w:t>
             </w:r>
@@ -8433,8 +8461,6 @@
                 <w:rFonts w:ascii="Arial" w:hAnsi="Arial" w:cs="Arial"/>
                 <w:noProof/>
                 <w:color w:val="1F4E79" w:themeColor="accent1" w:themeShade="80"/>
-                <w:sz w:val="24"/>
-                <w:szCs w:val="24"/>
               </w:rPr>
               <w:t>(Anon., n.d.)</w:t>
             </w:r>
@@ -8443,8 +8469,6 @@
                 <w:rStyle w:val="Hyperlink"/>
                 <w:rFonts w:ascii="Arial" w:hAnsi="Arial" w:cs="Arial"/>
                 <w:noProof/>
-                <w:sz w:val="24"/>
-                <w:szCs w:val="24"/>
               </w:rPr>
               <w:fldChar w:fldCharType="end"/>
             </w:r>
@@ -8458,8 +8482,6 @@
         <w:rPr>
           <w:rFonts w:ascii="Arial" w:hAnsi="Arial" w:cs="Arial"/>
           <w:noProof/>
-          <w:sz w:val="24"/>
-          <w:szCs w:val="24"/>
         </w:rPr>
       </w:pPr>
     </w:p>
@@ -8470,16 +8492,12 @@
         <w:rPr>
           <w:rFonts w:ascii="Arial" w:hAnsi="Arial" w:cs="Arial"/>
           <w:noProof/>
-          <w:sz w:val="24"/>
-          <w:szCs w:val="24"/>
-        </w:rPr>
-      </w:pPr>
-      <w:r>
-        <w:rPr>
-          <w:rFonts w:ascii="Arial" w:hAnsi="Arial" w:cs="Arial"/>
-          <w:noProof/>
-          <w:sz w:val="24"/>
-          <w:szCs w:val="24"/>
+        </w:rPr>
+      </w:pPr>
+      <w:r>
+        <w:rPr>
+          <w:rFonts w:ascii="Arial" w:hAnsi="Arial" w:cs="Arial"/>
+          <w:noProof/>
         </w:rPr>
         <w:t>Comparison with other Methodology:</w:t>
       </w:r>
@@ -8495,35 +8513,19 @@
         <w:rPr>
           <w:rFonts w:ascii="Arial" w:hAnsi="Arial" w:cs="Arial"/>
           <w:noProof/>
-          <w:sz w:val="24"/>
-          <w:szCs w:val="24"/>
-        </w:rPr>
-      </w:pPr>
-      <w:r>
-        <w:rPr>
-          <w:rFonts w:ascii="Arial" w:hAnsi="Arial" w:cs="Arial"/>
-          <w:noProof/>
-          <w:sz w:val="24"/>
-          <w:szCs w:val="24"/>
-        </w:rPr>
-        <w:t xml:space="preserve">A waterfall is a linear approach to software development. Whereas, Agile is an iterative, team-based approach to development. Waterfall model is a sequential model so it is completed step by step according to its development phases and does not require the participation of customers. </w:t>
-      </w:r>
-      <w:r>
-        <w:rPr>
-          <w:rFonts w:ascii="Arial" w:hAnsi="Arial" w:cs="Arial"/>
-          <w:noProof/>
-          <w:sz w:val="24"/>
-          <w:szCs w:val="24"/>
-        </w:rPr>
-        <w:lastRenderedPageBreak/>
-        <w:t xml:space="preserve">But Agile development is an iterative approach. There is a huge interaction between customer and developers during the development of projects and it focuses on customer satisfaction. Hence, </w:t>
-      </w:r>
-      <w:r>
-        <w:rPr>
-          <w:rFonts w:ascii="Arial" w:hAnsi="Arial" w:cs="Arial"/>
-          <w:noProof/>
-          <w:sz w:val="24"/>
-          <w:szCs w:val="24"/>
+        </w:rPr>
+      </w:pPr>
+      <w:r>
+        <w:rPr>
+          <w:rFonts w:ascii="Arial" w:hAnsi="Arial" w:cs="Arial"/>
+          <w:noProof/>
+        </w:rPr>
+        <w:t xml:space="preserve">A waterfall is a linear approach to software development. Whereas, Agile is an iterative, team-based approach to development. Waterfall model is a sequential model so it is completed step by step according to its development phases and does not require the participation of customers. But Agile development is an iterative approach. There is a huge interaction between customer and developers during the development of projects and it focuses on customer satisfaction. Hence, </w:t>
+      </w:r>
+      <w:r>
+        <w:rPr>
+          <w:rFonts w:ascii="Arial" w:hAnsi="Arial" w:cs="Arial"/>
+          <w:noProof/>
         </w:rPr>
         <w:t xml:space="preserve">I will be using </w:t>
       </w:r>
@@ -8531,8 +8533,6 @@
         <w:rPr>
           <w:rFonts w:ascii="Arial" w:hAnsi="Arial" w:cs="Arial"/>
           <w:noProof/>
-          <w:sz w:val="24"/>
-          <w:szCs w:val="24"/>
         </w:rPr>
         <w:t xml:space="preserve">the </w:t>
       </w:r>
@@ -8540,8 +8540,6 @@
         <w:rPr>
           <w:rFonts w:ascii="Arial" w:hAnsi="Arial" w:cs="Arial"/>
           <w:noProof/>
-          <w:sz w:val="24"/>
-          <w:szCs w:val="24"/>
         </w:rPr>
         <w:t>waterfall model for my project.</w:t>
       </w:r>
@@ -8549,8 +8547,6 @@
         <w:rPr>
           <w:rFonts w:ascii="Arial" w:hAnsi="Arial" w:cs="Arial"/>
           <w:noProof/>
-          <w:sz w:val="24"/>
-          <w:szCs w:val="24"/>
         </w:rPr>
         <w:tab/>
       </w:r>
@@ -8561,8 +8557,6 @@
         <w:rPr>
           <w:rFonts w:ascii="Arial" w:hAnsi="Arial" w:cs="Arial"/>
           <w:noProof/>
-          <w:sz w:val="24"/>
-          <w:szCs w:val="24"/>
         </w:rPr>
       </w:pPr>
       <w:r>
@@ -8619,16 +8613,12 @@
         <w:rPr>
           <w:rFonts w:ascii="Arial" w:hAnsi="Arial" w:cs="Arial"/>
           <w:noProof/>
-          <w:sz w:val="24"/>
-          <w:szCs w:val="24"/>
-        </w:rPr>
-      </w:pPr>
-      <w:r>
-        <w:rPr>
-          <w:rFonts w:ascii="Arial" w:hAnsi="Arial" w:cs="Arial"/>
-          <w:noProof/>
-          <w:sz w:val="24"/>
-          <w:szCs w:val="24"/>
+        </w:rPr>
+      </w:pPr>
+      <w:r>
+        <w:rPr>
+          <w:rFonts w:ascii="Arial" w:hAnsi="Arial" w:cs="Arial"/>
+          <w:noProof/>
         </w:rPr>
         <w:t xml:space="preserve">                       </w:t>
       </w:r>
@@ -8637,8 +8627,6 @@
         <w:rPr>
           <w:rFonts w:ascii="Arial" w:hAnsi="Arial" w:cs="Arial"/>
           <w:noProof/>
-          <w:sz w:val="24"/>
-          <w:szCs w:val="24"/>
         </w:rPr>
         <w:t>Figure</w:t>
       </w:r>
@@ -8646,8 +8634,6 @@
         <w:rPr>
           <w:rFonts w:ascii="Arial" w:hAnsi="Arial" w:cs="Arial"/>
           <w:noProof/>
-          <w:sz w:val="24"/>
-          <w:szCs w:val="24"/>
         </w:rPr>
         <w:t xml:space="preserve"> 2</w:t>
       </w:r>
@@ -8655,8 +8641,6 @@
         <w:rPr>
           <w:rFonts w:ascii="Arial" w:hAnsi="Arial" w:cs="Arial"/>
           <w:noProof/>
-          <w:sz w:val="24"/>
-          <w:szCs w:val="24"/>
         </w:rPr>
         <w:t xml:space="preserve">: Waterfall Methodologies Vs Agile </w:t>
       </w:r>
@@ -8668,8 +8652,6 @@
         <w:rPr>
           <w:rFonts w:ascii="Arial" w:hAnsi="Arial" w:cs="Arial"/>
           <w:noProof/>
-          <w:sz w:val="24"/>
-          <w:szCs w:val="24"/>
         </w:rPr>
       </w:pPr>
     </w:p>
@@ -8679,8 +8661,6 @@
         <w:rPr>
           <w:rFonts w:ascii="Arial" w:hAnsi="Arial" w:cs="Arial"/>
           <w:noProof/>
-          <w:sz w:val="24"/>
-          <w:szCs w:val="24"/>
         </w:rPr>
       </w:pPr>
     </w:p>
@@ -8690,8 +8670,6 @@
         <w:rPr>
           <w:rFonts w:ascii="Arial" w:hAnsi="Arial" w:cs="Arial"/>
           <w:noProof/>
-          <w:sz w:val="24"/>
-          <w:szCs w:val="24"/>
         </w:rPr>
       </w:pPr>
     </w:p>
@@ -8701,8 +8679,6 @@
         <w:rPr>
           <w:rFonts w:ascii="Arial" w:hAnsi="Arial" w:cs="Arial"/>
           <w:noProof/>
-          <w:sz w:val="24"/>
-          <w:szCs w:val="24"/>
         </w:rPr>
       </w:pPr>
     </w:p>
@@ -8712,8 +8688,6 @@
         <w:rPr>
           <w:rFonts w:ascii="Arial" w:hAnsi="Arial" w:cs="Arial"/>
           <w:noProof/>
-          <w:sz w:val="24"/>
-          <w:szCs w:val="24"/>
         </w:rPr>
       </w:pPr>
     </w:p>
@@ -8723,8 +8697,6 @@
         <w:rPr>
           <w:rFonts w:ascii="Arial" w:hAnsi="Arial" w:cs="Arial"/>
           <w:noProof/>
-          <w:sz w:val="24"/>
-          <w:szCs w:val="24"/>
         </w:rPr>
       </w:pPr>
     </w:p>
@@ -8734,8 +8706,6 @@
         <w:rPr>
           <w:rFonts w:ascii="Arial" w:hAnsi="Arial" w:cs="Arial"/>
           <w:noProof/>
-          <w:sz w:val="24"/>
-          <w:szCs w:val="24"/>
         </w:rPr>
       </w:pPr>
     </w:p>
@@ -8745,8 +8715,8 @@
         <w:rPr>
           <w:rFonts w:ascii="Arial" w:hAnsi="Arial" w:cs="Arial"/>
           <w:noProof/>
-          <w:sz w:val="28"/>
-          <w:szCs w:val="28"/>
+          <w:sz w:val="22"/>
+          <w:szCs w:val="22"/>
         </w:rPr>
       </w:pPr>
       <w:bookmarkStart w:id="47" w:name="_Toc5436422"/>
@@ -8756,18 +8726,17 @@
         <w:rPr>
           <w:rFonts w:ascii="Arial" w:hAnsi="Arial" w:cs="Arial"/>
           <w:noProof/>
-          <w:sz w:val="28"/>
-          <w:szCs w:val="28"/>
-        </w:rPr>
-        <w:lastRenderedPageBreak/>
+          <w:sz w:val="22"/>
+          <w:szCs w:val="22"/>
+        </w:rPr>
         <w:t xml:space="preserve">3.2 </w:t>
       </w:r>
       <w:r>
         <w:rPr>
           <w:rFonts w:ascii="Arial" w:hAnsi="Arial" w:cs="Arial"/>
           <w:noProof/>
-          <w:sz w:val="28"/>
-          <w:szCs w:val="28"/>
+          <w:sz w:val="22"/>
+          <w:szCs w:val="22"/>
         </w:rPr>
         <w:t xml:space="preserve">   </w:t>
       </w:r>
@@ -8775,8 +8744,8 @@
         <w:rPr>
           <w:rFonts w:ascii="Arial" w:hAnsi="Arial" w:cs="Arial"/>
           <w:noProof/>
-          <w:sz w:val="28"/>
-          <w:szCs w:val="28"/>
+          <w:sz w:val="22"/>
+          <w:szCs w:val="22"/>
         </w:rPr>
         <w:t>Design Pattern</w:t>
       </w:r>
@@ -8792,16 +8761,12 @@
         <w:rPr>
           <w:rFonts w:ascii="Arial" w:hAnsi="Arial" w:cs="Arial"/>
           <w:noProof/>
-          <w:sz w:val="24"/>
-          <w:szCs w:val="24"/>
-        </w:rPr>
-      </w:pPr>
-      <w:r>
-        <w:rPr>
-          <w:rFonts w:ascii="Arial" w:hAnsi="Arial" w:cs="Arial"/>
-          <w:noProof/>
-          <w:sz w:val="24"/>
-          <w:szCs w:val="24"/>
+        </w:rPr>
+      </w:pPr>
+      <w:r>
+        <w:rPr>
+          <w:rFonts w:ascii="Arial" w:hAnsi="Arial" w:cs="Arial"/>
+          <w:noProof/>
         </w:rPr>
         <w:t>The Model View Controller(MVC) design pattern defined that an application consists of a Model, View, and Controller. The pattern requires that each of these is separated into different objects.</w:t>
       </w:r>
@@ -8812,8 +8777,6 @@
         <w:rPr>
           <w:rFonts w:ascii="Arial" w:hAnsi="Arial" w:cs="Arial"/>
           <w:noProof/>
-          <w:sz w:val="24"/>
-          <w:szCs w:val="24"/>
         </w:rPr>
       </w:pPr>
     </w:p>
@@ -8828,8 +8791,6 @@
         <w:rPr>
           <w:rFonts w:ascii="Arial" w:hAnsi="Arial" w:cs="Arial"/>
           <w:noProof/>
-          <w:sz w:val="24"/>
-          <w:szCs w:val="24"/>
         </w:rPr>
       </w:pPr>
       <w:r>
@@ -8837,8 +8798,6 @@
           <w:rFonts w:ascii="Arial" w:hAnsi="Arial" w:cs="Arial"/>
           <w:b/>
           <w:noProof/>
-          <w:sz w:val="24"/>
-          <w:szCs w:val="24"/>
         </w:rPr>
         <w:t>Model:</w:t>
       </w:r>
@@ -8846,8 +8805,6 @@
         <w:rPr>
           <w:rFonts w:ascii="Arial" w:hAnsi="Arial" w:cs="Arial"/>
           <w:noProof/>
-          <w:sz w:val="24"/>
-          <w:szCs w:val="24"/>
         </w:rPr>
         <w:t xml:space="preserve"> It does not contain logic describing how to represent the data to a user, only pure application data is contained.</w:t>
       </w:r>
@@ -8863,8 +8820,6 @@
         <w:rPr>
           <w:rFonts w:ascii="Arial" w:hAnsi="Arial" w:cs="Arial"/>
           <w:noProof/>
-          <w:sz w:val="24"/>
-          <w:szCs w:val="24"/>
         </w:rPr>
       </w:pPr>
       <w:r>
@@ -8872,8 +8827,6 @@
           <w:rFonts w:ascii="Arial" w:hAnsi="Arial" w:cs="Arial"/>
           <w:b/>
           <w:noProof/>
-          <w:sz w:val="24"/>
-          <w:szCs w:val="24"/>
         </w:rPr>
         <w:t>View:</w:t>
       </w:r>
@@ -8881,8 +8834,6 @@
         <w:rPr>
           <w:rFonts w:ascii="Arial" w:hAnsi="Arial" w:cs="Arial"/>
           <w:noProof/>
-          <w:sz w:val="24"/>
-          <w:szCs w:val="24"/>
         </w:rPr>
         <w:t xml:space="preserve"> Visual representation of the model. The view knows how to access the model’s information, however, it does not know what this data means.</w:t>
       </w:r>
@@ -8898,8 +8849,6 @@
         <w:rPr>
           <w:rFonts w:ascii="Arial" w:hAnsi="Arial" w:cs="Arial"/>
           <w:noProof/>
-          <w:sz w:val="24"/>
-          <w:szCs w:val="24"/>
         </w:rPr>
       </w:pPr>
       <w:r>
@@ -8907,8 +8856,6 @@
           <w:rFonts w:ascii="Arial" w:hAnsi="Arial" w:cs="Arial"/>
           <w:b/>
           <w:noProof/>
-          <w:sz w:val="24"/>
-          <w:szCs w:val="24"/>
         </w:rPr>
         <w:t>Controller:</w:t>
       </w:r>
@@ -8916,8 +8863,6 @@
         <w:rPr>
           <w:rFonts w:ascii="Arial" w:hAnsi="Arial" w:cs="Arial"/>
           <w:noProof/>
-          <w:sz w:val="24"/>
-          <w:szCs w:val="24"/>
         </w:rPr>
         <w:t xml:space="preserve"> A controller is exited between the view and the model. Controller handle events triggered by the views and execute the proper reaction to these events and the result of this action is then reflected in the views.</w:t>
       </w:r>
@@ -8928,20 +8873,21 @@
               <w:rStyle w:val="Hyperlink"/>
               <w:rFonts w:ascii="Arial" w:hAnsi="Arial" w:cs="Arial"/>
               <w:noProof/>
-              <w:sz w:val="24"/>
-              <w:szCs w:val="24"/>
             </w:rPr>
             <w:id w:val="1766270964"/>
             <w:citation/>
           </w:sdtPr>
+          <w:sdtEndPr>
+            <w:rPr>
+              <w:rStyle w:val="Hyperlink"/>
+            </w:rPr>
+          </w:sdtEndPr>
           <w:sdtContent>
             <w:r>
               <w:rPr>
                 <w:rStyle w:val="Hyperlink"/>
                 <w:rFonts w:ascii="Arial" w:hAnsi="Arial" w:cs="Arial"/>
                 <w:noProof/>
-                <w:sz w:val="24"/>
-                <w:szCs w:val="24"/>
               </w:rPr>
               <w:fldChar w:fldCharType="begin"/>
             </w:r>
@@ -8950,8 +8896,6 @@
                 <w:rStyle w:val="Hyperlink"/>
                 <w:rFonts w:ascii="Arial" w:hAnsi="Arial" w:cs="Arial"/>
                 <w:noProof/>
-                <w:sz w:val="24"/>
-                <w:szCs w:val="24"/>
               </w:rPr>
               <w:instrText xml:space="preserve"> CITATION MVC19 \l 1033 </w:instrText>
             </w:r>
@@ -8960,8 +8904,6 @@
                 <w:rStyle w:val="Hyperlink"/>
                 <w:rFonts w:ascii="Arial" w:hAnsi="Arial" w:cs="Arial"/>
                 <w:noProof/>
-                <w:sz w:val="24"/>
-                <w:szCs w:val="24"/>
               </w:rPr>
               <w:fldChar w:fldCharType="separate"/>
             </w:r>
@@ -8970,8 +8912,6 @@
                 <w:rStyle w:val="Hyperlink"/>
                 <w:rFonts w:ascii="Arial" w:hAnsi="Arial" w:cs="Arial"/>
                 <w:noProof/>
-                <w:sz w:val="24"/>
-                <w:szCs w:val="24"/>
               </w:rPr>
               <w:t xml:space="preserve"> </w:t>
             </w:r>
@@ -8980,8 +8920,6 @@
                 <w:rFonts w:ascii="Arial" w:hAnsi="Arial" w:cs="Arial"/>
                 <w:noProof/>
                 <w:color w:val="1F4E79" w:themeColor="accent1" w:themeShade="80"/>
-                <w:sz w:val="24"/>
-                <w:szCs w:val="24"/>
               </w:rPr>
               <w:t>(Anon., n.d.)</w:t>
             </w:r>
@@ -8990,8 +8928,6 @@
                 <w:rStyle w:val="Hyperlink"/>
                 <w:rFonts w:ascii="Arial" w:hAnsi="Arial" w:cs="Arial"/>
                 <w:noProof/>
-                <w:sz w:val="24"/>
-                <w:szCs w:val="24"/>
               </w:rPr>
               <w:fldChar w:fldCharType="end"/>
             </w:r>
@@ -9002,8 +8938,6 @@
         <w:rPr>
           <w:rFonts w:ascii="Arial" w:hAnsi="Arial" w:cs="Arial"/>
           <w:noProof/>
-          <w:sz w:val="24"/>
-          <w:szCs w:val="24"/>
         </w:rPr>
         <w:t xml:space="preserve"> </w:t>
       </w:r>
@@ -9015,8 +8949,6 @@
         <w:rPr>
           <w:rFonts w:ascii="Arial" w:hAnsi="Arial" w:cs="Arial"/>
           <w:noProof/>
-          <w:sz w:val="24"/>
-          <w:szCs w:val="24"/>
         </w:rPr>
       </w:pPr>
     </w:p>
@@ -9026,8 +8958,6 @@
         <w:rPr>
           <w:rFonts w:ascii="Arial" w:hAnsi="Arial" w:cs="Arial"/>
           <w:noProof/>
-          <w:sz w:val="24"/>
-          <w:szCs w:val="24"/>
         </w:rPr>
       </w:pPr>
       <w:r>
@@ -9090,16 +9020,12 @@
         <w:rPr>
           <w:rFonts w:ascii="Arial" w:hAnsi="Arial" w:cs="Arial"/>
           <w:noProof/>
-          <w:sz w:val="24"/>
-          <w:szCs w:val="24"/>
-        </w:rPr>
-      </w:pPr>
-      <w:r>
-        <w:rPr>
-          <w:rFonts w:ascii="Arial" w:hAnsi="Arial" w:cs="Arial"/>
-          <w:noProof/>
-          <w:sz w:val="24"/>
-          <w:szCs w:val="24"/>
+        </w:rPr>
+      </w:pPr>
+      <w:r>
+        <w:rPr>
+          <w:rFonts w:ascii="Arial" w:hAnsi="Arial" w:cs="Arial"/>
+          <w:noProof/>
         </w:rPr>
         <w:t xml:space="preserve">                                         </w:t>
       </w:r>
@@ -9108,8 +9034,6 @@
         <w:rPr>
           <w:rFonts w:ascii="Arial" w:hAnsi="Arial" w:cs="Arial"/>
           <w:noProof/>
-          <w:sz w:val="24"/>
-          <w:szCs w:val="24"/>
         </w:rPr>
         <w:t>Figure</w:t>
       </w:r>
@@ -9117,8 +9041,6 @@
         <w:rPr>
           <w:rFonts w:ascii="Arial" w:hAnsi="Arial" w:cs="Arial"/>
           <w:noProof/>
-          <w:sz w:val="24"/>
-          <w:szCs w:val="24"/>
         </w:rPr>
         <w:t xml:space="preserve"> 3</w:t>
       </w:r>
@@ -9126,8 +9048,6 @@
         <w:rPr>
           <w:rFonts w:ascii="Arial" w:hAnsi="Arial" w:cs="Arial"/>
           <w:noProof/>
-          <w:sz w:val="24"/>
-          <w:szCs w:val="24"/>
         </w:rPr>
         <w:t>: MVC Design patte</w:t>
       </w:r>
@@ -9135,8 +9055,6 @@
         <w:rPr>
           <w:rFonts w:ascii="Arial" w:hAnsi="Arial" w:cs="Arial"/>
           <w:noProof/>
-          <w:sz w:val="24"/>
-          <w:szCs w:val="24"/>
         </w:rPr>
         <w:t>r</w:t>
       </w:r>
@@ -9144,8 +9062,6 @@
         <w:rPr>
           <w:rFonts w:ascii="Arial" w:hAnsi="Arial" w:cs="Arial"/>
           <w:noProof/>
-          <w:sz w:val="24"/>
-          <w:szCs w:val="24"/>
         </w:rPr>
         <w:t>n</w:t>
       </w:r>
@@ -9157,8 +9073,6 @@
         <w:rPr>
           <w:rFonts w:ascii="Arial" w:hAnsi="Arial" w:cs="Arial"/>
           <w:noProof/>
-          <w:sz w:val="24"/>
-          <w:szCs w:val="24"/>
         </w:rPr>
       </w:pPr>
     </w:p>
@@ -9168,8 +9082,6 @@
         <w:rPr>
           <w:rFonts w:ascii="Arial" w:hAnsi="Arial" w:cs="Arial"/>
           <w:noProof/>
-          <w:sz w:val="24"/>
-          <w:szCs w:val="24"/>
         </w:rPr>
       </w:pPr>
     </w:p>
@@ -9179,8 +9091,8 @@
         <w:rPr>
           <w:rFonts w:ascii="Arial" w:hAnsi="Arial" w:cs="Arial"/>
           <w:noProof/>
-          <w:sz w:val="28"/>
-          <w:szCs w:val="28"/>
+          <w:sz w:val="22"/>
+          <w:szCs w:val="22"/>
         </w:rPr>
       </w:pPr>
       <w:bookmarkStart w:id="51" w:name="_Toc5466790"/>
@@ -9188,8 +9100,8 @@
         <w:rPr>
           <w:rFonts w:ascii="Arial" w:hAnsi="Arial" w:cs="Arial"/>
           <w:noProof/>
-          <w:sz w:val="28"/>
-          <w:szCs w:val="28"/>
+          <w:sz w:val="22"/>
+          <w:szCs w:val="22"/>
         </w:rPr>
         <w:t xml:space="preserve">3.3 </w:t>
       </w:r>
@@ -9197,8 +9109,8 @@
         <w:rPr>
           <w:rFonts w:ascii="Arial" w:hAnsi="Arial" w:cs="Arial"/>
           <w:noProof/>
-          <w:sz w:val="28"/>
-          <w:szCs w:val="28"/>
+          <w:sz w:val="22"/>
+          <w:szCs w:val="22"/>
         </w:rPr>
         <w:t xml:space="preserve">   </w:t>
       </w:r>
@@ -9206,8 +9118,8 @@
         <w:rPr>
           <w:rFonts w:ascii="Arial" w:hAnsi="Arial" w:cs="Arial"/>
           <w:noProof/>
-          <w:sz w:val="28"/>
-          <w:szCs w:val="28"/>
+          <w:sz w:val="22"/>
+          <w:szCs w:val="22"/>
         </w:rPr>
         <w:t>Architecture</w:t>
       </w:r>
@@ -9221,37 +9133,22 @@
         <w:rPr>
           <w:rFonts w:ascii="Arial" w:hAnsi="Arial" w:cs="Arial"/>
           <w:noProof/>
-          <w:sz w:val="24"/>
-          <w:szCs w:val="24"/>
-        </w:rPr>
-      </w:pPr>
-      <w:r>
-        <w:rPr>
-          <w:rFonts w:ascii="Arial" w:hAnsi="Arial" w:cs="Arial"/>
-          <w:noProof/>
-          <w:sz w:val="24"/>
-          <w:szCs w:val="24"/>
-        </w:rPr>
+        </w:rPr>
+      </w:pPr>
+      <w:r>
+        <w:rPr>
+          <w:rFonts w:ascii="Arial" w:hAnsi="Arial" w:cs="Arial"/>
+          <w:noProof/>
+        </w:rPr>
+        <w:lastRenderedPageBreak/>
         <w:t>Since my system aims and focuses to provide easy services to the customer without any interruption. So</w:t>
       </w:r>
       <w:r>
         <w:rPr>
           <w:rFonts w:ascii="Arial" w:hAnsi="Arial" w:cs="Arial"/>
           <w:noProof/>
-          <w:sz w:val="24"/>
-          <w:szCs w:val="24"/>
-        </w:rPr>
-        <w:t xml:space="preserve">, I will be using Client-server architecture. The client-server architecture is a shared architecture where loads of client-server are distributed. The server holds all the resource in a centralized resource system. </w:t>
-      </w:r>
-      <w:r>
-        <w:rPr>
-          <w:rFonts w:ascii="Arial" w:hAnsi="Arial" w:cs="Arial"/>
-          <w:noProof/>
-          <w:sz w:val="24"/>
-          <w:szCs w:val="24"/>
-        </w:rPr>
-        <w:lastRenderedPageBreak/>
-        <w:t>The client-server gets numerous performance at its edge for sharing resources to its customers when requested. In this architecture, the client and server may be in a network or on the same. Client services will not be interrupted in this architecture since it is service oriented.</w:t>
+        </w:rPr>
+        <w:t>, I will be using Client-server architecture. The client-server architecture is a shared architecture where loads of client-server are distributed. The server holds all the resource in a centralized resource system. The client-server gets numerous performance at its edge for sharing resources to its customers when requested. In this architecture, the client and server may be in a network or on the same. Client services will not be interrupted in this architecture since it is service oriented.</w:t>
       </w:r>
       <w:hyperlink w:anchor="client" w:history="1">
         <w:sdt>
@@ -9260,20 +9157,21 @@
               <w:rStyle w:val="Hyperlink"/>
               <w:rFonts w:ascii="Arial" w:hAnsi="Arial" w:cs="Arial"/>
               <w:noProof/>
-              <w:sz w:val="24"/>
-              <w:szCs w:val="24"/>
             </w:rPr>
             <w:id w:val="-775096702"/>
             <w:citation/>
           </w:sdtPr>
+          <w:sdtEndPr>
+            <w:rPr>
+              <w:rStyle w:val="Hyperlink"/>
+            </w:rPr>
+          </w:sdtEndPr>
           <w:sdtContent>
             <w:r>
               <w:rPr>
                 <w:rStyle w:val="Hyperlink"/>
                 <w:rFonts w:ascii="Arial" w:hAnsi="Arial" w:cs="Arial"/>
                 <w:noProof/>
-                <w:sz w:val="24"/>
-                <w:szCs w:val="24"/>
               </w:rPr>
               <w:fldChar w:fldCharType="begin"/>
             </w:r>
@@ -9282,8 +9180,6 @@
                 <w:rStyle w:val="Hyperlink"/>
                 <w:rFonts w:ascii="Arial" w:hAnsi="Arial" w:cs="Arial"/>
                 <w:noProof/>
-                <w:sz w:val="24"/>
-                <w:szCs w:val="24"/>
               </w:rPr>
               <w:instrText xml:space="preserve"> CITATION wha19 \l 1033 </w:instrText>
             </w:r>
@@ -9292,8 +9188,6 @@
                 <w:rStyle w:val="Hyperlink"/>
                 <w:rFonts w:ascii="Arial" w:hAnsi="Arial" w:cs="Arial"/>
                 <w:noProof/>
-                <w:sz w:val="24"/>
-                <w:szCs w:val="24"/>
               </w:rPr>
               <w:fldChar w:fldCharType="separate"/>
             </w:r>
@@ -9302,8 +9196,6 @@
                 <w:rStyle w:val="Hyperlink"/>
                 <w:rFonts w:ascii="Arial" w:hAnsi="Arial" w:cs="Arial"/>
                 <w:noProof/>
-                <w:sz w:val="24"/>
-                <w:szCs w:val="24"/>
               </w:rPr>
               <w:t xml:space="preserve"> </w:t>
             </w:r>
@@ -9312,38 +9204,14 @@
                 <w:rFonts w:ascii="Arial" w:hAnsi="Arial" w:cs="Arial"/>
                 <w:noProof/>
                 <w:color w:val="1F4E79" w:themeColor="accent1" w:themeShade="80"/>
-                <w:sz w:val="24"/>
-                <w:szCs w:val="24"/>
-              </w:rPr>
-              <w:t xml:space="preserve">(Anon., </w:t>
-            </w:r>
-            <w:r>
-              <w:rPr>
-                <w:rFonts w:ascii="Arial" w:hAnsi="Arial" w:cs="Arial"/>
-                <w:noProof/>
-                <w:color w:val="1F4E79" w:themeColor="accent1" w:themeShade="80"/>
-                <w:sz w:val="24"/>
-                <w:szCs w:val="24"/>
-              </w:rPr>
-              <w:t>n</w:t>
-            </w:r>
-            <w:r>
-              <w:rPr>
-                <w:rFonts w:ascii="Arial" w:hAnsi="Arial" w:cs="Arial"/>
-                <w:noProof/>
-                <w:color w:val="1F4E79" w:themeColor="accent1" w:themeShade="80"/>
-                <w:sz w:val="24"/>
-                <w:szCs w:val="24"/>
-              </w:rPr>
-              <w:t>.d.)</w:t>
+              </w:rPr>
+              <w:t>(Anon., n.d.)</w:t>
             </w:r>
             <w:r>
               <w:rPr>
                 <w:rStyle w:val="Hyperlink"/>
                 <w:rFonts w:ascii="Arial" w:hAnsi="Arial" w:cs="Arial"/>
                 <w:noProof/>
-                <w:sz w:val="24"/>
-                <w:szCs w:val="24"/>
               </w:rPr>
               <w:fldChar w:fldCharType="end"/>
             </w:r>
@@ -9358,8 +9226,6 @@
         <w:rPr>
           <w:rFonts w:ascii="Arial" w:hAnsi="Arial" w:cs="Arial"/>
           <w:noProof/>
-          <w:sz w:val="24"/>
-          <w:szCs w:val="24"/>
         </w:rPr>
       </w:pPr>
     </w:p>
@@ -9370,16 +9236,12 @@
         <w:rPr>
           <w:rFonts w:ascii="Arial" w:hAnsi="Arial" w:cs="Arial"/>
           <w:noProof/>
-          <w:sz w:val="24"/>
-          <w:szCs w:val="24"/>
-        </w:rPr>
-      </w:pPr>
-      <w:r>
-        <w:rPr>
-          <w:rFonts w:ascii="Arial" w:hAnsi="Arial" w:cs="Arial"/>
-          <w:noProof/>
-          <w:sz w:val="24"/>
-          <w:szCs w:val="24"/>
+        </w:rPr>
+      </w:pPr>
+      <w:r>
+        <w:rPr>
+          <w:rFonts w:ascii="Arial" w:hAnsi="Arial" w:cs="Arial"/>
+          <w:noProof/>
         </w:rPr>
         <w:drawing>
           <wp:inline distT="0" distB="0" distL="0" distR="0" wp14:anchorId="31AEFECB" wp14:editId="29DFF5F8">
@@ -9431,16 +9293,12 @@
         <w:rPr>
           <w:rFonts w:ascii="Arial" w:hAnsi="Arial" w:cs="Arial"/>
           <w:noProof/>
-          <w:sz w:val="24"/>
-          <w:szCs w:val="24"/>
-        </w:rPr>
-      </w:pPr>
-      <w:r>
-        <w:rPr>
-          <w:rFonts w:ascii="Arial" w:hAnsi="Arial" w:cs="Arial"/>
-          <w:noProof/>
-          <w:sz w:val="24"/>
-          <w:szCs w:val="24"/>
+        </w:rPr>
+      </w:pPr>
+      <w:r>
+        <w:rPr>
+          <w:rFonts w:ascii="Arial" w:hAnsi="Arial" w:cs="Arial"/>
+          <w:noProof/>
         </w:rPr>
         <w:t xml:space="preserve">                            </w:t>
       </w:r>
@@ -9449,8 +9307,6 @@
         <w:rPr>
           <w:rFonts w:ascii="Arial" w:hAnsi="Arial" w:cs="Arial"/>
           <w:noProof/>
-          <w:sz w:val="24"/>
-          <w:szCs w:val="24"/>
         </w:rPr>
         <w:t>Figure</w:t>
       </w:r>
@@ -9458,8 +9314,6 @@
         <w:rPr>
           <w:rFonts w:ascii="Arial" w:hAnsi="Arial" w:cs="Arial"/>
           <w:noProof/>
-          <w:sz w:val="24"/>
-          <w:szCs w:val="24"/>
         </w:rPr>
         <w:t xml:space="preserve"> 4</w:t>
       </w:r>
@@ -9467,8 +9321,6 @@
         <w:rPr>
           <w:rFonts w:ascii="Arial" w:hAnsi="Arial" w:cs="Arial"/>
           <w:noProof/>
-          <w:sz w:val="24"/>
-          <w:szCs w:val="24"/>
         </w:rPr>
         <w:t>: Client</w:t>
       </w:r>
@@ -9476,8 +9328,6 @@
         <w:rPr>
           <w:rFonts w:ascii="Arial" w:hAnsi="Arial" w:cs="Arial"/>
           <w:noProof/>
-          <w:sz w:val="24"/>
-          <w:szCs w:val="24"/>
         </w:rPr>
         <w:t>-</w:t>
       </w:r>
@@ -9485,8 +9335,6 @@
         <w:rPr>
           <w:rFonts w:ascii="Arial" w:hAnsi="Arial" w:cs="Arial"/>
           <w:noProof/>
-          <w:sz w:val="24"/>
-          <w:szCs w:val="24"/>
         </w:rPr>
         <w:t>Server Archite</w:t>
       </w:r>
@@ -9494,8 +9342,6 @@
         <w:rPr>
           <w:rFonts w:ascii="Arial" w:hAnsi="Arial" w:cs="Arial"/>
           <w:noProof/>
-          <w:sz w:val="24"/>
-          <w:szCs w:val="24"/>
         </w:rPr>
         <w:t>c</w:t>
       </w:r>
@@ -9503,8 +9349,6 @@
         <w:rPr>
           <w:rFonts w:ascii="Arial" w:hAnsi="Arial" w:cs="Arial"/>
           <w:noProof/>
-          <w:sz w:val="24"/>
-          <w:szCs w:val="24"/>
         </w:rPr>
         <w:t>ture</w:t>
       </w:r>
@@ -9516,8 +9360,6 @@
         <w:rPr>
           <w:rFonts w:ascii="Arial" w:hAnsi="Arial" w:cs="Arial"/>
           <w:noProof/>
-          <w:sz w:val="24"/>
-          <w:szCs w:val="24"/>
         </w:rPr>
       </w:pPr>
     </w:p>
@@ -9527,8 +9369,6 @@
         <w:rPr>
           <w:rFonts w:ascii="Arial" w:hAnsi="Arial" w:cs="Arial"/>
           <w:noProof/>
-          <w:sz w:val="24"/>
-          <w:szCs w:val="24"/>
         </w:rPr>
       </w:pPr>
     </w:p>
@@ -9538,8 +9378,6 @@
         <w:rPr>
           <w:rFonts w:ascii="Arial" w:hAnsi="Arial" w:cs="Arial"/>
           <w:noProof/>
-          <w:sz w:val="24"/>
-          <w:szCs w:val="24"/>
         </w:rPr>
       </w:pPr>
     </w:p>
@@ -9549,8 +9387,6 @@
         <w:rPr>
           <w:rFonts w:ascii="Arial" w:hAnsi="Arial" w:cs="Arial"/>
           <w:noProof/>
-          <w:sz w:val="24"/>
-          <w:szCs w:val="24"/>
         </w:rPr>
       </w:pPr>
     </w:p>
@@ -9560,8 +9396,6 @@
         <w:rPr>
           <w:rFonts w:ascii="Arial" w:hAnsi="Arial" w:cs="Arial"/>
           <w:noProof/>
-          <w:sz w:val="24"/>
-          <w:szCs w:val="24"/>
         </w:rPr>
       </w:pPr>
     </w:p>
@@ -9571,8 +9405,6 @@
         <w:rPr>
           <w:rFonts w:ascii="Arial" w:hAnsi="Arial" w:cs="Arial"/>
           <w:noProof/>
-          <w:sz w:val="24"/>
-          <w:szCs w:val="24"/>
         </w:rPr>
       </w:pPr>
     </w:p>
@@ -9582,8 +9414,6 @@
         <w:rPr>
           <w:rFonts w:ascii="Arial" w:hAnsi="Arial" w:cs="Arial"/>
           <w:noProof/>
-          <w:sz w:val="24"/>
-          <w:szCs w:val="24"/>
         </w:rPr>
       </w:pPr>
     </w:p>
@@ -9593,8 +9423,6 @@
         <w:rPr>
           <w:rFonts w:ascii="Arial" w:hAnsi="Arial" w:cs="Arial"/>
           <w:noProof/>
-          <w:sz w:val="24"/>
-          <w:szCs w:val="24"/>
         </w:rPr>
       </w:pPr>
     </w:p>
@@ -9604,8 +9432,6 @@
         <w:rPr>
           <w:rFonts w:ascii="Arial" w:hAnsi="Arial" w:cs="Arial"/>
           <w:noProof/>
-          <w:sz w:val="24"/>
-          <w:szCs w:val="24"/>
         </w:rPr>
       </w:pPr>
     </w:p>
@@ -9615,8 +9441,6 @@
         <w:rPr>
           <w:rFonts w:ascii="Arial" w:hAnsi="Arial" w:cs="Arial"/>
           <w:noProof/>
-          <w:sz w:val="24"/>
-          <w:szCs w:val="24"/>
         </w:rPr>
       </w:pPr>
     </w:p>
@@ -9626,8 +9450,6 @@
         <w:rPr>
           <w:rFonts w:ascii="Arial" w:hAnsi="Arial" w:cs="Arial"/>
           <w:noProof/>
-          <w:sz w:val="24"/>
-          <w:szCs w:val="24"/>
         </w:rPr>
       </w:pPr>
     </w:p>
@@ -9637,8 +9459,6 @@
         <w:rPr>
           <w:rFonts w:ascii="Arial" w:hAnsi="Arial" w:cs="Arial"/>
           <w:noProof/>
-          <w:sz w:val="24"/>
-          <w:szCs w:val="24"/>
         </w:rPr>
       </w:pPr>
     </w:p>
@@ -9648,8 +9468,6 @@
         <w:rPr>
           <w:rFonts w:ascii="Arial" w:hAnsi="Arial" w:cs="Arial"/>
           <w:noProof/>
-          <w:sz w:val="24"/>
-          <w:szCs w:val="24"/>
         </w:rPr>
       </w:pPr>
     </w:p>
@@ -9659,8 +9477,6 @@
         <w:rPr>
           <w:rFonts w:ascii="Arial" w:hAnsi="Arial" w:cs="Arial"/>
           <w:noProof/>
-          <w:sz w:val="24"/>
-          <w:szCs w:val="24"/>
         </w:rPr>
       </w:pPr>
     </w:p>
@@ -9670,8 +9486,6 @@
         <w:rPr>
           <w:rFonts w:ascii="Arial" w:hAnsi="Arial" w:cs="Arial"/>
           <w:noProof/>
-          <w:sz w:val="24"/>
-          <w:szCs w:val="24"/>
         </w:rPr>
       </w:pPr>
     </w:p>
@@ -9681,8 +9495,6 @@
         <w:rPr>
           <w:rFonts w:ascii="Arial" w:hAnsi="Arial" w:cs="Arial"/>
           <w:noProof/>
-          <w:sz w:val="24"/>
-          <w:szCs w:val="24"/>
         </w:rPr>
       </w:pPr>
     </w:p>
@@ -9692,8 +9504,6 @@
         <w:rPr>
           <w:rFonts w:ascii="Arial" w:hAnsi="Arial" w:cs="Arial"/>
           <w:noProof/>
-          <w:sz w:val="24"/>
-          <w:szCs w:val="24"/>
         </w:rPr>
       </w:pPr>
     </w:p>
@@ -9703,8 +9513,6 @@
         <w:rPr>
           <w:rFonts w:ascii="Arial" w:hAnsi="Arial" w:cs="Arial"/>
           <w:noProof/>
-          <w:sz w:val="24"/>
-          <w:szCs w:val="24"/>
         </w:rPr>
       </w:pPr>
     </w:p>
@@ -9714,8 +9522,6 @@
         <w:rPr>
           <w:rFonts w:ascii="Arial" w:hAnsi="Arial" w:cs="Arial"/>
           <w:noProof/>
-          <w:sz w:val="24"/>
-          <w:szCs w:val="24"/>
         </w:rPr>
       </w:pPr>
     </w:p>
@@ -9725,6 +9531,8 @@
         <w:rPr>
           <w:rFonts w:ascii="Arial" w:hAnsi="Arial" w:cs="Arial"/>
           <w:noProof/>
+          <w:sz w:val="22"/>
+          <w:szCs w:val="22"/>
         </w:rPr>
       </w:pPr>
       <w:bookmarkStart w:id="53" w:name="_Toc5466791"/>
@@ -9732,6 +9540,8 @@
         <w:rPr>
           <w:rFonts w:ascii="Arial" w:hAnsi="Arial" w:cs="Arial"/>
           <w:noProof/>
+          <w:sz w:val="22"/>
+          <w:szCs w:val="22"/>
         </w:rPr>
         <w:t>Chapter 4: Project Planning</w:t>
       </w:r>
@@ -9743,8 +9553,6 @@
         <w:rPr>
           <w:rFonts w:ascii="Arial" w:hAnsi="Arial" w:cs="Arial"/>
           <w:noProof/>
-          <w:sz w:val="24"/>
-          <w:szCs w:val="24"/>
         </w:rPr>
       </w:pPr>
     </w:p>
@@ -9754,8 +9562,8 @@
         <w:rPr>
           <w:rFonts w:ascii="Arial" w:hAnsi="Arial" w:cs="Arial"/>
           <w:noProof/>
-          <w:sz w:val="28"/>
-          <w:szCs w:val="28"/>
+          <w:sz w:val="22"/>
+          <w:szCs w:val="22"/>
         </w:rPr>
       </w:pPr>
       <w:bookmarkStart w:id="54" w:name="_Toc5466792"/>
@@ -9763,8 +9571,8 @@
         <w:rPr>
           <w:rFonts w:ascii="Arial" w:hAnsi="Arial" w:cs="Arial"/>
           <w:noProof/>
-          <w:sz w:val="28"/>
-          <w:szCs w:val="28"/>
+          <w:sz w:val="22"/>
+          <w:szCs w:val="22"/>
         </w:rPr>
         <w:t xml:space="preserve">4.1 </w:t>
       </w:r>
@@ -9772,8 +9580,8 @@
         <w:rPr>
           <w:rFonts w:ascii="Arial" w:hAnsi="Arial" w:cs="Arial"/>
           <w:noProof/>
-          <w:sz w:val="28"/>
-          <w:szCs w:val="28"/>
+          <w:sz w:val="22"/>
+          <w:szCs w:val="22"/>
         </w:rPr>
         <w:t xml:space="preserve">   </w:t>
       </w:r>
@@ -9781,8 +9589,8 @@
         <w:rPr>
           <w:rFonts w:ascii="Arial" w:hAnsi="Arial" w:cs="Arial"/>
           <w:noProof/>
-          <w:sz w:val="28"/>
-          <w:szCs w:val="28"/>
+          <w:sz w:val="22"/>
+          <w:szCs w:val="22"/>
         </w:rPr>
         <w:t>Work Breakdown Structure (WBS)</w:t>
       </w:r>
@@ -9795,16 +9603,12 @@
         <w:rPr>
           <w:rFonts w:ascii="Arial" w:hAnsi="Arial" w:cs="Arial"/>
           <w:noProof/>
-          <w:sz w:val="24"/>
-          <w:szCs w:val="24"/>
-        </w:rPr>
-      </w:pPr>
-      <w:r>
-        <w:rPr>
-          <w:rFonts w:ascii="Arial" w:hAnsi="Arial" w:cs="Arial"/>
-          <w:noProof/>
-          <w:sz w:val="24"/>
-          <w:szCs w:val="24"/>
+        </w:rPr>
+      </w:pPr>
+      <w:r>
+        <w:rPr>
+          <w:rFonts w:ascii="Arial" w:hAnsi="Arial" w:cs="Arial"/>
+          <w:noProof/>
         </w:rPr>
         <w:t>Work breakdown structure is a way to divide or breakdown of a project into a smaller portion or different stages. It is also a method of organizing and completing work in a project.</w:t>
       </w:r>
@@ -9815,20 +9619,21 @@
               <w:rStyle w:val="Hyperlink"/>
               <w:rFonts w:ascii="Arial" w:hAnsi="Arial" w:cs="Arial"/>
               <w:noProof/>
-              <w:sz w:val="24"/>
-              <w:szCs w:val="24"/>
             </w:rPr>
             <w:id w:val="733283339"/>
             <w:citation/>
           </w:sdtPr>
+          <w:sdtEndPr>
+            <w:rPr>
+              <w:rStyle w:val="Hyperlink"/>
+            </w:rPr>
+          </w:sdtEndPr>
           <w:sdtContent>
             <w:r>
               <w:rPr>
                 <w:rStyle w:val="Hyperlink"/>
                 <w:rFonts w:ascii="Arial" w:hAnsi="Arial" w:cs="Arial"/>
                 <w:noProof/>
-                <w:sz w:val="24"/>
-                <w:szCs w:val="24"/>
               </w:rPr>
               <w:fldChar w:fldCharType="begin"/>
             </w:r>
@@ -9837,8 +9642,6 @@
                 <w:rStyle w:val="Hyperlink"/>
                 <w:rFonts w:ascii="Arial" w:hAnsi="Arial" w:cs="Arial"/>
                 <w:noProof/>
-                <w:sz w:val="24"/>
-                <w:szCs w:val="24"/>
               </w:rPr>
               <w:instrText xml:space="preserve"> CITATION wor19 \l 1033 </w:instrText>
             </w:r>
@@ -9847,8 +9650,6 @@
                 <w:rStyle w:val="Hyperlink"/>
                 <w:rFonts w:ascii="Arial" w:hAnsi="Arial" w:cs="Arial"/>
                 <w:noProof/>
-                <w:sz w:val="24"/>
-                <w:szCs w:val="24"/>
               </w:rPr>
               <w:fldChar w:fldCharType="separate"/>
             </w:r>
@@ -9857,8 +9658,6 @@
                 <w:rStyle w:val="Hyperlink"/>
                 <w:rFonts w:ascii="Arial" w:hAnsi="Arial" w:cs="Arial"/>
                 <w:noProof/>
-                <w:sz w:val="24"/>
-                <w:szCs w:val="24"/>
               </w:rPr>
               <w:t xml:space="preserve"> </w:t>
             </w:r>
@@ -9867,8 +9666,6 @@
                 <w:rFonts w:ascii="Arial" w:hAnsi="Arial" w:cs="Arial"/>
                 <w:noProof/>
                 <w:color w:val="1F4E79" w:themeColor="accent1" w:themeShade="80"/>
-                <w:sz w:val="24"/>
-                <w:szCs w:val="24"/>
               </w:rPr>
               <w:t>(Anon., n.d.)</w:t>
             </w:r>
@@ -9877,8 +9674,6 @@
                 <w:rStyle w:val="Hyperlink"/>
                 <w:rFonts w:ascii="Arial" w:hAnsi="Arial" w:cs="Arial"/>
                 <w:noProof/>
-                <w:sz w:val="24"/>
-                <w:szCs w:val="24"/>
               </w:rPr>
               <w:fldChar w:fldCharType="end"/>
             </w:r>
@@ -9893,8 +9688,6 @@
         <w:rPr>
           <w:rFonts w:ascii="Arial" w:hAnsi="Arial" w:cs="Arial"/>
           <w:noProof/>
-          <w:sz w:val="24"/>
-          <w:szCs w:val="24"/>
         </w:rPr>
       </w:pPr>
     </w:p>
@@ -9905,16 +9698,12 @@
         <w:rPr>
           <w:rFonts w:ascii="Arial" w:hAnsi="Arial" w:cs="Arial"/>
           <w:noProof/>
-          <w:sz w:val="24"/>
-          <w:szCs w:val="24"/>
-        </w:rPr>
-      </w:pPr>
-      <w:r>
-        <w:rPr>
-          <w:rFonts w:ascii="Arial" w:hAnsi="Arial" w:cs="Arial"/>
-          <w:noProof/>
-          <w:sz w:val="24"/>
-          <w:szCs w:val="24"/>
+        </w:rPr>
+      </w:pPr>
+      <w:r>
+        <w:rPr>
+          <w:rFonts w:ascii="Arial" w:hAnsi="Arial" w:cs="Arial"/>
+          <w:noProof/>
         </w:rPr>
         <w:t>The purpose of using of WBS are:</w:t>
       </w:r>
@@ -9930,16 +9719,12 @@
         <w:rPr>
           <w:rFonts w:ascii="Arial" w:hAnsi="Arial" w:cs="Arial"/>
           <w:noProof/>
-          <w:sz w:val="24"/>
-          <w:szCs w:val="24"/>
-        </w:rPr>
-      </w:pPr>
-      <w:r>
-        <w:rPr>
-          <w:rFonts w:ascii="Arial" w:hAnsi="Arial" w:cs="Arial"/>
-          <w:noProof/>
-          <w:sz w:val="24"/>
-          <w:szCs w:val="24"/>
+        </w:rPr>
+      </w:pPr>
+      <w:r>
+        <w:rPr>
+          <w:rFonts w:ascii="Arial" w:hAnsi="Arial" w:cs="Arial"/>
+          <w:noProof/>
         </w:rPr>
         <w:t>To identify potential risks in a project.</w:t>
       </w:r>
@@ -9955,16 +9740,12 @@
         <w:rPr>
           <w:rFonts w:ascii="Arial" w:hAnsi="Arial" w:cs="Arial"/>
           <w:noProof/>
-          <w:sz w:val="24"/>
-          <w:szCs w:val="24"/>
-        </w:rPr>
-      </w:pPr>
-      <w:r>
-        <w:rPr>
-          <w:rFonts w:ascii="Arial" w:hAnsi="Arial" w:cs="Arial"/>
-          <w:noProof/>
-          <w:sz w:val="24"/>
-          <w:szCs w:val="24"/>
+        </w:rPr>
+      </w:pPr>
+      <w:r>
+        <w:rPr>
+          <w:rFonts w:ascii="Arial" w:hAnsi="Arial" w:cs="Arial"/>
+          <w:noProof/>
         </w:rPr>
         <w:t>To make a large project more manageable by breakdown into smaller chunks.</w:t>
       </w:r>
@@ -9980,16 +9761,12 @@
         <w:rPr>
           <w:rFonts w:ascii="Arial" w:hAnsi="Arial" w:cs="Arial"/>
           <w:noProof/>
-          <w:sz w:val="24"/>
-          <w:szCs w:val="24"/>
-        </w:rPr>
-      </w:pPr>
-      <w:r>
-        <w:rPr>
-          <w:rFonts w:ascii="Arial" w:hAnsi="Arial" w:cs="Arial"/>
-          <w:noProof/>
-          <w:sz w:val="24"/>
-          <w:szCs w:val="24"/>
+        </w:rPr>
+      </w:pPr>
+      <w:r>
+        <w:rPr>
+          <w:rFonts w:ascii="Arial" w:hAnsi="Arial" w:cs="Arial"/>
+          <w:noProof/>
         </w:rPr>
         <w:t>To quickly developed projects schedule and budgets by allocating price and time for every stage of Work Breakdown Structure.</w:t>
       </w:r>
@@ -10002,8 +9779,6 @@
         <w:rPr>
           <w:rFonts w:ascii="Arial" w:hAnsi="Arial" w:cs="Arial"/>
           <w:noProof/>
-          <w:sz w:val="24"/>
-          <w:szCs w:val="24"/>
         </w:rPr>
       </w:pPr>
     </w:p>
@@ -10013,16 +9788,12 @@
         <w:rPr>
           <w:rFonts w:ascii="Arial" w:hAnsi="Arial" w:cs="Arial"/>
           <w:noProof/>
-          <w:sz w:val="24"/>
-          <w:szCs w:val="24"/>
-        </w:rPr>
-      </w:pPr>
-      <w:r>
-        <w:rPr>
-          <w:rFonts w:ascii="Arial" w:hAnsi="Arial" w:cs="Arial"/>
-          <w:noProof/>
-          <w:sz w:val="24"/>
-          <w:szCs w:val="24"/>
+        </w:rPr>
+      </w:pPr>
+      <w:r>
+        <w:rPr>
+          <w:rFonts w:ascii="Arial" w:hAnsi="Arial" w:cs="Arial"/>
+          <w:noProof/>
         </w:rPr>
         <w:drawing>
           <wp:inline distT="0" distB="0" distL="0" distR="0" wp14:anchorId="496F7831" wp14:editId="38323242">
@@ -10074,16 +9845,12 @@
         <w:rPr>
           <w:rFonts w:ascii="Arial" w:hAnsi="Arial" w:cs="Arial"/>
           <w:noProof/>
-          <w:sz w:val="24"/>
-          <w:szCs w:val="24"/>
-        </w:rPr>
-      </w:pPr>
-      <w:r>
-        <w:rPr>
-          <w:rFonts w:ascii="Arial" w:hAnsi="Arial" w:cs="Arial"/>
-          <w:noProof/>
-          <w:sz w:val="24"/>
-          <w:szCs w:val="24"/>
+        </w:rPr>
+      </w:pPr>
+      <w:r>
+        <w:rPr>
+          <w:rFonts w:ascii="Arial" w:hAnsi="Arial" w:cs="Arial"/>
+          <w:noProof/>
         </w:rPr>
         <w:t xml:space="preserve">  Figure</w:t>
       </w:r>
@@ -10091,8 +9858,6 @@
         <w:rPr>
           <w:rFonts w:ascii="Arial" w:hAnsi="Arial" w:cs="Arial"/>
           <w:noProof/>
-          <w:sz w:val="24"/>
-          <w:szCs w:val="24"/>
         </w:rPr>
         <w:t xml:space="preserve"> 5</w:t>
       </w:r>
@@ -10100,8 +9865,6 @@
         <w:rPr>
           <w:rFonts w:ascii="Arial" w:hAnsi="Arial" w:cs="Arial"/>
           <w:noProof/>
-          <w:sz w:val="24"/>
-          <w:szCs w:val="24"/>
         </w:rPr>
         <w:t>: Work Breakdown Structure (WBS) of Local Tiles Online Order</w:t>
       </w:r>
@@ -10113,8 +9876,6 @@
         <w:rPr>
           <w:rFonts w:ascii="Arial" w:hAnsi="Arial" w:cs="Arial"/>
           <w:noProof/>
-          <w:sz w:val="24"/>
-          <w:szCs w:val="24"/>
         </w:rPr>
       </w:pPr>
     </w:p>
@@ -10124,8 +9885,6 @@
           <w:rFonts w:ascii="Arial" w:eastAsiaTheme="majorEastAsia" w:hAnsi="Arial" w:cs="Arial"/>
           <w:noProof/>
           <w:color w:val="1F4E79" w:themeColor="accent1" w:themeShade="80"/>
-          <w:sz w:val="28"/>
-          <w:szCs w:val="28"/>
         </w:rPr>
       </w:pPr>
       <w:bookmarkStart w:id="55" w:name="_Toc5466793"/>
@@ -10133,8 +9892,6 @@
         <w:rPr>
           <w:rFonts w:ascii="Arial" w:hAnsi="Arial" w:cs="Arial"/>
           <w:noProof/>
-          <w:sz w:val="28"/>
-          <w:szCs w:val="28"/>
         </w:rPr>
         <w:br w:type="page"/>
       </w:r>
@@ -10142,8 +9899,6 @@
         <w:rPr>
           <w:rFonts w:ascii="Arial" w:hAnsi="Arial" w:cs="Arial"/>
           <w:noProof/>
-          <w:sz w:val="28"/>
-          <w:szCs w:val="28"/>
         </w:rPr>
         <w:lastRenderedPageBreak/>
         <w:t>4.2</w:t>
@@ -10152,8 +9907,6 @@
         <w:rPr>
           <w:rFonts w:ascii="Arial" w:hAnsi="Arial" w:cs="Arial"/>
           <w:noProof/>
-          <w:sz w:val="28"/>
-          <w:szCs w:val="28"/>
         </w:rPr>
         <w:t xml:space="preserve"> </w:t>
       </w:r>
@@ -10161,8 +9914,6 @@
         <w:rPr>
           <w:rFonts w:ascii="Arial" w:hAnsi="Arial" w:cs="Arial"/>
           <w:noProof/>
-          <w:sz w:val="28"/>
-          <w:szCs w:val="28"/>
         </w:rPr>
         <w:t xml:space="preserve"> </w:t>
       </w:r>
@@ -10170,8 +9921,6 @@
         <w:rPr>
           <w:rFonts w:ascii="Arial" w:hAnsi="Arial" w:cs="Arial"/>
           <w:noProof/>
-          <w:sz w:val="28"/>
-          <w:szCs w:val="28"/>
         </w:rPr>
         <w:t xml:space="preserve">  </w:t>
       </w:r>
@@ -10179,8 +9928,6 @@
         <w:rPr>
           <w:rFonts w:ascii="Arial" w:hAnsi="Arial" w:cs="Arial"/>
           <w:noProof/>
-          <w:sz w:val="28"/>
-          <w:szCs w:val="28"/>
         </w:rPr>
         <w:t>Milestone</w:t>
       </w:r>
@@ -10356,14 +10103,7 @@
                 <w:rFonts w:ascii="Arial" w:hAnsi="Arial" w:cs="Arial"/>
                 <w:b/>
               </w:rPr>
-              <w:t xml:space="preserve"> </w:t>
-            </w:r>
-            <w:r>
-              <w:rPr>
-                <w:rFonts w:ascii="Arial" w:hAnsi="Arial" w:cs="Arial"/>
-                <w:b/>
-              </w:rPr>
-              <w:t xml:space="preserve">Proposal </w:t>
+              <w:t xml:space="preserve"> Proposal </w:t>
             </w:r>
           </w:p>
         </w:tc>
@@ -10469,11 +10209,19 @@
                 <w:rFonts w:ascii="Arial" w:hAnsi="Arial" w:cs="Arial"/>
               </w:rPr>
             </w:pPr>
-            <w:r>
-              <w:rPr>
-                <w:rFonts w:ascii="Arial" w:hAnsi="Arial" w:cs="Arial"/>
-              </w:rPr>
-              <w:t>i.</w:t>
+            <w:proofErr w:type="spellStart"/>
+            <w:r>
+              <w:rPr>
+                <w:rFonts w:ascii="Arial" w:hAnsi="Arial" w:cs="Arial"/>
+              </w:rPr>
+              <w:t>i</w:t>
+            </w:r>
+            <w:proofErr w:type="spellEnd"/>
+            <w:r>
+              <w:rPr>
+                <w:rFonts w:ascii="Arial" w:hAnsi="Arial" w:cs="Arial"/>
+              </w:rPr>
+              <w:t>.</w:t>
             </w:r>
           </w:p>
         </w:tc>
@@ -10913,11 +10661,19 @@
                 <w:rFonts w:ascii="Arial" w:hAnsi="Arial" w:cs="Arial"/>
               </w:rPr>
             </w:pPr>
-            <w:r>
-              <w:rPr>
-                <w:rFonts w:ascii="Arial" w:hAnsi="Arial" w:cs="Arial"/>
-              </w:rPr>
-              <w:t>i.</w:t>
+            <w:proofErr w:type="spellStart"/>
+            <w:r>
+              <w:rPr>
+                <w:rFonts w:ascii="Arial" w:hAnsi="Arial" w:cs="Arial"/>
+              </w:rPr>
+              <w:t>i</w:t>
+            </w:r>
+            <w:proofErr w:type="spellEnd"/>
+            <w:r>
+              <w:rPr>
+                <w:rFonts w:ascii="Arial" w:hAnsi="Arial" w:cs="Arial"/>
+              </w:rPr>
+              <w:t>.</w:t>
             </w:r>
           </w:p>
         </w:tc>
@@ -11399,21 +11155,7 @@
                 <w:rFonts w:ascii="Arial" w:hAnsi="Arial" w:cs="Arial"/>
                 <w:b/>
               </w:rPr>
-              <w:t xml:space="preserve">  </w:t>
-            </w:r>
-            <w:r>
-              <w:rPr>
-                <w:rFonts w:ascii="Arial" w:hAnsi="Arial" w:cs="Arial"/>
-                <w:b/>
-              </w:rPr>
-              <w:t xml:space="preserve">     </w:t>
-            </w:r>
-            <w:r>
-              <w:rPr>
-                <w:rFonts w:ascii="Arial" w:hAnsi="Arial" w:cs="Arial"/>
-                <w:b/>
-              </w:rPr>
-              <w:t xml:space="preserve">Design </w:t>
+              <w:t xml:space="preserve">       Design </w:t>
             </w:r>
           </w:p>
         </w:tc>
@@ -11512,11 +11254,19 @@
                 <w:rFonts w:ascii="Arial" w:hAnsi="Arial" w:cs="Arial"/>
               </w:rPr>
             </w:pPr>
-            <w:r>
-              <w:rPr>
-                <w:rFonts w:ascii="Arial" w:hAnsi="Arial" w:cs="Arial"/>
-              </w:rPr>
-              <w:t>i.</w:t>
+            <w:proofErr w:type="spellStart"/>
+            <w:r>
+              <w:rPr>
+                <w:rFonts w:ascii="Arial" w:hAnsi="Arial" w:cs="Arial"/>
+              </w:rPr>
+              <w:t>i</w:t>
+            </w:r>
+            <w:proofErr w:type="spellEnd"/>
+            <w:r>
+              <w:rPr>
+                <w:rFonts w:ascii="Arial" w:hAnsi="Arial" w:cs="Arial"/>
+              </w:rPr>
+              <w:t>.</w:t>
             </w:r>
           </w:p>
         </w:tc>
@@ -11800,8 +11550,16 @@
               <w:rPr>
                 <w:rFonts w:ascii="Arial" w:hAnsi="Arial" w:cs="Arial"/>
               </w:rPr>
-              <w:t>UI desing</w:t>
-            </w:r>
+              <w:t xml:space="preserve">UI </w:t>
+            </w:r>
+            <w:proofErr w:type="spellStart"/>
+            <w:r>
+              <w:rPr>
+                <w:rFonts w:ascii="Arial" w:hAnsi="Arial" w:cs="Arial"/>
+              </w:rPr>
+              <w:t>desing</w:t>
+            </w:r>
+            <w:proofErr w:type="spellEnd"/>
             <w:r>
               <w:rPr>
                 <w:rFonts w:ascii="Arial" w:hAnsi="Arial" w:cs="Arial"/>
@@ -12044,11 +11802,19 @@
                 <w:rFonts w:ascii="Arial" w:hAnsi="Arial" w:cs="Arial"/>
               </w:rPr>
             </w:pPr>
-            <w:r>
-              <w:rPr>
-                <w:rFonts w:ascii="Arial" w:hAnsi="Arial" w:cs="Arial"/>
-              </w:rPr>
-              <w:t>i.</w:t>
+            <w:proofErr w:type="spellStart"/>
+            <w:r>
+              <w:rPr>
+                <w:rFonts w:ascii="Arial" w:hAnsi="Arial" w:cs="Arial"/>
+              </w:rPr>
+              <w:t>i</w:t>
+            </w:r>
+            <w:proofErr w:type="spellEnd"/>
+            <w:r>
+              <w:rPr>
+                <w:rFonts w:ascii="Arial" w:hAnsi="Arial" w:cs="Arial"/>
+              </w:rPr>
+              <w:t>.</w:t>
             </w:r>
           </w:p>
         </w:tc>
@@ -12419,11 +12185,19 @@
                 <w:rFonts w:ascii="Arial" w:hAnsi="Arial" w:cs="Arial"/>
               </w:rPr>
             </w:pPr>
-            <w:r>
-              <w:rPr>
-                <w:rFonts w:ascii="Arial" w:hAnsi="Arial" w:cs="Arial"/>
-              </w:rPr>
-              <w:t>i.</w:t>
+            <w:proofErr w:type="spellStart"/>
+            <w:r>
+              <w:rPr>
+                <w:rFonts w:ascii="Arial" w:hAnsi="Arial" w:cs="Arial"/>
+              </w:rPr>
+              <w:t>i</w:t>
+            </w:r>
+            <w:proofErr w:type="spellEnd"/>
+            <w:r>
+              <w:rPr>
+                <w:rFonts w:ascii="Arial" w:hAnsi="Arial" w:cs="Arial"/>
+              </w:rPr>
+              <w:t>.</w:t>
             </w:r>
           </w:p>
         </w:tc>
@@ -12731,8 +12505,16 @@
               <w:rPr>
                 <w:rFonts w:ascii="Arial" w:hAnsi="Arial" w:cs="Arial"/>
               </w:rPr>
-              <w:t>9 – Jully</w:t>
-            </w:r>
+              <w:t xml:space="preserve">9 – </w:t>
+            </w:r>
+            <w:proofErr w:type="spellStart"/>
+            <w:r>
+              <w:rPr>
+                <w:rFonts w:ascii="Arial" w:hAnsi="Arial" w:cs="Arial"/>
+              </w:rPr>
+              <w:t>Jully</w:t>
+            </w:r>
+            <w:proofErr w:type="spellEnd"/>
             <w:r>
               <w:rPr>
                 <w:rFonts w:ascii="Arial" w:hAnsi="Arial" w:cs="Arial"/>
@@ -12791,13 +12573,7 @@
               <w:rPr>
                 <w:rFonts w:ascii="Arial" w:hAnsi="Arial" w:cs="Arial"/>
               </w:rPr>
-              <w:t xml:space="preserve">         Documentation</w:t>
-            </w:r>
-            <w:r>
-              <w:rPr>
-                <w:rFonts w:ascii="Arial" w:hAnsi="Arial" w:cs="Arial"/>
-              </w:rPr>
-              <w:t xml:space="preserve">  </w:t>
+              <w:t xml:space="preserve">         Documentation  </w:t>
             </w:r>
           </w:p>
         </w:tc>
@@ -12966,16 +12742,12 @@
         <w:rPr>
           <w:rFonts w:ascii="Arial" w:hAnsi="Arial" w:cs="Arial"/>
           <w:noProof/>
-          <w:sz w:val="24"/>
-          <w:szCs w:val="24"/>
-        </w:rPr>
-      </w:pPr>
-      <w:r>
-        <w:rPr>
-          <w:rFonts w:ascii="Arial" w:hAnsi="Arial" w:cs="Arial"/>
-          <w:noProof/>
-          <w:sz w:val="24"/>
-          <w:szCs w:val="24"/>
+        </w:rPr>
+      </w:pPr>
+      <w:r>
+        <w:rPr>
+          <w:rFonts w:ascii="Arial" w:hAnsi="Arial" w:cs="Arial"/>
+          <w:noProof/>
         </w:rPr>
         <w:t xml:space="preserve">Milestone is tools used in project management. Until your projects are completed. The milestone should represent a clear sequence of </w:t>
       </w:r>
@@ -12983,8 +12755,6 @@
         <w:rPr>
           <w:rFonts w:ascii="Arial" w:hAnsi="Arial" w:cs="Arial"/>
           <w:noProof/>
-          <w:sz w:val="24"/>
-          <w:szCs w:val="24"/>
         </w:rPr>
         <w:t xml:space="preserve">the </w:t>
       </w:r>
@@ -12992,8 +12762,6 @@
         <w:rPr>
           <w:rFonts w:ascii="Arial" w:hAnsi="Arial" w:cs="Arial"/>
           <w:noProof/>
-          <w:sz w:val="24"/>
-          <w:szCs w:val="24"/>
         </w:rPr>
         <w:t>stage</w:t>
       </w:r>
@@ -13001,8 +12769,6 @@
         <w:rPr>
           <w:rFonts w:ascii="Arial" w:hAnsi="Arial" w:cs="Arial"/>
           <w:noProof/>
-          <w:sz w:val="24"/>
-          <w:szCs w:val="24"/>
         </w:rPr>
         <w:t xml:space="preserve"> that continuously builds up.</w:t>
       </w:r>
@@ -13013,8 +12779,8 @@
         <w:rPr>
           <w:rFonts w:ascii="Arial" w:hAnsi="Arial" w:cs="Arial"/>
           <w:noProof/>
-          <w:sz w:val="28"/>
-          <w:szCs w:val="28"/>
+          <w:sz w:val="22"/>
+          <w:szCs w:val="22"/>
         </w:rPr>
       </w:pPr>
     </w:p>
@@ -13024,16 +12790,12 @@
           <w:rFonts w:ascii="Arial" w:eastAsiaTheme="majorEastAsia" w:hAnsi="Arial" w:cs="Arial"/>
           <w:noProof/>
           <w:color w:val="1F4E79" w:themeColor="accent1" w:themeShade="80"/>
-          <w:sz w:val="28"/>
-          <w:szCs w:val="28"/>
-        </w:rPr>
-      </w:pPr>
-      <w:r>
-        <w:rPr>
-          <w:rFonts w:ascii="Arial" w:hAnsi="Arial" w:cs="Arial"/>
-          <w:noProof/>
-          <w:sz w:val="28"/>
-          <w:szCs w:val="28"/>
+        </w:rPr>
+      </w:pPr>
+      <w:r>
+        <w:rPr>
+          <w:rFonts w:ascii="Arial" w:hAnsi="Arial" w:cs="Arial"/>
+          <w:noProof/>
         </w:rPr>
         <w:br w:type="page"/>
       </w:r>
@@ -13044,16 +12806,12 @@
         <w:rPr>
           <w:rFonts w:ascii="Arial" w:hAnsi="Arial" w:cs="Arial"/>
           <w:noProof/>
-          <w:sz w:val="28"/>
-          <w:szCs w:val="28"/>
-        </w:rPr>
-      </w:pPr>
-      <w:r>
-        <w:rPr>
-          <w:rFonts w:ascii="Arial" w:hAnsi="Arial" w:cs="Arial"/>
-          <w:noProof/>
-          <w:sz w:val="28"/>
-          <w:szCs w:val="28"/>
+        </w:rPr>
+      </w:pPr>
+      <w:r>
+        <w:rPr>
+          <w:rFonts w:ascii="Arial" w:hAnsi="Arial" w:cs="Arial"/>
+          <w:noProof/>
         </w:rPr>
         <w:lastRenderedPageBreak/>
         <w:t>In this way, I wil</w:t>
@@ -13062,8 +12820,6 @@
         <w:rPr>
           <w:rFonts w:ascii="Arial" w:hAnsi="Arial" w:cs="Arial"/>
           <w:noProof/>
-          <w:sz w:val="28"/>
-          <w:szCs w:val="28"/>
         </w:rPr>
         <w:t xml:space="preserve">l be doing </w:t>
       </w:r>
@@ -13071,8 +12827,6 @@
         <w:rPr>
           <w:rFonts w:ascii="Arial" w:hAnsi="Arial" w:cs="Arial"/>
           <w:noProof/>
-          <w:sz w:val="28"/>
-          <w:szCs w:val="28"/>
         </w:rPr>
         <w:t xml:space="preserve">a </w:t>
       </w:r>
@@ -13080,8 +12834,6 @@
         <w:rPr>
           <w:rFonts w:ascii="Arial" w:hAnsi="Arial" w:cs="Arial"/>
           <w:noProof/>
-          <w:sz w:val="28"/>
-          <w:szCs w:val="28"/>
         </w:rPr>
         <w:t>milestone f</w:t>
       </w:r>
@@ -13089,8 +12841,6 @@
         <w:rPr>
           <w:rFonts w:ascii="Arial" w:hAnsi="Arial" w:cs="Arial"/>
           <w:noProof/>
-          <w:sz w:val="28"/>
-          <w:szCs w:val="28"/>
         </w:rPr>
         <w:t xml:space="preserve">or </w:t>
       </w:r>
@@ -13098,8 +12848,6 @@
         <w:rPr>
           <w:rFonts w:ascii="Arial" w:hAnsi="Arial" w:cs="Arial"/>
           <w:noProof/>
-          <w:sz w:val="28"/>
-          <w:szCs w:val="28"/>
         </w:rPr>
         <w:t xml:space="preserve">project mentioning clearly the stages, sub-stages, start date, end date and total days required for each stage of the project. Which will help to see the progress of the project </w:t>
       </w:r>
@@ -13110,8 +12858,6 @@
         <w:rPr>
           <w:rFonts w:ascii="Arial" w:hAnsi="Arial" w:cs="Arial"/>
           <w:noProof/>
-          <w:sz w:val="28"/>
-          <w:szCs w:val="28"/>
         </w:rPr>
       </w:pPr>
     </w:p>
@@ -13121,8 +12867,8 @@
         <w:rPr>
           <w:rFonts w:ascii="Arial" w:hAnsi="Arial" w:cs="Arial"/>
           <w:noProof/>
-          <w:sz w:val="28"/>
-          <w:szCs w:val="28"/>
+          <w:sz w:val="22"/>
+          <w:szCs w:val="22"/>
         </w:rPr>
       </w:pPr>
       <w:bookmarkStart w:id="56" w:name="_Toc5466794"/>
@@ -13130,8 +12876,8 @@
         <w:rPr>
           <w:rFonts w:ascii="Arial" w:hAnsi="Arial" w:cs="Arial"/>
           <w:noProof/>
-          <w:sz w:val="28"/>
-          <w:szCs w:val="28"/>
+          <w:sz w:val="22"/>
+          <w:szCs w:val="22"/>
         </w:rPr>
         <w:t xml:space="preserve">4.3 </w:t>
       </w:r>
@@ -13139,8 +12885,8 @@
         <w:rPr>
           <w:rFonts w:ascii="Arial" w:hAnsi="Arial" w:cs="Arial"/>
           <w:noProof/>
-          <w:sz w:val="28"/>
-          <w:szCs w:val="28"/>
+          <w:sz w:val="22"/>
+          <w:szCs w:val="22"/>
         </w:rPr>
         <w:t xml:space="preserve">  </w:t>
       </w:r>
@@ -13148,8 +12894,8 @@
         <w:rPr>
           <w:rFonts w:ascii="Arial" w:hAnsi="Arial" w:cs="Arial"/>
           <w:noProof/>
-          <w:sz w:val="28"/>
-          <w:szCs w:val="28"/>
+          <w:sz w:val="22"/>
+          <w:szCs w:val="22"/>
         </w:rPr>
         <w:t>Grant Chart</w:t>
       </w:r>
@@ -13163,16 +12909,12 @@
         <w:rPr>
           <w:rFonts w:ascii="Arial" w:hAnsi="Arial" w:cs="Arial"/>
           <w:noProof/>
-          <w:sz w:val="24"/>
-          <w:szCs w:val="24"/>
-        </w:rPr>
-      </w:pPr>
-      <w:r>
-        <w:rPr>
-          <w:rFonts w:ascii="Arial" w:hAnsi="Arial" w:cs="Arial"/>
-          <w:noProof/>
-          <w:sz w:val="24"/>
-          <w:szCs w:val="24"/>
+        </w:rPr>
+      </w:pPr>
+      <w:r>
+        <w:rPr>
+          <w:rFonts w:ascii="Arial" w:hAnsi="Arial" w:cs="Arial"/>
+          <w:noProof/>
         </w:rPr>
         <w:drawing>
           <wp:inline distT="0" distB="0" distL="0" distR="0" wp14:anchorId="7767D842" wp14:editId="72A83FEB">
@@ -13224,16 +12966,12 @@
         <w:rPr>
           <w:rFonts w:ascii="Arial" w:hAnsi="Arial" w:cs="Arial"/>
           <w:noProof/>
-          <w:sz w:val="24"/>
-          <w:szCs w:val="24"/>
-        </w:rPr>
-      </w:pPr>
-      <w:r>
-        <w:rPr>
-          <w:rFonts w:ascii="Arial" w:hAnsi="Arial" w:cs="Arial"/>
-          <w:noProof/>
-          <w:sz w:val="24"/>
-          <w:szCs w:val="24"/>
+        </w:rPr>
+      </w:pPr>
+      <w:r>
+        <w:rPr>
+          <w:rFonts w:ascii="Arial" w:hAnsi="Arial" w:cs="Arial"/>
+          <w:noProof/>
         </w:rPr>
         <w:t xml:space="preserve">                                            Figure</w:t>
       </w:r>
@@ -13241,8 +12979,6 @@
         <w:rPr>
           <w:rFonts w:ascii="Arial" w:hAnsi="Arial" w:cs="Arial"/>
           <w:noProof/>
-          <w:sz w:val="24"/>
-          <w:szCs w:val="24"/>
         </w:rPr>
         <w:t xml:space="preserve"> 6</w:t>
       </w:r>
@@ -13250,8 +12986,6 @@
         <w:rPr>
           <w:rFonts w:ascii="Arial" w:hAnsi="Arial" w:cs="Arial"/>
           <w:noProof/>
-          <w:sz w:val="24"/>
-          <w:szCs w:val="24"/>
         </w:rPr>
         <w:t>: Gantt Chart</w:t>
       </w:r>
@@ -13263,18 +12997,13 @@
         <w:rPr>
           <w:rFonts w:ascii="Arial" w:hAnsi="Arial" w:cs="Arial"/>
           <w:noProof/>
-          <w:sz w:val="24"/>
-          <w:szCs w:val="24"/>
-        </w:rPr>
-      </w:pPr>
-      <w:r>
-        <w:rPr>
-          <w:rFonts w:ascii="Arial" w:hAnsi="Arial" w:cs="Arial"/>
-          <w:noProof/>
-          <w:sz w:val="24"/>
-          <w:szCs w:val="24"/>
-        </w:rPr>
-        <w:lastRenderedPageBreak/>
+        </w:rPr>
+      </w:pPr>
+      <w:r>
+        <w:rPr>
+          <w:rFonts w:ascii="Arial" w:hAnsi="Arial" w:cs="Arial"/>
+          <w:noProof/>
+        </w:rPr>
         <w:drawing>
           <wp:inline distT="0" distB="0" distL="0" distR="0" wp14:anchorId="69A5AB9A" wp14:editId="35C5B0D0">
             <wp:extent cx="5943600" cy="2555240"/>
@@ -13325,25 +13054,20 @@
         <w:rPr>
           <w:rFonts w:ascii="Arial" w:hAnsi="Arial" w:cs="Arial"/>
           <w:noProof/>
-          <w:sz w:val="24"/>
-          <w:szCs w:val="24"/>
-        </w:rPr>
-      </w:pPr>
-      <w:r>
-        <w:rPr>
-          <w:rFonts w:ascii="Arial" w:hAnsi="Arial" w:cs="Arial"/>
-          <w:noProof/>
-          <w:sz w:val="24"/>
-          <w:szCs w:val="24"/>
-        </w:rPr>
+        </w:rPr>
+      </w:pPr>
+      <w:r>
+        <w:rPr>
+          <w:rFonts w:ascii="Arial" w:hAnsi="Arial" w:cs="Arial"/>
+          <w:noProof/>
+        </w:rPr>
+        <w:lastRenderedPageBreak/>
         <w:t xml:space="preserve">                                    Figure</w:t>
       </w:r>
       <w:r>
         <w:rPr>
           <w:rFonts w:ascii="Arial" w:hAnsi="Arial" w:cs="Arial"/>
           <w:noProof/>
-          <w:sz w:val="24"/>
-          <w:szCs w:val="24"/>
         </w:rPr>
         <w:t xml:space="preserve"> 7</w:t>
       </w:r>
@@ -13351,8 +13075,6 @@
         <w:rPr>
           <w:rFonts w:ascii="Arial" w:hAnsi="Arial" w:cs="Arial"/>
           <w:noProof/>
-          <w:sz w:val="24"/>
-          <w:szCs w:val="24"/>
         </w:rPr>
         <w:t xml:space="preserve">: Gantt Chart Timeline  </w:t>
       </w:r>
@@ -13364,8 +13086,6 @@
         <w:rPr>
           <w:rFonts w:ascii="Arial" w:hAnsi="Arial" w:cs="Arial"/>
           <w:noProof/>
-          <w:sz w:val="24"/>
-          <w:szCs w:val="24"/>
         </w:rPr>
       </w:pPr>
     </w:p>
@@ -13376,18 +13096,65 @@
         <w:rPr>
           <w:rFonts w:ascii="Arial" w:hAnsi="Arial" w:cs="Arial"/>
           <w:noProof/>
-          <w:sz w:val="24"/>
-          <w:szCs w:val="24"/>
-        </w:rPr>
-      </w:pPr>
-      <w:r>
-        <w:rPr>
-          <w:rFonts w:ascii="Arial" w:hAnsi="Arial" w:cs="Arial"/>
-          <w:noProof/>
-          <w:sz w:val="24"/>
-          <w:szCs w:val="24"/>
-        </w:rPr>
-        <w:t>For the successful development of any project time estimation for the stages and sub-stages of the project should be done. Here, I have divided my project into six main stages which are Proposal, Analysis, Design, Implementation, Testing, Final Documentation, and all these main stages have two or more sub-stages. For all these stages and sub-stages I have clearly estimate time frame and show it in the Gantt Chart timeline that will be required to finish them. Which will directly help to finish my project in given time.</w:t>
+        </w:rPr>
+      </w:pPr>
+      <w:r>
+        <w:rPr>
+          <w:rFonts w:ascii="Arial" w:hAnsi="Arial" w:cs="Arial"/>
+          <w:noProof/>
+        </w:rPr>
+        <w:t xml:space="preserve">For the successful development of any project time estimation for the stages and sub-stages of the project should be done. Here, I have divided my project into six main stages which are Proposal, Analysis, Design, Implementation, Testing, Final Documentation, and all these main stages have two or more sub-stages. For all these stages and sub-stages I have clearly </w:t>
+      </w:r>
+      <w:bookmarkStart w:id="57" w:name="_GoBack"/>
+      <w:bookmarkEnd w:id="57"/>
+      <w:r>
+        <w:rPr>
+          <w:rFonts w:ascii="Arial" w:hAnsi="Arial" w:cs="Arial"/>
+          <w:noProof/>
+        </w:rPr>
+        <w:t>estimate</w:t>
+      </w:r>
+      <w:r>
+        <w:rPr>
+          <w:rFonts w:ascii="Arial" w:hAnsi="Arial" w:cs="Arial"/>
+          <w:noProof/>
+        </w:rPr>
+        <w:t>d</w:t>
+      </w:r>
+      <w:r>
+        <w:rPr>
+          <w:rFonts w:ascii="Arial" w:hAnsi="Arial" w:cs="Arial"/>
+          <w:noProof/>
+        </w:rPr>
+        <w:t xml:space="preserve"> </w:t>
+      </w:r>
+      <w:r>
+        <w:rPr>
+          <w:rFonts w:ascii="Arial" w:hAnsi="Arial" w:cs="Arial"/>
+          <w:noProof/>
+        </w:rPr>
+        <w:t xml:space="preserve">the </w:t>
+      </w:r>
+      <w:r>
+        <w:rPr>
+          <w:rFonts w:ascii="Arial" w:hAnsi="Arial" w:cs="Arial"/>
+          <w:noProof/>
+        </w:rPr>
+        <w:t xml:space="preserve">time frame and show it in the Gantt Chart timeline that will be required to finish them. Which will directly help to finish my project in </w:t>
+      </w:r>
+      <w:r>
+        <w:rPr>
+          <w:rFonts w:ascii="Arial" w:hAnsi="Arial" w:cs="Arial"/>
+          <w:noProof/>
+        </w:rPr>
+        <w:t xml:space="preserve">a </w:t>
+      </w:r>
+      <w:r>
+        <w:rPr>
+          <w:rFonts w:ascii="Arial" w:hAnsi="Arial" w:cs="Arial"/>
+          <w:noProof/>
+        </w:rPr>
+        <w:t>given time.</w:t>
       </w:r>
     </w:p>
     <w:p>
@@ -13397,8 +13164,6 @@
         <w:rPr>
           <w:rFonts w:ascii="Arial" w:hAnsi="Arial" w:cs="Arial"/>
           <w:noProof/>
-          <w:sz w:val="24"/>
-          <w:szCs w:val="24"/>
         </w:rPr>
       </w:pPr>
     </w:p>
@@ -13409,8 +13174,6 @@
         <w:rPr>
           <w:rFonts w:ascii="Arial" w:hAnsi="Arial" w:cs="Arial"/>
           <w:noProof/>
-          <w:sz w:val="24"/>
-          <w:szCs w:val="24"/>
         </w:rPr>
       </w:pPr>
     </w:p>
@@ -13421,8 +13184,6 @@
         <w:rPr>
           <w:rFonts w:ascii="Arial" w:hAnsi="Arial" w:cs="Arial"/>
           <w:noProof/>
-          <w:sz w:val="24"/>
-          <w:szCs w:val="24"/>
         </w:rPr>
       </w:pPr>
     </w:p>
@@ -13433,8 +13194,6 @@
         <w:rPr>
           <w:rFonts w:ascii="Arial" w:hAnsi="Arial" w:cs="Arial"/>
           <w:noProof/>
-          <w:sz w:val="24"/>
-          <w:szCs w:val="24"/>
         </w:rPr>
       </w:pPr>
     </w:p>
@@ -13445,8 +13204,6 @@
         <w:rPr>
           <w:rFonts w:ascii="Arial" w:hAnsi="Arial" w:cs="Arial"/>
           <w:noProof/>
-          <w:sz w:val="24"/>
-          <w:szCs w:val="24"/>
         </w:rPr>
       </w:pPr>
     </w:p>
@@ -13457,8 +13214,6 @@
         <w:rPr>
           <w:rFonts w:ascii="Arial" w:hAnsi="Arial" w:cs="Arial"/>
           <w:noProof/>
-          <w:sz w:val="24"/>
-          <w:szCs w:val="24"/>
         </w:rPr>
       </w:pPr>
     </w:p>
@@ -13469,8 +13224,6 @@
         <w:rPr>
           <w:rFonts w:ascii="Arial" w:hAnsi="Arial" w:cs="Arial"/>
           <w:noProof/>
-          <w:sz w:val="24"/>
-          <w:szCs w:val="24"/>
         </w:rPr>
       </w:pPr>
     </w:p>
@@ -13481,8 +13234,6 @@
         <w:rPr>
           <w:rFonts w:ascii="Arial" w:hAnsi="Arial" w:cs="Arial"/>
           <w:noProof/>
-          <w:sz w:val="24"/>
-          <w:szCs w:val="24"/>
         </w:rPr>
       </w:pPr>
     </w:p>
@@ -13493,8 +13244,6 @@
         <w:rPr>
           <w:rFonts w:ascii="Arial" w:hAnsi="Arial" w:cs="Arial"/>
           <w:noProof/>
-          <w:sz w:val="24"/>
-          <w:szCs w:val="24"/>
         </w:rPr>
       </w:pPr>
     </w:p>
@@ -13505,8 +13254,6 @@
         <w:rPr>
           <w:rFonts w:ascii="Arial" w:hAnsi="Arial" w:cs="Arial"/>
           <w:noProof/>
-          <w:sz w:val="24"/>
-          <w:szCs w:val="24"/>
         </w:rPr>
       </w:pPr>
     </w:p>
@@ -13517,8 +13264,6 @@
         <w:rPr>
           <w:rFonts w:ascii="Arial" w:hAnsi="Arial" w:cs="Arial"/>
           <w:noProof/>
-          <w:sz w:val="24"/>
-          <w:szCs w:val="24"/>
         </w:rPr>
       </w:pPr>
     </w:p>
@@ -13528,18 +13273,21 @@
         <w:rPr>
           <w:rFonts w:ascii="Arial" w:hAnsi="Arial" w:cs="Arial"/>
           <w:noProof/>
-        </w:rPr>
-      </w:pPr>
-      <w:bookmarkStart w:id="57" w:name="_Toc5466795"/>
-      <w:r>
-        <w:rPr>
-          <w:rFonts w:ascii="Arial" w:hAnsi="Arial" w:cs="Arial"/>
-          <w:noProof/>
-        </w:rPr>
-        <w:lastRenderedPageBreak/>
+          <w:sz w:val="22"/>
+          <w:szCs w:val="22"/>
+        </w:rPr>
+      </w:pPr>
+      <w:bookmarkStart w:id="58" w:name="_Toc5466795"/>
+      <w:r>
+        <w:rPr>
+          <w:rFonts w:ascii="Arial" w:hAnsi="Arial" w:cs="Arial"/>
+          <w:noProof/>
+          <w:sz w:val="22"/>
+          <w:szCs w:val="22"/>
+        </w:rPr>
         <w:t>Chapter 5: Risk Management</w:t>
       </w:r>
-      <w:bookmarkEnd w:id="57"/>
+      <w:bookmarkEnd w:id="58"/>
     </w:p>
     <w:p/>
     <w:p>
@@ -13549,16 +13297,12 @@
         <w:rPr>
           <w:rFonts w:ascii="Arial" w:hAnsi="Arial" w:cs="Arial"/>
           <w:noProof/>
-          <w:sz w:val="24"/>
-          <w:szCs w:val="24"/>
-        </w:rPr>
-      </w:pPr>
-      <w:r>
-        <w:rPr>
-          <w:rFonts w:ascii="Arial" w:hAnsi="Arial" w:cs="Arial"/>
-          <w:noProof/>
-          <w:sz w:val="24"/>
-          <w:szCs w:val="24"/>
+        </w:rPr>
+      </w:pPr>
+      <w:r>
+        <w:rPr>
+          <w:rFonts w:ascii="Arial" w:hAnsi="Arial" w:cs="Arial"/>
+          <w:noProof/>
         </w:rPr>
         <w:t xml:space="preserve">The unconditional events that directly or indirectly effect to the system being developed </w:t>
       </w:r>
@@ -13566,8 +13310,6 @@
         <w:rPr>
           <w:rFonts w:ascii="Arial" w:hAnsi="Arial" w:cs="Arial"/>
           <w:noProof/>
-          <w:sz w:val="24"/>
-          <w:szCs w:val="24"/>
         </w:rPr>
         <w:t>are</w:t>
       </w:r>
@@ -13575,8 +13317,6 @@
         <w:rPr>
           <w:rFonts w:ascii="Arial" w:hAnsi="Arial" w:cs="Arial"/>
           <w:noProof/>
-          <w:sz w:val="24"/>
-          <w:szCs w:val="24"/>
         </w:rPr>
         <w:t xml:space="preserve"> called risk and identifying, managing, accessing and taking action to those risk by defining possible solution is called risk management.</w:t>
       </w:r>
@@ -13587,20 +13327,21 @@
               <w:rStyle w:val="Hyperlink"/>
               <w:rFonts w:ascii="Arial" w:hAnsi="Arial" w:cs="Arial"/>
               <w:noProof/>
-              <w:sz w:val="24"/>
-              <w:szCs w:val="24"/>
             </w:rPr>
             <w:id w:val="-1071192953"/>
             <w:citation/>
           </w:sdtPr>
+          <w:sdtEndPr>
+            <w:rPr>
+              <w:rStyle w:val="Hyperlink"/>
+            </w:rPr>
+          </w:sdtEndPr>
           <w:sdtContent>
             <w:r>
               <w:rPr>
                 <w:rStyle w:val="Hyperlink"/>
                 <w:rFonts w:ascii="Arial" w:hAnsi="Arial" w:cs="Arial"/>
                 <w:noProof/>
-                <w:sz w:val="24"/>
-                <w:szCs w:val="24"/>
               </w:rPr>
               <w:fldChar w:fldCharType="begin"/>
             </w:r>
@@ -13609,8 +13350,6 @@
                 <w:rStyle w:val="Hyperlink"/>
                 <w:rFonts w:ascii="Arial" w:hAnsi="Arial" w:cs="Arial"/>
                 <w:noProof/>
-                <w:sz w:val="24"/>
-                <w:szCs w:val="24"/>
               </w:rPr>
               <w:instrText xml:space="preserve"> CITATION def16 \l 1033 </w:instrText>
             </w:r>
@@ -13619,8 +13358,6 @@
                 <w:rStyle w:val="Hyperlink"/>
                 <w:rFonts w:ascii="Arial" w:hAnsi="Arial" w:cs="Arial"/>
                 <w:noProof/>
-                <w:sz w:val="24"/>
-                <w:szCs w:val="24"/>
               </w:rPr>
               <w:fldChar w:fldCharType="separate"/>
             </w:r>
@@ -13629,8 +13366,6 @@
                 <w:rStyle w:val="Hyperlink"/>
                 <w:rFonts w:ascii="Arial" w:hAnsi="Arial" w:cs="Arial"/>
                 <w:noProof/>
-                <w:sz w:val="24"/>
-                <w:szCs w:val="24"/>
               </w:rPr>
               <w:t xml:space="preserve"> </w:t>
             </w:r>
@@ -13639,8 +13374,6 @@
                 <w:rFonts w:ascii="Arial" w:hAnsi="Arial" w:cs="Arial"/>
                 <w:noProof/>
                 <w:color w:val="1F4E79" w:themeColor="accent1" w:themeShade="80"/>
-                <w:sz w:val="24"/>
-                <w:szCs w:val="24"/>
               </w:rPr>
               <w:t>(Anon., 2016)</w:t>
             </w:r>
@@ -13649,8 +13382,6 @@
                 <w:rStyle w:val="Hyperlink"/>
                 <w:rFonts w:ascii="Arial" w:hAnsi="Arial" w:cs="Arial"/>
                 <w:noProof/>
-                <w:sz w:val="24"/>
-                <w:szCs w:val="24"/>
               </w:rPr>
               <w:fldChar w:fldCharType="end"/>
             </w:r>
@@ -13661,8 +13392,6 @@
         <w:rPr>
           <w:rFonts w:ascii="Arial" w:hAnsi="Arial" w:cs="Arial"/>
           <w:noProof/>
-          <w:sz w:val="24"/>
-          <w:szCs w:val="24"/>
         </w:rPr>
         <w:t xml:space="preserve">  </w:t>
       </w:r>
@@ -13674,8 +13403,6 @@
         <w:rPr>
           <w:rFonts w:ascii="Arial" w:hAnsi="Arial" w:cs="Arial"/>
           <w:noProof/>
-          <w:sz w:val="24"/>
-          <w:szCs w:val="24"/>
         </w:rPr>
       </w:pPr>
     </w:p>
@@ -13686,16 +13413,12 @@
         <w:rPr>
           <w:rFonts w:ascii="Arial" w:hAnsi="Arial" w:cs="Arial"/>
           <w:noProof/>
-          <w:sz w:val="24"/>
-          <w:szCs w:val="24"/>
-        </w:rPr>
-      </w:pPr>
-      <w:r>
-        <w:rPr>
-          <w:rFonts w:ascii="Arial" w:hAnsi="Arial" w:cs="Arial"/>
-          <w:noProof/>
-          <w:sz w:val="24"/>
-          <w:szCs w:val="24"/>
+        </w:rPr>
+      </w:pPr>
+      <w:r>
+        <w:rPr>
+          <w:rFonts w:ascii="Arial" w:hAnsi="Arial" w:cs="Arial"/>
+          <w:noProof/>
         </w:rPr>
         <w:t>The d</w:t>
       </w:r>
@@ -13703,8 +13426,6 @@
         <w:rPr>
           <w:rFonts w:ascii="Arial" w:hAnsi="Arial" w:cs="Arial"/>
           <w:noProof/>
-          <w:sz w:val="24"/>
-          <w:szCs w:val="24"/>
         </w:rPr>
         <w:t>ifferent risk may occur from different source</w:t>
       </w:r>
@@ -13712,8 +13433,6 @@
         <w:rPr>
           <w:rFonts w:ascii="Arial" w:hAnsi="Arial" w:cs="Arial"/>
           <w:noProof/>
-          <w:sz w:val="24"/>
-          <w:szCs w:val="24"/>
         </w:rPr>
         <w:t>s</w:t>
       </w:r>
@@ -13721,8 +13440,6 @@
         <w:rPr>
           <w:rFonts w:ascii="Arial" w:hAnsi="Arial" w:cs="Arial"/>
           <w:noProof/>
-          <w:sz w:val="24"/>
-          <w:szCs w:val="24"/>
         </w:rPr>
         <w:t xml:space="preserve"> like data theft, natural disaster, unauthori</w:t>
       </w:r>
@@ -13730,8 +13447,6 @@
         <w:rPr>
           <w:rFonts w:ascii="Arial" w:hAnsi="Arial" w:cs="Arial"/>
           <w:noProof/>
-          <w:sz w:val="24"/>
-          <w:szCs w:val="24"/>
         </w:rPr>
         <w:t>z</w:t>
       </w:r>
@@ -13739,8 +13454,6 @@
         <w:rPr>
           <w:rFonts w:ascii="Arial" w:hAnsi="Arial" w:cs="Arial"/>
           <w:noProof/>
-          <w:sz w:val="24"/>
-          <w:szCs w:val="24"/>
         </w:rPr>
         <w:t>ed access, legal issues, and others can happen anytime. Some of these are unavoidable whereas some of those can be controlled. So, as to be save</w:t>
       </w:r>
@@ -13748,8 +13461,6 @@
         <w:rPr>
           <w:rFonts w:ascii="Arial" w:hAnsi="Arial" w:cs="Arial"/>
           <w:noProof/>
-          <w:sz w:val="24"/>
-          <w:szCs w:val="24"/>
         </w:rPr>
         <w:t>d</w:t>
       </w:r>
@@ -13757,8 +13468,6 @@
         <w:rPr>
           <w:rFonts w:ascii="Arial" w:hAnsi="Arial" w:cs="Arial"/>
           <w:noProof/>
-          <w:sz w:val="24"/>
-          <w:szCs w:val="24"/>
         </w:rPr>
         <w:t xml:space="preserve"> from those threats risk management provide</w:t>
       </w:r>
@@ -13766,8 +13475,6 @@
         <w:rPr>
           <w:rFonts w:ascii="Arial" w:hAnsi="Arial" w:cs="Arial"/>
           <w:noProof/>
-          <w:sz w:val="24"/>
-          <w:szCs w:val="24"/>
         </w:rPr>
         <w:t>s</w:t>
       </w:r>
@@ -13775,8 +13482,6 @@
         <w:rPr>
           <w:rFonts w:ascii="Arial" w:hAnsi="Arial" w:cs="Arial"/>
           <w:noProof/>
-          <w:sz w:val="24"/>
-          <w:szCs w:val="24"/>
         </w:rPr>
         <w:t xml:space="preserve"> </w:t>
       </w:r>
@@ -13784,8 +13489,6 @@
         <w:rPr>
           <w:rFonts w:ascii="Arial" w:hAnsi="Arial" w:cs="Arial"/>
           <w:noProof/>
-          <w:sz w:val="24"/>
-          <w:szCs w:val="24"/>
         </w:rPr>
         <w:t xml:space="preserve">an </w:t>
       </w:r>
@@ -13793,8 +13496,6 @@
         <w:rPr>
           <w:rFonts w:ascii="Arial" w:hAnsi="Arial" w:cs="Arial"/>
           <w:noProof/>
-          <w:sz w:val="24"/>
-          <w:szCs w:val="24"/>
         </w:rPr>
         <w:t>alternative solution. Which directly helps to increase the success level of projects.</w:t>
       </w:r>
@@ -13806,25 +13507,20 @@
         <w:rPr>
           <w:rFonts w:ascii="Arial" w:hAnsi="Arial" w:cs="Arial"/>
           <w:noProof/>
-          <w:sz w:val="24"/>
-          <w:szCs w:val="24"/>
-        </w:rPr>
-      </w:pPr>
-      <w:r>
-        <w:rPr>
-          <w:rFonts w:ascii="Arial" w:hAnsi="Arial" w:cs="Arial"/>
-          <w:noProof/>
-          <w:sz w:val="24"/>
-          <w:szCs w:val="24"/>
-        </w:rPr>
+        </w:rPr>
+      </w:pPr>
+      <w:r>
+        <w:rPr>
+          <w:rFonts w:ascii="Arial" w:hAnsi="Arial" w:cs="Arial"/>
+          <w:noProof/>
+        </w:rPr>
+        <w:lastRenderedPageBreak/>
         <w:t xml:space="preserve">                          </w:t>
       </w:r>
       <w:r>
         <w:rPr>
           <w:rFonts w:ascii="Arial" w:hAnsi="Arial" w:cs="Arial"/>
           <w:noProof/>
-          <w:sz w:val="24"/>
-          <w:szCs w:val="24"/>
         </w:rPr>
         <w:drawing>
           <wp:inline distT="0" distB="0" distL="0" distR="0" wp14:anchorId="608382E5" wp14:editId="5BAA8917">
@@ -13876,16 +13572,12 @@
         <w:rPr>
           <w:rFonts w:ascii="Arial" w:hAnsi="Arial" w:cs="Arial"/>
           <w:noProof/>
-          <w:sz w:val="24"/>
-          <w:szCs w:val="24"/>
-        </w:rPr>
-      </w:pPr>
-      <w:r>
-        <w:rPr>
-          <w:rFonts w:ascii="Arial" w:hAnsi="Arial" w:cs="Arial"/>
-          <w:noProof/>
-          <w:sz w:val="24"/>
-          <w:szCs w:val="24"/>
+        </w:rPr>
+      </w:pPr>
+      <w:r>
+        <w:rPr>
+          <w:rFonts w:ascii="Arial" w:hAnsi="Arial" w:cs="Arial"/>
+          <w:noProof/>
         </w:rPr>
         <w:t xml:space="preserve">                                          </w:t>
       </w:r>
@@ -13893,8 +13585,6 @@
         <w:rPr>
           <w:rFonts w:ascii="Arial" w:hAnsi="Arial" w:cs="Arial"/>
           <w:noProof/>
-          <w:sz w:val="24"/>
-          <w:szCs w:val="24"/>
         </w:rPr>
         <w:t>Figure</w:t>
       </w:r>
@@ -13902,8 +13592,6 @@
         <w:rPr>
           <w:rFonts w:ascii="Arial" w:hAnsi="Arial" w:cs="Arial"/>
           <w:noProof/>
-          <w:sz w:val="24"/>
-          <w:szCs w:val="24"/>
         </w:rPr>
         <w:t xml:space="preserve"> 8</w:t>
       </w:r>
@@ -13911,8 +13599,6 @@
         <w:rPr>
           <w:rFonts w:ascii="Arial" w:hAnsi="Arial" w:cs="Arial"/>
           <w:noProof/>
-          <w:sz w:val="24"/>
-          <w:szCs w:val="24"/>
         </w:rPr>
         <w:t>: Risk Management Life Cycle</w:t>
       </w:r>
@@ -13924,8 +13610,6 @@
         <w:rPr>
           <w:rFonts w:ascii="Arial" w:hAnsi="Arial" w:cs="Arial"/>
           <w:noProof/>
-          <w:sz w:val="24"/>
-          <w:szCs w:val="24"/>
         </w:rPr>
       </w:pPr>
     </w:p>
@@ -13935,8 +13619,6 @@
         <w:rPr>
           <w:rFonts w:ascii="Arial" w:hAnsi="Arial" w:cs="Arial"/>
           <w:noProof/>
-          <w:sz w:val="24"/>
-          <w:szCs w:val="24"/>
         </w:rPr>
       </w:pPr>
     </w:p>
@@ -13946,8 +13628,6 @@
         <w:rPr>
           <w:rFonts w:ascii="Arial" w:hAnsi="Arial" w:cs="Arial"/>
           <w:noProof/>
-          <w:sz w:val="24"/>
-          <w:szCs w:val="24"/>
         </w:rPr>
       </w:pPr>
     </w:p>
@@ -13957,8 +13637,6 @@
         <w:rPr>
           <w:rFonts w:ascii="Arial" w:hAnsi="Arial" w:cs="Arial"/>
           <w:noProof/>
-          <w:sz w:val="24"/>
-          <w:szCs w:val="24"/>
         </w:rPr>
       </w:pPr>
     </w:p>
@@ -13968,8 +13646,6 @@
         <w:rPr>
           <w:rFonts w:ascii="Arial" w:hAnsi="Arial" w:cs="Arial"/>
           <w:noProof/>
-          <w:sz w:val="24"/>
-          <w:szCs w:val="24"/>
         </w:rPr>
       </w:pPr>
     </w:p>
@@ -13979,8 +13655,6 @@
         <w:rPr>
           <w:rFonts w:ascii="Arial" w:hAnsi="Arial" w:cs="Arial"/>
           <w:noProof/>
-          <w:sz w:val="24"/>
-          <w:szCs w:val="24"/>
         </w:rPr>
       </w:pPr>
     </w:p>
@@ -13990,8 +13664,6 @@
         <w:rPr>
           <w:rFonts w:ascii="Arial" w:hAnsi="Arial" w:cs="Arial"/>
           <w:noProof/>
-          <w:sz w:val="24"/>
-          <w:szCs w:val="24"/>
         </w:rPr>
       </w:pPr>
     </w:p>
@@ -14002,16 +13674,12 @@
         <w:rPr>
           <w:rFonts w:ascii="Arial" w:hAnsi="Arial" w:cs="Arial"/>
           <w:noProof/>
-          <w:sz w:val="24"/>
-          <w:szCs w:val="24"/>
-        </w:rPr>
-      </w:pPr>
-      <w:r>
-        <w:rPr>
-          <w:rFonts w:ascii="Arial" w:hAnsi="Arial" w:cs="Arial"/>
-          <w:noProof/>
-          <w:sz w:val="24"/>
-          <w:szCs w:val="24"/>
+        </w:rPr>
+      </w:pPr>
+      <w:r>
+        <w:rPr>
+          <w:rFonts w:ascii="Arial" w:hAnsi="Arial" w:cs="Arial"/>
+          <w:noProof/>
         </w:rPr>
         <w:t>For</w:t>
       </w:r>
@@ -14019,8 +13687,6 @@
         <w:rPr>
           <w:rFonts w:ascii="Arial" w:hAnsi="Arial" w:cs="Arial"/>
           <w:noProof/>
-          <w:sz w:val="24"/>
-          <w:szCs w:val="24"/>
         </w:rPr>
         <w:t xml:space="preserve"> </w:t>
       </w:r>
@@ -14028,8 +13694,6 @@
         <w:rPr>
           <w:rFonts w:ascii="Arial" w:hAnsi="Arial" w:cs="Arial"/>
           <w:noProof/>
-          <w:sz w:val="24"/>
-          <w:szCs w:val="24"/>
         </w:rPr>
         <w:t>the estimate of the impact of different risk we use</w:t>
       </w:r>
@@ -14042,8 +13706,6 @@
           <w:rFonts w:ascii="Arial" w:hAnsi="Arial" w:cs="Arial"/>
           <w:b/>
           <w:noProof/>
-          <w:sz w:val="24"/>
-          <w:szCs w:val="24"/>
         </w:rPr>
       </w:pPr>
       <w:r>
@@ -14051,8 +13713,6 @@
           <w:rFonts w:ascii="Arial" w:hAnsi="Arial" w:cs="Arial"/>
           <w:b/>
           <w:noProof/>
-          <w:sz w:val="24"/>
-          <w:szCs w:val="24"/>
         </w:rPr>
         <w:t>Impact = Likelihood * Probability</w:t>
       </w:r>
@@ -14064,8 +13724,6 @@
         <w:rPr>
           <w:rFonts w:ascii="Arial" w:hAnsi="Arial" w:cs="Arial"/>
           <w:noProof/>
-          <w:sz w:val="24"/>
-          <w:szCs w:val="24"/>
         </w:rPr>
       </w:pPr>
     </w:p>
@@ -14076,16 +13734,12 @@
         <w:rPr>
           <w:rFonts w:ascii="Arial" w:hAnsi="Arial" w:cs="Arial"/>
           <w:noProof/>
-          <w:sz w:val="24"/>
-          <w:szCs w:val="24"/>
-        </w:rPr>
-      </w:pPr>
-      <w:r>
-        <w:rPr>
-          <w:rFonts w:ascii="Arial" w:hAnsi="Arial" w:cs="Arial"/>
-          <w:noProof/>
-          <w:sz w:val="24"/>
-          <w:szCs w:val="24"/>
+        </w:rPr>
+      </w:pPr>
+      <w:r>
+        <w:rPr>
+          <w:rFonts w:ascii="Arial" w:hAnsi="Arial" w:cs="Arial"/>
+          <w:noProof/>
         </w:rPr>
         <w:t>Likelihood of risk and its value</w:t>
       </w:r>
@@ -14098,8 +13752,8 @@
         <w:tblLook w:val="04A0" w:firstRow="1" w:lastRow="0" w:firstColumn="1" w:lastColumn="0" w:noHBand="0" w:noVBand="1"/>
       </w:tblPr>
       <w:tblGrid>
-        <w:gridCol w:w="4343"/>
-        <w:gridCol w:w="4287"/>
+        <w:gridCol w:w="4341"/>
+        <w:gridCol w:w="4289"/>
       </w:tblGrid>
       <w:tr>
         <w:tc>
@@ -14115,8 +13769,6 @@
                 <w:rFonts w:ascii="Arial" w:hAnsi="Arial" w:cs="Arial"/>
                 <w:b/>
                 <w:noProof/>
-                <w:sz w:val="24"/>
-                <w:szCs w:val="24"/>
               </w:rPr>
             </w:pPr>
             <w:r>
@@ -14124,8 +13776,6 @@
                 <w:rFonts w:ascii="Arial" w:hAnsi="Arial" w:cs="Arial"/>
                 <w:b/>
                 <w:noProof/>
-                <w:sz w:val="24"/>
-                <w:szCs w:val="24"/>
               </w:rPr>
               <w:t>Likelihood</w:t>
             </w:r>
@@ -14144,8 +13794,6 @@
                 <w:rFonts w:ascii="Arial" w:hAnsi="Arial" w:cs="Arial"/>
                 <w:b/>
                 <w:noProof/>
-                <w:sz w:val="24"/>
-                <w:szCs w:val="24"/>
               </w:rPr>
             </w:pPr>
             <w:r>
@@ -14153,8 +13801,6 @@
                 <w:rFonts w:ascii="Arial" w:hAnsi="Arial" w:cs="Arial"/>
                 <w:b/>
                 <w:noProof/>
-                <w:sz w:val="24"/>
-                <w:szCs w:val="24"/>
               </w:rPr>
               <w:t>Value</w:t>
             </w:r>
@@ -14174,16 +13820,12 @@
               <w:rPr>
                 <w:rFonts w:ascii="Arial" w:hAnsi="Arial" w:cs="Arial"/>
                 <w:noProof/>
-                <w:sz w:val="24"/>
-                <w:szCs w:val="24"/>
               </w:rPr>
             </w:pPr>
             <w:r>
               <w:rPr>
                 <w:rFonts w:ascii="Arial" w:hAnsi="Arial" w:cs="Arial"/>
                 <w:noProof/>
-                <w:sz w:val="24"/>
-                <w:szCs w:val="24"/>
               </w:rPr>
               <w:t>Low</w:t>
             </w:r>
@@ -14201,16 +13843,12 @@
               <w:rPr>
                 <w:rFonts w:ascii="Arial" w:hAnsi="Arial" w:cs="Arial"/>
                 <w:noProof/>
-                <w:sz w:val="24"/>
-                <w:szCs w:val="24"/>
               </w:rPr>
             </w:pPr>
             <w:r>
               <w:rPr>
                 <w:rFonts w:ascii="Arial" w:hAnsi="Arial" w:cs="Arial"/>
                 <w:noProof/>
-                <w:sz w:val="24"/>
-                <w:szCs w:val="24"/>
               </w:rPr>
               <w:t>1</w:t>
             </w:r>
@@ -14230,16 +13868,12 @@
               <w:rPr>
                 <w:rFonts w:ascii="Arial" w:hAnsi="Arial" w:cs="Arial"/>
                 <w:noProof/>
-                <w:sz w:val="24"/>
-                <w:szCs w:val="24"/>
               </w:rPr>
             </w:pPr>
             <w:r>
               <w:rPr>
                 <w:rFonts w:ascii="Arial" w:hAnsi="Arial" w:cs="Arial"/>
                 <w:noProof/>
-                <w:sz w:val="24"/>
-                <w:szCs w:val="24"/>
               </w:rPr>
               <w:t>Medium</w:t>
             </w:r>
@@ -14257,16 +13891,12 @@
               <w:rPr>
                 <w:rFonts w:ascii="Arial" w:hAnsi="Arial" w:cs="Arial"/>
                 <w:noProof/>
-                <w:sz w:val="24"/>
-                <w:szCs w:val="24"/>
               </w:rPr>
             </w:pPr>
             <w:r>
               <w:rPr>
                 <w:rFonts w:ascii="Arial" w:hAnsi="Arial" w:cs="Arial"/>
                 <w:noProof/>
-                <w:sz w:val="24"/>
-                <w:szCs w:val="24"/>
               </w:rPr>
               <w:t>2</w:t>
             </w:r>
@@ -14286,16 +13916,12 @@
               <w:rPr>
                 <w:rFonts w:ascii="Arial" w:hAnsi="Arial" w:cs="Arial"/>
                 <w:noProof/>
-                <w:sz w:val="24"/>
-                <w:szCs w:val="24"/>
               </w:rPr>
             </w:pPr>
             <w:r>
               <w:rPr>
                 <w:rFonts w:ascii="Arial" w:hAnsi="Arial" w:cs="Arial"/>
                 <w:noProof/>
-                <w:sz w:val="24"/>
-                <w:szCs w:val="24"/>
               </w:rPr>
               <w:t>High</w:t>
             </w:r>
@@ -14313,16 +13939,12 @@
               <w:rPr>
                 <w:rFonts w:ascii="Arial" w:hAnsi="Arial" w:cs="Arial"/>
                 <w:noProof/>
-                <w:sz w:val="24"/>
-                <w:szCs w:val="24"/>
               </w:rPr>
             </w:pPr>
             <w:r>
               <w:rPr>
                 <w:rFonts w:ascii="Arial" w:hAnsi="Arial" w:cs="Arial"/>
                 <w:noProof/>
-                <w:sz w:val="24"/>
-                <w:szCs w:val="24"/>
               </w:rPr>
               <w:t>3</w:t>
             </w:r>
@@ -14337,8 +13959,6 @@
         <w:rPr>
           <w:rFonts w:ascii="Arial" w:hAnsi="Arial" w:cs="Arial"/>
           <w:noProof/>
-          <w:sz w:val="24"/>
-          <w:szCs w:val="24"/>
         </w:rPr>
       </w:pPr>
     </w:p>
@@ -14349,16 +13969,12 @@
         <w:rPr>
           <w:rFonts w:ascii="Arial" w:hAnsi="Arial" w:cs="Arial"/>
           <w:noProof/>
-          <w:sz w:val="24"/>
-          <w:szCs w:val="24"/>
-        </w:rPr>
-      </w:pPr>
-      <w:r>
-        <w:rPr>
-          <w:rFonts w:ascii="Arial" w:hAnsi="Arial" w:cs="Arial"/>
-          <w:noProof/>
-          <w:sz w:val="24"/>
-          <w:szCs w:val="24"/>
+        </w:rPr>
+      </w:pPr>
+      <w:r>
+        <w:rPr>
+          <w:rFonts w:ascii="Arial" w:hAnsi="Arial" w:cs="Arial"/>
+          <w:noProof/>
         </w:rPr>
         <w:t>The consequence of risk and its value</w:t>
       </w:r>
@@ -14371,8 +13987,8 @@
         <w:tblLook w:val="04A0" w:firstRow="1" w:lastRow="0" w:firstColumn="1" w:lastColumn="0" w:noHBand="0" w:noVBand="1"/>
       </w:tblPr>
       <w:tblGrid>
-        <w:gridCol w:w="4365"/>
-        <w:gridCol w:w="4265"/>
+        <w:gridCol w:w="4360"/>
+        <w:gridCol w:w="4270"/>
       </w:tblGrid>
       <w:tr>
         <w:tc>
@@ -14388,8 +14004,6 @@
                 <w:rFonts w:ascii="Arial" w:hAnsi="Arial" w:cs="Arial"/>
                 <w:b/>
                 <w:noProof/>
-                <w:sz w:val="24"/>
-                <w:szCs w:val="24"/>
               </w:rPr>
             </w:pPr>
             <w:r>
@@ -14397,8 +14011,6 @@
                 <w:rFonts w:ascii="Arial" w:hAnsi="Arial" w:cs="Arial"/>
                 <w:b/>
                 <w:noProof/>
-                <w:sz w:val="24"/>
-                <w:szCs w:val="24"/>
               </w:rPr>
               <w:t>Consequence</w:t>
             </w:r>
@@ -14417,8 +14029,6 @@
                 <w:rFonts w:ascii="Arial" w:hAnsi="Arial" w:cs="Arial"/>
                 <w:b/>
                 <w:noProof/>
-                <w:sz w:val="24"/>
-                <w:szCs w:val="24"/>
               </w:rPr>
             </w:pPr>
             <w:r>
@@ -14426,8 +14036,6 @@
                 <w:rFonts w:ascii="Arial" w:hAnsi="Arial" w:cs="Arial"/>
                 <w:b/>
                 <w:noProof/>
-                <w:sz w:val="24"/>
-                <w:szCs w:val="24"/>
               </w:rPr>
               <w:t>Value</w:t>
             </w:r>
@@ -14447,17 +14055,14 @@
               <w:rPr>
                 <w:rFonts w:ascii="Arial" w:hAnsi="Arial" w:cs="Arial"/>
                 <w:noProof/>
-                <w:sz w:val="24"/>
-                <w:szCs w:val="24"/>
               </w:rPr>
             </w:pPr>
             <w:r>
               <w:rPr>
                 <w:rFonts w:ascii="Arial" w:hAnsi="Arial" w:cs="Arial"/>
                 <w:noProof/>
-                <w:sz w:val="24"/>
-                <w:szCs w:val="24"/>
-              </w:rPr>
+              </w:rPr>
+              <w:lastRenderedPageBreak/>
               <w:t>Very Low</w:t>
             </w:r>
           </w:p>
@@ -14474,16 +14079,12 @@
               <w:rPr>
                 <w:rFonts w:ascii="Arial" w:hAnsi="Arial" w:cs="Arial"/>
                 <w:noProof/>
-                <w:sz w:val="24"/>
-                <w:szCs w:val="24"/>
               </w:rPr>
             </w:pPr>
             <w:r>
               <w:rPr>
                 <w:rFonts w:ascii="Arial" w:hAnsi="Arial" w:cs="Arial"/>
                 <w:noProof/>
-                <w:sz w:val="24"/>
-                <w:szCs w:val="24"/>
               </w:rPr>
               <w:t>1</w:t>
             </w:r>
@@ -14503,16 +14104,12 @@
               <w:rPr>
                 <w:rFonts w:ascii="Arial" w:hAnsi="Arial" w:cs="Arial"/>
                 <w:noProof/>
-                <w:sz w:val="24"/>
-                <w:szCs w:val="24"/>
               </w:rPr>
             </w:pPr>
             <w:r>
               <w:rPr>
                 <w:rFonts w:ascii="Arial" w:hAnsi="Arial" w:cs="Arial"/>
                 <w:noProof/>
-                <w:sz w:val="24"/>
-                <w:szCs w:val="24"/>
               </w:rPr>
               <w:t>Low</w:t>
             </w:r>
@@ -14530,16 +14127,12 @@
               <w:rPr>
                 <w:rFonts w:ascii="Arial" w:hAnsi="Arial" w:cs="Arial"/>
                 <w:noProof/>
-                <w:sz w:val="24"/>
-                <w:szCs w:val="24"/>
               </w:rPr>
             </w:pPr>
             <w:r>
               <w:rPr>
                 <w:rFonts w:ascii="Arial" w:hAnsi="Arial" w:cs="Arial"/>
                 <w:noProof/>
-                <w:sz w:val="24"/>
-                <w:szCs w:val="24"/>
               </w:rPr>
               <w:t>2</w:t>
             </w:r>
@@ -14559,16 +14152,12 @@
               <w:rPr>
                 <w:rFonts w:ascii="Arial" w:hAnsi="Arial" w:cs="Arial"/>
                 <w:noProof/>
-                <w:sz w:val="24"/>
-                <w:szCs w:val="24"/>
               </w:rPr>
             </w:pPr>
             <w:r>
               <w:rPr>
                 <w:rFonts w:ascii="Arial" w:hAnsi="Arial" w:cs="Arial"/>
                 <w:noProof/>
-                <w:sz w:val="24"/>
-                <w:szCs w:val="24"/>
               </w:rPr>
               <w:t>Medium</w:t>
             </w:r>
@@ -14586,16 +14175,12 @@
               <w:rPr>
                 <w:rFonts w:ascii="Arial" w:hAnsi="Arial" w:cs="Arial"/>
                 <w:noProof/>
-                <w:sz w:val="24"/>
-                <w:szCs w:val="24"/>
               </w:rPr>
             </w:pPr>
             <w:r>
               <w:rPr>
                 <w:rFonts w:ascii="Arial" w:hAnsi="Arial" w:cs="Arial"/>
                 <w:noProof/>
-                <w:sz w:val="24"/>
-                <w:szCs w:val="24"/>
               </w:rPr>
               <w:t>3</w:t>
             </w:r>
@@ -14615,16 +14200,12 @@
               <w:rPr>
                 <w:rFonts w:ascii="Arial" w:hAnsi="Arial" w:cs="Arial"/>
                 <w:noProof/>
-                <w:sz w:val="24"/>
-                <w:szCs w:val="24"/>
               </w:rPr>
             </w:pPr>
             <w:r>
               <w:rPr>
                 <w:rFonts w:ascii="Arial" w:hAnsi="Arial" w:cs="Arial"/>
                 <w:noProof/>
-                <w:sz w:val="24"/>
-                <w:szCs w:val="24"/>
               </w:rPr>
               <w:t>High</w:t>
             </w:r>
@@ -14642,16 +14223,12 @@
               <w:rPr>
                 <w:rFonts w:ascii="Arial" w:hAnsi="Arial" w:cs="Arial"/>
                 <w:noProof/>
-                <w:sz w:val="24"/>
-                <w:szCs w:val="24"/>
               </w:rPr>
             </w:pPr>
             <w:r>
               <w:rPr>
                 <w:rFonts w:ascii="Arial" w:hAnsi="Arial" w:cs="Arial"/>
                 <w:noProof/>
-                <w:sz w:val="24"/>
-                <w:szCs w:val="24"/>
               </w:rPr>
               <w:t>4</w:t>
             </w:r>
@@ -14671,16 +14248,12 @@
               <w:rPr>
                 <w:rFonts w:ascii="Arial" w:hAnsi="Arial" w:cs="Arial"/>
                 <w:noProof/>
-                <w:sz w:val="24"/>
-                <w:szCs w:val="24"/>
               </w:rPr>
             </w:pPr>
             <w:r>
               <w:rPr>
                 <w:rFonts w:ascii="Arial" w:hAnsi="Arial" w:cs="Arial"/>
                 <w:noProof/>
-                <w:sz w:val="24"/>
-                <w:szCs w:val="24"/>
               </w:rPr>
               <w:t>Very High</w:t>
             </w:r>
@@ -14698,16 +14271,12 @@
               <w:rPr>
                 <w:rFonts w:ascii="Arial" w:hAnsi="Arial" w:cs="Arial"/>
                 <w:noProof/>
-                <w:sz w:val="24"/>
-                <w:szCs w:val="24"/>
               </w:rPr>
             </w:pPr>
             <w:r>
               <w:rPr>
                 <w:rFonts w:ascii="Arial" w:hAnsi="Arial" w:cs="Arial"/>
                 <w:noProof/>
-                <w:sz w:val="24"/>
-                <w:szCs w:val="24"/>
               </w:rPr>
               <w:t>5</w:t>
             </w:r>
@@ -14722,8 +14291,6 @@
         <w:rPr>
           <w:rFonts w:ascii="Arial" w:hAnsi="Arial" w:cs="Arial"/>
           <w:noProof/>
-          <w:sz w:val="24"/>
-          <w:szCs w:val="24"/>
         </w:rPr>
       </w:pPr>
     </w:p>
@@ -14734,16 +14301,12 @@
         <w:rPr>
           <w:rFonts w:ascii="Arial" w:hAnsi="Arial" w:cs="Arial"/>
           <w:noProof/>
-          <w:sz w:val="24"/>
-          <w:szCs w:val="24"/>
-        </w:rPr>
-      </w:pPr>
-      <w:r>
-        <w:rPr>
-          <w:rFonts w:ascii="Arial" w:hAnsi="Arial" w:cs="Arial"/>
-          <w:noProof/>
-          <w:sz w:val="24"/>
-          <w:szCs w:val="24"/>
+        </w:rPr>
+      </w:pPr>
+      <w:r>
+        <w:rPr>
+          <w:rFonts w:ascii="Arial" w:hAnsi="Arial" w:cs="Arial"/>
+          <w:noProof/>
         </w:rPr>
         <w:t>Risk identification, calculating impact and alternative action for risks</w:t>
       </w:r>
@@ -14756,12 +14319,12 @@
         <w:tblLook w:val="04A0" w:firstRow="1" w:lastRow="0" w:firstColumn="1" w:lastColumn="0" w:noHBand="0" w:noVBand="1"/>
       </w:tblPr>
       <w:tblGrid>
-        <w:gridCol w:w="617"/>
+        <w:gridCol w:w="602"/>
+        <w:gridCol w:w="1683"/>
+        <w:gridCol w:w="1316"/>
         <w:gridCol w:w="1680"/>
-        <w:gridCol w:w="1416"/>
-        <w:gridCol w:w="1790"/>
-        <w:gridCol w:w="990"/>
-        <w:gridCol w:w="2137"/>
+        <w:gridCol w:w="926"/>
+        <w:gridCol w:w="2423"/>
       </w:tblGrid>
       <w:tr>
         <w:tc>
@@ -14777,8 +14340,6 @@
                 <w:rFonts w:ascii="Arial" w:hAnsi="Arial" w:cs="Arial"/>
                 <w:b/>
                 <w:noProof/>
-                <w:sz w:val="24"/>
-                <w:szCs w:val="24"/>
               </w:rPr>
             </w:pPr>
             <w:r>
@@ -14786,8 +14347,6 @@
                 <w:rFonts w:ascii="Arial" w:hAnsi="Arial" w:cs="Arial"/>
                 <w:b/>
                 <w:noProof/>
-                <w:sz w:val="24"/>
-                <w:szCs w:val="24"/>
               </w:rPr>
               <w:t>S.N</w:t>
             </w:r>
@@ -14806,8 +14365,6 @@
                 <w:rFonts w:ascii="Arial" w:hAnsi="Arial" w:cs="Arial"/>
                 <w:b/>
                 <w:noProof/>
-                <w:sz w:val="24"/>
-                <w:szCs w:val="24"/>
               </w:rPr>
             </w:pPr>
             <w:r>
@@ -14815,8 +14372,6 @@
                 <w:rFonts w:ascii="Arial" w:hAnsi="Arial" w:cs="Arial"/>
                 <w:b/>
                 <w:noProof/>
-                <w:sz w:val="24"/>
-                <w:szCs w:val="24"/>
               </w:rPr>
               <w:t>Risk</w:t>
             </w:r>
@@ -14835,8 +14390,6 @@
                 <w:rFonts w:ascii="Arial" w:hAnsi="Arial" w:cs="Arial"/>
                 <w:b/>
                 <w:noProof/>
-                <w:sz w:val="24"/>
-                <w:szCs w:val="24"/>
               </w:rPr>
             </w:pPr>
             <w:r>
@@ -14844,8 +14397,6 @@
                 <w:rFonts w:ascii="Arial" w:hAnsi="Arial" w:cs="Arial"/>
                 <w:b/>
                 <w:noProof/>
-                <w:sz w:val="24"/>
-                <w:szCs w:val="24"/>
               </w:rPr>
               <w:t>Likelihood</w:t>
             </w:r>
@@ -14864,8 +14415,6 @@
                 <w:rFonts w:ascii="Arial" w:hAnsi="Arial" w:cs="Arial"/>
                 <w:b/>
                 <w:noProof/>
-                <w:sz w:val="24"/>
-                <w:szCs w:val="24"/>
               </w:rPr>
             </w:pPr>
             <w:r>
@@ -14873,8 +14422,6 @@
                 <w:rFonts w:ascii="Arial" w:hAnsi="Arial" w:cs="Arial"/>
                 <w:b/>
                 <w:noProof/>
-                <w:sz w:val="24"/>
-                <w:szCs w:val="24"/>
               </w:rPr>
               <w:t>Consequence</w:t>
             </w:r>
@@ -14893,8 +14440,6 @@
                 <w:rFonts w:ascii="Arial" w:hAnsi="Arial" w:cs="Arial"/>
                 <w:b/>
                 <w:noProof/>
-                <w:sz w:val="24"/>
-                <w:szCs w:val="24"/>
               </w:rPr>
             </w:pPr>
             <w:r>
@@ -14902,8 +14447,6 @@
                 <w:rFonts w:ascii="Arial" w:hAnsi="Arial" w:cs="Arial"/>
                 <w:b/>
                 <w:noProof/>
-                <w:sz w:val="24"/>
-                <w:szCs w:val="24"/>
               </w:rPr>
               <w:t>Impact</w:t>
             </w:r>
@@ -14922,8 +14465,6 @@
                 <w:rFonts w:ascii="Arial" w:hAnsi="Arial" w:cs="Arial"/>
                 <w:b/>
                 <w:noProof/>
-                <w:sz w:val="24"/>
-                <w:szCs w:val="24"/>
               </w:rPr>
             </w:pPr>
             <w:r>
@@ -14931,8 +14472,6 @@
                 <w:rFonts w:ascii="Arial" w:hAnsi="Arial" w:cs="Arial"/>
                 <w:b/>
                 <w:noProof/>
-                <w:sz w:val="24"/>
-                <w:szCs w:val="24"/>
               </w:rPr>
               <w:t>Action</w:t>
             </w:r>
@@ -14952,16 +14491,12 @@
               <w:rPr>
                 <w:rFonts w:ascii="Arial" w:hAnsi="Arial" w:cs="Arial"/>
                 <w:noProof/>
-                <w:sz w:val="24"/>
-                <w:szCs w:val="24"/>
               </w:rPr>
             </w:pPr>
             <w:r>
               <w:rPr>
                 <w:rFonts w:ascii="Arial" w:hAnsi="Arial" w:cs="Arial"/>
                 <w:noProof/>
-                <w:sz w:val="24"/>
-                <w:szCs w:val="24"/>
               </w:rPr>
               <w:t>1</w:t>
             </w:r>
@@ -14979,16 +14514,12 @@
               <w:rPr>
                 <w:rFonts w:ascii="Arial" w:hAnsi="Arial" w:cs="Arial"/>
                 <w:noProof/>
-                <w:sz w:val="24"/>
-                <w:szCs w:val="24"/>
               </w:rPr>
             </w:pPr>
             <w:r>
               <w:rPr>
                 <w:rFonts w:ascii="Arial" w:hAnsi="Arial" w:cs="Arial"/>
                 <w:noProof/>
-                <w:sz w:val="24"/>
-                <w:szCs w:val="24"/>
               </w:rPr>
               <w:t>Limited time</w:t>
             </w:r>
@@ -15006,16 +14537,12 @@
               <w:rPr>
                 <w:rFonts w:ascii="Arial" w:hAnsi="Arial" w:cs="Arial"/>
                 <w:noProof/>
-                <w:sz w:val="24"/>
-                <w:szCs w:val="24"/>
               </w:rPr>
             </w:pPr>
             <w:r>
               <w:rPr>
                 <w:rFonts w:ascii="Arial" w:hAnsi="Arial" w:cs="Arial"/>
                 <w:noProof/>
-                <w:sz w:val="24"/>
-                <w:szCs w:val="24"/>
               </w:rPr>
               <w:t>2</w:t>
             </w:r>
@@ -15033,16 +14560,12 @@
               <w:rPr>
                 <w:rFonts w:ascii="Arial" w:hAnsi="Arial" w:cs="Arial"/>
                 <w:noProof/>
-                <w:sz w:val="24"/>
-                <w:szCs w:val="24"/>
               </w:rPr>
             </w:pPr>
             <w:r>
               <w:rPr>
                 <w:rFonts w:ascii="Arial" w:hAnsi="Arial" w:cs="Arial"/>
                 <w:noProof/>
-                <w:sz w:val="24"/>
-                <w:szCs w:val="24"/>
               </w:rPr>
               <w:t>4</w:t>
             </w:r>
@@ -15060,16 +14583,12 @@
               <w:rPr>
                 <w:rFonts w:ascii="Arial" w:hAnsi="Arial" w:cs="Arial"/>
                 <w:noProof/>
-                <w:sz w:val="24"/>
-                <w:szCs w:val="24"/>
               </w:rPr>
             </w:pPr>
             <w:r>
               <w:rPr>
                 <w:rFonts w:ascii="Arial" w:hAnsi="Arial" w:cs="Arial"/>
                 <w:noProof/>
-                <w:sz w:val="24"/>
-                <w:szCs w:val="24"/>
               </w:rPr>
               <w:t>8</w:t>
             </w:r>
@@ -15087,16 +14606,12 @@
               <w:rPr>
                 <w:rFonts w:ascii="Arial" w:hAnsi="Arial" w:cs="Arial"/>
                 <w:noProof/>
-                <w:sz w:val="24"/>
-                <w:szCs w:val="24"/>
               </w:rPr>
             </w:pPr>
             <w:r>
               <w:rPr>
                 <w:rFonts w:ascii="Arial" w:hAnsi="Arial" w:cs="Arial"/>
                 <w:noProof/>
-                <w:sz w:val="24"/>
-                <w:szCs w:val="24"/>
               </w:rPr>
               <w:t>Every step of the project should be completed in the assigned time.</w:t>
             </w:r>
@@ -15116,16 +14631,12 @@
               <w:rPr>
                 <w:rFonts w:ascii="Arial" w:hAnsi="Arial" w:cs="Arial"/>
                 <w:noProof/>
-                <w:sz w:val="24"/>
-                <w:szCs w:val="24"/>
               </w:rPr>
             </w:pPr>
             <w:r>
               <w:rPr>
                 <w:rFonts w:ascii="Arial" w:hAnsi="Arial" w:cs="Arial"/>
                 <w:noProof/>
-                <w:sz w:val="24"/>
-                <w:szCs w:val="24"/>
               </w:rPr>
               <w:t>2</w:t>
             </w:r>
@@ -15143,16 +14654,12 @@
               <w:rPr>
                 <w:rFonts w:ascii="Arial" w:hAnsi="Arial" w:cs="Arial"/>
                 <w:noProof/>
-                <w:sz w:val="24"/>
-                <w:szCs w:val="24"/>
               </w:rPr>
             </w:pPr>
             <w:r>
               <w:rPr>
                 <w:rFonts w:ascii="Arial" w:hAnsi="Arial" w:cs="Arial"/>
                 <w:noProof/>
-                <w:sz w:val="24"/>
-                <w:szCs w:val="24"/>
               </w:rPr>
               <w:t>Equipment failure</w:t>
             </w:r>
@@ -15170,16 +14677,12 @@
               <w:rPr>
                 <w:rFonts w:ascii="Arial" w:hAnsi="Arial" w:cs="Arial"/>
                 <w:noProof/>
-                <w:sz w:val="24"/>
-                <w:szCs w:val="24"/>
               </w:rPr>
             </w:pPr>
             <w:r>
               <w:rPr>
                 <w:rFonts w:ascii="Arial" w:hAnsi="Arial" w:cs="Arial"/>
                 <w:noProof/>
-                <w:sz w:val="24"/>
-                <w:szCs w:val="24"/>
               </w:rPr>
               <w:t>1</w:t>
             </w:r>
@@ -15197,16 +14700,12 @@
               <w:rPr>
                 <w:rFonts w:ascii="Arial" w:hAnsi="Arial" w:cs="Arial"/>
                 <w:noProof/>
-                <w:sz w:val="24"/>
-                <w:szCs w:val="24"/>
               </w:rPr>
             </w:pPr>
             <w:r>
               <w:rPr>
                 <w:rFonts w:ascii="Arial" w:hAnsi="Arial" w:cs="Arial"/>
                 <w:noProof/>
-                <w:sz w:val="24"/>
-                <w:szCs w:val="24"/>
               </w:rPr>
               <w:t>5</w:t>
             </w:r>
@@ -15224,16 +14723,12 @@
               <w:rPr>
                 <w:rFonts w:ascii="Arial" w:hAnsi="Arial" w:cs="Arial"/>
                 <w:noProof/>
-                <w:sz w:val="24"/>
-                <w:szCs w:val="24"/>
               </w:rPr>
             </w:pPr>
             <w:r>
               <w:rPr>
                 <w:rFonts w:ascii="Arial" w:hAnsi="Arial" w:cs="Arial"/>
                 <w:noProof/>
-                <w:sz w:val="24"/>
-                <w:szCs w:val="24"/>
               </w:rPr>
               <w:t>5</w:t>
             </w:r>
@@ -15251,16 +14746,12 @@
               <w:rPr>
                 <w:rFonts w:ascii="Arial" w:hAnsi="Arial" w:cs="Arial"/>
                 <w:noProof/>
-                <w:sz w:val="24"/>
-                <w:szCs w:val="24"/>
               </w:rPr>
             </w:pPr>
             <w:r>
               <w:rPr>
                 <w:rFonts w:ascii="Arial" w:hAnsi="Arial" w:cs="Arial"/>
                 <w:noProof/>
-                <w:sz w:val="24"/>
-                <w:szCs w:val="24"/>
               </w:rPr>
               <w:t>Backup of projects regularly in google drive and GitHub.</w:t>
             </w:r>
@@ -15280,16 +14771,12 @@
               <w:rPr>
                 <w:rFonts w:ascii="Arial" w:hAnsi="Arial" w:cs="Arial"/>
                 <w:noProof/>
-                <w:sz w:val="24"/>
-                <w:szCs w:val="24"/>
               </w:rPr>
             </w:pPr>
             <w:r>
               <w:rPr>
                 <w:rFonts w:ascii="Arial" w:hAnsi="Arial" w:cs="Arial"/>
                 <w:noProof/>
-                <w:sz w:val="24"/>
-                <w:szCs w:val="24"/>
               </w:rPr>
               <w:t>3</w:t>
             </w:r>
@@ -15307,16 +14794,12 @@
               <w:rPr>
                 <w:rFonts w:ascii="Arial" w:hAnsi="Arial" w:cs="Arial"/>
                 <w:noProof/>
-                <w:sz w:val="24"/>
-                <w:szCs w:val="24"/>
               </w:rPr>
             </w:pPr>
             <w:r>
               <w:rPr>
                 <w:rFonts w:ascii="Arial" w:hAnsi="Arial" w:cs="Arial"/>
                 <w:noProof/>
-                <w:sz w:val="24"/>
-                <w:szCs w:val="24"/>
               </w:rPr>
               <w:t>Malicious attack</w:t>
             </w:r>
@@ -15334,16 +14817,12 @@
               <w:rPr>
                 <w:rFonts w:ascii="Arial" w:hAnsi="Arial" w:cs="Arial"/>
                 <w:noProof/>
-                <w:sz w:val="24"/>
-                <w:szCs w:val="24"/>
               </w:rPr>
             </w:pPr>
             <w:r>
               <w:rPr>
                 <w:rFonts w:ascii="Arial" w:hAnsi="Arial" w:cs="Arial"/>
                 <w:noProof/>
-                <w:sz w:val="24"/>
-                <w:szCs w:val="24"/>
               </w:rPr>
               <w:t>2</w:t>
             </w:r>
@@ -15361,16 +14840,12 @@
               <w:rPr>
                 <w:rFonts w:ascii="Arial" w:hAnsi="Arial" w:cs="Arial"/>
                 <w:noProof/>
-                <w:sz w:val="24"/>
-                <w:szCs w:val="24"/>
               </w:rPr>
             </w:pPr>
             <w:r>
               <w:rPr>
                 <w:rFonts w:ascii="Arial" w:hAnsi="Arial" w:cs="Arial"/>
                 <w:noProof/>
-                <w:sz w:val="24"/>
-                <w:szCs w:val="24"/>
               </w:rPr>
               <w:t>3</w:t>
             </w:r>
@@ -15388,16 +14863,12 @@
               <w:rPr>
                 <w:rFonts w:ascii="Arial" w:hAnsi="Arial" w:cs="Arial"/>
                 <w:noProof/>
-                <w:sz w:val="24"/>
-                <w:szCs w:val="24"/>
               </w:rPr>
             </w:pPr>
             <w:r>
               <w:rPr>
                 <w:rFonts w:ascii="Arial" w:hAnsi="Arial" w:cs="Arial"/>
                 <w:noProof/>
-                <w:sz w:val="24"/>
-                <w:szCs w:val="24"/>
               </w:rPr>
               <w:t>6</w:t>
             </w:r>
@@ -15415,28 +14886,14 @@
               <w:rPr>
                 <w:rFonts w:ascii="Arial" w:hAnsi="Arial" w:cs="Arial"/>
                 <w:noProof/>
-                <w:sz w:val="24"/>
-                <w:szCs w:val="24"/>
               </w:rPr>
             </w:pPr>
             <w:r>
               <w:rPr>
                 <w:rFonts w:ascii="Arial" w:hAnsi="Arial" w:cs="Arial"/>
                 <w:noProof/>
-                <w:sz w:val="24"/>
-                <w:szCs w:val="24"/>
-              </w:rPr>
-              <w:t xml:space="preserve">Advanced security and </w:t>
-            </w:r>
-            <w:r>
-              <w:rPr>
-                <w:rFonts w:ascii="Arial" w:hAnsi="Arial" w:cs="Arial"/>
-                <w:noProof/>
-                <w:sz w:val="24"/>
-                <w:szCs w:val="24"/>
-              </w:rPr>
-              <w:lastRenderedPageBreak/>
-              <w:t>Encryption of data.</w:t>
+              </w:rPr>
+              <w:t>Advanced security and Encryption of data.</w:t>
             </w:r>
           </w:p>
         </w:tc>
@@ -15454,16 +14911,12 @@
               <w:rPr>
                 <w:rFonts w:ascii="Arial" w:hAnsi="Arial" w:cs="Arial"/>
                 <w:noProof/>
-                <w:sz w:val="24"/>
-                <w:szCs w:val="24"/>
               </w:rPr>
             </w:pPr>
             <w:r>
               <w:rPr>
                 <w:rFonts w:ascii="Arial" w:hAnsi="Arial" w:cs="Arial"/>
                 <w:noProof/>
-                <w:sz w:val="24"/>
-                <w:szCs w:val="24"/>
               </w:rPr>
               <w:t>4</w:t>
             </w:r>
@@ -15481,16 +14934,12 @@
               <w:rPr>
                 <w:rFonts w:ascii="Arial" w:hAnsi="Arial" w:cs="Arial"/>
                 <w:noProof/>
-                <w:sz w:val="24"/>
-                <w:szCs w:val="24"/>
               </w:rPr>
             </w:pPr>
             <w:r>
               <w:rPr>
                 <w:rFonts w:ascii="Arial" w:hAnsi="Arial" w:cs="Arial"/>
                 <w:noProof/>
-                <w:sz w:val="24"/>
-                <w:szCs w:val="24"/>
               </w:rPr>
               <w:t>Human errors</w:t>
             </w:r>
@@ -15508,16 +14957,12 @@
               <w:rPr>
                 <w:rFonts w:ascii="Arial" w:hAnsi="Arial" w:cs="Arial"/>
                 <w:noProof/>
-                <w:sz w:val="24"/>
-                <w:szCs w:val="24"/>
               </w:rPr>
             </w:pPr>
             <w:r>
               <w:rPr>
                 <w:rFonts w:ascii="Arial" w:hAnsi="Arial" w:cs="Arial"/>
                 <w:noProof/>
-                <w:sz w:val="24"/>
-                <w:szCs w:val="24"/>
               </w:rPr>
               <w:t>2</w:t>
             </w:r>
@@ -15535,16 +14980,12 @@
               <w:rPr>
                 <w:rFonts w:ascii="Arial" w:hAnsi="Arial" w:cs="Arial"/>
                 <w:noProof/>
-                <w:sz w:val="24"/>
-                <w:szCs w:val="24"/>
               </w:rPr>
             </w:pPr>
             <w:r>
               <w:rPr>
                 <w:rFonts w:ascii="Arial" w:hAnsi="Arial" w:cs="Arial"/>
                 <w:noProof/>
-                <w:sz w:val="24"/>
-                <w:szCs w:val="24"/>
               </w:rPr>
               <w:t>2</w:t>
             </w:r>
@@ -15562,16 +15003,12 @@
               <w:rPr>
                 <w:rFonts w:ascii="Arial" w:hAnsi="Arial" w:cs="Arial"/>
                 <w:noProof/>
-                <w:sz w:val="24"/>
-                <w:szCs w:val="24"/>
               </w:rPr>
             </w:pPr>
             <w:r>
               <w:rPr>
                 <w:rFonts w:ascii="Arial" w:hAnsi="Arial" w:cs="Arial"/>
                 <w:noProof/>
-                <w:sz w:val="24"/>
-                <w:szCs w:val="24"/>
               </w:rPr>
               <w:t>4</w:t>
             </w:r>
@@ -15589,16 +15026,12 @@
               <w:rPr>
                 <w:rFonts w:ascii="Arial" w:hAnsi="Arial" w:cs="Arial"/>
                 <w:noProof/>
-                <w:sz w:val="24"/>
-                <w:szCs w:val="24"/>
               </w:rPr>
             </w:pPr>
             <w:r>
               <w:rPr>
                 <w:rFonts w:ascii="Arial" w:hAnsi="Arial" w:cs="Arial"/>
                 <w:noProof/>
-                <w:sz w:val="24"/>
-                <w:szCs w:val="24"/>
               </w:rPr>
               <w:t>Testing and review each step of the project.</w:t>
             </w:r>
@@ -15618,16 +15051,12 @@
               <w:rPr>
                 <w:rFonts w:ascii="Arial" w:hAnsi="Arial" w:cs="Arial"/>
                 <w:noProof/>
-                <w:sz w:val="24"/>
-                <w:szCs w:val="24"/>
               </w:rPr>
             </w:pPr>
             <w:r>
               <w:rPr>
                 <w:rFonts w:ascii="Arial" w:hAnsi="Arial" w:cs="Arial"/>
                 <w:noProof/>
-                <w:sz w:val="24"/>
-                <w:szCs w:val="24"/>
               </w:rPr>
               <w:t>5</w:t>
             </w:r>
@@ -15645,16 +15074,12 @@
               <w:rPr>
                 <w:rFonts w:ascii="Arial" w:hAnsi="Arial" w:cs="Arial"/>
                 <w:noProof/>
-                <w:sz w:val="24"/>
-                <w:szCs w:val="24"/>
               </w:rPr>
             </w:pPr>
             <w:r>
               <w:rPr>
                 <w:rFonts w:ascii="Arial" w:hAnsi="Arial" w:cs="Arial"/>
                 <w:noProof/>
-                <w:sz w:val="24"/>
-                <w:szCs w:val="24"/>
               </w:rPr>
               <w:t>Unauthorized access</w:t>
             </w:r>
@@ -15672,16 +15097,12 @@
               <w:rPr>
                 <w:rFonts w:ascii="Arial" w:hAnsi="Arial" w:cs="Arial"/>
                 <w:noProof/>
-                <w:sz w:val="24"/>
-                <w:szCs w:val="24"/>
               </w:rPr>
             </w:pPr>
             <w:r>
               <w:rPr>
                 <w:rFonts w:ascii="Arial" w:hAnsi="Arial" w:cs="Arial"/>
                 <w:noProof/>
-                <w:sz w:val="24"/>
-                <w:szCs w:val="24"/>
               </w:rPr>
               <w:t>2</w:t>
             </w:r>
@@ -15699,16 +15120,12 @@
               <w:rPr>
                 <w:rFonts w:ascii="Arial" w:hAnsi="Arial" w:cs="Arial"/>
                 <w:noProof/>
-                <w:sz w:val="24"/>
-                <w:szCs w:val="24"/>
               </w:rPr>
             </w:pPr>
             <w:r>
               <w:rPr>
                 <w:rFonts w:ascii="Arial" w:hAnsi="Arial" w:cs="Arial"/>
                 <w:noProof/>
-                <w:sz w:val="24"/>
-                <w:szCs w:val="24"/>
               </w:rPr>
               <w:t>5</w:t>
             </w:r>
@@ -15726,16 +15143,12 @@
               <w:rPr>
                 <w:rFonts w:ascii="Arial" w:hAnsi="Arial" w:cs="Arial"/>
                 <w:noProof/>
-                <w:sz w:val="24"/>
-                <w:szCs w:val="24"/>
               </w:rPr>
             </w:pPr>
             <w:r>
               <w:rPr>
                 <w:rFonts w:ascii="Arial" w:hAnsi="Arial" w:cs="Arial"/>
                 <w:noProof/>
-                <w:sz w:val="24"/>
-                <w:szCs w:val="24"/>
               </w:rPr>
               <w:t>10</w:t>
             </w:r>
@@ -15753,16 +15166,12 @@
               <w:rPr>
                 <w:rFonts w:ascii="Arial" w:hAnsi="Arial" w:cs="Arial"/>
                 <w:noProof/>
-                <w:sz w:val="24"/>
-                <w:szCs w:val="24"/>
               </w:rPr>
             </w:pPr>
             <w:r>
               <w:rPr>
                 <w:rFonts w:ascii="Arial" w:hAnsi="Arial" w:cs="Arial"/>
                 <w:noProof/>
-                <w:sz w:val="24"/>
-                <w:szCs w:val="24"/>
               </w:rPr>
               <w:t xml:space="preserve">Secure the system with </w:t>
             </w:r>
@@ -15770,8 +15179,6 @@
               <w:rPr>
                 <w:rFonts w:ascii="Arial" w:hAnsi="Arial" w:cs="Arial"/>
                 <w:noProof/>
-                <w:sz w:val="24"/>
-                <w:szCs w:val="24"/>
               </w:rPr>
               <w:t xml:space="preserve">a </w:t>
             </w:r>
@@ -15779,8 +15186,6 @@
               <w:rPr>
                 <w:rFonts w:ascii="Arial" w:hAnsi="Arial" w:cs="Arial"/>
                 <w:noProof/>
-                <w:sz w:val="24"/>
-                <w:szCs w:val="24"/>
               </w:rPr>
               <w:t>strong password and encryption of data.</w:t>
             </w:r>
@@ -15800,16 +15205,12 @@
               <w:rPr>
                 <w:rFonts w:ascii="Arial" w:hAnsi="Arial" w:cs="Arial"/>
                 <w:noProof/>
-                <w:sz w:val="24"/>
-                <w:szCs w:val="24"/>
               </w:rPr>
             </w:pPr>
             <w:r>
               <w:rPr>
                 <w:rFonts w:ascii="Arial" w:hAnsi="Arial" w:cs="Arial"/>
                 <w:noProof/>
-                <w:sz w:val="24"/>
-                <w:szCs w:val="24"/>
               </w:rPr>
               <w:t>6</w:t>
             </w:r>
@@ -15827,16 +15228,12 @@
               <w:rPr>
                 <w:rFonts w:ascii="Arial" w:hAnsi="Arial" w:cs="Arial"/>
                 <w:noProof/>
-                <w:sz w:val="24"/>
-                <w:szCs w:val="24"/>
               </w:rPr>
             </w:pPr>
             <w:r>
               <w:rPr>
                 <w:rFonts w:ascii="Arial" w:hAnsi="Arial" w:cs="Arial"/>
                 <w:noProof/>
-                <w:sz w:val="24"/>
-                <w:szCs w:val="24"/>
               </w:rPr>
               <w:t>Data Breach</w:t>
             </w:r>
@@ -15854,16 +15251,12 @@
               <w:rPr>
                 <w:rFonts w:ascii="Arial" w:hAnsi="Arial" w:cs="Arial"/>
                 <w:noProof/>
-                <w:sz w:val="24"/>
-                <w:szCs w:val="24"/>
               </w:rPr>
             </w:pPr>
             <w:r>
               <w:rPr>
                 <w:rFonts w:ascii="Arial" w:hAnsi="Arial" w:cs="Arial"/>
                 <w:noProof/>
-                <w:sz w:val="24"/>
-                <w:szCs w:val="24"/>
               </w:rPr>
               <w:t>2</w:t>
             </w:r>
@@ -15881,16 +15274,12 @@
               <w:rPr>
                 <w:rFonts w:ascii="Arial" w:hAnsi="Arial" w:cs="Arial"/>
                 <w:noProof/>
-                <w:sz w:val="24"/>
-                <w:szCs w:val="24"/>
               </w:rPr>
             </w:pPr>
             <w:r>
               <w:rPr>
                 <w:rFonts w:ascii="Arial" w:hAnsi="Arial" w:cs="Arial"/>
                 <w:noProof/>
-                <w:sz w:val="24"/>
-                <w:szCs w:val="24"/>
               </w:rPr>
               <w:t>4</w:t>
             </w:r>
@@ -15908,16 +15297,12 @@
               <w:rPr>
                 <w:rFonts w:ascii="Arial" w:hAnsi="Arial" w:cs="Arial"/>
                 <w:noProof/>
-                <w:sz w:val="24"/>
-                <w:szCs w:val="24"/>
               </w:rPr>
             </w:pPr>
             <w:r>
               <w:rPr>
                 <w:rFonts w:ascii="Arial" w:hAnsi="Arial" w:cs="Arial"/>
                 <w:noProof/>
-                <w:sz w:val="24"/>
-                <w:szCs w:val="24"/>
               </w:rPr>
               <w:t>6</w:t>
             </w:r>
@@ -15935,16 +15320,12 @@
               <w:rPr>
                 <w:rFonts w:ascii="Arial" w:hAnsi="Arial" w:cs="Arial"/>
                 <w:noProof/>
-                <w:sz w:val="24"/>
-                <w:szCs w:val="24"/>
               </w:rPr>
             </w:pPr>
             <w:r>
               <w:rPr>
                 <w:rFonts w:ascii="Arial" w:hAnsi="Arial" w:cs="Arial"/>
                 <w:noProof/>
-                <w:sz w:val="24"/>
-                <w:szCs w:val="24"/>
               </w:rPr>
               <w:t>Strong rules, security policy, and implementation.</w:t>
             </w:r>
@@ -15964,16 +15345,12 @@
               <w:rPr>
                 <w:rFonts w:ascii="Arial" w:hAnsi="Arial" w:cs="Arial"/>
                 <w:noProof/>
-                <w:sz w:val="24"/>
-                <w:szCs w:val="24"/>
               </w:rPr>
             </w:pPr>
             <w:r>
               <w:rPr>
                 <w:rFonts w:ascii="Arial" w:hAnsi="Arial" w:cs="Arial"/>
                 <w:noProof/>
-                <w:sz w:val="24"/>
-                <w:szCs w:val="24"/>
               </w:rPr>
               <w:t>7</w:t>
             </w:r>
@@ -15991,16 +15368,12 @@
               <w:rPr>
                 <w:rFonts w:ascii="Arial" w:hAnsi="Arial" w:cs="Arial"/>
                 <w:noProof/>
-                <w:sz w:val="24"/>
-                <w:szCs w:val="24"/>
               </w:rPr>
             </w:pPr>
             <w:r>
               <w:rPr>
                 <w:rFonts w:ascii="Arial" w:hAnsi="Arial" w:cs="Arial"/>
                 <w:noProof/>
-                <w:sz w:val="24"/>
-                <w:szCs w:val="24"/>
               </w:rPr>
               <w:t>Cost</w:t>
             </w:r>
@@ -16018,16 +15391,12 @@
               <w:rPr>
                 <w:rFonts w:ascii="Arial" w:hAnsi="Arial" w:cs="Arial"/>
                 <w:noProof/>
-                <w:sz w:val="24"/>
-                <w:szCs w:val="24"/>
               </w:rPr>
             </w:pPr>
             <w:r>
               <w:rPr>
                 <w:rFonts w:ascii="Arial" w:hAnsi="Arial" w:cs="Arial"/>
                 <w:noProof/>
-                <w:sz w:val="24"/>
-                <w:szCs w:val="24"/>
               </w:rPr>
               <w:t>1</w:t>
             </w:r>
@@ -16045,16 +15414,12 @@
               <w:rPr>
                 <w:rFonts w:ascii="Arial" w:hAnsi="Arial" w:cs="Arial"/>
                 <w:noProof/>
-                <w:sz w:val="24"/>
-                <w:szCs w:val="24"/>
               </w:rPr>
             </w:pPr>
             <w:r>
               <w:rPr>
                 <w:rFonts w:ascii="Arial" w:hAnsi="Arial" w:cs="Arial"/>
                 <w:noProof/>
-                <w:sz w:val="24"/>
-                <w:szCs w:val="24"/>
               </w:rPr>
               <w:t>2</w:t>
             </w:r>
@@ -16072,16 +15437,12 @@
               <w:rPr>
                 <w:rFonts w:ascii="Arial" w:hAnsi="Arial" w:cs="Arial"/>
                 <w:noProof/>
-                <w:sz w:val="24"/>
-                <w:szCs w:val="24"/>
               </w:rPr>
             </w:pPr>
             <w:r>
               <w:rPr>
                 <w:rFonts w:ascii="Arial" w:hAnsi="Arial" w:cs="Arial"/>
                 <w:noProof/>
-                <w:sz w:val="24"/>
-                <w:szCs w:val="24"/>
               </w:rPr>
               <w:t>2</w:t>
             </w:r>
@@ -16099,16 +15460,12 @@
               <w:rPr>
                 <w:rFonts w:ascii="Arial" w:hAnsi="Arial" w:cs="Arial"/>
                 <w:noProof/>
-                <w:sz w:val="24"/>
-                <w:szCs w:val="24"/>
               </w:rPr>
             </w:pPr>
             <w:r>
               <w:rPr>
                 <w:rFonts w:ascii="Arial" w:hAnsi="Arial" w:cs="Arial"/>
                 <w:noProof/>
-                <w:sz w:val="24"/>
-                <w:szCs w:val="24"/>
               </w:rPr>
               <w:t>Proper analysis of cost before starting the project.</w:t>
             </w:r>
@@ -16128,17 +15485,14 @@
               <w:rPr>
                 <w:rFonts w:ascii="Arial" w:hAnsi="Arial" w:cs="Arial"/>
                 <w:noProof/>
-                <w:sz w:val="24"/>
-                <w:szCs w:val="24"/>
               </w:rPr>
             </w:pPr>
             <w:r>
               <w:rPr>
                 <w:rFonts w:ascii="Arial" w:hAnsi="Arial" w:cs="Arial"/>
                 <w:noProof/>
-                <w:sz w:val="24"/>
-                <w:szCs w:val="24"/>
-              </w:rPr>
+              </w:rPr>
+              <w:lastRenderedPageBreak/>
               <w:t>8</w:t>
             </w:r>
           </w:p>
@@ -16155,16 +15509,12 @@
               <w:rPr>
                 <w:rFonts w:ascii="Arial" w:hAnsi="Arial" w:cs="Arial"/>
                 <w:noProof/>
-                <w:sz w:val="24"/>
-                <w:szCs w:val="24"/>
               </w:rPr>
             </w:pPr>
             <w:r>
               <w:rPr>
                 <w:rFonts w:ascii="Arial" w:hAnsi="Arial" w:cs="Arial"/>
                 <w:noProof/>
-                <w:sz w:val="24"/>
-                <w:szCs w:val="24"/>
               </w:rPr>
               <w:t>Natural calamities</w:t>
             </w:r>
@@ -16182,16 +15532,12 @@
               <w:rPr>
                 <w:rFonts w:ascii="Arial" w:hAnsi="Arial" w:cs="Arial"/>
                 <w:noProof/>
-                <w:sz w:val="24"/>
-                <w:szCs w:val="24"/>
               </w:rPr>
             </w:pPr>
             <w:r>
               <w:rPr>
                 <w:rFonts w:ascii="Arial" w:hAnsi="Arial" w:cs="Arial"/>
                 <w:noProof/>
-                <w:sz w:val="24"/>
-                <w:szCs w:val="24"/>
               </w:rPr>
               <w:t>1</w:t>
             </w:r>
@@ -16209,16 +15555,12 @@
               <w:rPr>
                 <w:rFonts w:ascii="Arial" w:hAnsi="Arial" w:cs="Arial"/>
                 <w:noProof/>
-                <w:sz w:val="24"/>
-                <w:szCs w:val="24"/>
               </w:rPr>
             </w:pPr>
             <w:r>
               <w:rPr>
                 <w:rFonts w:ascii="Arial" w:hAnsi="Arial" w:cs="Arial"/>
                 <w:noProof/>
-                <w:sz w:val="24"/>
-                <w:szCs w:val="24"/>
               </w:rPr>
               <w:t>4</w:t>
             </w:r>
@@ -16236,16 +15578,12 @@
               <w:rPr>
                 <w:rFonts w:ascii="Arial" w:hAnsi="Arial" w:cs="Arial"/>
                 <w:noProof/>
-                <w:sz w:val="24"/>
-                <w:szCs w:val="24"/>
               </w:rPr>
             </w:pPr>
             <w:r>
               <w:rPr>
                 <w:rFonts w:ascii="Arial" w:hAnsi="Arial" w:cs="Arial"/>
                 <w:noProof/>
-                <w:sz w:val="24"/>
-                <w:szCs w:val="24"/>
               </w:rPr>
               <w:t>4</w:t>
             </w:r>
@@ -16263,16 +15601,12 @@
               <w:rPr>
                 <w:rFonts w:ascii="Arial" w:hAnsi="Arial" w:cs="Arial"/>
                 <w:noProof/>
-                <w:sz w:val="24"/>
-                <w:szCs w:val="24"/>
               </w:rPr>
             </w:pPr>
             <w:r>
               <w:rPr>
                 <w:rFonts w:ascii="Arial" w:hAnsi="Arial" w:cs="Arial"/>
                 <w:noProof/>
-                <w:sz w:val="24"/>
-                <w:szCs w:val="24"/>
               </w:rPr>
               <w:t>Safe working environment and backup project daily.</w:t>
             </w:r>
@@ -16287,8 +15621,6 @@
         <w:rPr>
           <w:rFonts w:ascii="Arial" w:hAnsi="Arial" w:cs="Arial"/>
           <w:noProof/>
-          <w:sz w:val="24"/>
-          <w:szCs w:val="24"/>
         </w:rPr>
       </w:pPr>
     </w:p>
@@ -16299,8 +15631,6 @@
         <w:rPr>
           <w:rFonts w:ascii="Arial" w:hAnsi="Arial" w:cs="Arial"/>
           <w:noProof/>
-          <w:sz w:val="24"/>
-          <w:szCs w:val="24"/>
         </w:rPr>
       </w:pPr>
     </w:p>
@@ -16310,8 +15640,6 @@
         <w:rPr>
           <w:rFonts w:ascii="Arial" w:hAnsi="Arial" w:cs="Arial"/>
           <w:noProof/>
-          <w:sz w:val="24"/>
-          <w:szCs w:val="24"/>
         </w:rPr>
       </w:pPr>
     </w:p>
@@ -16321,8 +15649,6 @@
         <w:rPr>
           <w:rFonts w:ascii="Arial" w:hAnsi="Arial" w:cs="Arial"/>
           <w:noProof/>
-          <w:sz w:val="24"/>
-          <w:szCs w:val="24"/>
         </w:rPr>
       </w:pPr>
     </w:p>
@@ -16332,8 +15658,6 @@
         <w:rPr>
           <w:rFonts w:ascii="Arial" w:hAnsi="Arial" w:cs="Arial"/>
           <w:noProof/>
-          <w:sz w:val="24"/>
-          <w:szCs w:val="24"/>
         </w:rPr>
       </w:pPr>
     </w:p>
@@ -16343,8 +15667,6 @@
         <w:rPr>
           <w:rFonts w:ascii="Arial" w:hAnsi="Arial" w:cs="Arial"/>
           <w:noProof/>
-          <w:sz w:val="24"/>
-          <w:szCs w:val="24"/>
         </w:rPr>
       </w:pPr>
     </w:p>
@@ -16354,8 +15676,6 @@
         <w:rPr>
           <w:rFonts w:ascii="Arial" w:hAnsi="Arial" w:cs="Arial"/>
           <w:noProof/>
-          <w:sz w:val="24"/>
-          <w:szCs w:val="24"/>
         </w:rPr>
       </w:pPr>
     </w:p>
@@ -16365,8 +15685,6 @@
         <w:rPr>
           <w:rFonts w:ascii="Arial" w:hAnsi="Arial" w:cs="Arial"/>
           <w:noProof/>
-          <w:sz w:val="24"/>
-          <w:szCs w:val="24"/>
         </w:rPr>
       </w:pPr>
     </w:p>
@@ -16376,18 +15694,21 @@
         <w:rPr>
           <w:rFonts w:ascii="Arial" w:hAnsi="Arial" w:cs="Arial"/>
           <w:noProof/>
-        </w:rPr>
-      </w:pPr>
-      <w:bookmarkStart w:id="58" w:name="_Toc5466796"/>
-      <w:r>
-        <w:rPr>
-          <w:rFonts w:ascii="Arial" w:hAnsi="Arial" w:cs="Arial"/>
-          <w:noProof/>
-        </w:rPr>
-        <w:lastRenderedPageBreak/>
+          <w:sz w:val="22"/>
+          <w:szCs w:val="22"/>
+        </w:rPr>
+      </w:pPr>
+      <w:bookmarkStart w:id="59" w:name="_Toc5466796"/>
+      <w:r>
+        <w:rPr>
+          <w:rFonts w:ascii="Arial" w:hAnsi="Arial" w:cs="Arial"/>
+          <w:noProof/>
+          <w:sz w:val="22"/>
+          <w:szCs w:val="22"/>
+        </w:rPr>
         <w:t>Chapter 6: Configuration management</w:t>
       </w:r>
-      <w:bookmarkEnd w:id="58"/>
+      <w:bookmarkEnd w:id="59"/>
     </w:p>
     <w:p>
       <w:pPr>
@@ -16396,8 +15717,6 @@
         <w:rPr>
           <w:rFonts w:ascii="Arial" w:hAnsi="Arial" w:cs="Arial"/>
           <w:noProof/>
-          <w:sz w:val="24"/>
-          <w:szCs w:val="24"/>
         </w:rPr>
       </w:pPr>
     </w:p>
@@ -16408,16 +15727,12 @@
         <w:rPr>
           <w:rFonts w:ascii="Arial" w:hAnsi="Arial" w:cs="Arial"/>
           <w:noProof/>
-          <w:sz w:val="24"/>
-          <w:szCs w:val="24"/>
-        </w:rPr>
-      </w:pPr>
-      <w:r>
-        <w:rPr>
-          <w:rFonts w:ascii="Arial" w:hAnsi="Arial" w:cs="Arial"/>
-          <w:noProof/>
-          <w:sz w:val="24"/>
-          <w:szCs w:val="24"/>
+        </w:rPr>
+      </w:pPr>
+      <w:r>
+        <w:rPr>
+          <w:rFonts w:ascii="Arial" w:hAnsi="Arial" w:cs="Arial"/>
+          <w:noProof/>
         </w:rPr>
         <w:t>Configuration management is the collection of activities, tools, processe</w:t>
       </w:r>
@@ -16425,8 +15740,6 @@
         <w:rPr>
           <w:rFonts w:ascii="Arial" w:hAnsi="Arial" w:cs="Arial"/>
           <w:noProof/>
-          <w:sz w:val="24"/>
-          <w:szCs w:val="24"/>
         </w:rPr>
         <w:t>s</w:t>
       </w:r>
@@ -16434,8 +15747,6 @@
         <w:rPr>
           <w:rFonts w:ascii="Arial" w:hAnsi="Arial" w:cs="Arial"/>
           <w:noProof/>
-          <w:sz w:val="24"/>
-          <w:szCs w:val="24"/>
         </w:rPr>
         <w:t>, and methods. That can be used by project practitioners during the project life cycle to manage items. It also ensures consistency of a products performance and its functional and physical attributes with its requirements, design and operational information throughout its life.</w:t>
       </w:r>
@@ -16446,20 +15757,21 @@
               <w:rStyle w:val="Hyperlink"/>
               <w:rFonts w:ascii="Arial" w:hAnsi="Arial" w:cs="Arial"/>
               <w:noProof/>
-              <w:sz w:val="24"/>
-              <w:szCs w:val="24"/>
             </w:rPr>
             <w:id w:val="-1065256586"/>
             <w:citation/>
           </w:sdtPr>
+          <w:sdtEndPr>
+            <w:rPr>
+              <w:rStyle w:val="Hyperlink"/>
+            </w:rPr>
+          </w:sdtEndPr>
           <w:sdtContent>
             <w:r>
               <w:rPr>
                 <w:rStyle w:val="Hyperlink"/>
                 <w:rFonts w:ascii="Arial" w:hAnsi="Arial" w:cs="Arial"/>
                 <w:noProof/>
-                <w:sz w:val="24"/>
-                <w:szCs w:val="24"/>
               </w:rPr>
               <w:fldChar w:fldCharType="begin"/>
             </w:r>
@@ -16468,8 +15780,6 @@
                 <w:rStyle w:val="Hyperlink"/>
                 <w:rFonts w:ascii="Arial" w:hAnsi="Arial" w:cs="Arial"/>
                 <w:noProof/>
-                <w:sz w:val="24"/>
-                <w:szCs w:val="24"/>
               </w:rPr>
               <w:instrText xml:space="preserve"> CITATION int16 \l 1033 </w:instrText>
             </w:r>
@@ -16478,8 +15788,6 @@
                 <w:rStyle w:val="Hyperlink"/>
                 <w:rFonts w:ascii="Arial" w:hAnsi="Arial" w:cs="Arial"/>
                 <w:noProof/>
-                <w:sz w:val="24"/>
-                <w:szCs w:val="24"/>
               </w:rPr>
               <w:fldChar w:fldCharType="separate"/>
             </w:r>
@@ -16488,8 +15796,6 @@
                 <w:rStyle w:val="Hyperlink"/>
                 <w:rFonts w:ascii="Arial" w:hAnsi="Arial" w:cs="Arial"/>
                 <w:noProof/>
-                <w:sz w:val="24"/>
-                <w:szCs w:val="24"/>
               </w:rPr>
               <w:t xml:space="preserve"> </w:t>
             </w:r>
@@ -16498,8 +15804,6 @@
                 <w:rFonts w:ascii="Arial" w:hAnsi="Arial" w:cs="Arial"/>
                 <w:noProof/>
                 <w:color w:val="1F4E79" w:themeColor="accent1" w:themeShade="80"/>
-                <w:sz w:val="24"/>
-                <w:szCs w:val="24"/>
               </w:rPr>
               <w:t>(Anon., 2016)</w:t>
             </w:r>
@@ -16508,8 +15812,6 @@
                 <w:rStyle w:val="Hyperlink"/>
                 <w:rFonts w:ascii="Arial" w:hAnsi="Arial" w:cs="Arial"/>
                 <w:noProof/>
-                <w:sz w:val="24"/>
-                <w:szCs w:val="24"/>
               </w:rPr>
               <w:fldChar w:fldCharType="end"/>
             </w:r>
@@ -16524,8 +15826,6 @@
         <w:rPr>
           <w:rFonts w:ascii="Arial" w:hAnsi="Arial" w:cs="Arial"/>
           <w:noProof/>
-          <w:sz w:val="24"/>
-          <w:szCs w:val="24"/>
         </w:rPr>
       </w:pPr>
     </w:p>
@@ -16536,8 +15836,6 @@
         <w:rPr>
           <w:rFonts w:ascii="Arial" w:hAnsi="Arial" w:cs="Arial"/>
           <w:noProof/>
-          <w:sz w:val="24"/>
-          <w:szCs w:val="24"/>
         </w:rPr>
       </w:pPr>
     </w:p>
@@ -16547,17 +15845,21 @@
         <w:rPr>
           <w:rFonts w:ascii="Arial" w:hAnsi="Arial" w:cs="Arial"/>
           <w:noProof/>
-        </w:rPr>
-      </w:pPr>
-      <w:bookmarkStart w:id="59" w:name="_Toc5466797"/>
-      <w:r>
-        <w:rPr>
-          <w:rFonts w:ascii="Arial" w:hAnsi="Arial" w:cs="Arial"/>
-          <w:noProof/>
+          <w:sz w:val="22"/>
+          <w:szCs w:val="22"/>
+        </w:rPr>
+      </w:pPr>
+      <w:bookmarkStart w:id="60" w:name="_Toc5466797"/>
+      <w:r>
+        <w:rPr>
+          <w:rFonts w:ascii="Arial" w:hAnsi="Arial" w:cs="Arial"/>
+          <w:noProof/>
+          <w:sz w:val="22"/>
+          <w:szCs w:val="22"/>
         </w:rPr>
         <w:t>Chapter 7: Conclusion</w:t>
       </w:r>
-      <w:bookmarkEnd w:id="59"/>
+      <w:bookmarkEnd w:id="60"/>
     </w:p>
     <w:p/>
     <w:p>
@@ -16567,16 +15869,12 @@
         <w:rPr>
           <w:rFonts w:ascii="Arial" w:hAnsi="Arial" w:cs="Arial"/>
           <w:noProof/>
-          <w:sz w:val="24"/>
-          <w:szCs w:val="24"/>
-        </w:rPr>
-      </w:pPr>
-      <w:r>
-        <w:rPr>
-          <w:rFonts w:ascii="Arial" w:hAnsi="Arial" w:cs="Arial"/>
-          <w:noProof/>
-          <w:sz w:val="24"/>
-          <w:szCs w:val="24"/>
+        </w:rPr>
+      </w:pPr>
+      <w:r>
+        <w:rPr>
+          <w:rFonts w:ascii="Arial" w:hAnsi="Arial" w:cs="Arial"/>
+          <w:noProof/>
         </w:rPr>
         <w:t>By making detail study of the project form the different aspects. I have decided that I will be using structural, behavioral and UI design as for design. For the methodology and architecture, the waterfall model and client-server architecture will be used. As for coding and database build, various types of tools will be used. And, for the successful completion of the project, I have done Work Breakdown Structure(WBS) and time frame estimation for the stages and sub-stages of the project in the Gantt Chart Timeline.</w:t>
       </w:r>
@@ -16588,8 +15886,6 @@
         <w:rPr>
           <w:rFonts w:ascii="Arial" w:hAnsi="Arial" w:cs="Arial"/>
           <w:noProof/>
-          <w:sz w:val="24"/>
-          <w:szCs w:val="24"/>
         </w:rPr>
       </w:pPr>
     </w:p>
@@ -16600,16 +15896,12 @@
         <w:rPr>
           <w:rFonts w:ascii="Arial" w:hAnsi="Arial" w:cs="Arial"/>
           <w:noProof/>
-          <w:sz w:val="24"/>
-          <w:szCs w:val="24"/>
-        </w:rPr>
-      </w:pPr>
-      <w:r>
-        <w:rPr>
-          <w:rFonts w:ascii="Arial" w:hAnsi="Arial" w:cs="Arial"/>
-          <w:noProof/>
-          <w:sz w:val="24"/>
-          <w:szCs w:val="24"/>
+        </w:rPr>
+      </w:pPr>
+      <w:r>
+        <w:rPr>
+          <w:rFonts w:ascii="Arial" w:hAnsi="Arial" w:cs="Arial"/>
+          <w:noProof/>
         </w:rPr>
         <w:t>By doing all this activity t</w:t>
       </w:r>
@@ -16617,8 +15909,6 @@
         <w:rPr>
           <w:rFonts w:ascii="Arial" w:hAnsi="Arial" w:cs="Arial"/>
           <w:noProof/>
-          <w:sz w:val="24"/>
-          <w:szCs w:val="24"/>
         </w:rPr>
         <w:t xml:space="preserve">ime </w:t>
       </w:r>
@@ -16626,8 +15916,6 @@
         <w:rPr>
           <w:rFonts w:ascii="Arial" w:hAnsi="Arial" w:cs="Arial"/>
           <w:noProof/>
-          <w:sz w:val="24"/>
-          <w:szCs w:val="24"/>
         </w:rPr>
         <w:t>require</w:t>
       </w:r>
@@ -16635,8 +15923,6 @@
         <w:rPr>
           <w:rFonts w:ascii="Arial" w:hAnsi="Arial" w:cs="Arial"/>
           <w:noProof/>
-          <w:sz w:val="24"/>
-          <w:szCs w:val="24"/>
         </w:rPr>
         <w:t>d</w:t>
       </w:r>
@@ -16644,8 +15930,6 @@
         <w:rPr>
           <w:rFonts w:ascii="Arial" w:hAnsi="Arial" w:cs="Arial"/>
           <w:noProof/>
-          <w:sz w:val="24"/>
-          <w:szCs w:val="24"/>
         </w:rPr>
         <w:t xml:space="preserve"> </w:t>
       </w:r>
@@ -16653,8 +15937,6 @@
         <w:rPr>
           <w:rFonts w:ascii="Arial" w:hAnsi="Arial" w:cs="Arial"/>
           <w:noProof/>
-          <w:sz w:val="24"/>
-          <w:szCs w:val="24"/>
         </w:rPr>
         <w:t xml:space="preserve">will be </w:t>
       </w:r>
@@ -16662,8 +15944,6 @@
         <w:rPr>
           <w:rFonts w:ascii="Arial" w:hAnsi="Arial" w:cs="Arial"/>
           <w:noProof/>
-          <w:sz w:val="24"/>
-          <w:szCs w:val="24"/>
         </w:rPr>
         <w:t xml:space="preserve">less, </w:t>
       </w:r>
@@ -16671,8 +15951,6 @@
         <w:rPr>
           <w:rFonts w:ascii="Arial" w:hAnsi="Arial" w:cs="Arial"/>
           <w:noProof/>
-          <w:sz w:val="24"/>
-          <w:szCs w:val="24"/>
         </w:rPr>
         <w:t xml:space="preserve">the </w:t>
       </w:r>
@@ -16680,8 +15958,6 @@
         <w:rPr>
           <w:rFonts w:ascii="Arial" w:hAnsi="Arial" w:cs="Arial"/>
           <w:noProof/>
-          <w:sz w:val="24"/>
-          <w:szCs w:val="24"/>
         </w:rPr>
         <w:t xml:space="preserve">cost will not be high, configuration management is good and risk management can be done. So that I proposed the proposal </w:t>
       </w:r>
@@ -16689,8 +15965,6 @@
         <w:rPr>
           <w:rFonts w:ascii="Arial" w:hAnsi="Arial" w:cs="Arial"/>
           <w:noProof/>
-          <w:sz w:val="24"/>
-          <w:szCs w:val="24"/>
         </w:rPr>
         <w:t>for</w:t>
       </w:r>
@@ -16698,8 +15972,6 @@
         <w:rPr>
           <w:rFonts w:ascii="Arial" w:hAnsi="Arial" w:cs="Arial"/>
           <w:noProof/>
-          <w:sz w:val="24"/>
-          <w:szCs w:val="24"/>
         </w:rPr>
         <w:t xml:space="preserve"> this project.</w:t>
       </w:r>
@@ -16711,16 +15983,12 @@
         <w:rPr>
           <w:rFonts w:ascii="Arial" w:hAnsi="Arial" w:cs="Arial"/>
           <w:noProof/>
-          <w:sz w:val="24"/>
-          <w:szCs w:val="24"/>
-        </w:rPr>
-      </w:pPr>
-      <w:r>
-        <w:rPr>
-          <w:rFonts w:ascii="Arial" w:hAnsi="Arial" w:cs="Arial"/>
-          <w:noProof/>
-          <w:sz w:val="24"/>
-          <w:szCs w:val="24"/>
+        </w:rPr>
+      </w:pPr>
+      <w:r>
+        <w:rPr>
+          <w:rFonts w:ascii="Arial" w:hAnsi="Arial" w:cs="Arial"/>
+          <w:noProof/>
         </w:rPr>
         <w:t xml:space="preserve"> </w:t>
       </w:r>
@@ -16728,8 +15996,6 @@
         <w:rPr>
           <w:rFonts w:ascii="Arial" w:hAnsi="Arial" w:cs="Arial"/>
           <w:noProof/>
-          <w:sz w:val="24"/>
-          <w:szCs w:val="24"/>
         </w:rPr>
         <w:t xml:space="preserve">                                             </w:t>
       </w:r>
@@ -16737,8 +16003,6 @@
         <w:rPr>
           <w:rFonts w:ascii="Arial" w:hAnsi="Arial" w:cs="Arial"/>
           <w:noProof/>
-          <w:sz w:val="24"/>
-          <w:szCs w:val="24"/>
         </w:rPr>
         <w:t xml:space="preserve">                              </w:t>
       </w:r>
@@ -16757,26 +16021,33 @@
     <w:p/>
     <w:sdt>
       <w:sdtPr>
+        <w:rPr>
+          <w:rFonts w:asciiTheme="minorHAnsi" w:eastAsiaTheme="minorHAnsi" w:hAnsiTheme="minorHAnsi" w:cstheme="minorBidi"/>
+          <w:color w:val="auto"/>
+          <w:sz w:val="22"/>
+          <w:szCs w:val="22"/>
+        </w:rPr>
         <w:id w:val="1380595844"/>
         <w:docPartObj>
           <w:docPartGallery w:val="Bibliographies"/>
           <w:docPartUnique/>
         </w:docPartObj>
       </w:sdtPr>
-      <w:sdtEndPr>
-        <w:rPr>
-          <w:rFonts w:asciiTheme="minorHAnsi" w:eastAsiaTheme="minorHAnsi" w:hAnsiTheme="minorHAnsi" w:cstheme="minorBidi"/>
-          <w:color w:val="auto"/>
-          <w:sz w:val="22"/>
-          <w:szCs w:val="22"/>
-        </w:rPr>
-      </w:sdtEndPr>
+      <w:sdtEndPr/>
       <w:sdtContent>
         <w:p>
           <w:pPr>
             <w:pStyle w:val="Heading1"/>
+            <w:rPr>
+              <w:sz w:val="22"/>
+              <w:szCs w:val="22"/>
+            </w:rPr>
           </w:pPr>
           <w:r>
+            <w:rPr>
+              <w:sz w:val="22"/>
+              <w:szCs w:val="22"/>
+            </w:rPr>
             <w:t>References</w:t>
           </w:r>
         </w:p>
@@ -16785,8 +16056,9 @@
             <w:id w:val="-573587230"/>
             <w:bibliography/>
           </w:sdtPr>
+          <w:sdtEndPr/>
           <w:sdtContent>
-            <w:bookmarkStart w:id="60" w:name="SDLC" w:displacedByCustomXml="prev"/>
+            <w:bookmarkStart w:id="61" w:name="SDLC" w:displacedByCustomXml="prev"/>
             <w:p>
               <w:pPr>
                 <w:pStyle w:val="Bibliography"/>
@@ -16803,8 +16075,8 @@
               <w:r>
                 <w:fldChar w:fldCharType="separate"/>
               </w:r>
-              <w:bookmarkStart w:id="61" w:name="MVC"/>
-              <w:bookmarkStart w:id="62" w:name="risk"/>
+              <w:bookmarkStart w:id="62" w:name="MVC"/>
+              <w:bookmarkStart w:id="63" w:name="risk"/>
               <w:r>
                 <w:rPr>
                   <w:noProof/>
@@ -16894,15 +16166,7 @@
                   <w:noProof/>
                 </w:rPr>
                 <w:br/>
-                <w:t>[Accessed 4 4 2019</w:t>
-              </w:r>
-              <w:bookmarkStart w:id="63" w:name="_GoBack"/>
-              <w:bookmarkEnd w:id="63"/>
-              <w:r>
-                <w:rPr>
-                  <w:noProof/>
-                </w:rPr>
-                <w:t>].</w:t>
+                <w:t>[Accessed 4 4 2019].</w:t>
               </w:r>
             </w:p>
             <w:p/>
@@ -17108,8 +16372,8 @@
                 <w:t>[Accessed 1 4 2019].</w:t>
               </w:r>
             </w:p>
-            <w:bookmarkEnd w:id="61"/>
             <w:bookmarkEnd w:id="62"/>
+            <w:bookmarkEnd w:id="63"/>
             <w:p>
               <w:r>
                 <w:rPr>
@@ -17120,7 +16384,7 @@
                 <w:fldChar w:fldCharType="end"/>
               </w:r>
             </w:p>
-            <w:bookmarkEnd w:id="60" w:displacedByCustomXml="next"/>
+            <w:bookmarkEnd w:id="61" w:displacedByCustomXml="next"/>
           </w:sdtContent>
         </w:sdt>
       </w:sdtContent>
@@ -20191,13 +19455,23 @@
                                 <w:szCs w:val="18"/>
                               </w:rPr>
                             </w:pPr>
+                            <w:proofErr w:type="spellStart"/>
                             <w:r>
                               <w:rPr>
                                 <w:rFonts w:ascii="Arial" w:hAnsi="Arial" w:cs="Arial"/>
                                 <w:sz w:val="18"/>
                                 <w:szCs w:val="18"/>
                               </w:rPr>
-                              <w:t>Behavioural Model</w:t>
+                              <w:t>Behavioural</w:t>
+                            </w:r>
+                            <w:proofErr w:type="spellEnd"/>
+                            <w:r>
+                              <w:rPr>
+                                <w:rFonts w:ascii="Arial" w:hAnsi="Arial" w:cs="Arial"/>
+                                <w:sz w:val="18"/>
+                                <w:szCs w:val="18"/>
+                              </w:rPr>
+                              <w:t xml:space="preserve"> Model</w:t>
                             </w:r>
                           </w:p>
                         </w:txbxContent>
@@ -20306,13 +19580,23 @@
                                 <w:szCs w:val="18"/>
                               </w:rPr>
                             </w:pPr>
+                            <w:proofErr w:type="spellStart"/>
                             <w:r>
                               <w:rPr>
                                 <w:rFonts w:ascii="Arial" w:hAnsi="Arial" w:cs="Arial"/>
                                 <w:sz w:val="18"/>
                                 <w:szCs w:val="18"/>
                               </w:rPr>
-                              <w:t>Fesiability Study</w:t>
+                              <w:t>Fesiability</w:t>
+                            </w:r>
+                            <w:proofErr w:type="spellEnd"/>
+                            <w:r>
+                              <w:rPr>
+                                <w:rFonts w:ascii="Arial" w:hAnsi="Arial" w:cs="Arial"/>
+                                <w:sz w:val="18"/>
+                                <w:szCs w:val="18"/>
+                              </w:rPr>
+                              <w:t xml:space="preserve"> Study</w:t>
                             </w:r>
                           </w:p>
                         </w:txbxContent>
@@ -22000,6 +21284,7 @@
         <w:docPartUnique/>
       </w:docPartObj>
     </w:sdtPr>
+    <w:sdtEndPr/>
     <w:sdtContent>
       <w:sdt>
         <w:sdtPr>
@@ -22009,6 +21294,7 @@
             <w:docPartUnique/>
           </w:docPartObj>
         </w:sdtPr>
+        <w:sdtEndPr/>
         <w:sdtContent>
           <w:p>
             <w:pPr>
@@ -22048,7 +21334,7 @@
                 <w:bCs/>
                 <w:noProof/>
               </w:rPr>
-              <w:t>19</w:t>
+              <w:t>13</w:t>
             </w:r>
             <w:r>
               <w:rPr>
@@ -22093,7 +21379,7 @@
                 <w:bCs/>
                 <w:noProof/>
               </w:rPr>
-              <w:t>19</w:t>
+              <w:t>17</w:t>
             </w:r>
             <w:r>
               <w:rPr>
@@ -27703,6 +26989,142 @@
 </file>
 
 <file path=customXml/item1.xml><?xml version="1.0" encoding="utf-8"?>
+<p:properties xmlns:p="http://schemas.microsoft.com/office/2006/metadata/properties" xmlns:xsi="http://www.w3.org/2001/XMLSchema-instance" xmlns:pc="http://schemas.microsoft.com/office/infopath/2007/PartnerControls">
+  <documentManagement>
+    <LocLastLocAttemptVersionTypeLookup xmlns="4873beb7-5857-4685-be1f-d57550cc96cc" xsi:nil="true"/>
+    <MarketSpecific xmlns="4873beb7-5857-4685-be1f-d57550cc96cc">false</MarketSpecific>
+    <ApprovalStatus xmlns="4873beb7-5857-4685-be1f-d57550cc96cc">InProgress</ApprovalStatus>
+    <LocComments xmlns="4873beb7-5857-4685-be1f-d57550cc96cc" xsi:nil="true"/>
+    <DirectSourceMarket xmlns="4873beb7-5857-4685-be1f-d57550cc96cc" xsi:nil="true"/>
+    <LocPublishedLinkedAssetsLookup xmlns="4873beb7-5857-4685-be1f-d57550cc96cc" xsi:nil="true"/>
+    <ThumbnailAssetId xmlns="4873beb7-5857-4685-be1f-d57550cc96cc" xsi:nil="true"/>
+    <PrimaryImageGen xmlns="4873beb7-5857-4685-be1f-d57550cc96cc">true</PrimaryImageGen>
+    <LegacyData xmlns="4873beb7-5857-4685-be1f-d57550cc96cc" xsi:nil="true"/>
+    <LocNewPublishedVersionLookup xmlns="4873beb7-5857-4685-be1f-d57550cc96cc" xsi:nil="true"/>
+    <NumericId xmlns="4873beb7-5857-4685-be1f-d57550cc96cc">102787001</NumericId>
+    <TPFriendlyName xmlns="4873beb7-5857-4685-be1f-d57550cc96cc" xsi:nil="true"/>
+    <LocOverallPublishStatusLookup xmlns="4873beb7-5857-4685-be1f-d57550cc96cc" xsi:nil="true"/>
+    <LocRecommendedHandoff xmlns="4873beb7-5857-4685-be1f-d57550cc96cc" xsi:nil="true"/>
+    <BlockPublish xmlns="4873beb7-5857-4685-be1f-d57550cc96cc">false</BlockPublish>
+    <BusinessGroup xmlns="4873beb7-5857-4685-be1f-d57550cc96cc" xsi:nil="true"/>
+    <OpenTemplate xmlns="4873beb7-5857-4685-be1f-d57550cc96cc">true</OpenTemplate>
+    <SourceTitle xmlns="4873beb7-5857-4685-be1f-d57550cc96cc" xsi:nil="true"/>
+    <LocOverallLocStatusLookup xmlns="4873beb7-5857-4685-be1f-d57550cc96cc" xsi:nil="true"/>
+    <APEditor xmlns="4873beb7-5857-4685-be1f-d57550cc96cc">
+      <UserInfo>
+        <DisplayName/>
+        <AccountId xsi:nil="true"/>
+        <AccountType/>
+      </UserInfo>
+    </APEditor>
+    <UALocComments xmlns="4873beb7-5857-4685-be1f-d57550cc96cc" xsi:nil="true"/>
+    <IntlLangReviewDate xmlns="4873beb7-5857-4685-be1f-d57550cc96cc" xsi:nil="true"/>
+    <PublishStatusLookup xmlns="4873beb7-5857-4685-be1f-d57550cc96cc">
+      <Value>1343188</Value>
+    </PublishStatusLookup>
+    <ParentAssetId xmlns="4873beb7-5857-4685-be1f-d57550cc96cc" xsi:nil="true"/>
+    <FeatureTagsTaxHTField0 xmlns="4873beb7-5857-4685-be1f-d57550cc96cc">
+      <Terms xmlns="http://schemas.microsoft.com/office/infopath/2007/PartnerControls"/>
+    </FeatureTagsTaxHTField0>
+    <MachineTranslated xmlns="4873beb7-5857-4685-be1f-d57550cc96cc">false</MachineTranslated>
+    <Providers xmlns="4873beb7-5857-4685-be1f-d57550cc96cc" xsi:nil="true"/>
+    <OriginalSourceMarket xmlns="4873beb7-5857-4685-be1f-d57550cc96cc" xsi:nil="true"/>
+    <APDescription xmlns="4873beb7-5857-4685-be1f-d57550cc96cc" xsi:nil="true"/>
+    <ContentItem xmlns="4873beb7-5857-4685-be1f-d57550cc96cc" xsi:nil="true"/>
+    <ClipArtFilename xmlns="4873beb7-5857-4685-be1f-d57550cc96cc" xsi:nil="true"/>
+    <TPInstallLocation xmlns="4873beb7-5857-4685-be1f-d57550cc96cc" xsi:nil="true"/>
+    <TimesCloned xmlns="4873beb7-5857-4685-be1f-d57550cc96cc" xsi:nil="true"/>
+    <PublishTargets xmlns="4873beb7-5857-4685-be1f-d57550cc96cc">OfficeOnlineVNext</PublishTargets>
+    <AcquiredFrom xmlns="4873beb7-5857-4685-be1f-d57550cc96cc">Internal MS</AcquiredFrom>
+    <AssetStart xmlns="4873beb7-5857-4685-be1f-d57550cc96cc">2011-11-23T17:29:00+00:00</AssetStart>
+    <FriendlyTitle xmlns="4873beb7-5857-4685-be1f-d57550cc96cc" xsi:nil="true"/>
+    <Provider xmlns="4873beb7-5857-4685-be1f-d57550cc96cc" xsi:nil="true"/>
+    <LastHandOff xmlns="4873beb7-5857-4685-be1f-d57550cc96cc" xsi:nil="true"/>
+    <TPClientViewer xmlns="4873beb7-5857-4685-be1f-d57550cc96cc" xsi:nil="true"/>
+    <TemplateStatus xmlns="4873beb7-5857-4685-be1f-d57550cc96cc">Complete</TemplateStatus>
+    <Downloads xmlns="4873beb7-5857-4685-be1f-d57550cc96cc">0</Downloads>
+    <OOCacheId xmlns="4873beb7-5857-4685-be1f-d57550cc96cc" xsi:nil="true"/>
+    <IsDeleted xmlns="4873beb7-5857-4685-be1f-d57550cc96cc">false</IsDeleted>
+    <LocPublishedDependentAssetsLookup xmlns="4873beb7-5857-4685-be1f-d57550cc96cc" xsi:nil="true"/>
+    <AssetExpire xmlns="4873beb7-5857-4685-be1f-d57550cc96cc">2029-05-12T07:00:00+00:00</AssetExpire>
+    <CSXSubmissionMarket xmlns="4873beb7-5857-4685-be1f-d57550cc96cc" xsi:nil="true"/>
+    <DSATActionTaken xmlns="4873beb7-5857-4685-be1f-d57550cc96cc" xsi:nil="true"/>
+    <SubmitterId xmlns="4873beb7-5857-4685-be1f-d57550cc96cc" xsi:nil="true"/>
+    <EditorialTags xmlns="4873beb7-5857-4685-be1f-d57550cc96cc" xsi:nil="true"/>
+    <TPExecutable xmlns="4873beb7-5857-4685-be1f-d57550cc96cc" xsi:nil="true"/>
+    <CSXSubmissionDate xmlns="4873beb7-5857-4685-be1f-d57550cc96cc" xsi:nil="true"/>
+    <CSXUpdate xmlns="4873beb7-5857-4685-be1f-d57550cc96cc">false</CSXUpdate>
+    <AssetType xmlns="4873beb7-5857-4685-be1f-d57550cc96cc">TP</AssetType>
+    <ApprovalLog xmlns="4873beb7-5857-4685-be1f-d57550cc96cc" xsi:nil="true"/>
+    <BugNumber xmlns="4873beb7-5857-4685-be1f-d57550cc96cc" xsi:nil="true"/>
+    <OriginAsset xmlns="4873beb7-5857-4685-be1f-d57550cc96cc" xsi:nil="true"/>
+    <TPComponent xmlns="4873beb7-5857-4685-be1f-d57550cc96cc" xsi:nil="true"/>
+    <Milestone xmlns="4873beb7-5857-4685-be1f-d57550cc96cc" xsi:nil="true"/>
+    <RecommendationsModifier xmlns="4873beb7-5857-4685-be1f-d57550cc96cc" xsi:nil="true"/>
+    <AssetId xmlns="4873beb7-5857-4685-be1f-d57550cc96cc">TP102787001</AssetId>
+    <PolicheckWords xmlns="4873beb7-5857-4685-be1f-d57550cc96cc" xsi:nil="true"/>
+    <TPLaunchHelpLink xmlns="4873beb7-5857-4685-be1f-d57550cc96cc" xsi:nil="true"/>
+    <IntlLocPriority xmlns="4873beb7-5857-4685-be1f-d57550cc96cc" xsi:nil="true"/>
+    <TPApplication xmlns="4873beb7-5857-4685-be1f-d57550cc96cc" xsi:nil="true"/>
+    <IntlLangReviewer xmlns="4873beb7-5857-4685-be1f-d57550cc96cc" xsi:nil="true"/>
+    <HandoffToMSDN xmlns="4873beb7-5857-4685-be1f-d57550cc96cc" xsi:nil="true"/>
+    <PlannedPubDate xmlns="4873beb7-5857-4685-be1f-d57550cc96cc" xsi:nil="true"/>
+    <CrawlForDependencies xmlns="4873beb7-5857-4685-be1f-d57550cc96cc">false</CrawlForDependencies>
+    <LocLastLocAttemptVersionLookup xmlns="4873beb7-5857-4685-be1f-d57550cc96cc">693888</LocLastLocAttemptVersionLookup>
+    <LocProcessedForHandoffsLookup xmlns="4873beb7-5857-4685-be1f-d57550cc96cc" xsi:nil="true"/>
+    <TrustLevel xmlns="4873beb7-5857-4685-be1f-d57550cc96cc">1 Microsoft Managed Content</TrustLevel>
+    <CampaignTagsTaxHTField0 xmlns="4873beb7-5857-4685-be1f-d57550cc96cc">
+      <Terms xmlns="http://schemas.microsoft.com/office/infopath/2007/PartnerControls"/>
+    </CampaignTagsTaxHTField0>
+    <TPNamespace xmlns="4873beb7-5857-4685-be1f-d57550cc96cc" xsi:nil="true"/>
+    <LocOverallPreviewStatusLookup xmlns="4873beb7-5857-4685-be1f-d57550cc96cc" xsi:nil="true"/>
+    <TaxCatchAll xmlns="4873beb7-5857-4685-be1f-d57550cc96cc"/>
+    <IsSearchable xmlns="4873beb7-5857-4685-be1f-d57550cc96cc">false</IsSearchable>
+    <TemplateTemplateType xmlns="4873beb7-5857-4685-be1f-d57550cc96cc">Word Document Template</TemplateTemplateType>
+    <Markets xmlns="4873beb7-5857-4685-be1f-d57550cc96cc"/>
+    <IntlLangReview xmlns="4873beb7-5857-4685-be1f-d57550cc96cc" xsi:nil="true"/>
+    <UAProjectedTotalWords xmlns="4873beb7-5857-4685-be1f-d57550cc96cc" xsi:nil="true"/>
+    <OutputCachingOn xmlns="4873beb7-5857-4685-be1f-d57550cc96cc">false</OutputCachingOn>
+    <AverageRating xmlns="4873beb7-5857-4685-be1f-d57550cc96cc" xsi:nil="true"/>
+    <LocMarketGroupTiers2 xmlns="4873beb7-5857-4685-be1f-d57550cc96cc" xsi:nil="true"/>
+    <APAuthor xmlns="4873beb7-5857-4685-be1f-d57550cc96cc">
+      <UserInfo>
+        <DisplayName>REDMOND\v-namall</DisplayName>
+        <AccountId>978</AccountId>
+        <AccountType/>
+      </UserInfo>
+    </APAuthor>
+    <TPCommandLine xmlns="4873beb7-5857-4685-be1f-d57550cc96cc" xsi:nil="true"/>
+    <LocManualTestRequired xmlns="4873beb7-5857-4685-be1f-d57550cc96cc">false</LocManualTestRequired>
+    <TPAppVersion xmlns="4873beb7-5857-4685-be1f-d57550cc96cc" xsi:nil="true"/>
+    <EditorialStatus xmlns="4873beb7-5857-4685-be1f-d57550cc96cc">Complete</EditorialStatus>
+    <LocProcessedForMarketsLookup xmlns="4873beb7-5857-4685-be1f-d57550cc96cc" xsi:nil="true"/>
+    <LastModifiedDateTime xmlns="4873beb7-5857-4685-be1f-d57550cc96cc" xsi:nil="true"/>
+    <TPLaunchHelpLinkType xmlns="4873beb7-5857-4685-be1f-d57550cc96cc">Template</TPLaunchHelpLinkType>
+    <ScenarioTagsTaxHTField0 xmlns="4873beb7-5857-4685-be1f-d57550cc96cc">
+      <Terms xmlns="http://schemas.microsoft.com/office/infopath/2007/PartnerControls"/>
+    </ScenarioTagsTaxHTField0>
+    <OriginalRelease xmlns="4873beb7-5857-4685-be1f-d57550cc96cc">14</OriginalRelease>
+    <LocalizationTagsTaxHTField0 xmlns="4873beb7-5857-4685-be1f-d57550cc96cc">
+      <Terms xmlns="http://schemas.microsoft.com/office/infopath/2007/PartnerControls"/>
+    </LocalizationTagsTaxHTField0>
+    <Manager xmlns="4873beb7-5857-4685-be1f-d57550cc96cc" xsi:nil="true"/>
+    <UALocRecommendation xmlns="4873beb7-5857-4685-be1f-d57550cc96cc">Localize</UALocRecommendation>
+    <LocOverallHandbackStatusLookup xmlns="4873beb7-5857-4685-be1f-d57550cc96cc" xsi:nil="true"/>
+    <ArtSampleDocs xmlns="4873beb7-5857-4685-be1f-d57550cc96cc" xsi:nil="true"/>
+    <UACurrentWords xmlns="4873beb7-5857-4685-be1f-d57550cc96cc" xsi:nil="true"/>
+    <ShowIn xmlns="4873beb7-5857-4685-be1f-d57550cc96cc">Show everywhere</ShowIn>
+    <CSXHash xmlns="4873beb7-5857-4685-be1f-d57550cc96cc" xsi:nil="true"/>
+    <VoteCount xmlns="4873beb7-5857-4685-be1f-d57550cc96cc" xsi:nil="true"/>
+    <InternalTagsTaxHTField0 xmlns="4873beb7-5857-4685-be1f-d57550cc96cc">
+      <Terms xmlns="http://schemas.microsoft.com/office/infopath/2007/PartnerControls"/>
+    </InternalTagsTaxHTField0>
+    <UANotes xmlns="4873beb7-5857-4685-be1f-d57550cc96cc" xsi:nil="true"/>
+  </documentManagement>
+</p:properties>
+</file>
+
+<file path=customXml/item2.xml><?xml version="1.0" encoding="utf-8"?>
 <ct:contentTypeSchema xmlns:ct="http://schemas.microsoft.com/office/2006/metadata/contentType" xmlns:ma="http://schemas.microsoft.com/office/2006/metadata/properties/metaAttributes" ct:_="" ma:_="" ma:contentTypeName="TemplateFile" ma:contentTypeID="0x0101006EDDDB5EE6D98C44930B742096920B300400F5B6D36B3EF94B4E9A635CDF2A18F5B8" ma:contentTypeVersion="72" ma:contentTypeDescription="Create a new document." ma:contentTypeScope="" ma:versionID="a23e56308344d904b51738559c3d67c9">
   <xsd:schema xmlns:xsd="http://www.w3.org/2001/XMLSchema" xmlns:xs="http://www.w3.org/2001/XMLSchema" xmlns:p="http://schemas.microsoft.com/office/2006/metadata/properties" xmlns:ns2="4873beb7-5857-4685-be1f-d57550cc96cc" targetNamespace="http://schemas.microsoft.com/office/2006/metadata/properties" ma:root="true" ma:fieldsID="cd0908cc4600e77bf5da051303e00c8d" ns2:_="">
     <xsd:import namespace="4873beb7-5857-4685-be1f-d57550cc96cc"/>
@@ -28742,149 +28164,13 @@
 </ct:contentTypeSchema>
 </file>
 
-<file path=customXml/item2.xml><?xml version="1.0" encoding="utf-8"?>
+<file path=customXml/item3.xml><?xml version="1.0" encoding="utf-8"?>
 <?mso-contentType ?>
 <FormTemplates xmlns="http://schemas.microsoft.com/sharepoint/v3/contenttype/forms">
   <Display>DocumentLibraryForm</Display>
   <Edit>AssetEditForm</Edit>
   <New>DocumentLibraryForm</New>
 </FormTemplates>
-</file>
-
-<file path=customXml/item3.xml><?xml version="1.0" encoding="utf-8"?>
-<p:properties xmlns:p="http://schemas.microsoft.com/office/2006/metadata/properties" xmlns:xsi="http://www.w3.org/2001/XMLSchema-instance" xmlns:pc="http://schemas.microsoft.com/office/infopath/2007/PartnerControls">
-  <documentManagement>
-    <LocLastLocAttemptVersionTypeLookup xmlns="4873beb7-5857-4685-be1f-d57550cc96cc" xsi:nil="true"/>
-    <MarketSpecific xmlns="4873beb7-5857-4685-be1f-d57550cc96cc">false</MarketSpecific>
-    <ApprovalStatus xmlns="4873beb7-5857-4685-be1f-d57550cc96cc">InProgress</ApprovalStatus>
-    <LocComments xmlns="4873beb7-5857-4685-be1f-d57550cc96cc" xsi:nil="true"/>
-    <DirectSourceMarket xmlns="4873beb7-5857-4685-be1f-d57550cc96cc" xsi:nil="true"/>
-    <LocPublishedLinkedAssetsLookup xmlns="4873beb7-5857-4685-be1f-d57550cc96cc" xsi:nil="true"/>
-    <ThumbnailAssetId xmlns="4873beb7-5857-4685-be1f-d57550cc96cc" xsi:nil="true"/>
-    <PrimaryImageGen xmlns="4873beb7-5857-4685-be1f-d57550cc96cc">true</PrimaryImageGen>
-    <LegacyData xmlns="4873beb7-5857-4685-be1f-d57550cc96cc" xsi:nil="true"/>
-    <LocNewPublishedVersionLookup xmlns="4873beb7-5857-4685-be1f-d57550cc96cc" xsi:nil="true"/>
-    <NumericId xmlns="4873beb7-5857-4685-be1f-d57550cc96cc">102787001</NumericId>
-    <TPFriendlyName xmlns="4873beb7-5857-4685-be1f-d57550cc96cc" xsi:nil="true"/>
-    <LocOverallPublishStatusLookup xmlns="4873beb7-5857-4685-be1f-d57550cc96cc" xsi:nil="true"/>
-    <LocRecommendedHandoff xmlns="4873beb7-5857-4685-be1f-d57550cc96cc" xsi:nil="true"/>
-    <BlockPublish xmlns="4873beb7-5857-4685-be1f-d57550cc96cc">false</BlockPublish>
-    <BusinessGroup xmlns="4873beb7-5857-4685-be1f-d57550cc96cc" xsi:nil="true"/>
-    <OpenTemplate xmlns="4873beb7-5857-4685-be1f-d57550cc96cc">true</OpenTemplate>
-    <SourceTitle xmlns="4873beb7-5857-4685-be1f-d57550cc96cc" xsi:nil="true"/>
-    <LocOverallLocStatusLookup xmlns="4873beb7-5857-4685-be1f-d57550cc96cc" xsi:nil="true"/>
-    <APEditor xmlns="4873beb7-5857-4685-be1f-d57550cc96cc">
-      <UserInfo>
-        <DisplayName/>
-        <AccountId xsi:nil="true"/>
-        <AccountType/>
-      </UserInfo>
-    </APEditor>
-    <UALocComments xmlns="4873beb7-5857-4685-be1f-d57550cc96cc" xsi:nil="true"/>
-    <IntlLangReviewDate xmlns="4873beb7-5857-4685-be1f-d57550cc96cc" xsi:nil="true"/>
-    <PublishStatusLookup xmlns="4873beb7-5857-4685-be1f-d57550cc96cc">
-      <Value>1343188</Value>
-    </PublishStatusLookup>
-    <ParentAssetId xmlns="4873beb7-5857-4685-be1f-d57550cc96cc" xsi:nil="true"/>
-    <FeatureTagsTaxHTField0 xmlns="4873beb7-5857-4685-be1f-d57550cc96cc">
-      <Terms xmlns="http://schemas.microsoft.com/office/infopath/2007/PartnerControls"/>
-    </FeatureTagsTaxHTField0>
-    <MachineTranslated xmlns="4873beb7-5857-4685-be1f-d57550cc96cc">false</MachineTranslated>
-    <Providers xmlns="4873beb7-5857-4685-be1f-d57550cc96cc" xsi:nil="true"/>
-    <OriginalSourceMarket xmlns="4873beb7-5857-4685-be1f-d57550cc96cc" xsi:nil="true"/>
-    <APDescription xmlns="4873beb7-5857-4685-be1f-d57550cc96cc" xsi:nil="true"/>
-    <ContentItem xmlns="4873beb7-5857-4685-be1f-d57550cc96cc" xsi:nil="true"/>
-    <ClipArtFilename xmlns="4873beb7-5857-4685-be1f-d57550cc96cc" xsi:nil="true"/>
-    <TPInstallLocation xmlns="4873beb7-5857-4685-be1f-d57550cc96cc" xsi:nil="true"/>
-    <TimesCloned xmlns="4873beb7-5857-4685-be1f-d57550cc96cc" xsi:nil="true"/>
-    <PublishTargets xmlns="4873beb7-5857-4685-be1f-d57550cc96cc">OfficeOnlineVNext</PublishTargets>
-    <AcquiredFrom xmlns="4873beb7-5857-4685-be1f-d57550cc96cc">Internal MS</AcquiredFrom>
-    <AssetStart xmlns="4873beb7-5857-4685-be1f-d57550cc96cc">2011-11-23T17:29:00+00:00</AssetStart>
-    <FriendlyTitle xmlns="4873beb7-5857-4685-be1f-d57550cc96cc" xsi:nil="true"/>
-    <Provider xmlns="4873beb7-5857-4685-be1f-d57550cc96cc" xsi:nil="true"/>
-    <LastHandOff xmlns="4873beb7-5857-4685-be1f-d57550cc96cc" xsi:nil="true"/>
-    <TPClientViewer xmlns="4873beb7-5857-4685-be1f-d57550cc96cc" xsi:nil="true"/>
-    <TemplateStatus xmlns="4873beb7-5857-4685-be1f-d57550cc96cc">Complete</TemplateStatus>
-    <Downloads xmlns="4873beb7-5857-4685-be1f-d57550cc96cc">0</Downloads>
-    <OOCacheId xmlns="4873beb7-5857-4685-be1f-d57550cc96cc" xsi:nil="true"/>
-    <IsDeleted xmlns="4873beb7-5857-4685-be1f-d57550cc96cc">false</IsDeleted>
-    <LocPublishedDependentAssetsLookup xmlns="4873beb7-5857-4685-be1f-d57550cc96cc" xsi:nil="true"/>
-    <AssetExpire xmlns="4873beb7-5857-4685-be1f-d57550cc96cc">2029-05-12T07:00:00+00:00</AssetExpire>
-    <CSXSubmissionMarket xmlns="4873beb7-5857-4685-be1f-d57550cc96cc" xsi:nil="true"/>
-    <DSATActionTaken xmlns="4873beb7-5857-4685-be1f-d57550cc96cc" xsi:nil="true"/>
-    <SubmitterId xmlns="4873beb7-5857-4685-be1f-d57550cc96cc" xsi:nil="true"/>
-    <EditorialTags xmlns="4873beb7-5857-4685-be1f-d57550cc96cc" xsi:nil="true"/>
-    <TPExecutable xmlns="4873beb7-5857-4685-be1f-d57550cc96cc" xsi:nil="true"/>
-    <CSXSubmissionDate xmlns="4873beb7-5857-4685-be1f-d57550cc96cc" xsi:nil="true"/>
-    <CSXUpdate xmlns="4873beb7-5857-4685-be1f-d57550cc96cc">false</CSXUpdate>
-    <AssetType xmlns="4873beb7-5857-4685-be1f-d57550cc96cc">TP</AssetType>
-    <ApprovalLog xmlns="4873beb7-5857-4685-be1f-d57550cc96cc" xsi:nil="true"/>
-    <BugNumber xmlns="4873beb7-5857-4685-be1f-d57550cc96cc" xsi:nil="true"/>
-    <OriginAsset xmlns="4873beb7-5857-4685-be1f-d57550cc96cc" xsi:nil="true"/>
-    <TPComponent xmlns="4873beb7-5857-4685-be1f-d57550cc96cc" xsi:nil="true"/>
-    <Milestone xmlns="4873beb7-5857-4685-be1f-d57550cc96cc" xsi:nil="true"/>
-    <RecommendationsModifier xmlns="4873beb7-5857-4685-be1f-d57550cc96cc" xsi:nil="true"/>
-    <AssetId xmlns="4873beb7-5857-4685-be1f-d57550cc96cc">TP102787001</AssetId>
-    <PolicheckWords xmlns="4873beb7-5857-4685-be1f-d57550cc96cc" xsi:nil="true"/>
-    <TPLaunchHelpLink xmlns="4873beb7-5857-4685-be1f-d57550cc96cc" xsi:nil="true"/>
-    <IntlLocPriority xmlns="4873beb7-5857-4685-be1f-d57550cc96cc" xsi:nil="true"/>
-    <TPApplication xmlns="4873beb7-5857-4685-be1f-d57550cc96cc" xsi:nil="true"/>
-    <IntlLangReviewer xmlns="4873beb7-5857-4685-be1f-d57550cc96cc" xsi:nil="true"/>
-    <HandoffToMSDN xmlns="4873beb7-5857-4685-be1f-d57550cc96cc" xsi:nil="true"/>
-    <PlannedPubDate xmlns="4873beb7-5857-4685-be1f-d57550cc96cc" xsi:nil="true"/>
-    <CrawlForDependencies xmlns="4873beb7-5857-4685-be1f-d57550cc96cc">false</CrawlForDependencies>
-    <LocLastLocAttemptVersionLookup xmlns="4873beb7-5857-4685-be1f-d57550cc96cc">693888</LocLastLocAttemptVersionLookup>
-    <LocProcessedForHandoffsLookup xmlns="4873beb7-5857-4685-be1f-d57550cc96cc" xsi:nil="true"/>
-    <TrustLevel xmlns="4873beb7-5857-4685-be1f-d57550cc96cc">1 Microsoft Managed Content</TrustLevel>
-    <CampaignTagsTaxHTField0 xmlns="4873beb7-5857-4685-be1f-d57550cc96cc">
-      <Terms xmlns="http://schemas.microsoft.com/office/infopath/2007/PartnerControls"/>
-    </CampaignTagsTaxHTField0>
-    <TPNamespace xmlns="4873beb7-5857-4685-be1f-d57550cc96cc" xsi:nil="true"/>
-    <LocOverallPreviewStatusLookup xmlns="4873beb7-5857-4685-be1f-d57550cc96cc" xsi:nil="true"/>
-    <TaxCatchAll xmlns="4873beb7-5857-4685-be1f-d57550cc96cc"/>
-    <IsSearchable xmlns="4873beb7-5857-4685-be1f-d57550cc96cc">false</IsSearchable>
-    <TemplateTemplateType xmlns="4873beb7-5857-4685-be1f-d57550cc96cc">Word Document Template</TemplateTemplateType>
-    <Markets xmlns="4873beb7-5857-4685-be1f-d57550cc96cc"/>
-    <IntlLangReview xmlns="4873beb7-5857-4685-be1f-d57550cc96cc" xsi:nil="true"/>
-    <UAProjectedTotalWords xmlns="4873beb7-5857-4685-be1f-d57550cc96cc" xsi:nil="true"/>
-    <OutputCachingOn xmlns="4873beb7-5857-4685-be1f-d57550cc96cc">false</OutputCachingOn>
-    <AverageRating xmlns="4873beb7-5857-4685-be1f-d57550cc96cc" xsi:nil="true"/>
-    <LocMarketGroupTiers2 xmlns="4873beb7-5857-4685-be1f-d57550cc96cc" xsi:nil="true"/>
-    <APAuthor xmlns="4873beb7-5857-4685-be1f-d57550cc96cc">
-      <UserInfo>
-        <DisplayName>REDMOND\v-namall</DisplayName>
-        <AccountId>978</AccountId>
-        <AccountType/>
-      </UserInfo>
-    </APAuthor>
-    <TPCommandLine xmlns="4873beb7-5857-4685-be1f-d57550cc96cc" xsi:nil="true"/>
-    <LocManualTestRequired xmlns="4873beb7-5857-4685-be1f-d57550cc96cc">false</LocManualTestRequired>
-    <TPAppVersion xmlns="4873beb7-5857-4685-be1f-d57550cc96cc" xsi:nil="true"/>
-    <EditorialStatus xmlns="4873beb7-5857-4685-be1f-d57550cc96cc">Complete</EditorialStatus>
-    <LocProcessedForMarketsLookup xmlns="4873beb7-5857-4685-be1f-d57550cc96cc" xsi:nil="true"/>
-    <LastModifiedDateTime xmlns="4873beb7-5857-4685-be1f-d57550cc96cc" xsi:nil="true"/>
-    <TPLaunchHelpLinkType xmlns="4873beb7-5857-4685-be1f-d57550cc96cc">Template</TPLaunchHelpLinkType>
-    <ScenarioTagsTaxHTField0 xmlns="4873beb7-5857-4685-be1f-d57550cc96cc">
-      <Terms xmlns="http://schemas.microsoft.com/office/infopath/2007/PartnerControls"/>
-    </ScenarioTagsTaxHTField0>
-    <OriginalRelease xmlns="4873beb7-5857-4685-be1f-d57550cc96cc">14</OriginalRelease>
-    <LocalizationTagsTaxHTField0 xmlns="4873beb7-5857-4685-be1f-d57550cc96cc">
-      <Terms xmlns="http://schemas.microsoft.com/office/infopath/2007/PartnerControls"/>
-    </LocalizationTagsTaxHTField0>
-    <Manager xmlns="4873beb7-5857-4685-be1f-d57550cc96cc" xsi:nil="true"/>
-    <UALocRecommendation xmlns="4873beb7-5857-4685-be1f-d57550cc96cc">Localize</UALocRecommendation>
-    <LocOverallHandbackStatusLookup xmlns="4873beb7-5857-4685-be1f-d57550cc96cc" xsi:nil="true"/>
-    <ArtSampleDocs xmlns="4873beb7-5857-4685-be1f-d57550cc96cc" xsi:nil="true"/>
-    <UACurrentWords xmlns="4873beb7-5857-4685-be1f-d57550cc96cc" xsi:nil="true"/>
-    <ShowIn xmlns="4873beb7-5857-4685-be1f-d57550cc96cc">Show everywhere</ShowIn>
-    <CSXHash xmlns="4873beb7-5857-4685-be1f-d57550cc96cc" xsi:nil="true"/>
-    <VoteCount xmlns="4873beb7-5857-4685-be1f-d57550cc96cc" xsi:nil="true"/>
-    <InternalTagsTaxHTField0 xmlns="4873beb7-5857-4685-be1f-d57550cc96cc">
-      <Terms xmlns="http://schemas.microsoft.com/office/infopath/2007/PartnerControls"/>
-    </InternalTagsTaxHTField0>
-    <UANotes xmlns="4873beb7-5857-4685-be1f-d57550cc96cc" xsi:nil="true"/>
-  </documentManagement>
-</p:properties>
 </file>
 
 <file path=customXml/item4.xml><?xml version="1.0" encoding="utf-8"?>
@@ -28961,6 +28247,16 @@
 </file>
 
 <file path=customXml/itemProps1.xml><?xml version="1.0" encoding="utf-8"?>
+<ds:datastoreItem xmlns:ds="http://schemas.openxmlformats.org/officeDocument/2006/customXml" ds:itemID="{7FBDB1CC-CEFB-4E46-8174-1F0AA0D30B24}">
+  <ds:schemaRefs>
+    <ds:schemaRef ds:uri="http://schemas.microsoft.com/office/2006/metadata/properties"/>
+    <ds:schemaRef ds:uri="http://schemas.microsoft.com/office/infopath/2007/PartnerControls"/>
+    <ds:schemaRef ds:uri="4873beb7-5857-4685-be1f-d57550cc96cc"/>
+  </ds:schemaRefs>
+</ds:datastoreItem>
+</file>
+
+<file path=customXml/itemProps2.xml><?xml version="1.0" encoding="utf-8"?>
 <ds:datastoreItem xmlns:ds="http://schemas.openxmlformats.org/officeDocument/2006/customXml" ds:itemID="{4B3A7E92-E05A-4924-9E8A-9F6659E5855B}">
   <ds:schemaRefs>
     <ds:schemaRef ds:uri="http://schemas.microsoft.com/office/2006/metadata/contentType"/>
@@ -28978,7 +28274,7 @@
 </ds:datastoreItem>
 </file>
 
-<file path=customXml/itemProps2.xml><?xml version="1.0" encoding="utf-8"?>
+<file path=customXml/itemProps3.xml><?xml version="1.0" encoding="utf-8"?>
 <ds:datastoreItem xmlns:ds="http://schemas.openxmlformats.org/officeDocument/2006/customXml" ds:itemID="{C01C3C56-10DB-49F7-B061-44D8728D078A}">
   <ds:schemaRefs>
     <ds:schemaRef ds:uri="http://schemas.microsoft.com/sharepoint/v3/contenttype/forms"/>
@@ -28986,18 +28282,8 @@
 </ds:datastoreItem>
 </file>
 
-<file path=customXml/itemProps3.xml><?xml version="1.0" encoding="utf-8"?>
-<ds:datastoreItem xmlns:ds="http://schemas.openxmlformats.org/officeDocument/2006/customXml" ds:itemID="{7FBDB1CC-CEFB-4E46-8174-1F0AA0D30B24}">
-  <ds:schemaRefs>
-    <ds:schemaRef ds:uri="http://schemas.microsoft.com/office/2006/metadata/properties"/>
-    <ds:schemaRef ds:uri="http://schemas.microsoft.com/office/infopath/2007/PartnerControls"/>
-    <ds:schemaRef ds:uri="4873beb7-5857-4685-be1f-d57550cc96cc"/>
-  </ds:schemaRefs>
-</ds:datastoreItem>
-</file>
-
 <file path=customXml/itemProps4.xml><?xml version="1.0" encoding="utf-8"?>
-<ds:datastoreItem xmlns:ds="http://schemas.openxmlformats.org/officeDocument/2006/customXml" ds:itemID="{9B11074E-0DC9-46FD-BDAA-91189EDF0134}">
+<ds:datastoreItem xmlns:ds="http://schemas.openxmlformats.org/officeDocument/2006/customXml" ds:itemID="{18A246A4-8544-4917-9A89-25F82827CACD}">
   <ds:schemaRefs>
     <ds:schemaRef ds:uri="http://schemas.openxmlformats.org/officeDocument/2006/bibliography"/>
   </ds:schemaRefs>
